--- a/deliverables/Problem statement.docx
+++ b/deliverables/Problem statement.docx
@@ -1,6 +1,6 @@
 
 <file path=word/document.xml><?xml version="1.0" encoding="utf-8"?>
-<w:document xmlns:wpc="http://schemas.microsoft.com/office/word/2010/wordprocessingCanvas" xmlns:cx="http://schemas.microsoft.com/office/drawing/2014/chartex" xmlns:cx1="http://schemas.microsoft.com/office/drawing/2015/9/8/chartex" xmlns:cx2="http://schemas.microsoft.com/office/drawing/2015/10/21/chartex" xmlns:cx3="http://schemas.microsoft.com/office/drawing/2016/5/9/chartex" xmlns:cx4="http://schemas.microsoft.com/office/drawing/2016/5/10/chartex" xmlns:cx5="http://schemas.microsoft.com/office/drawing/2016/5/11/chartex" xmlns:cx6="http://schemas.microsoft.com/office/drawing/2016/5/12/chartex" xmlns:cx7="http://schemas.microsoft.com/office/drawing/2016/5/13/chartex" xmlns:cx8="http://schemas.microsoft.com/office/drawing/2016/5/14/chartex" xmlns:mc="http://schemas.openxmlformats.org/markup-compatibility/2006" xmlns:aink="http://schemas.microsoft.com/office/drawing/2016/ink" xmlns:am3d="http://schemas.microsoft.com/office/drawing/2017/model3d" xmlns:o="urn:schemas-microsoft-com:office:office" xmlns:r="http://schemas.openxmlformats.org/officeDocument/2006/relationships" xmlns:m="http://schemas.openxmlformats.org/officeDocument/2006/math" xmlns:v="urn:schemas-microsoft-com:vml" xmlns:wp14="http://schemas.microsoft.com/office/word/2010/wordprocessingDrawing" xmlns:wp="http://schemas.openxmlformats.org/drawingml/2006/wordprocessingDrawing" xmlns:w10="urn:schemas-microsoft-com:office:word" xmlns:w="http://schemas.openxmlformats.org/wordprocessingml/2006/main" xmlns:w14="http://schemas.microsoft.com/office/word/2010/wordml" xmlns:w15="http://schemas.microsoft.com/office/word/2012/wordml" xmlns:w16cex="http://schemas.microsoft.com/office/word/2018/wordml/cex" xmlns:w16cid="http://schemas.microsoft.com/office/word/2016/wordml/cid" xmlns:w16="http://schemas.microsoft.com/office/word/2018/wordml" xmlns:w16se="http://schemas.microsoft.com/office/word/2015/wordml/symex" xmlns:wpg="http://schemas.microsoft.com/office/word/2010/wordprocessingGroup" xmlns:wpi="http://schemas.microsoft.com/office/word/2010/wordprocessingInk" xmlns:wne="http://schemas.microsoft.com/office/word/2006/wordml" xmlns:wps="http://schemas.microsoft.com/office/word/2010/wordprocessingShape" mc:Ignorable="w14 w15 w16se w16cid w16 w16cex wp14">
+<w:document xmlns:wpc="http://schemas.microsoft.com/office/word/2010/wordprocessingCanvas" xmlns:cx="http://schemas.microsoft.com/office/drawing/2014/chartex" xmlns:cx1="http://schemas.microsoft.com/office/drawing/2015/9/8/chartex" xmlns:cx2="http://schemas.microsoft.com/office/drawing/2015/10/21/chartex" xmlns:cx3="http://schemas.microsoft.com/office/drawing/2016/5/9/chartex" xmlns:cx4="http://schemas.microsoft.com/office/drawing/2016/5/10/chartex" xmlns:cx5="http://schemas.microsoft.com/office/drawing/2016/5/11/chartex" xmlns:cx6="http://schemas.microsoft.com/office/drawing/2016/5/12/chartex" xmlns:cx7="http://schemas.microsoft.com/office/drawing/2016/5/13/chartex" xmlns:cx8="http://schemas.microsoft.com/office/drawing/2016/5/14/chartex" xmlns:mc="http://schemas.openxmlformats.org/markup-compatibility/2006" xmlns:aink="http://schemas.microsoft.com/office/drawing/2016/ink" xmlns:am3d="http://schemas.microsoft.com/office/drawing/2017/model3d" xmlns:o="urn:schemas-microsoft-com:office:office" xmlns:r="http://schemas.openxmlformats.org/officeDocument/2006/relationships" xmlns:m="http://schemas.openxmlformats.org/officeDocument/2006/math" xmlns:v="urn:schemas-microsoft-com:vml" xmlns:wp14="http://schemas.microsoft.com/office/word/2010/wordprocessingDrawing" xmlns:wp="http://schemas.openxmlformats.org/drawingml/2006/wordprocessingDrawing" xmlns:w10="urn:schemas-microsoft-com:office:word" xmlns:w="http://schemas.openxmlformats.org/wordprocessingml/2006/main" xmlns:w14="http://schemas.microsoft.com/office/word/2010/wordml" xmlns:w15="http://schemas.microsoft.com/office/word/2012/wordml" xmlns:w16cex="http://schemas.microsoft.com/office/word/2018/wordml/cex" xmlns:w16cid="http://schemas.microsoft.com/office/word/2016/wordml/cid" xmlns:w16="http://schemas.microsoft.com/office/word/2018/wordml" xmlns:w16se="http://schemas.microsoft.com/office/word/2015/wordml/symex" xmlns:wpg="http://schemas.microsoft.com/office/word/2010/wordprocessingGroup" xmlns:wpi="http://schemas.microsoft.com/office/word/2010/wordprocessingInk" xmlns:wne="http://schemas.microsoft.com/office/word/2006/wordml" xmlns:wps="http://schemas.microsoft.com/office/word/2010/wordprocessingShape" xmlns:a="http://schemas.openxmlformats.org/drawingml/2006/main" xmlns:pic="http://schemas.openxmlformats.org/drawingml/2006/picture" xmlns:a14="http://schemas.microsoft.com/office/drawing/2010/main" mc:Ignorable="w14 w15 w16se w16cid w16 w16cex wp14">
   <w:body>
     <w:p/>
     <w:tbl>
@@ -28,10 +28,10 @@
             <w:tcW w:w="9637" w:type="dxa"/>
             <w:vMerge w:val="restart"/>
             <w:tcBorders>
-              <w:top w:val="single" w:sz="1" w:space="0" w:color="000000"/>
-              <w:left w:val="single" w:sz="1" w:space="0" w:color="000000"/>
-              <w:bottom w:val="single" w:sz="1" w:space="0" w:color="000000"/>
-              <w:right w:val="single" w:sz="1" w:space="0" w:color="000000"/>
+              <w:top w:val="single" w:color="000000" w:sz="1" w:space="0"/>
+              <w:left w:val="single" w:color="000000" w:sz="1" w:space="0"/>
+              <w:bottom w:val="single" w:color="000000" w:sz="1" w:space="0"/>
+              <w:right w:val="single" w:color="000000" w:sz="1" w:space="0"/>
             </w:tcBorders>
           </w:tcPr>
           <w:p>
@@ -104,7 +104,6 @@
           <w:szCs w:val="36"/>
         </w:rPr>
       </w:pPr>
-      <w:proofErr w:type="spellStart"/>
       <w:r>
         <w:rPr>
           <w:rFonts w:ascii="Arial" w:hAnsi="Arial"/>
@@ -115,7 +114,6 @@
         </w:rPr>
         <w:t>McDelivery</w:t>
       </w:r>
-      <w:proofErr w:type="spellEnd"/>
     </w:p>
     <w:p>
       <w:pPr>
@@ -123,46 +121,58 @@
         <w:jc w:val="right"/>
         <w:rPr>
           <w:rFonts w:ascii="Arial" w:hAnsi="Arial"/>
-          <w:b/>
-          <w:bCs/>
+          <w:b w:val="1"/>
+          <w:bCs w:val="1"/>
           <w:sz w:val="36"/>
           <w:szCs w:val="36"/>
         </w:rPr>
       </w:pPr>
+      <w:proofErr w:type="spellStart"/>
       <w:r>
         <w:rPr>
           <w:rFonts w:ascii="Arial" w:hAnsi="Arial"/>
-          <w:b/>
-          <w:bCs/>
+          <w:b w:val="1"/>
+          <w:bCs w:val="1"/>
           <w:sz w:val="36"/>
           <w:szCs w:val="36"/>
         </w:rPr>
-        <w:t xml:space="preserve">Problem </w:t>
-      </w:r>
-      <w:proofErr w:type="spellStart"/>
+        <w:t>Problem</w:t>
+      </w:r>
+      <w:proofErr w:type="spellEnd"/>
       <w:r>
         <w:rPr>
           <w:rFonts w:ascii="Arial" w:hAnsi="Arial"/>
-          <w:b/>
-          <w:bCs/>
+          <w:b w:val="1"/>
+          <w:bCs w:val="1"/>
           <w:sz w:val="36"/>
           <w:szCs w:val="36"/>
         </w:rPr>
-        <w:t>statement</w:t>
-      </w:r>
-      <w:proofErr w:type="spellEnd"/>
-      <w:r>
-        <w:br/>
-      </w:r>
+        <w:t xml:space="preserve"> </w:t>
+      </w:r>
+      <w:proofErr w:type="spellStart"/>
       <w:r>
         <w:rPr>
           <w:rFonts w:ascii="Arial" w:hAnsi="Arial"/>
-          <w:b/>
-          <w:bCs/>
+          <w:b w:val="1"/>
+          <w:bCs w:val="1"/>
           <w:sz w:val="36"/>
           <w:szCs w:val="36"/>
         </w:rPr>
-        <w:t>Versione 1.0</w:t>
+        <w:t>statement</w:t>
+      </w:r>
+      <w:proofErr w:type="spellEnd"/>
+      <w:r>
+        <w:br/>
+      </w:r>
+      <w:r>
+        <w:rPr>
+          <w:rFonts w:ascii="Arial" w:hAnsi="Arial"/>
+          <w:b w:val="1"/>
+          <w:bCs w:val="1"/>
+          <w:sz w:val="36"/>
+          <w:szCs w:val="36"/>
+        </w:rPr>
+        <w:t>Versione 1.1</w:t>
       </w:r>
       <w:r>
         <w:br/>
@@ -261,37 +271,37 @@
         </w:rPr>
       </w:pPr>
       <w:r>
-        <w:rPr>
-          <w:b/>
-          <w:color w:val="FF0000"/>
-          <w:sz w:val="28"/>
-          <w:szCs w:val="28"/>
-        </w:rPr>
         <w:drawing>
-          <wp:inline distT="0" distB="0" distL="0" distR="0" wp14:anchorId="2232F3A9" wp14:editId="1079D3C7">
+          <wp:inline wp14:editId="302F6802" wp14:anchorId="2232F3A9">
             <wp:extent cx="2129849" cy="2122998"/>
             <wp:effectExtent l="0" t="0" r="3810" b="0"/>
-            <wp:docPr id="1" name="Immagine 1"/>
+            <wp:docPr id="1" name="Immagine 1" title=""/>
             <wp:cNvGraphicFramePr>
-              <a:graphicFrameLocks xmlns:a="http://schemas.openxmlformats.org/drawingml/2006/main" noChangeAspect="1"/>
+              <a:graphicFrameLocks noChangeAspect="1"/>
             </wp:cNvGraphicFramePr>
-            <a:graphic xmlns:a="http://schemas.openxmlformats.org/drawingml/2006/main">
+            <a:graphic>
               <a:graphicData uri="http://schemas.openxmlformats.org/drawingml/2006/picture">
-                <pic:pic xmlns:pic="http://schemas.openxmlformats.org/drawingml/2006/picture">
+                <pic:pic>
                   <pic:nvPicPr>
-                    <pic:cNvPr id="1" name=""/>
+                    <pic:cNvPr id="0" name="Immagine 1"/>
                     <pic:cNvPicPr/>
                   </pic:nvPicPr>
                   <pic:blipFill>
-                    <a:blip r:embed="rId7"/>
+                    <a:blip r:embed="R4457535f40c1416c">
+                      <a:extLst xmlns:a="http://schemas.openxmlformats.org/drawingml/2006/main">
+                        <a:ext uri="{28A0092B-C50C-407E-A947-70E740481C1C}">
+                          <a14:useLocalDpi xmlns:a14="http://schemas.microsoft.com/office/drawing/2010/main" val="0"/>
+                        </a:ext>
+                      </a:extLst>
+                    </a:blip>
                     <a:stretch>
                       <a:fillRect/>
                     </a:stretch>
                   </pic:blipFill>
                   <pic:spPr>
-                    <a:xfrm>
+                    <a:xfrm rot="0" flipH="0" flipV="0">
                       <a:off x="0" y="0"/>
-                      <a:ext cx="2182762" cy="2175741"/>
+                      <a:ext cx="2129849" cy="2122998"/>
                     </a:xfrm>
                     <a:prstGeom prst="rect">
                       <a:avLst/>
@@ -404,7 +414,7 @@
           <w:footnotePr>
             <w:pos w:val="beneathText"/>
           </w:footnotePr>
-          <w:pgSz w:w="11905" w:h="16837"/>
+          <w:pgSz w:w="11905" w:h="16837" w:orient="portrait"/>
           <w:pgMar w:top="1134" w:right="1134" w:bottom="1134" w:left="1134" w:header="720" w:footer="720" w:gutter="0"/>
           <w:cols w:space="720"/>
           <w:formProt w:val="0"/>
@@ -457,9 +467,9 @@
           <w:tcPr>
             <w:tcW w:w="6745" w:type="dxa"/>
             <w:tcBorders>
-              <w:top w:val="single" w:sz="1" w:space="0" w:color="000000" w:themeColor="text1"/>
-              <w:left w:val="single" w:sz="1" w:space="0" w:color="000000" w:themeColor="text1"/>
-              <w:bottom w:val="single" w:sz="1" w:space="0" w:color="000000" w:themeColor="text1"/>
+              <w:top w:val="single" w:color="000000" w:themeColor="text1" w:sz="1" w:space="0"/>
+              <w:left w:val="single" w:color="000000" w:themeColor="text1" w:sz="1" w:space="0"/>
+              <w:bottom w:val="single" w:color="000000" w:themeColor="text1" w:sz="1" w:space="0"/>
             </w:tcBorders>
           </w:tcPr>
           <w:p>
@@ -482,10 +492,10 @@
           <w:tcPr>
             <w:tcW w:w="2892" w:type="dxa"/>
             <w:tcBorders>
-              <w:top w:val="single" w:sz="1" w:space="0" w:color="000000" w:themeColor="text1"/>
-              <w:left w:val="single" w:sz="1" w:space="0" w:color="000000" w:themeColor="text1"/>
-              <w:bottom w:val="single" w:sz="1" w:space="0" w:color="000000" w:themeColor="text1"/>
-              <w:right w:val="single" w:sz="1" w:space="0" w:color="000000" w:themeColor="text1"/>
+              <w:top w:val="single" w:color="000000" w:themeColor="text1" w:sz="1" w:space="0"/>
+              <w:left w:val="single" w:color="000000" w:themeColor="text1" w:sz="1" w:space="0"/>
+              <w:bottom w:val="single" w:color="000000" w:themeColor="text1" w:sz="1" w:space="0"/>
+              <w:right w:val="single" w:color="000000" w:themeColor="text1" w:sz="1" w:space="0"/>
             </w:tcBorders>
           </w:tcPr>
           <w:p>
@@ -513,8 +523,8 @@
           <w:tcPr>
             <w:tcW w:w="6745" w:type="dxa"/>
             <w:tcBorders>
-              <w:left w:val="single" w:sz="1" w:space="0" w:color="000000" w:themeColor="text1"/>
-              <w:bottom w:val="single" w:sz="1" w:space="0" w:color="000000" w:themeColor="text1"/>
+              <w:left w:val="single" w:color="000000" w:themeColor="text1" w:sz="1" w:space="0"/>
+              <w:bottom w:val="single" w:color="000000" w:themeColor="text1" w:sz="1" w:space="0"/>
             </w:tcBorders>
           </w:tcPr>
           <w:p>
@@ -538,9 +548,9 @@
           <w:tcPr>
             <w:tcW w:w="2892" w:type="dxa"/>
             <w:tcBorders>
-              <w:left w:val="single" w:sz="1" w:space="0" w:color="000000" w:themeColor="text1"/>
-              <w:bottom w:val="single" w:sz="1" w:space="0" w:color="000000" w:themeColor="text1"/>
-              <w:right w:val="single" w:sz="1" w:space="0" w:color="000000" w:themeColor="text1"/>
+              <w:left w:val="single" w:color="000000" w:themeColor="text1" w:sz="1" w:space="0"/>
+              <w:bottom w:val="single" w:color="000000" w:themeColor="text1" w:sz="1" w:space="0"/>
+              <w:right w:val="single" w:color="000000" w:themeColor="text1" w:sz="1" w:space="0"/>
             </w:tcBorders>
           </w:tcPr>
           <w:p>
@@ -569,8 +579,8 @@
           <w:tcPr>
             <w:tcW w:w="6745" w:type="dxa"/>
             <w:tcBorders>
-              <w:left w:val="single" w:sz="1" w:space="0" w:color="000000" w:themeColor="text1"/>
-              <w:bottom w:val="single" w:sz="1" w:space="0" w:color="000000" w:themeColor="text1"/>
+              <w:left w:val="single" w:color="000000" w:themeColor="text1" w:sz="1" w:space="0"/>
+              <w:bottom w:val="single" w:color="000000" w:themeColor="text1" w:sz="1" w:space="0"/>
             </w:tcBorders>
           </w:tcPr>
           <w:p>
@@ -594,9 +604,9 @@
           <w:tcPr>
             <w:tcW w:w="2892" w:type="dxa"/>
             <w:tcBorders>
-              <w:left w:val="single" w:sz="1" w:space="0" w:color="000000" w:themeColor="text1"/>
-              <w:bottom w:val="single" w:sz="1" w:space="0" w:color="000000" w:themeColor="text1"/>
-              <w:right w:val="single" w:sz="1" w:space="0" w:color="000000" w:themeColor="text1"/>
+              <w:left w:val="single" w:color="000000" w:themeColor="text1" w:sz="1" w:space="0"/>
+              <w:bottom w:val="single" w:color="000000" w:themeColor="text1" w:sz="1" w:space="0"/>
+              <w:right w:val="single" w:color="000000" w:themeColor="text1" w:sz="1" w:space="0"/>
             </w:tcBorders>
           </w:tcPr>
           <w:p>
@@ -623,8 +633,8 @@
           <w:tcPr>
             <w:tcW w:w="6745" w:type="dxa"/>
             <w:tcBorders>
-              <w:left w:val="single" w:sz="1" w:space="0" w:color="000000" w:themeColor="text1"/>
-              <w:bottom w:val="single" w:sz="1" w:space="0" w:color="000000" w:themeColor="text1"/>
+              <w:left w:val="single" w:color="000000" w:themeColor="text1" w:sz="1" w:space="0"/>
+              <w:bottom w:val="single" w:color="000000" w:themeColor="text1" w:sz="1" w:space="0"/>
             </w:tcBorders>
           </w:tcPr>
           <w:p>
@@ -648,9 +658,9 @@
           <w:tcPr>
             <w:tcW w:w="2892" w:type="dxa"/>
             <w:tcBorders>
-              <w:left w:val="single" w:sz="1" w:space="0" w:color="000000" w:themeColor="text1"/>
-              <w:bottom w:val="single" w:sz="1" w:space="0" w:color="000000" w:themeColor="text1"/>
-              <w:right w:val="single" w:sz="1" w:space="0" w:color="000000" w:themeColor="text1"/>
+              <w:left w:val="single" w:color="000000" w:themeColor="text1" w:sz="1" w:space="0"/>
+              <w:bottom w:val="single" w:color="000000" w:themeColor="text1" w:sz="1" w:space="0"/>
+              <w:right w:val="single" w:color="000000" w:themeColor="text1" w:sz="1" w:space="0"/>
             </w:tcBorders>
           </w:tcPr>
           <w:p>
@@ -677,8 +687,8 @@
           <w:tcPr>
             <w:tcW w:w="6745" w:type="dxa"/>
             <w:tcBorders>
-              <w:left w:val="single" w:sz="1" w:space="0" w:color="000000" w:themeColor="text1"/>
-              <w:bottom w:val="single" w:sz="1" w:space="0" w:color="000000" w:themeColor="text1"/>
+              <w:left w:val="single" w:color="000000" w:themeColor="text1" w:sz="1" w:space="0"/>
+              <w:bottom w:val="single" w:color="000000" w:themeColor="text1" w:sz="1" w:space="0"/>
             </w:tcBorders>
           </w:tcPr>
           <w:p>
@@ -702,9 +712,9 @@
           <w:tcPr>
             <w:tcW w:w="2892" w:type="dxa"/>
             <w:tcBorders>
-              <w:left w:val="single" w:sz="1" w:space="0" w:color="000000" w:themeColor="text1"/>
-              <w:bottom w:val="single" w:sz="1" w:space="0" w:color="000000" w:themeColor="text1"/>
-              <w:right w:val="single" w:sz="1" w:space="0" w:color="000000" w:themeColor="text1"/>
+              <w:left w:val="single" w:color="000000" w:themeColor="text1" w:sz="1" w:space="0"/>
+              <w:bottom w:val="single" w:color="000000" w:themeColor="text1" w:sz="1" w:space="0"/>
+              <w:right w:val="single" w:color="000000" w:themeColor="text1" w:sz="1" w:space="0"/>
             </w:tcBorders>
           </w:tcPr>
           <w:p>
@@ -731,8 +741,8 @@
           <w:tcPr>
             <w:tcW w:w="6745" w:type="dxa"/>
             <w:tcBorders>
-              <w:left w:val="single" w:sz="1" w:space="0" w:color="000000" w:themeColor="text1"/>
-              <w:bottom w:val="single" w:sz="1" w:space="0" w:color="000000" w:themeColor="text1"/>
+              <w:left w:val="single" w:color="000000" w:themeColor="text1" w:sz="1" w:space="0"/>
+              <w:bottom w:val="single" w:color="000000" w:themeColor="text1" w:sz="1" w:space="0"/>
             </w:tcBorders>
           </w:tcPr>
           <w:p>
@@ -748,9 +758,9 @@
           <w:tcPr>
             <w:tcW w:w="2892" w:type="dxa"/>
             <w:tcBorders>
-              <w:left w:val="single" w:sz="1" w:space="0" w:color="000000" w:themeColor="text1"/>
-              <w:bottom w:val="single" w:sz="1" w:space="0" w:color="000000" w:themeColor="text1"/>
-              <w:right w:val="single" w:sz="1" w:space="0" w:color="000000" w:themeColor="text1"/>
+              <w:left w:val="single" w:color="000000" w:themeColor="text1" w:sz="1" w:space="0"/>
+              <w:bottom w:val="single" w:color="000000" w:themeColor="text1" w:sz="1" w:space="0"/>
+              <w:right w:val="single" w:color="000000" w:themeColor="text1" w:sz="1" w:space="0"/>
             </w:tcBorders>
           </w:tcPr>
           <w:p>
@@ -771,8 +781,8 @@
           <w:tcPr>
             <w:tcW w:w="6745" w:type="dxa"/>
             <w:tcBorders>
-              <w:left w:val="single" w:sz="1" w:space="0" w:color="000000" w:themeColor="text1"/>
-              <w:bottom w:val="single" w:sz="1" w:space="0" w:color="000000" w:themeColor="text1"/>
+              <w:left w:val="single" w:color="000000" w:themeColor="text1" w:sz="1" w:space="0"/>
+              <w:bottom w:val="single" w:color="000000" w:themeColor="text1" w:sz="1" w:space="0"/>
             </w:tcBorders>
           </w:tcPr>
           <w:p>
@@ -790,9 +800,9 @@
           <w:tcPr>
             <w:tcW w:w="2892" w:type="dxa"/>
             <w:tcBorders>
-              <w:left w:val="single" w:sz="1" w:space="0" w:color="000000" w:themeColor="text1"/>
-              <w:bottom w:val="single" w:sz="1" w:space="0" w:color="000000" w:themeColor="text1"/>
-              <w:right w:val="single" w:sz="1" w:space="0" w:color="000000" w:themeColor="text1"/>
+              <w:left w:val="single" w:color="000000" w:themeColor="text1" w:sz="1" w:space="0"/>
+              <w:bottom w:val="single" w:color="000000" w:themeColor="text1" w:sz="1" w:space="0"/>
+              <w:right w:val="single" w:color="000000" w:themeColor="text1" w:sz="1" w:space="0"/>
             </w:tcBorders>
           </w:tcPr>
           <w:p>
@@ -849,9 +859,9 @@
           <w:tcPr>
             <w:tcW w:w="2891" w:type="dxa"/>
             <w:tcBorders>
-              <w:top w:val="single" w:sz="1" w:space="0" w:color="000000" w:themeColor="text1"/>
-              <w:left w:val="single" w:sz="1" w:space="0" w:color="000000" w:themeColor="text1"/>
-              <w:bottom w:val="single" w:sz="1" w:space="0" w:color="000000" w:themeColor="text1"/>
+              <w:top w:val="single" w:color="000000" w:themeColor="text1" w:sz="1" w:space="0"/>
+              <w:left w:val="single" w:color="000000" w:themeColor="text1" w:sz="1" w:space="0"/>
+              <w:bottom w:val="single" w:color="000000" w:themeColor="text1" w:sz="1" w:space="0"/>
             </w:tcBorders>
           </w:tcPr>
           <w:p>
@@ -875,10 +885,10 @@
           <w:tcPr>
             <w:tcW w:w="6746" w:type="dxa"/>
             <w:tcBorders>
-              <w:top w:val="single" w:sz="1" w:space="0" w:color="000000" w:themeColor="text1"/>
-              <w:left w:val="single" w:sz="1" w:space="0" w:color="000000" w:themeColor="text1"/>
-              <w:bottom w:val="single" w:sz="1" w:space="0" w:color="000000" w:themeColor="text1"/>
-              <w:right w:val="single" w:sz="1" w:space="0" w:color="000000" w:themeColor="text1"/>
+              <w:top w:val="single" w:color="000000" w:themeColor="text1" w:sz="1" w:space="0"/>
+              <w:left w:val="single" w:color="000000" w:themeColor="text1" w:sz="1" w:space="0"/>
+              <w:bottom w:val="single" w:color="000000" w:themeColor="text1" w:sz="1" w:space="0"/>
+              <w:right w:val="single" w:color="000000" w:themeColor="text1" w:sz="1" w:space="0"/>
             </w:tcBorders>
           </w:tcPr>
           <w:p>
@@ -941,23 +951,13 @@
           <w:sz w:val="32"/>
         </w:rPr>
       </w:pPr>
-      <w:proofErr w:type="spellStart"/>
       <w:r>
         <w:rPr>
           <w:rFonts w:ascii="Arial" w:hAnsi="Arial"/>
           <w:b/>
           <w:sz w:val="32"/>
         </w:rPr>
-        <w:t>Revision</w:t>
-      </w:r>
-      <w:proofErr w:type="spellEnd"/>
-      <w:r>
-        <w:rPr>
-          <w:rFonts w:ascii="Arial" w:hAnsi="Arial"/>
-          <w:b/>
-          <w:sz w:val="32"/>
-        </w:rPr>
-        <w:t xml:space="preserve"> History</w:t>
+        <w:t>Revision History</w:t>
       </w:r>
     </w:p>
     <w:tbl>
@@ -987,12 +987,12 @@
         <w:tc>
           <w:tcPr>
             <w:tcW w:w="1927" w:type="dxa"/>
-            <w:vMerge w:val="restart"/>
             <w:tcBorders>
-              <w:top w:val="single" w:sz="1" w:space="0" w:color="000000"/>
-              <w:left w:val="single" w:sz="1" w:space="0" w:color="000000"/>
-              <w:bottom w:val="single" w:sz="1" w:space="0" w:color="000000"/>
+              <w:top w:val="single" w:color="000000" w:themeColor="text1" w:sz="1" w:space="0"/>
+              <w:left w:val="single" w:color="000000" w:themeColor="text1" w:sz="1" w:space="0"/>
+              <w:bottom w:val="single" w:color="000000" w:themeColor="text1" w:sz="1" w:space="0"/>
             </w:tcBorders>
+            <w:tcMar/>
           </w:tcPr>
           <w:p>
             <w:pPr>
@@ -1012,12 +1012,12 @@
         <w:tc>
           <w:tcPr>
             <w:tcW w:w="964" w:type="dxa"/>
-            <w:vMerge w:val="restart"/>
             <w:tcBorders>
-              <w:top w:val="single" w:sz="1" w:space="0" w:color="000000"/>
-              <w:left w:val="single" w:sz="1" w:space="0" w:color="000000"/>
-              <w:bottom w:val="single" w:sz="1" w:space="0" w:color="000000"/>
+              <w:top w:val="single" w:color="000000" w:themeColor="text1" w:sz="1" w:space="0"/>
+              <w:left w:val="single" w:color="000000" w:themeColor="text1" w:sz="1" w:space="0"/>
+              <w:bottom w:val="single" w:color="000000" w:themeColor="text1" w:sz="1" w:space="0"/>
             </w:tcBorders>
+            <w:tcMar/>
           </w:tcPr>
           <w:p>
             <w:pPr>
@@ -1037,12 +1037,12 @@
         <w:tc>
           <w:tcPr>
             <w:tcW w:w="4336" w:type="dxa"/>
-            <w:vMerge w:val="restart"/>
             <w:tcBorders>
-              <w:top w:val="single" w:sz="1" w:space="0" w:color="000000"/>
-              <w:left w:val="single" w:sz="1" w:space="0" w:color="000000"/>
-              <w:bottom w:val="single" w:sz="1" w:space="0" w:color="000000"/>
+              <w:top w:val="single" w:color="000000" w:themeColor="text1" w:sz="1" w:space="0"/>
+              <w:left w:val="single" w:color="000000" w:themeColor="text1" w:sz="1" w:space="0"/>
+              <w:bottom w:val="single" w:color="000000" w:themeColor="text1" w:sz="1" w:space="0"/>
             </w:tcBorders>
+            <w:tcMar/>
           </w:tcPr>
           <w:p>
             <w:pPr>
@@ -1062,13 +1062,13 @@
         <w:tc>
           <w:tcPr>
             <w:tcW w:w="2410" w:type="dxa"/>
-            <w:vMerge w:val="restart"/>
             <w:tcBorders>
-              <w:top w:val="single" w:sz="1" w:space="0" w:color="000000"/>
-              <w:left w:val="single" w:sz="1" w:space="0" w:color="000000"/>
-              <w:bottom w:val="single" w:sz="1" w:space="0" w:color="000000"/>
-              <w:right w:val="single" w:sz="1" w:space="0" w:color="000000"/>
+              <w:top w:val="single" w:color="000000" w:themeColor="text1" w:sz="1" w:space="0"/>
+              <w:left w:val="single" w:color="000000" w:themeColor="text1" w:sz="1" w:space="0"/>
+              <w:bottom w:val="single" w:color="000000" w:themeColor="text1" w:sz="1" w:space="0"/>
+              <w:right w:val="single" w:color="000000" w:themeColor="text1" w:sz="1" w:space="0"/>
             </w:tcBorders>
+            <w:tcMar/>
           </w:tcPr>
           <w:p>
             <w:pPr>
@@ -1094,11 +1094,11 @@
         <w:tc>
           <w:tcPr>
             <w:tcW w:w="1927" w:type="dxa"/>
-            <w:vMerge w:val="restart"/>
             <w:tcBorders>
-              <w:left w:val="single" w:sz="1" w:space="0" w:color="000000"/>
-              <w:bottom w:val="single" w:sz="1" w:space="0" w:color="000000"/>
+              <w:left w:val="single" w:color="000000" w:themeColor="text1" w:sz="1" w:space="0"/>
+              <w:bottom w:val="single" w:color="000000" w:themeColor="text1" w:sz="1" w:space="0"/>
             </w:tcBorders>
+            <w:tcMar/>
           </w:tcPr>
           <w:p>
             <w:pPr>
@@ -1118,11 +1118,11 @@
         <w:tc>
           <w:tcPr>
             <w:tcW w:w="964" w:type="dxa"/>
-            <w:vMerge w:val="restart"/>
             <w:tcBorders>
-              <w:left w:val="single" w:sz="1" w:space="0" w:color="000000"/>
-              <w:bottom w:val="single" w:sz="1" w:space="0" w:color="000000"/>
+              <w:left w:val="single" w:color="000000" w:themeColor="text1" w:sz="1" w:space="0"/>
+              <w:bottom w:val="single" w:color="000000" w:themeColor="text1" w:sz="1" w:space="0"/>
             </w:tcBorders>
+            <w:tcMar/>
           </w:tcPr>
           <w:p>
             <w:pPr>
@@ -1142,11 +1142,11 @@
         <w:tc>
           <w:tcPr>
             <w:tcW w:w="4336" w:type="dxa"/>
-            <w:vMerge w:val="restart"/>
             <w:tcBorders>
-              <w:left w:val="single" w:sz="1" w:space="0" w:color="000000"/>
-              <w:bottom w:val="single" w:sz="1" w:space="0" w:color="000000"/>
+              <w:left w:val="single" w:color="000000" w:themeColor="text1" w:sz="1" w:space="0"/>
+              <w:bottom w:val="single" w:color="000000" w:themeColor="text1" w:sz="1" w:space="0"/>
             </w:tcBorders>
+            <w:tcMar/>
           </w:tcPr>
           <w:p>
             <w:pPr>
@@ -1166,12 +1166,12 @@
         <w:tc>
           <w:tcPr>
             <w:tcW w:w="2410" w:type="dxa"/>
-            <w:vMerge w:val="restart"/>
             <w:tcBorders>
-              <w:left w:val="single" w:sz="1" w:space="0" w:color="000000"/>
-              <w:bottom w:val="single" w:sz="1" w:space="0" w:color="000000"/>
-              <w:right w:val="single" w:sz="1" w:space="0" w:color="000000"/>
+              <w:left w:val="single" w:color="000000" w:themeColor="text1" w:sz="1" w:space="0"/>
+              <w:bottom w:val="single" w:color="000000" w:themeColor="text1" w:sz="1" w:space="0"/>
+              <w:right w:val="single" w:color="000000" w:themeColor="text1" w:sz="1" w:space="0"/>
             </w:tcBorders>
+            <w:tcMar/>
           </w:tcPr>
           <w:p>
             <w:pPr>
@@ -1197,11 +1197,11 @@
         <w:tc>
           <w:tcPr>
             <w:tcW w:w="1927" w:type="dxa"/>
-            <w:vMerge w:val="restart"/>
             <w:tcBorders>
-              <w:left w:val="single" w:sz="1" w:space="0" w:color="000000"/>
-              <w:bottom w:val="single" w:sz="1" w:space="0" w:color="000000"/>
+              <w:left w:val="single" w:color="000000" w:themeColor="text1" w:sz="1" w:space="0"/>
+              <w:bottom w:val="single" w:color="000000" w:themeColor="text1" w:sz="1" w:space="0"/>
             </w:tcBorders>
+            <w:tcMar/>
           </w:tcPr>
           <w:p>
             <w:pPr>
@@ -1221,11 +1221,11 @@
         <w:tc>
           <w:tcPr>
             <w:tcW w:w="964" w:type="dxa"/>
-            <w:vMerge w:val="restart"/>
             <w:tcBorders>
-              <w:left w:val="single" w:sz="1" w:space="0" w:color="000000"/>
-              <w:bottom w:val="single" w:sz="1" w:space="0" w:color="000000"/>
+              <w:left w:val="single" w:color="000000" w:themeColor="text1" w:sz="1" w:space="0"/>
+              <w:bottom w:val="single" w:color="000000" w:themeColor="text1" w:sz="1" w:space="0"/>
             </w:tcBorders>
+            <w:tcMar/>
           </w:tcPr>
           <w:p>
             <w:pPr>
@@ -1245,11 +1245,11 @@
         <w:tc>
           <w:tcPr>
             <w:tcW w:w="4336" w:type="dxa"/>
-            <w:vMerge w:val="restart"/>
             <w:tcBorders>
-              <w:left w:val="single" w:sz="1" w:space="0" w:color="000000"/>
-              <w:bottom w:val="single" w:sz="1" w:space="0" w:color="000000"/>
+              <w:left w:val="single" w:color="000000" w:themeColor="text1" w:sz="1" w:space="0"/>
+              <w:bottom w:val="single" w:color="000000" w:themeColor="text1" w:sz="1" w:space="0"/>
             </w:tcBorders>
+            <w:tcMar/>
           </w:tcPr>
           <w:p>
             <w:pPr>
@@ -1281,218 +1281,12 @@
         <w:tc>
           <w:tcPr>
             <w:tcW w:w="2410" w:type="dxa"/>
-            <w:vMerge w:val="restart"/>
             <w:tcBorders>
-              <w:left w:val="single" w:sz="1" w:space="0" w:color="000000"/>
-              <w:bottom w:val="single" w:sz="1" w:space="0" w:color="000000"/>
-              <w:right w:val="single" w:sz="1" w:space="0" w:color="000000"/>
+              <w:left w:val="single" w:color="000000" w:themeColor="text1" w:sz="1" w:space="0"/>
+              <w:bottom w:val="single" w:color="000000" w:themeColor="text1" w:sz="1" w:space="0"/>
+              <w:right w:val="single" w:color="000000" w:themeColor="text1" w:sz="1" w:space="0"/>
             </w:tcBorders>
-          </w:tcPr>
-          <w:p>
-            <w:pPr>
-              <w:pStyle w:val="Contenutotabella"/>
-              <w:rPr>
-                <w:sz w:val="20"/>
-              </w:rPr>
-            </w:pPr>
-            <w:r>
-              <w:rPr>
-                <w:sz w:val="20"/>
-              </w:rPr>
-              <w:t>Sorrentino</w:t>
-            </w:r>
-          </w:p>
-        </w:tc>
-      </w:tr>
-      <w:tr>
-        <w:trPr>
-          <w:trHeight w:val="230"/>
-          <w:jc w:val="center"/>
-        </w:trPr>
-        <w:tc>
-          <w:tcPr>
-            <w:tcW w:w="1927" w:type="dxa"/>
-            <w:vMerge w:val="restart"/>
-            <w:tcBorders>
-              <w:left w:val="single" w:sz="1" w:space="0" w:color="000000"/>
-              <w:bottom w:val="single" w:sz="1" w:space="0" w:color="000000"/>
-            </w:tcBorders>
-          </w:tcPr>
-          <w:p>
-            <w:pPr>
-              <w:pStyle w:val="Contenutotabella"/>
-              <w:rPr>
-                <w:sz w:val="20"/>
-              </w:rPr>
-            </w:pPr>
-            <w:r>
-              <w:rPr>
-                <w:sz w:val="20"/>
-              </w:rPr>
-              <w:t>15/10/2020</w:t>
-            </w:r>
-          </w:p>
-        </w:tc>
-        <w:tc>
-          <w:tcPr>
-            <w:tcW w:w="964" w:type="dxa"/>
-            <w:vMerge w:val="restart"/>
-            <w:tcBorders>
-              <w:left w:val="single" w:sz="1" w:space="0" w:color="000000"/>
-              <w:bottom w:val="single" w:sz="1" w:space="0" w:color="000000"/>
-            </w:tcBorders>
-          </w:tcPr>
-          <w:p>
-            <w:pPr>
-              <w:pStyle w:val="Contenutotabella"/>
-              <w:rPr>
-                <w:sz w:val="20"/>
-              </w:rPr>
-            </w:pPr>
-            <w:r>
-              <w:rPr>
-                <w:sz w:val="20"/>
-              </w:rPr>
-              <w:t>1.0</w:t>
-            </w:r>
-          </w:p>
-        </w:tc>
-        <w:tc>
-          <w:tcPr>
-            <w:tcW w:w="4336" w:type="dxa"/>
-            <w:vMerge w:val="restart"/>
-            <w:tcBorders>
-              <w:left w:val="single" w:sz="1" w:space="0" w:color="000000"/>
-              <w:bottom w:val="single" w:sz="1" w:space="0" w:color="000000"/>
-            </w:tcBorders>
-          </w:tcPr>
-          <w:p>
-            <w:pPr>
-              <w:pStyle w:val="Contenutotabella"/>
-              <w:rPr>
-                <w:sz w:val="20"/>
-              </w:rPr>
-            </w:pPr>
-            <w:r>
-              <w:rPr>
-                <w:sz w:val="20"/>
-              </w:rPr>
-              <w:t>Requisiti funzionali</w:t>
-            </w:r>
-          </w:p>
-        </w:tc>
-        <w:tc>
-          <w:tcPr>
-            <w:tcW w:w="2410" w:type="dxa"/>
-            <w:vMerge w:val="restart"/>
-            <w:tcBorders>
-              <w:left w:val="single" w:sz="1" w:space="0" w:color="000000"/>
-              <w:bottom w:val="single" w:sz="1" w:space="0" w:color="000000"/>
-              <w:right w:val="single" w:sz="1" w:space="0" w:color="000000"/>
-            </w:tcBorders>
-          </w:tcPr>
-          <w:p>
-            <w:pPr>
-              <w:pStyle w:val="Contenutotabella"/>
-              <w:rPr>
-                <w:sz w:val="20"/>
-              </w:rPr>
-            </w:pPr>
-            <w:r>
-              <w:rPr>
-                <w:sz w:val="20"/>
-              </w:rPr>
-              <w:t>Zizzari</w:t>
-            </w:r>
-          </w:p>
-        </w:tc>
-      </w:tr>
-      <w:tr>
-        <w:trPr>
-          <w:trHeight w:val="230"/>
-          <w:jc w:val="center"/>
-        </w:trPr>
-        <w:tc>
-          <w:tcPr>
-            <w:tcW w:w="1927" w:type="dxa"/>
-            <w:vMerge w:val="restart"/>
-            <w:tcBorders>
-              <w:left w:val="single" w:sz="1" w:space="0" w:color="000000"/>
-              <w:bottom w:val="single" w:sz="1" w:space="0" w:color="000000"/>
-            </w:tcBorders>
-          </w:tcPr>
-          <w:p>
-            <w:pPr>
-              <w:pStyle w:val="Contenutotabella"/>
-              <w:rPr>
-                <w:sz w:val="20"/>
-              </w:rPr>
-            </w:pPr>
-            <w:r>
-              <w:rPr>
-                <w:sz w:val="20"/>
-              </w:rPr>
-              <w:t>15/10/2020</w:t>
-            </w:r>
-          </w:p>
-        </w:tc>
-        <w:tc>
-          <w:tcPr>
-            <w:tcW w:w="964" w:type="dxa"/>
-            <w:vMerge w:val="restart"/>
-            <w:tcBorders>
-              <w:left w:val="single" w:sz="1" w:space="0" w:color="000000"/>
-              <w:bottom w:val="single" w:sz="1" w:space="0" w:color="000000"/>
-            </w:tcBorders>
-          </w:tcPr>
-          <w:p>
-            <w:pPr>
-              <w:pStyle w:val="Contenutotabella"/>
-              <w:rPr>
-                <w:sz w:val="20"/>
-              </w:rPr>
-            </w:pPr>
-            <w:r>
-              <w:rPr>
-                <w:sz w:val="20"/>
-              </w:rPr>
-              <w:t>1.0</w:t>
-            </w:r>
-          </w:p>
-        </w:tc>
-        <w:tc>
-          <w:tcPr>
-            <w:tcW w:w="4336" w:type="dxa"/>
-            <w:vMerge w:val="restart"/>
-            <w:tcBorders>
-              <w:left w:val="single" w:sz="1" w:space="0" w:color="000000"/>
-              <w:bottom w:val="single" w:sz="1" w:space="0" w:color="000000"/>
-            </w:tcBorders>
-          </w:tcPr>
-          <w:p>
-            <w:pPr>
-              <w:pStyle w:val="Contenutotabella"/>
-              <w:rPr>
-                <w:sz w:val="20"/>
-              </w:rPr>
-            </w:pPr>
-            <w:r>
-              <w:rPr>
-                <w:sz w:val="20"/>
-              </w:rPr>
-              <w:t>Requisiti non funzionali</w:t>
-            </w:r>
-          </w:p>
-        </w:tc>
-        <w:tc>
-          <w:tcPr>
-            <w:tcW w:w="2410" w:type="dxa"/>
-            <w:vMerge w:val="restart"/>
-            <w:tcBorders>
-              <w:left w:val="single" w:sz="1" w:space="0" w:color="000000"/>
-              <w:bottom w:val="single" w:sz="1" w:space="0" w:color="000000"/>
-              <w:right w:val="single" w:sz="1" w:space="0" w:color="000000"/>
-            </w:tcBorders>
+            <w:tcMar/>
           </w:tcPr>
           <w:p>
             <w:pPr>
@@ -1519,9 +1313,216 @@
           <w:tcPr>
             <w:tcW w:w="1927" w:type="dxa"/>
             <w:tcBorders>
-              <w:left w:val="single" w:sz="1" w:space="0" w:color="000000"/>
-              <w:bottom w:val="single" w:sz="1" w:space="0" w:color="000000"/>
+              <w:left w:val="single" w:color="000000" w:themeColor="text1" w:sz="1" w:space="0"/>
+              <w:bottom w:val="single" w:color="000000" w:themeColor="text1" w:sz="1" w:space="0"/>
             </w:tcBorders>
+            <w:tcMar/>
+          </w:tcPr>
+          <w:p>
+            <w:pPr>
+              <w:pStyle w:val="Contenutotabella"/>
+              <w:rPr>
+                <w:sz w:val="20"/>
+              </w:rPr>
+            </w:pPr>
+            <w:r>
+              <w:rPr>
+                <w:sz w:val="20"/>
+              </w:rPr>
+              <w:t>15/10/2020</w:t>
+            </w:r>
+          </w:p>
+        </w:tc>
+        <w:tc>
+          <w:tcPr>
+            <w:tcW w:w="964" w:type="dxa"/>
+            <w:tcBorders>
+              <w:left w:val="single" w:color="000000" w:themeColor="text1" w:sz="1" w:space="0"/>
+              <w:bottom w:val="single" w:color="000000" w:themeColor="text1" w:sz="1" w:space="0"/>
+            </w:tcBorders>
+            <w:tcMar/>
+          </w:tcPr>
+          <w:p>
+            <w:pPr>
+              <w:pStyle w:val="Contenutotabella"/>
+              <w:rPr>
+                <w:sz w:val="20"/>
+              </w:rPr>
+            </w:pPr>
+            <w:r>
+              <w:rPr>
+                <w:sz w:val="20"/>
+              </w:rPr>
+              <w:t>1.0</w:t>
+            </w:r>
+          </w:p>
+        </w:tc>
+        <w:tc>
+          <w:tcPr>
+            <w:tcW w:w="4336" w:type="dxa"/>
+            <w:tcBorders>
+              <w:left w:val="single" w:color="000000" w:themeColor="text1" w:sz="1" w:space="0"/>
+              <w:bottom w:val="single" w:color="000000" w:themeColor="text1" w:sz="1" w:space="0"/>
+            </w:tcBorders>
+            <w:tcMar/>
+          </w:tcPr>
+          <w:p>
+            <w:pPr>
+              <w:pStyle w:val="Contenutotabella"/>
+              <w:rPr>
+                <w:sz w:val="20"/>
+              </w:rPr>
+            </w:pPr>
+            <w:r>
+              <w:rPr>
+                <w:sz w:val="20"/>
+              </w:rPr>
+              <w:t>Requisiti funzionali</w:t>
+            </w:r>
+          </w:p>
+        </w:tc>
+        <w:tc>
+          <w:tcPr>
+            <w:tcW w:w="2410" w:type="dxa"/>
+            <w:tcBorders>
+              <w:left w:val="single" w:color="000000" w:themeColor="text1" w:sz="1" w:space="0"/>
+              <w:bottom w:val="single" w:color="000000" w:themeColor="text1" w:sz="1" w:space="0"/>
+              <w:right w:val="single" w:color="000000" w:themeColor="text1" w:sz="1" w:space="0"/>
+            </w:tcBorders>
+            <w:tcMar/>
+          </w:tcPr>
+          <w:p>
+            <w:pPr>
+              <w:pStyle w:val="Contenutotabella"/>
+              <w:rPr>
+                <w:sz w:val="20"/>
+              </w:rPr>
+            </w:pPr>
+            <w:r>
+              <w:rPr>
+                <w:sz w:val="20"/>
+              </w:rPr>
+              <w:t>Zizzari</w:t>
+            </w:r>
+          </w:p>
+        </w:tc>
+      </w:tr>
+      <w:tr>
+        <w:trPr>
+          <w:trHeight w:val="230"/>
+          <w:jc w:val="center"/>
+        </w:trPr>
+        <w:tc>
+          <w:tcPr>
+            <w:tcW w:w="1927" w:type="dxa"/>
+            <w:tcBorders>
+              <w:left w:val="single" w:color="000000" w:themeColor="text1" w:sz="1" w:space="0"/>
+              <w:bottom w:val="single" w:color="000000" w:themeColor="text1" w:sz="1" w:space="0"/>
+            </w:tcBorders>
+            <w:tcMar/>
+          </w:tcPr>
+          <w:p>
+            <w:pPr>
+              <w:pStyle w:val="Contenutotabella"/>
+              <w:rPr>
+                <w:sz w:val="20"/>
+              </w:rPr>
+            </w:pPr>
+            <w:r>
+              <w:rPr>
+                <w:sz w:val="20"/>
+              </w:rPr>
+              <w:t>15/10/2020</w:t>
+            </w:r>
+          </w:p>
+        </w:tc>
+        <w:tc>
+          <w:tcPr>
+            <w:tcW w:w="964" w:type="dxa"/>
+            <w:tcBorders>
+              <w:left w:val="single" w:color="000000" w:themeColor="text1" w:sz="1" w:space="0"/>
+              <w:bottom w:val="single" w:color="000000" w:themeColor="text1" w:sz="1" w:space="0"/>
+            </w:tcBorders>
+            <w:tcMar/>
+          </w:tcPr>
+          <w:p>
+            <w:pPr>
+              <w:pStyle w:val="Contenutotabella"/>
+              <w:rPr>
+                <w:sz w:val="20"/>
+              </w:rPr>
+            </w:pPr>
+            <w:r>
+              <w:rPr>
+                <w:sz w:val="20"/>
+              </w:rPr>
+              <w:t>1.0</w:t>
+            </w:r>
+          </w:p>
+        </w:tc>
+        <w:tc>
+          <w:tcPr>
+            <w:tcW w:w="4336" w:type="dxa"/>
+            <w:tcBorders>
+              <w:left w:val="single" w:color="000000" w:themeColor="text1" w:sz="1" w:space="0"/>
+              <w:bottom w:val="single" w:color="000000" w:themeColor="text1" w:sz="1" w:space="0"/>
+            </w:tcBorders>
+            <w:tcMar/>
+          </w:tcPr>
+          <w:p>
+            <w:pPr>
+              <w:pStyle w:val="Contenutotabella"/>
+              <w:rPr>
+                <w:sz w:val="20"/>
+              </w:rPr>
+            </w:pPr>
+            <w:r>
+              <w:rPr>
+                <w:sz w:val="20"/>
+              </w:rPr>
+              <w:t>Requisiti non funzionali</w:t>
+            </w:r>
+          </w:p>
+        </w:tc>
+        <w:tc>
+          <w:tcPr>
+            <w:tcW w:w="2410" w:type="dxa"/>
+            <w:tcBorders>
+              <w:left w:val="single" w:color="000000" w:themeColor="text1" w:sz="1" w:space="0"/>
+              <w:bottom w:val="single" w:color="000000" w:themeColor="text1" w:sz="1" w:space="0"/>
+              <w:right w:val="single" w:color="000000" w:themeColor="text1" w:sz="1" w:space="0"/>
+            </w:tcBorders>
+            <w:tcMar/>
+          </w:tcPr>
+          <w:p>
+            <w:pPr>
+              <w:pStyle w:val="Contenutotabella"/>
+              <w:rPr>
+                <w:sz w:val="20"/>
+              </w:rPr>
+            </w:pPr>
+            <w:r>
+              <w:rPr>
+                <w:sz w:val="20"/>
+              </w:rPr>
+              <w:t>Sorrentino</w:t>
+            </w:r>
+          </w:p>
+        </w:tc>
+      </w:tr>
+      <w:tr>
+        <w:trPr>
+          <w:trHeight w:val="230"/>
+          <w:jc w:val="center"/>
+        </w:trPr>
+        <w:tc>
+          <w:tcPr>
+            <w:tcW w:w="1927" w:type="dxa"/>
+            <w:tcBorders>
+              <w:left w:val="single" w:color="000000" w:themeColor="text1" w:sz="1" w:space="0"/>
+              <w:bottom w:val="single" w:color="000000" w:themeColor="text1" w:sz="1" w:space="0"/>
+            </w:tcBorders>
+            <w:tcMar/>
           </w:tcPr>
           <w:p>
             <w:pPr>
@@ -1542,9 +1543,10 @@
           <w:tcPr>
             <w:tcW w:w="964" w:type="dxa"/>
             <w:tcBorders>
-              <w:left w:val="single" w:sz="1" w:space="0" w:color="000000"/>
-              <w:bottom w:val="single" w:sz="1" w:space="0" w:color="000000"/>
+              <w:left w:val="single" w:color="000000" w:themeColor="text1" w:sz="1" w:space="0"/>
+              <w:bottom w:val="single" w:color="000000" w:themeColor="text1" w:sz="1" w:space="0"/>
             </w:tcBorders>
+            <w:tcMar/>
           </w:tcPr>
           <w:p>
             <w:pPr>
@@ -1565,9 +1567,10 @@
           <w:tcPr>
             <w:tcW w:w="4336" w:type="dxa"/>
             <w:tcBorders>
-              <w:left w:val="single" w:sz="1" w:space="0" w:color="000000"/>
-              <w:bottom w:val="single" w:sz="1" w:space="0" w:color="000000"/>
+              <w:left w:val="single" w:color="000000" w:themeColor="text1" w:sz="1" w:space="0"/>
+              <w:bottom w:val="single" w:color="000000" w:themeColor="text1" w:sz="1" w:space="0"/>
             </w:tcBorders>
+            <w:tcMar/>
           </w:tcPr>
           <w:p>
             <w:pPr>
@@ -1618,10 +1621,11 @@
           <w:tcPr>
             <w:tcW w:w="2410" w:type="dxa"/>
             <w:tcBorders>
-              <w:left w:val="single" w:sz="1" w:space="0" w:color="000000"/>
-              <w:bottom w:val="single" w:sz="1" w:space="0" w:color="000000"/>
-              <w:right w:val="single" w:sz="1" w:space="0" w:color="000000"/>
+              <w:left w:val="single" w:color="000000" w:themeColor="text1" w:sz="1" w:space="0"/>
+              <w:bottom w:val="single" w:color="000000" w:themeColor="text1" w:sz="1" w:space="0"/>
+              <w:right w:val="single" w:color="000000" w:themeColor="text1" w:sz="1" w:space="0"/>
             </w:tcBorders>
+            <w:tcMar/>
           </w:tcPr>
           <w:p>
             <w:pPr>
@@ -1648,9 +1652,10 @@
           <w:tcPr>
             <w:tcW w:w="1927" w:type="dxa"/>
             <w:tcBorders>
-              <w:left w:val="single" w:sz="1" w:space="0" w:color="000000"/>
-              <w:bottom w:val="single" w:sz="1" w:space="0" w:color="000000"/>
+              <w:left w:val="single" w:color="000000" w:themeColor="text1" w:sz="1" w:space="0"/>
+              <w:bottom w:val="single" w:color="000000" w:themeColor="text1" w:sz="1" w:space="0"/>
             </w:tcBorders>
+            <w:tcMar/>
           </w:tcPr>
           <w:p>
             <w:pPr>
@@ -1671,9 +1676,10 @@
           <w:tcPr>
             <w:tcW w:w="964" w:type="dxa"/>
             <w:tcBorders>
-              <w:left w:val="single" w:sz="1" w:space="0" w:color="000000"/>
-              <w:bottom w:val="single" w:sz="1" w:space="0" w:color="000000"/>
+              <w:left w:val="single" w:color="000000" w:themeColor="text1" w:sz="1" w:space="0"/>
+              <w:bottom w:val="single" w:color="000000" w:themeColor="text1" w:sz="1" w:space="0"/>
             </w:tcBorders>
+            <w:tcMar/>
           </w:tcPr>
           <w:p>
             <w:pPr>
@@ -1694,9 +1700,10 @@
           <w:tcPr>
             <w:tcW w:w="4336" w:type="dxa"/>
             <w:tcBorders>
-              <w:left w:val="single" w:sz="1" w:space="0" w:color="000000"/>
-              <w:bottom w:val="single" w:sz="1" w:space="0" w:color="000000"/>
+              <w:left w:val="single" w:color="000000" w:themeColor="text1" w:sz="1" w:space="0"/>
+              <w:bottom w:val="single" w:color="000000" w:themeColor="text1" w:sz="1" w:space="0"/>
             </w:tcBorders>
+            <w:tcMar/>
           </w:tcPr>
           <w:p>
             <w:pPr>
@@ -1747,10 +1754,11 @@
           <w:tcPr>
             <w:tcW w:w="2410" w:type="dxa"/>
             <w:tcBorders>
-              <w:left w:val="single" w:sz="1" w:space="0" w:color="000000"/>
-              <w:bottom w:val="single" w:sz="1" w:space="0" w:color="000000"/>
-              <w:right w:val="single" w:sz="1" w:space="0" w:color="000000"/>
+              <w:left w:val="single" w:color="000000" w:themeColor="text1" w:sz="1" w:space="0"/>
+              <w:bottom w:val="single" w:color="000000" w:themeColor="text1" w:sz="1" w:space="0"/>
+              <w:right w:val="single" w:color="000000" w:themeColor="text1" w:sz="1" w:space="0"/>
             </w:tcBorders>
+            <w:tcMar/>
           </w:tcPr>
           <w:p>
             <w:pPr>
@@ -1777,9 +1785,10 @@
           <w:tcPr>
             <w:tcW w:w="1927" w:type="dxa"/>
             <w:tcBorders>
-              <w:left w:val="single" w:sz="1" w:space="0" w:color="000000"/>
-              <w:bottom w:val="single" w:sz="1" w:space="0" w:color="000000"/>
+              <w:left w:val="single" w:color="000000" w:themeColor="text1" w:sz="1" w:space="0"/>
+              <w:bottom w:val="single" w:color="000000" w:themeColor="text1" w:sz="1" w:space="0"/>
             </w:tcBorders>
+            <w:tcMar/>
             <w:vAlign w:val="center"/>
           </w:tcPr>
           <w:p>
@@ -1801,9 +1810,10 @@
           <w:tcPr>
             <w:tcW w:w="964" w:type="dxa"/>
             <w:tcBorders>
-              <w:left w:val="single" w:sz="1" w:space="0" w:color="000000"/>
-              <w:bottom w:val="single" w:sz="1" w:space="0" w:color="000000"/>
+              <w:left w:val="single" w:color="000000" w:themeColor="text1" w:sz="1" w:space="0"/>
+              <w:bottom w:val="single" w:color="000000" w:themeColor="text1" w:sz="1" w:space="0"/>
             </w:tcBorders>
+            <w:tcMar/>
             <w:vAlign w:val="center"/>
           </w:tcPr>
           <w:p>
@@ -1825,9 +1835,10 @@
           <w:tcPr>
             <w:tcW w:w="4336" w:type="dxa"/>
             <w:tcBorders>
-              <w:left w:val="single" w:sz="1" w:space="0" w:color="000000"/>
-              <w:bottom w:val="single" w:sz="1" w:space="0" w:color="000000"/>
+              <w:left w:val="single" w:color="000000" w:themeColor="text1" w:sz="1" w:space="0"/>
+              <w:bottom w:val="single" w:color="000000" w:themeColor="text1" w:sz="1" w:space="0"/>
             </w:tcBorders>
+            <w:tcMar/>
             <w:vAlign w:val="center"/>
           </w:tcPr>
           <w:p>
@@ -1849,10 +1860,11 @@
           <w:tcPr>
             <w:tcW w:w="2410" w:type="dxa"/>
             <w:tcBorders>
-              <w:left w:val="single" w:sz="1" w:space="0" w:color="000000"/>
-              <w:bottom w:val="single" w:sz="1" w:space="0" w:color="000000"/>
-              <w:right w:val="single" w:sz="1" w:space="0" w:color="000000"/>
+              <w:left w:val="single" w:color="000000" w:themeColor="text1" w:sz="1" w:space="0"/>
+              <w:bottom w:val="single" w:color="000000" w:themeColor="text1" w:sz="1" w:space="0"/>
+              <w:right w:val="single" w:color="000000" w:themeColor="text1" w:sz="1" w:space="0"/>
             </w:tcBorders>
+            <w:tcMar/>
           </w:tcPr>
           <w:p>
             <w:pPr>
@@ -1880,9 +1892,125 @@
           <w:tcPr>
             <w:tcW w:w="1927" w:type="dxa"/>
             <w:tcBorders>
-              <w:left w:val="single" w:sz="1" w:space="0" w:color="000000"/>
-              <w:bottom w:val="single" w:sz="1" w:space="0" w:color="000000"/>
+              <w:left w:val="single" w:color="000000" w:themeColor="text1" w:sz="1" w:space="0"/>
+              <w:bottom w:val="single" w:color="000000" w:themeColor="text1" w:sz="1" w:space="0"/>
             </w:tcBorders>
+            <w:tcMar/>
+            <w:vAlign w:val="center"/>
+          </w:tcPr>
+          <w:p>
+            <w:pPr>
+              <w:pStyle w:val="Contenutotabella"/>
+              <w:rPr>
+                <w:sz w:val="20"/>
+                <w:szCs w:val="20"/>
+              </w:rPr>
+            </w:pPr>
+            <w:r>
+              <w:rPr>
+                <w:sz w:val="20"/>
+                <w:szCs w:val="20"/>
+              </w:rPr>
+              <w:t>01/11/2020</w:t>
+            </w:r>
+          </w:p>
+        </w:tc>
+        <w:tc>
+          <w:tcPr>
+            <w:tcW w:w="964" w:type="dxa"/>
+            <w:tcBorders>
+              <w:left w:val="single" w:color="000000" w:themeColor="text1" w:sz="1" w:space="0"/>
+              <w:bottom w:val="single" w:color="000000" w:themeColor="text1" w:sz="1" w:space="0"/>
+            </w:tcBorders>
+            <w:tcMar/>
+            <w:vAlign w:val="center"/>
+          </w:tcPr>
+          <w:p>
+            <w:pPr>
+              <w:pStyle w:val="Contenutotabella"/>
+              <w:rPr>
+                <w:sz w:val="20"/>
+                <w:szCs w:val="20"/>
+              </w:rPr>
+            </w:pPr>
+            <w:r>
+              <w:rPr>
+                <w:sz w:val="20"/>
+                <w:szCs w:val="20"/>
+              </w:rPr>
+              <w:t>1.1</w:t>
+            </w:r>
+          </w:p>
+        </w:tc>
+        <w:tc>
+          <w:tcPr>
+            <w:tcW w:w="4336" w:type="dxa"/>
+            <w:tcBorders>
+              <w:left w:val="single" w:color="000000" w:themeColor="text1" w:sz="1" w:space="0"/>
+              <w:bottom w:val="single" w:color="000000" w:themeColor="text1" w:sz="1" w:space="0"/>
+            </w:tcBorders>
+            <w:tcMar/>
+            <w:vAlign w:val="center"/>
+          </w:tcPr>
+          <w:p>
+            <w:pPr>
+              <w:pStyle w:val="Contenutotabella"/>
+              <w:rPr>
+                <w:sz w:val="20"/>
+                <w:szCs w:val="20"/>
+              </w:rPr>
+            </w:pPr>
+            <w:r>
+              <w:rPr>
+                <w:sz w:val="20"/>
+                <w:szCs w:val="20"/>
+              </w:rPr>
+              <w:t>Modifica RF01, rinominazone di “utente” in “utente consumatore”, Inserimento SCN07</w:t>
+            </w:r>
+          </w:p>
+        </w:tc>
+        <w:tc>
+          <w:tcPr>
+            <w:tcW w:w="2410" w:type="dxa"/>
+            <w:tcBorders>
+              <w:left w:val="single" w:color="000000" w:themeColor="text1" w:sz="1" w:space="0"/>
+              <w:bottom w:val="single" w:color="000000" w:themeColor="text1" w:sz="1" w:space="0"/>
+              <w:right w:val="single" w:color="000000" w:themeColor="text1" w:sz="1" w:space="0"/>
+            </w:tcBorders>
+            <w:tcMar/>
+            <w:vAlign w:val="center"/>
+          </w:tcPr>
+          <w:p>
+            <w:pPr>
+              <w:pStyle w:val="Contenutotabella"/>
+              <w:rPr>
+                <w:sz w:val="20"/>
+                <w:szCs w:val="20"/>
+              </w:rPr>
+            </w:pPr>
+            <w:r>
+              <w:rPr>
+                <w:sz w:val="20"/>
+                <w:szCs w:val="20"/>
+              </w:rPr>
+              <w:t>Giglio</w:t>
+            </w:r>
+          </w:p>
+        </w:tc>
+      </w:tr>
+      <w:tr>
+        <w:trPr>
+          <w:trHeight w:val="230"/>
+          <w:jc w:val="center"/>
+        </w:trPr>
+        <w:tc>
+          <w:tcPr>
+            <w:tcW w:w="1927" w:type="dxa"/>
+            <w:tcBorders>
+              <w:left w:val="single" w:color="000000" w:themeColor="text1" w:sz="1" w:space="0"/>
+              <w:bottom w:val="single" w:color="000000" w:themeColor="text1" w:sz="1" w:space="0"/>
+            </w:tcBorders>
+            <w:tcMar/>
           </w:tcPr>
           <w:p>
             <w:pPr>
@@ -1897,9 +2025,10 @@
           <w:tcPr>
             <w:tcW w:w="964" w:type="dxa"/>
             <w:tcBorders>
-              <w:left w:val="single" w:sz="1" w:space="0" w:color="000000"/>
-              <w:bottom w:val="single" w:sz="1" w:space="0" w:color="000000"/>
+              <w:left w:val="single" w:color="000000" w:themeColor="text1" w:sz="1" w:space="0"/>
+              <w:bottom w:val="single" w:color="000000" w:themeColor="text1" w:sz="1" w:space="0"/>
             </w:tcBorders>
+            <w:tcMar/>
           </w:tcPr>
           <w:p>
             <w:pPr>
@@ -1914,15 +2043,17 @@
           <w:tcPr>
             <w:tcW w:w="4336" w:type="dxa"/>
             <w:tcBorders>
-              <w:left w:val="single" w:sz="1" w:space="0" w:color="000000"/>
-              <w:bottom w:val="single" w:sz="1" w:space="0" w:color="000000"/>
+              <w:left w:val="single" w:color="000000" w:themeColor="text1" w:sz="1" w:space="0"/>
+              <w:bottom w:val="single" w:color="000000" w:themeColor="text1" w:sz="1" w:space="0"/>
             </w:tcBorders>
+            <w:tcMar/>
           </w:tcPr>
           <w:p>
             <w:pPr>
               <w:pStyle w:val="Contenutotabella"/>
               <w:rPr>
                 <w:sz w:val="20"/>
+                <w:szCs w:val="20"/>
               </w:rPr>
             </w:pPr>
           </w:p>
@@ -1931,10 +2062,11 @@
           <w:tcPr>
             <w:tcW w:w="2410" w:type="dxa"/>
             <w:tcBorders>
-              <w:left w:val="single" w:sz="1" w:space="0" w:color="000000"/>
-              <w:bottom w:val="single" w:sz="1" w:space="0" w:color="000000"/>
-              <w:right w:val="single" w:sz="1" w:space="0" w:color="000000"/>
+              <w:left w:val="single" w:color="000000" w:themeColor="text1" w:sz="1" w:space="0"/>
+              <w:bottom w:val="single" w:color="000000" w:themeColor="text1" w:sz="1" w:space="0"/>
+              <w:right w:val="single" w:color="000000" w:themeColor="text1" w:sz="1" w:space="0"/>
             </w:tcBorders>
+            <w:tcMar/>
           </w:tcPr>
           <w:p>
             <w:pPr>
@@ -1955,9 +2087,10 @@
           <w:tcPr>
             <w:tcW w:w="1927" w:type="dxa"/>
             <w:tcBorders>
-              <w:left w:val="single" w:sz="1" w:space="0" w:color="000000"/>
-              <w:bottom w:val="single" w:sz="1" w:space="0" w:color="000000"/>
+              <w:left w:val="single" w:color="000000" w:themeColor="text1" w:sz="1" w:space="0"/>
+              <w:bottom w:val="single" w:color="000000" w:themeColor="text1" w:sz="1" w:space="0"/>
             </w:tcBorders>
+            <w:tcMar/>
           </w:tcPr>
           <w:p>
             <w:pPr>
@@ -1972,9 +2105,10 @@
           <w:tcPr>
             <w:tcW w:w="964" w:type="dxa"/>
             <w:tcBorders>
-              <w:left w:val="single" w:sz="1" w:space="0" w:color="000000"/>
-              <w:bottom w:val="single" w:sz="1" w:space="0" w:color="000000"/>
+              <w:left w:val="single" w:color="000000" w:themeColor="text1" w:sz="1" w:space="0"/>
+              <w:bottom w:val="single" w:color="000000" w:themeColor="text1" w:sz="1" w:space="0"/>
             </w:tcBorders>
+            <w:tcMar/>
           </w:tcPr>
           <w:p>
             <w:pPr>
@@ -1989,9 +2123,10 @@
           <w:tcPr>
             <w:tcW w:w="4336" w:type="dxa"/>
             <w:tcBorders>
-              <w:left w:val="single" w:sz="1" w:space="0" w:color="000000"/>
-              <w:bottom w:val="single" w:sz="1" w:space="0" w:color="000000"/>
+              <w:left w:val="single" w:color="000000" w:themeColor="text1" w:sz="1" w:space="0"/>
+              <w:bottom w:val="single" w:color="000000" w:themeColor="text1" w:sz="1" w:space="0"/>
             </w:tcBorders>
+            <w:tcMar/>
           </w:tcPr>
           <w:p>
             <w:pPr>
@@ -2006,10 +2141,11 @@
           <w:tcPr>
             <w:tcW w:w="2410" w:type="dxa"/>
             <w:tcBorders>
-              <w:left w:val="single" w:sz="1" w:space="0" w:color="000000"/>
-              <w:bottom w:val="single" w:sz="1" w:space="0" w:color="000000"/>
-              <w:right w:val="single" w:sz="1" w:space="0" w:color="000000"/>
+              <w:left w:val="single" w:color="000000" w:themeColor="text1" w:sz="1" w:space="0"/>
+              <w:bottom w:val="single" w:color="000000" w:themeColor="text1" w:sz="1" w:space="0"/>
+              <w:right w:val="single" w:color="000000" w:themeColor="text1" w:sz="1" w:space="0"/>
             </w:tcBorders>
+            <w:tcMar/>
           </w:tcPr>
           <w:p>
             <w:pPr>
@@ -2030,9 +2166,10 @@
           <w:tcPr>
             <w:tcW w:w="1927" w:type="dxa"/>
             <w:tcBorders>
-              <w:left w:val="single" w:sz="1" w:space="0" w:color="000000"/>
-              <w:bottom w:val="single" w:sz="1" w:space="0" w:color="000000"/>
+              <w:left w:val="single" w:color="000000" w:themeColor="text1" w:sz="1" w:space="0"/>
+              <w:bottom w:val="single" w:color="000000" w:themeColor="text1" w:sz="1" w:space="0"/>
             </w:tcBorders>
+            <w:tcMar/>
           </w:tcPr>
           <w:p>
             <w:pPr>
@@ -2047,9 +2184,10 @@
           <w:tcPr>
             <w:tcW w:w="964" w:type="dxa"/>
             <w:tcBorders>
-              <w:left w:val="single" w:sz="1" w:space="0" w:color="000000"/>
-              <w:bottom w:val="single" w:sz="1" w:space="0" w:color="000000"/>
+              <w:left w:val="single" w:color="000000" w:themeColor="text1" w:sz="1" w:space="0"/>
+              <w:bottom w:val="single" w:color="000000" w:themeColor="text1" w:sz="1" w:space="0"/>
             </w:tcBorders>
+            <w:tcMar/>
           </w:tcPr>
           <w:p>
             <w:pPr>
@@ -2064,9 +2202,10 @@
           <w:tcPr>
             <w:tcW w:w="4336" w:type="dxa"/>
             <w:tcBorders>
-              <w:left w:val="single" w:sz="1" w:space="0" w:color="000000"/>
-              <w:bottom w:val="single" w:sz="1" w:space="0" w:color="000000"/>
+              <w:left w:val="single" w:color="000000" w:themeColor="text1" w:sz="1" w:space="0"/>
+              <w:bottom w:val="single" w:color="000000" w:themeColor="text1" w:sz="1" w:space="0"/>
             </w:tcBorders>
+            <w:tcMar/>
           </w:tcPr>
           <w:p>
             <w:pPr>
@@ -2081,10 +2220,11 @@
           <w:tcPr>
             <w:tcW w:w="2410" w:type="dxa"/>
             <w:tcBorders>
-              <w:left w:val="single" w:sz="1" w:space="0" w:color="000000"/>
-              <w:bottom w:val="single" w:sz="1" w:space="0" w:color="000000"/>
-              <w:right w:val="single" w:sz="1" w:space="0" w:color="000000"/>
+              <w:left w:val="single" w:color="000000" w:themeColor="text1" w:sz="1" w:space="0"/>
+              <w:bottom w:val="single" w:color="000000" w:themeColor="text1" w:sz="1" w:space="0"/>
+              <w:right w:val="single" w:color="000000" w:themeColor="text1" w:sz="1" w:space="0"/>
             </w:tcBorders>
+            <w:tcMar/>
           </w:tcPr>
           <w:p>
             <w:pPr>
@@ -2105,9 +2245,10 @@
           <w:tcPr>
             <w:tcW w:w="1927" w:type="dxa"/>
             <w:tcBorders>
-              <w:left w:val="single" w:sz="1" w:space="0" w:color="000000"/>
-              <w:bottom w:val="single" w:sz="1" w:space="0" w:color="000000"/>
+              <w:left w:val="single" w:color="000000" w:themeColor="text1" w:sz="1" w:space="0"/>
+              <w:bottom w:val="single" w:color="000000" w:themeColor="text1" w:sz="1" w:space="0"/>
             </w:tcBorders>
+            <w:tcMar/>
           </w:tcPr>
           <w:p>
             <w:pPr>
@@ -2122,9 +2263,10 @@
           <w:tcPr>
             <w:tcW w:w="964" w:type="dxa"/>
             <w:tcBorders>
-              <w:left w:val="single" w:sz="1" w:space="0" w:color="000000"/>
-              <w:bottom w:val="single" w:sz="1" w:space="0" w:color="000000"/>
+              <w:left w:val="single" w:color="000000" w:themeColor="text1" w:sz="1" w:space="0"/>
+              <w:bottom w:val="single" w:color="000000" w:themeColor="text1" w:sz="1" w:space="0"/>
             </w:tcBorders>
+            <w:tcMar/>
           </w:tcPr>
           <w:p>
             <w:pPr>
@@ -2139,9 +2281,10 @@
           <w:tcPr>
             <w:tcW w:w="4336" w:type="dxa"/>
             <w:tcBorders>
-              <w:left w:val="single" w:sz="1" w:space="0" w:color="000000"/>
-              <w:bottom w:val="single" w:sz="1" w:space="0" w:color="000000"/>
+              <w:left w:val="single" w:color="000000" w:themeColor="text1" w:sz="1" w:space="0"/>
+              <w:bottom w:val="single" w:color="000000" w:themeColor="text1" w:sz="1" w:space="0"/>
             </w:tcBorders>
+            <w:tcMar/>
           </w:tcPr>
           <w:p>
             <w:pPr>
@@ -2156,10 +2299,11 @@
           <w:tcPr>
             <w:tcW w:w="2410" w:type="dxa"/>
             <w:tcBorders>
-              <w:left w:val="single" w:sz="1" w:space="0" w:color="000000"/>
-              <w:bottom w:val="single" w:sz="1" w:space="0" w:color="000000"/>
-              <w:right w:val="single" w:sz="1" w:space="0" w:color="000000"/>
+              <w:left w:val="single" w:color="000000" w:themeColor="text1" w:sz="1" w:space="0"/>
+              <w:bottom w:val="single" w:color="000000" w:themeColor="text1" w:sz="1" w:space="0"/>
+              <w:right w:val="single" w:color="000000" w:themeColor="text1" w:sz="1" w:space="0"/>
             </w:tcBorders>
+            <w:tcMar/>
           </w:tcPr>
           <w:p>
             <w:pPr>
@@ -2180,9 +2324,10 @@
           <w:tcPr>
             <w:tcW w:w="1927" w:type="dxa"/>
             <w:tcBorders>
-              <w:left w:val="single" w:sz="1" w:space="0" w:color="000000"/>
-              <w:bottom w:val="single" w:sz="1" w:space="0" w:color="000000"/>
+              <w:left w:val="single" w:color="000000" w:themeColor="text1" w:sz="1" w:space="0"/>
+              <w:bottom w:val="single" w:color="000000" w:themeColor="text1" w:sz="1" w:space="0"/>
             </w:tcBorders>
+            <w:tcMar/>
           </w:tcPr>
           <w:p>
             <w:pPr>
@@ -2197,9 +2342,10 @@
           <w:tcPr>
             <w:tcW w:w="964" w:type="dxa"/>
             <w:tcBorders>
-              <w:left w:val="single" w:sz="1" w:space="0" w:color="000000"/>
-              <w:bottom w:val="single" w:sz="1" w:space="0" w:color="000000"/>
+              <w:left w:val="single" w:color="000000" w:themeColor="text1" w:sz="1" w:space="0"/>
+              <w:bottom w:val="single" w:color="000000" w:themeColor="text1" w:sz="1" w:space="0"/>
             </w:tcBorders>
+            <w:tcMar/>
           </w:tcPr>
           <w:p>
             <w:pPr>
@@ -2214,9 +2360,10 @@
           <w:tcPr>
             <w:tcW w:w="4336" w:type="dxa"/>
             <w:tcBorders>
-              <w:left w:val="single" w:sz="1" w:space="0" w:color="000000"/>
-              <w:bottom w:val="single" w:sz="1" w:space="0" w:color="000000"/>
+              <w:left w:val="single" w:color="000000" w:themeColor="text1" w:sz="1" w:space="0"/>
+              <w:bottom w:val="single" w:color="000000" w:themeColor="text1" w:sz="1" w:space="0"/>
             </w:tcBorders>
+            <w:tcMar/>
           </w:tcPr>
           <w:p>
             <w:pPr>
@@ -2231,10 +2378,11 @@
           <w:tcPr>
             <w:tcW w:w="2410" w:type="dxa"/>
             <w:tcBorders>
-              <w:left w:val="single" w:sz="1" w:space="0" w:color="000000"/>
-              <w:bottom w:val="single" w:sz="1" w:space="0" w:color="000000"/>
-              <w:right w:val="single" w:sz="1" w:space="0" w:color="000000"/>
+              <w:left w:val="single" w:color="000000" w:themeColor="text1" w:sz="1" w:space="0"/>
+              <w:bottom w:val="single" w:color="000000" w:themeColor="text1" w:sz="1" w:space="0"/>
+              <w:right w:val="single" w:color="000000" w:themeColor="text1" w:sz="1" w:space="0"/>
             </w:tcBorders>
+            <w:tcMar/>
           </w:tcPr>
           <w:p>
             <w:pPr>
@@ -2255,9 +2403,10 @@
           <w:tcPr>
             <w:tcW w:w="1927" w:type="dxa"/>
             <w:tcBorders>
-              <w:left w:val="single" w:sz="1" w:space="0" w:color="000000"/>
-              <w:bottom w:val="single" w:sz="1" w:space="0" w:color="000000"/>
+              <w:left w:val="single" w:color="000000" w:themeColor="text1" w:sz="1" w:space="0"/>
+              <w:bottom w:val="single" w:color="000000" w:themeColor="text1" w:sz="1" w:space="0"/>
             </w:tcBorders>
+            <w:tcMar/>
           </w:tcPr>
           <w:p>
             <w:pPr>
@@ -2272,9 +2421,10 @@
           <w:tcPr>
             <w:tcW w:w="964" w:type="dxa"/>
             <w:tcBorders>
-              <w:left w:val="single" w:sz="1" w:space="0" w:color="000000"/>
-              <w:bottom w:val="single" w:sz="1" w:space="0" w:color="000000"/>
+              <w:left w:val="single" w:color="000000" w:themeColor="text1" w:sz="1" w:space="0"/>
+              <w:bottom w:val="single" w:color="000000" w:themeColor="text1" w:sz="1" w:space="0"/>
             </w:tcBorders>
+            <w:tcMar/>
           </w:tcPr>
           <w:p>
             <w:pPr>
@@ -2289,9 +2439,10 @@
           <w:tcPr>
             <w:tcW w:w="4336" w:type="dxa"/>
             <w:tcBorders>
-              <w:left w:val="single" w:sz="1" w:space="0" w:color="000000"/>
-              <w:bottom w:val="single" w:sz="1" w:space="0" w:color="000000"/>
+              <w:left w:val="single" w:color="000000" w:themeColor="text1" w:sz="1" w:space="0"/>
+              <w:bottom w:val="single" w:color="000000" w:themeColor="text1" w:sz="1" w:space="0"/>
             </w:tcBorders>
+            <w:tcMar/>
           </w:tcPr>
           <w:p>
             <w:pPr>
@@ -2306,10 +2457,11 @@
           <w:tcPr>
             <w:tcW w:w="2410" w:type="dxa"/>
             <w:tcBorders>
-              <w:left w:val="single" w:sz="1" w:space="0" w:color="000000"/>
-              <w:bottom w:val="single" w:sz="1" w:space="0" w:color="000000"/>
-              <w:right w:val="single" w:sz="1" w:space="0" w:color="000000"/>
+              <w:left w:val="single" w:color="000000" w:themeColor="text1" w:sz="1" w:space="0"/>
+              <w:bottom w:val="single" w:color="000000" w:themeColor="text1" w:sz="1" w:space="0"/>
+              <w:right w:val="single" w:color="000000" w:themeColor="text1" w:sz="1" w:space="0"/>
             </w:tcBorders>
+            <w:tcMar/>
           </w:tcPr>
           <w:p>
             <w:pPr>
@@ -2329,11 +2481,11 @@
         <w:tc>
           <w:tcPr>
             <w:tcW w:w="1927" w:type="dxa"/>
-            <w:vMerge w:val="restart"/>
             <w:tcBorders>
-              <w:left w:val="single" w:sz="1" w:space="0" w:color="000000"/>
-              <w:bottom w:val="single" w:sz="1" w:space="0" w:color="000000"/>
+              <w:left w:val="single" w:color="000000" w:themeColor="text1" w:sz="1" w:space="0"/>
+              <w:bottom w:val="single" w:color="000000" w:themeColor="text1" w:sz="1" w:space="0"/>
             </w:tcBorders>
+            <w:tcMar/>
           </w:tcPr>
           <w:p>
             <w:pPr>
@@ -2347,11 +2499,11 @@
         <w:tc>
           <w:tcPr>
             <w:tcW w:w="964" w:type="dxa"/>
-            <w:vMerge w:val="restart"/>
             <w:tcBorders>
-              <w:left w:val="single" w:sz="1" w:space="0" w:color="000000"/>
-              <w:bottom w:val="single" w:sz="1" w:space="0" w:color="000000"/>
+              <w:left w:val="single" w:color="000000" w:themeColor="text1" w:sz="1" w:space="0"/>
+              <w:bottom w:val="single" w:color="000000" w:themeColor="text1" w:sz="1" w:space="0"/>
             </w:tcBorders>
+            <w:tcMar/>
           </w:tcPr>
           <w:p>
             <w:pPr>
@@ -2365,11 +2517,11 @@
         <w:tc>
           <w:tcPr>
             <w:tcW w:w="4336" w:type="dxa"/>
-            <w:vMerge w:val="restart"/>
             <w:tcBorders>
-              <w:left w:val="single" w:sz="1" w:space="0" w:color="000000"/>
-              <w:bottom w:val="single" w:sz="1" w:space="0" w:color="000000"/>
+              <w:left w:val="single" w:color="000000" w:themeColor="text1" w:sz="1" w:space="0"/>
+              <w:bottom w:val="single" w:color="000000" w:themeColor="text1" w:sz="1" w:space="0"/>
             </w:tcBorders>
+            <w:tcMar/>
           </w:tcPr>
           <w:p>
             <w:pPr>
@@ -2383,12 +2535,12 @@
         <w:tc>
           <w:tcPr>
             <w:tcW w:w="2410" w:type="dxa"/>
-            <w:vMerge w:val="restart"/>
             <w:tcBorders>
-              <w:left w:val="single" w:sz="1" w:space="0" w:color="000000"/>
-              <w:bottom w:val="single" w:sz="1" w:space="0" w:color="000000"/>
-              <w:right w:val="single" w:sz="1" w:space="0" w:color="000000"/>
+              <w:left w:val="single" w:color="000000" w:themeColor="text1" w:sz="1" w:space="0"/>
+              <w:bottom w:val="single" w:color="000000" w:themeColor="text1" w:sz="1" w:space="0"/>
+              <w:right w:val="single" w:color="000000" w:themeColor="text1" w:sz="1" w:space="0"/>
             </w:tcBorders>
+            <w:tcMar/>
           </w:tcPr>
           <w:p>
             <w:pPr>
@@ -2408,11 +2560,11 @@
         <w:tc>
           <w:tcPr>
             <w:tcW w:w="1927" w:type="dxa"/>
-            <w:vMerge w:val="restart"/>
             <w:tcBorders>
-              <w:left w:val="single" w:sz="1" w:space="0" w:color="000000"/>
-              <w:bottom w:val="single" w:sz="1" w:space="0" w:color="000000"/>
+              <w:left w:val="single" w:color="000000" w:themeColor="text1" w:sz="1" w:space="0"/>
+              <w:bottom w:val="single" w:color="000000" w:themeColor="text1" w:sz="1" w:space="0"/>
             </w:tcBorders>
+            <w:tcMar/>
           </w:tcPr>
           <w:p>
             <w:pPr>
@@ -2426,11 +2578,11 @@
         <w:tc>
           <w:tcPr>
             <w:tcW w:w="964" w:type="dxa"/>
-            <w:vMerge w:val="restart"/>
             <w:tcBorders>
-              <w:left w:val="single" w:sz="1" w:space="0" w:color="000000"/>
-              <w:bottom w:val="single" w:sz="1" w:space="0" w:color="000000"/>
+              <w:left w:val="single" w:color="000000" w:themeColor="text1" w:sz="1" w:space="0"/>
+              <w:bottom w:val="single" w:color="000000" w:themeColor="text1" w:sz="1" w:space="0"/>
             </w:tcBorders>
+            <w:tcMar/>
           </w:tcPr>
           <w:p>
             <w:pPr>
@@ -2444,11 +2596,11 @@
         <w:tc>
           <w:tcPr>
             <w:tcW w:w="4336" w:type="dxa"/>
-            <w:vMerge w:val="restart"/>
             <w:tcBorders>
-              <w:left w:val="single" w:sz="1" w:space="0" w:color="000000"/>
-              <w:bottom w:val="single" w:sz="1" w:space="0" w:color="000000"/>
+              <w:left w:val="single" w:color="000000" w:themeColor="text1" w:sz="1" w:space="0"/>
+              <w:bottom w:val="single" w:color="000000" w:themeColor="text1" w:sz="1" w:space="0"/>
             </w:tcBorders>
+            <w:tcMar/>
           </w:tcPr>
           <w:p>
             <w:pPr>
@@ -2462,91 +2614,12 @@
         <w:tc>
           <w:tcPr>
             <w:tcW w:w="2410" w:type="dxa"/>
-            <w:vMerge w:val="restart"/>
             <w:tcBorders>
-              <w:left w:val="single" w:sz="1" w:space="0" w:color="000000"/>
-              <w:bottom w:val="single" w:sz="1" w:space="0" w:color="000000"/>
-              <w:right w:val="single" w:sz="1" w:space="0" w:color="000000"/>
+              <w:left w:val="single" w:color="000000" w:themeColor="text1" w:sz="1" w:space="0"/>
+              <w:bottom w:val="single" w:color="000000" w:themeColor="text1" w:sz="1" w:space="0"/>
+              <w:right w:val="single" w:color="000000" w:themeColor="text1" w:sz="1" w:space="0"/>
             </w:tcBorders>
-          </w:tcPr>
-          <w:p>
-            <w:pPr>
-              <w:pStyle w:val="Contenutotabella"/>
-              <w:rPr>
-                <w:sz w:val="20"/>
-              </w:rPr>
-            </w:pPr>
-          </w:p>
-        </w:tc>
-      </w:tr>
-      <w:tr>
-        <w:trPr>
-          <w:trHeight w:val="230"/>
-          <w:jc w:val="center"/>
-        </w:trPr>
-        <w:tc>
-          <w:tcPr>
-            <w:tcW w:w="1927" w:type="dxa"/>
-            <w:vMerge w:val="restart"/>
-            <w:tcBorders>
-              <w:left w:val="single" w:sz="1" w:space="0" w:color="000000"/>
-              <w:bottom w:val="single" w:sz="1" w:space="0" w:color="000000"/>
-            </w:tcBorders>
-          </w:tcPr>
-          <w:p>
-            <w:pPr>
-              <w:pStyle w:val="Contenutotabella"/>
-              <w:rPr>
-                <w:sz w:val="20"/>
-              </w:rPr>
-            </w:pPr>
-          </w:p>
-        </w:tc>
-        <w:tc>
-          <w:tcPr>
-            <w:tcW w:w="964" w:type="dxa"/>
-            <w:vMerge w:val="restart"/>
-            <w:tcBorders>
-              <w:left w:val="single" w:sz="1" w:space="0" w:color="000000"/>
-              <w:bottom w:val="single" w:sz="1" w:space="0" w:color="000000"/>
-            </w:tcBorders>
-          </w:tcPr>
-          <w:p>
-            <w:pPr>
-              <w:pStyle w:val="Contenutotabella"/>
-              <w:rPr>
-                <w:sz w:val="20"/>
-              </w:rPr>
-            </w:pPr>
-          </w:p>
-        </w:tc>
-        <w:tc>
-          <w:tcPr>
-            <w:tcW w:w="4336" w:type="dxa"/>
-            <w:vMerge w:val="restart"/>
-            <w:tcBorders>
-              <w:left w:val="single" w:sz="1" w:space="0" w:color="000000"/>
-              <w:bottom w:val="single" w:sz="1" w:space="0" w:color="000000"/>
-            </w:tcBorders>
-          </w:tcPr>
-          <w:p>
-            <w:pPr>
-              <w:pStyle w:val="Contenutotabella"/>
-              <w:rPr>
-                <w:sz w:val="20"/>
-              </w:rPr>
-            </w:pPr>
-          </w:p>
-        </w:tc>
-        <w:tc>
-          <w:tcPr>
-            <w:tcW w:w="2410" w:type="dxa"/>
-            <w:vMerge w:val="restart"/>
-            <w:tcBorders>
-              <w:left w:val="single" w:sz="1" w:space="0" w:color="000000"/>
-              <w:bottom w:val="single" w:sz="1" w:space="0" w:color="000000"/>
-              <w:right w:val="single" w:sz="1" w:space="0" w:color="000000"/>
-            </w:tcBorders>
+            <w:tcMar/>
           </w:tcPr>
           <w:p>
             <w:pPr>
@@ -2575,7 +2648,7 @@
           <w:footnotePr>
             <w:pos w:val="beneathText"/>
           </w:footnotePr>
-          <w:pgSz w:w="11905" w:h="16837"/>
+          <w:pgSz w:w="11905" w:h="16837" w:orient="portrait"/>
           <w:pgMar w:top="2095" w:right="1134" w:bottom="1798" w:left="1134" w:header="1134" w:footer="1134" w:gutter="0"/>
           <w:cols w:space="720"/>
           <w:formProt w:val="0"/>
@@ -2607,7 +2680,7 @@
             <w:pos w:val="beneathText"/>
           </w:footnotePr>
           <w:type w:val="continuous"/>
-          <w:pgSz w:w="11905" w:h="16837"/>
+          <w:pgSz w:w="11905" w:h="16837" w:orient="portrait"/>
           <w:pgMar w:top="1560" w:right="1134" w:bottom="1798" w:left="1134" w:header="1134" w:footer="1134" w:gutter="0"/>
           <w:cols w:space="720"/>
           <w:formProt w:val="0"/>
@@ -2636,12 +2709,12 @@
           <w:tab w:val="left" w:pos="566"/>
         </w:tabs>
         <w:rPr>
-          <w:rFonts w:asciiTheme="minorHAnsi" w:eastAsiaTheme="minorEastAsia" w:hAnsiTheme="minorHAnsi" w:cstheme="minorBidi"/>
+          <w:rFonts w:asciiTheme="minorHAnsi" w:hAnsiTheme="minorHAnsi" w:eastAsiaTheme="minorEastAsia" w:cstheme="minorBidi"/>
           <w:noProof/>
           <w:kern w:val="0"/>
           <w:sz w:val="22"/>
           <w:szCs w:val="22"/>
-          <w:lang w:eastAsia="it-IT"/>
+          <w:lang w:val="en-US"/>
         </w:rPr>
       </w:pPr>
       <w:r>
@@ -2661,12 +2734,12 @@
       </w:r>
       <w:r>
         <w:rPr>
-          <w:rFonts w:asciiTheme="minorHAnsi" w:eastAsiaTheme="minorEastAsia" w:hAnsiTheme="minorHAnsi" w:cstheme="minorBidi"/>
+          <w:rFonts w:asciiTheme="minorHAnsi" w:hAnsiTheme="minorHAnsi" w:eastAsiaTheme="minorEastAsia" w:cstheme="minorBidi"/>
           <w:noProof/>
           <w:kern w:val="0"/>
           <w:sz w:val="22"/>
           <w:szCs w:val="22"/>
-          <w:lang w:eastAsia="it-IT"/>
+          <w:lang w:val="en-US"/>
         </w:rPr>
         <w:tab/>
       </w:r>
@@ -2692,7 +2765,7 @@
         <w:rPr>
           <w:noProof/>
         </w:rPr>
-        <w:instrText xml:space="preserve"> PAGEREF _Toc53845958 \h </w:instrText>
+        <w:instrText xml:space="preserve"> PAGEREF _Toc55113239 \h </w:instrText>
       </w:r>
       <w:r>
         <w:rPr>
@@ -2725,12 +2798,12 @@
           <w:tab w:val="left" w:pos="566"/>
         </w:tabs>
         <w:rPr>
-          <w:rFonts w:asciiTheme="minorHAnsi" w:eastAsiaTheme="minorEastAsia" w:hAnsiTheme="minorHAnsi" w:cstheme="minorBidi"/>
+          <w:rFonts w:asciiTheme="minorHAnsi" w:hAnsiTheme="minorHAnsi" w:eastAsiaTheme="minorEastAsia" w:cstheme="minorBidi"/>
           <w:noProof/>
           <w:kern w:val="0"/>
           <w:sz w:val="22"/>
           <w:szCs w:val="22"/>
-          <w:lang w:eastAsia="it-IT"/>
+          <w:lang w:val="en-US"/>
         </w:rPr>
       </w:pPr>
       <w:r>
@@ -2741,12 +2814,12 @@
       </w:r>
       <w:r>
         <w:rPr>
-          <w:rFonts w:asciiTheme="minorHAnsi" w:eastAsiaTheme="minorEastAsia" w:hAnsiTheme="minorHAnsi" w:cstheme="minorBidi"/>
+          <w:rFonts w:asciiTheme="minorHAnsi" w:hAnsiTheme="minorHAnsi" w:eastAsiaTheme="minorEastAsia" w:cstheme="minorBidi"/>
           <w:noProof/>
           <w:kern w:val="0"/>
           <w:sz w:val="22"/>
           <w:szCs w:val="22"/>
-          <w:lang w:eastAsia="it-IT"/>
+          <w:lang w:val="en-US"/>
         </w:rPr>
         <w:tab/>
       </w:r>
@@ -2772,7 +2845,7 @@
         <w:rPr>
           <w:noProof/>
         </w:rPr>
-        <w:instrText xml:space="preserve"> PAGEREF _Toc53845959 \h </w:instrText>
+        <w:instrText xml:space="preserve"> PAGEREF _Toc55113240 \h </w:instrText>
       </w:r>
       <w:r>
         <w:rPr>
@@ -2805,12 +2878,12 @@
           <w:tab w:val="left" w:pos="566"/>
         </w:tabs>
         <w:rPr>
-          <w:rFonts w:asciiTheme="minorHAnsi" w:eastAsiaTheme="minorEastAsia" w:hAnsiTheme="minorHAnsi" w:cstheme="minorBidi"/>
+          <w:rFonts w:asciiTheme="minorHAnsi" w:hAnsiTheme="minorHAnsi" w:eastAsiaTheme="minorEastAsia" w:cstheme="minorBidi"/>
           <w:noProof/>
           <w:kern w:val="0"/>
           <w:sz w:val="22"/>
           <w:szCs w:val="22"/>
-          <w:lang w:eastAsia="it-IT"/>
+          <w:lang w:val="en-US"/>
         </w:rPr>
       </w:pPr>
       <w:r>
@@ -2821,12 +2894,12 @@
       </w:r>
       <w:r>
         <w:rPr>
-          <w:rFonts w:asciiTheme="minorHAnsi" w:eastAsiaTheme="minorEastAsia" w:hAnsiTheme="minorHAnsi" w:cstheme="minorBidi"/>
+          <w:rFonts w:asciiTheme="minorHAnsi" w:hAnsiTheme="minorHAnsi" w:eastAsiaTheme="minorEastAsia" w:cstheme="minorBidi"/>
           <w:noProof/>
           <w:kern w:val="0"/>
           <w:sz w:val="22"/>
           <w:szCs w:val="22"/>
-          <w:lang w:eastAsia="it-IT"/>
+          <w:lang w:val="en-US"/>
         </w:rPr>
         <w:tab/>
       </w:r>
@@ -2852,7 +2925,7 @@
         <w:rPr>
           <w:noProof/>
         </w:rPr>
-        <w:instrText xml:space="preserve"> PAGEREF _Toc53845960 \h </w:instrText>
+        <w:instrText xml:space="preserve"> PAGEREF _Toc55113241 \h </w:instrText>
       </w:r>
       <w:r>
         <w:rPr>
@@ -2885,12 +2958,12 @@
           <w:tab w:val="left" w:pos="566"/>
         </w:tabs>
         <w:rPr>
-          <w:rFonts w:asciiTheme="minorHAnsi" w:eastAsiaTheme="minorEastAsia" w:hAnsiTheme="minorHAnsi" w:cstheme="minorBidi"/>
+          <w:rFonts w:asciiTheme="minorHAnsi" w:hAnsiTheme="minorHAnsi" w:eastAsiaTheme="minorEastAsia" w:cstheme="minorBidi"/>
           <w:noProof/>
           <w:kern w:val="0"/>
           <w:sz w:val="22"/>
           <w:szCs w:val="22"/>
-          <w:lang w:eastAsia="it-IT"/>
+          <w:lang w:val="en-US"/>
         </w:rPr>
       </w:pPr>
       <w:r>
@@ -2901,12 +2974,12 @@
       </w:r>
       <w:r>
         <w:rPr>
-          <w:rFonts w:asciiTheme="minorHAnsi" w:eastAsiaTheme="minorEastAsia" w:hAnsiTheme="minorHAnsi" w:cstheme="minorBidi"/>
+          <w:rFonts w:asciiTheme="minorHAnsi" w:hAnsiTheme="minorHAnsi" w:eastAsiaTheme="minorEastAsia" w:cstheme="minorBidi"/>
           <w:noProof/>
           <w:kern w:val="0"/>
           <w:sz w:val="22"/>
           <w:szCs w:val="22"/>
-          <w:lang w:eastAsia="it-IT"/>
+          <w:lang w:val="en-US"/>
         </w:rPr>
         <w:tab/>
       </w:r>
@@ -2932,7 +3005,7 @@
         <w:rPr>
           <w:noProof/>
         </w:rPr>
-        <w:instrText xml:space="preserve"> PAGEREF _Toc53845961 \h </w:instrText>
+        <w:instrText xml:space="preserve"> PAGEREF _Toc55113242 \h </w:instrText>
       </w:r>
       <w:r>
         <w:rPr>
@@ -2949,7 +3022,7 @@
         <w:rPr>
           <w:noProof/>
         </w:rPr>
-        <w:t>8</w:t>
+        <w:t>9</w:t>
       </w:r>
       <w:r>
         <w:rPr>
@@ -2965,12 +3038,12 @@
           <w:tab w:val="left" w:pos="566"/>
         </w:tabs>
         <w:rPr>
-          <w:rFonts w:asciiTheme="minorHAnsi" w:eastAsiaTheme="minorEastAsia" w:hAnsiTheme="minorHAnsi" w:cstheme="minorBidi"/>
+          <w:rFonts w:asciiTheme="minorHAnsi" w:hAnsiTheme="minorHAnsi" w:eastAsiaTheme="minorEastAsia" w:cstheme="minorBidi"/>
           <w:noProof/>
           <w:kern w:val="0"/>
           <w:sz w:val="22"/>
           <w:szCs w:val="22"/>
-          <w:lang w:eastAsia="it-IT"/>
+          <w:lang w:val="en-US"/>
         </w:rPr>
       </w:pPr>
       <w:r>
@@ -2981,12 +3054,12 @@
       </w:r>
       <w:r>
         <w:rPr>
-          <w:rFonts w:asciiTheme="minorHAnsi" w:eastAsiaTheme="minorEastAsia" w:hAnsiTheme="minorHAnsi" w:cstheme="minorBidi"/>
+          <w:rFonts w:asciiTheme="minorHAnsi" w:hAnsiTheme="minorHAnsi" w:eastAsiaTheme="minorEastAsia" w:cstheme="minorBidi"/>
           <w:noProof/>
           <w:kern w:val="0"/>
           <w:sz w:val="22"/>
           <w:szCs w:val="22"/>
-          <w:lang w:eastAsia="it-IT"/>
+          <w:lang w:val="en-US"/>
         </w:rPr>
         <w:tab/>
       </w:r>
@@ -3012,7 +3085,7 @@
         <w:rPr>
           <w:noProof/>
         </w:rPr>
-        <w:instrText xml:space="preserve"> PAGEREF _Toc53845962 \h </w:instrText>
+        <w:instrText xml:space="preserve"> PAGEREF _Toc55113243 \h </w:instrText>
       </w:r>
       <w:r>
         <w:rPr>
@@ -3029,7 +3102,7 @@
         <w:rPr>
           <w:noProof/>
         </w:rPr>
-        <w:t>9</w:t>
+        <w:t>10</w:t>
       </w:r>
       <w:r>
         <w:rPr>
@@ -3045,12 +3118,12 @@
           <w:tab w:val="left" w:pos="566"/>
         </w:tabs>
         <w:rPr>
-          <w:rFonts w:asciiTheme="minorHAnsi" w:eastAsiaTheme="minorEastAsia" w:hAnsiTheme="minorHAnsi" w:cstheme="minorBidi"/>
+          <w:rFonts w:asciiTheme="minorHAnsi" w:hAnsiTheme="minorHAnsi" w:eastAsiaTheme="minorEastAsia" w:cstheme="minorBidi"/>
           <w:noProof/>
           <w:kern w:val="0"/>
           <w:sz w:val="22"/>
           <w:szCs w:val="22"/>
-          <w:lang w:eastAsia="it-IT"/>
+          <w:lang w:val="en-US"/>
         </w:rPr>
       </w:pPr>
       <w:r>
@@ -3061,12 +3134,12 @@
       </w:r>
       <w:r>
         <w:rPr>
-          <w:rFonts w:asciiTheme="minorHAnsi" w:eastAsiaTheme="minorEastAsia" w:hAnsiTheme="minorHAnsi" w:cstheme="minorBidi"/>
+          <w:rFonts w:asciiTheme="minorHAnsi" w:hAnsiTheme="minorHAnsi" w:eastAsiaTheme="minorEastAsia" w:cstheme="minorBidi"/>
           <w:noProof/>
           <w:kern w:val="0"/>
           <w:sz w:val="22"/>
           <w:szCs w:val="22"/>
-          <w:lang w:eastAsia="it-IT"/>
+          <w:lang w:val="en-US"/>
         </w:rPr>
         <w:tab/>
       </w:r>
@@ -3092,7 +3165,7 @@
         <w:rPr>
           <w:noProof/>
         </w:rPr>
-        <w:instrText xml:space="preserve"> PAGEREF _Toc53845963 \h </w:instrText>
+        <w:instrText xml:space="preserve"> PAGEREF _Toc55113244 \h </w:instrText>
       </w:r>
       <w:r>
         <w:rPr>
@@ -3109,7 +3182,7 @@
         <w:rPr>
           <w:noProof/>
         </w:rPr>
-        <w:t>9</w:t>
+        <w:t>10</w:t>
       </w:r>
       <w:r>
         <w:rPr>
@@ -3138,7 +3211,7 @@
           <w:footnotePr>
             <w:pos w:val="beneathText"/>
           </w:footnotePr>
-          <w:pgSz w:w="11905" w:h="16837"/>
+          <w:pgSz w:w="11905" w:h="16837" w:orient="portrait"/>
           <w:pgMar w:top="1560" w:right="1134" w:bottom="1798" w:left="1134" w:header="1134" w:footer="1134" w:gutter="0"/>
           <w:cols w:space="720"/>
           <w:formProt w:val="0"/>
@@ -3156,13 +3229,14 @@
         <w:ind w:left="426"/>
         <w:jc w:val="left"/>
       </w:pPr>
-      <w:bookmarkStart w:id="0" w:name="_Toc53845958"/>
+      <w:bookmarkStart w:name="_Toc55113239" w:id="0"/>
       <w:r>
         <w:lastRenderedPageBreak/>
         <w:t>Introduzione</w:t>
       </w:r>
       <w:bookmarkEnd w:id="0"/>
     </w:p>
+    <w:p/>
     <w:p>
       <w:pPr>
         <w:spacing w:after="160" w:line="259" w:lineRule="auto"/>
@@ -3181,9 +3255,8 @@
           <w:sz w:val="32"/>
           <w:szCs w:val="32"/>
         </w:rPr>
-        <w:t xml:space="preserve">La piattaforma </w:t>
-      </w:r>
-      <w:proofErr w:type="spellStart"/>
+        <w:t xml:space="preserve">La piattaforma McDelivery permetterà di offrire un’alternativa al tradizionale modo di acquistare un prodotto del più famoso fast food del mondo McDonald. Il costante progresso della tecnologia, anche nel settore della ristorazione, ha reso necessaria la creazione di una piattaforma che rendesse più semplice e veloce il desiderio delle persone di fruire dei nostri prodotti. Allo stato attuale un cliente per poter acquistare un prodotto McDonald deve recarsi presso una sede, fare la fila per aspettare il proprio turno, acquistare i prodotti e solo successivamente consumare il nostro prodotto ad un tavolo (se in quel momento è libero) oppure </w:t>
+      </w:r>
       <w:r>
         <w:rPr>
           <w:rFonts w:eastAsia="Times New Roman"/>
@@ -3191,9 +3264,8 @@
           <w:sz w:val="32"/>
           <w:szCs w:val="32"/>
         </w:rPr>
-        <w:t>McDelivery</w:t>
-      </w:r>
-      <w:proofErr w:type="spellEnd"/>
+        <w:t>accontentarsi di una consumazione ad asporto</w:t>
+      </w:r>
       <w:r>
         <w:rPr>
           <w:rFonts w:eastAsia="Times New Roman"/>
@@ -3201,45 +3273,7 @@
           <w:sz w:val="32"/>
           <w:szCs w:val="32"/>
         </w:rPr>
-        <w:t xml:space="preserve"> permetterà di offrire un’alternativa al tradizionale modo di acquistare un prodotto del più famoso fast food del mondo McDonald. Il costante progresso della tecnologia, anche nel settore della ristorazione, ha reso necessaria la creazione di una piattaforma che rendesse più semplice e veloce il desiderio delle persone di fruire dei nostri prodotti. Allo stato attuale un cliente per poter acquistare un prodotto McDonald deve recarsi presso una sede, fare la fila per aspettare il proprio turno, acquistare i prodotti e solo successivamente consumare il nostro prodotto ad un tavolo (se in quel momento è libero) oppure </w:t>
-      </w:r>
-      <w:r>
-        <w:rPr>
-          <w:rFonts w:eastAsia="Times New Roman"/>
-          <w:color w:val="000000" w:themeColor="text1"/>
-          <w:sz w:val="32"/>
-          <w:szCs w:val="32"/>
-        </w:rPr>
-        <w:t>accontentarsi di una consumazione ad asporto</w:t>
-      </w:r>
-      <w:r>
-        <w:rPr>
-          <w:rFonts w:eastAsia="Times New Roman"/>
-          <w:color w:val="000000" w:themeColor="text1"/>
-          <w:sz w:val="32"/>
-          <w:szCs w:val="32"/>
-        </w:rPr>
-        <w:t xml:space="preserve">. Grazie alla piattaforma </w:t>
-      </w:r>
-      <w:proofErr w:type="spellStart"/>
-      <w:r>
-        <w:rPr>
-          <w:rFonts w:eastAsia="Times New Roman"/>
-          <w:color w:val="000000" w:themeColor="text1"/>
-          <w:sz w:val="32"/>
-          <w:szCs w:val="32"/>
-        </w:rPr>
-        <w:t>McDelivery</w:t>
-      </w:r>
-      <w:proofErr w:type="spellEnd"/>
-      <w:r>
-        <w:rPr>
-          <w:rFonts w:eastAsia="Times New Roman"/>
-          <w:color w:val="000000" w:themeColor="text1"/>
-          <w:sz w:val="32"/>
-          <w:szCs w:val="32"/>
-        </w:rPr>
-        <w:t xml:space="preserve"> puntiamo ad allargare la nostra utenza per tutti quegli utenti che per la mancanza di tempo o per la lontananza dalle nostre sedi non possono recarsi fisicamente nei nostri fast food.</w:t>
+        <w:t>. Grazie alla piattaforma McDelivery puntiamo ad allargare la nostra utenza per tutti quegli utenti che per la mancanza di tempo o per la lontananza dalle nostre sedi non possono recarsi fisicamente nei nostri fast food.</w:t>
       </w:r>
     </w:p>
     <w:p>
@@ -3274,12 +3308,13 @@
         <w:ind w:left="426"/>
         <w:jc w:val="left"/>
       </w:pPr>
-      <w:bookmarkStart w:id="1" w:name="_Toc53845959"/>
+      <w:bookmarkStart w:name="_Toc55113240" w:id="1"/>
       <w:r>
         <w:t>Scenari</w:t>
       </w:r>
       <w:bookmarkEnd w:id="1"/>
     </w:p>
+    <w:p/>
     <w:p>
       <w:pPr>
         <w:pStyle w:val="Paragrafoelenco"/>
@@ -3299,51 +3334,14 @@
           <w:sz w:val="32"/>
           <w:szCs w:val="32"/>
         </w:rPr>
-        <w:t>[SCN01 – utente si registra]:</w:t>
-      </w:r>
-      <w:r>
-        <w:rPr>
-          <w:b/>
-          <w:bCs/>
-          <w:sz w:val="32"/>
-          <w:szCs w:val="32"/>
-        </w:rPr>
-        <w:t xml:space="preserve"> </w:t>
-      </w:r>
-      <w:r>
-        <w:rPr>
-          <w:sz w:val="32"/>
-          <w:szCs w:val="32"/>
-        </w:rPr>
-        <w:t xml:space="preserve">Francesco scopre che la catena più famosa al mondo di fast food, McDonald, ha aperto una propria piattaforma per l’acquisto e consegna di prodotti online. Si connette alla piattaforma e dalla homepage </w:t>
-      </w:r>
-      <w:r>
-        <w:rPr>
-          <w:sz w:val="32"/>
-          <w:szCs w:val="32"/>
-        </w:rPr>
-        <w:t>visualizzando il menu alla sinistra</w:t>
-      </w:r>
-      <w:r>
-        <w:rPr>
-          <w:sz w:val="32"/>
-          <w:szCs w:val="32"/>
-        </w:rPr>
-        <w:t xml:space="preserve"> clicca sull’apposito link per connettersi alla pagina di login, quindi clicca al link per la registrazione. Francesco </w:t>
-      </w:r>
-      <w:r>
-        <w:rPr>
-          <w:sz w:val="32"/>
-          <w:szCs w:val="32"/>
-        </w:rPr>
-        <w:t>successivamente</w:t>
-      </w:r>
-      <w:r>
-        <w:rPr>
-          <w:sz w:val="32"/>
-          <w:szCs w:val="32"/>
-        </w:rPr>
-        <w:t xml:space="preserve"> si registra mettendo come dati: nome (Francesco), Cognome(Villanova), Indirizzo(Via Roma), N</w:t>
+        <w:t xml:space="preserve">[SCN01 – utente consumatore si registra]: </w:t>
+      </w:r>
+      <w:r>
+        <w:rPr>
+          <w:sz w:val="32"/>
+          <w:szCs w:val="32"/>
+        </w:rPr>
+        <w:t>Francesco scopre che la catena più famosa al mondo di fast food, McDonald, ha aperto una propria piattaforma per l’acquisto e consegna di prodotti online. Si connette alla piattaforma e dalla homepage visualizzando il menu alla sinistra clicca sull’apposito link per connettersi alla pagina di login, quindi clicca al link per la registrazione. Francesco successivamente si registra mettendo come dati: nome (Francesco), Cognome(Villanova), Indirizzo(Via Roma), N</w:t>
       </w:r>
       <w:r>
         <w:rPr>
@@ -3360,7 +3358,7 @@
         </w:rPr>
         <w:t>Civico(69), CAP(80051), Email(</w:t>
       </w:r>
-      <w:hyperlink r:id="rId18" w:history="1">
+      <w:hyperlink r:id="rId18">
         <w:r>
           <w:rPr>
             <w:rStyle w:val="Collegamentoipertestuale"/>
@@ -3375,21 +3373,7 @@
           <w:sz w:val="32"/>
           <w:szCs w:val="32"/>
         </w:rPr>
-        <w:t>),</w:t>
-      </w:r>
-      <w:r>
-        <w:rPr>
-          <w:sz w:val="32"/>
-          <w:szCs w:val="32"/>
-        </w:rPr>
-        <w:t xml:space="preserve"> </w:t>
-      </w:r>
-      <w:r>
-        <w:rPr>
-          <w:sz w:val="32"/>
-          <w:szCs w:val="32"/>
-        </w:rPr>
-        <w:t xml:space="preserve">Password(Frank69). </w:t>
+        <w:t xml:space="preserve">), Password(Frank69). </w:t>
       </w:r>
     </w:p>
     <w:p>
@@ -3405,7 +3389,35 @@
           <w:sz w:val="32"/>
           <w:szCs w:val="32"/>
         </w:rPr>
-        <w:t>Infine Francesco accetta i termini e condizioni d’uso della piattaforma e clicca sul pulsante Registrati.</w:t>
+        <w:t xml:space="preserve">Infine Francesco accetta i termini e condizioni d’uso della piattaforma e clicca sul pulsante Registrati. Viene quindi inviata una mail all’indirizzo di posta elettronica inserito nel </w:t>
+      </w:r>
+      <w:hyperlink w:history="1" r:id="rId19">
+        <w:r>
+          <w:rPr>
+            <w:rStyle w:val="Collegamentoipertestuale"/>
+            <w:color w:val="auto"/>
+            <w:sz w:val="32"/>
+            <w:szCs w:val="32"/>
+            <w:u w:val="none"/>
+          </w:rPr>
+          <w:t xml:space="preserve">form </w:t>
+        </w:r>
+        <w:r>
+          <w:rPr>
+            <w:rStyle w:val="Collegamentoipertestuale"/>
+            <w:sz w:val="32"/>
+            <w:szCs w:val="32"/>
+          </w:rPr>
+          <w:lastRenderedPageBreak/>
+          <w:t>(francesco96@gmail.it</w:t>
+        </w:r>
+      </w:hyperlink>
+      <w:r>
+        <w:rPr>
+          <w:sz w:val="32"/>
+          <w:szCs w:val="32"/>
+        </w:rPr>
+        <w:t>) contenente il link per confermare la registrazione dell’account. Francesco quindi accede alla propria posta elettronica e dopo aver cliccato sul link di conferma presente nella mail che gli è arrivata viene reindirizzato su una pagina contente un messaggio indicante che il proprio account è stato attivato.</w:t>
       </w:r>
     </w:p>
     <w:p>
@@ -3448,7 +3460,14 @@
           <w:sz w:val="32"/>
           <w:szCs w:val="32"/>
         </w:rPr>
-        <w:t>[SCN0</w:t>
+        <w:t xml:space="preserve">[SCN02 – utente consumatore acquista prodotto]: </w:t>
+      </w:r>
+      <w:r>
+        <w:rPr>
+          <w:sz w:val="32"/>
+          <w:szCs w:val="32"/>
+        </w:rPr>
+        <w:t>Gioele ha appena finito il suo turno di 8 ore di lavoro in fabbrica, è stanco ed ha fame. Decide quindi di acquistare qualcosa sulla piattaforma McDelivery. Una volta arrivato sulla homepage, clicca sul menu posto a sinistra dell’interfaccia, sull’apposito link, che lo reindirizza</w:t>
       </w:r>
       <w:r>
         <w:rPr>
@@ -3457,24 +3476,6 @@
           <w:sz w:val="32"/>
           <w:szCs w:val="32"/>
         </w:rPr>
-        <w:t>2</w:t>
-      </w:r>
-      <w:r>
-        <w:rPr>
-          <w:b/>
-          <w:bCs/>
-          <w:sz w:val="32"/>
-          <w:szCs w:val="32"/>
-        </w:rPr>
-        <w:t xml:space="preserve"> – utente acquista prodotto]:</w:t>
-      </w:r>
-      <w:r>
-        <w:rPr>
-          <w:b/>
-          <w:bCs/>
-          <w:sz w:val="32"/>
-          <w:szCs w:val="32"/>
-        </w:rPr>
         <w:t xml:space="preserve"> </w:t>
       </w:r>
       <w:r>
@@ -3482,80 +3483,6 @@
           <w:sz w:val="32"/>
           <w:szCs w:val="32"/>
         </w:rPr>
-        <w:t xml:space="preserve">Gioele ha appena finito il suo turno di 8 ore di lavoro in fabbrica, è stanco ed ha fame. Decide quindi di acquistare qualcosa sulla piattaforma </w:t>
-      </w:r>
-      <w:proofErr w:type="spellStart"/>
-      <w:r>
-        <w:rPr>
-          <w:sz w:val="32"/>
-          <w:szCs w:val="32"/>
-        </w:rPr>
-        <w:t>McDelivery</w:t>
-      </w:r>
-      <w:proofErr w:type="spellEnd"/>
-      <w:r>
-        <w:rPr>
-          <w:sz w:val="32"/>
-          <w:szCs w:val="32"/>
-        </w:rPr>
-        <w:t xml:space="preserve">. Una volta arrivato sulla homepage, clicca </w:t>
-      </w:r>
-      <w:r>
-        <w:rPr>
-          <w:sz w:val="32"/>
-          <w:szCs w:val="32"/>
-        </w:rPr>
-        <w:t>sul menu posto a sinistra</w:t>
-      </w:r>
-      <w:r>
-        <w:rPr>
-          <w:sz w:val="32"/>
-          <w:szCs w:val="32"/>
-        </w:rPr>
-        <w:t xml:space="preserve"> dell’interfaccia</w:t>
-      </w:r>
-      <w:r>
-        <w:rPr>
-          <w:sz w:val="32"/>
-          <w:szCs w:val="32"/>
-        </w:rPr>
-        <w:t>,</w:t>
-      </w:r>
-      <w:r>
-        <w:rPr>
-          <w:sz w:val="32"/>
-          <w:szCs w:val="32"/>
-        </w:rPr>
-        <w:t xml:space="preserve"> sull’apposito </w:t>
-      </w:r>
-      <w:r>
-        <w:rPr>
-          <w:sz w:val="32"/>
-          <w:szCs w:val="32"/>
-        </w:rPr>
-        <w:t>link,</w:t>
-      </w:r>
-      <w:r>
-        <w:rPr>
-          <w:sz w:val="32"/>
-          <w:szCs w:val="32"/>
-        </w:rPr>
-        <w:t xml:space="preserve"> che lo reindirizza</w:t>
-      </w:r>
-      <w:r>
-        <w:rPr>
-          <w:b/>
-          <w:bCs/>
-          <w:sz w:val="32"/>
-          <w:szCs w:val="32"/>
-        </w:rPr>
-        <w:t xml:space="preserve"> </w:t>
-      </w:r>
-      <w:r>
-        <w:rPr>
-          <w:sz w:val="32"/>
-          <w:szCs w:val="32"/>
-        </w:rPr>
         <w:t>alla pagina di login.</w:t>
       </w:r>
     </w:p>
@@ -3574,7 +3501,7 @@
         </w:rPr>
         <w:t>Gioele effettua quindi il login tramite l’email(</w:t>
       </w:r>
-      <w:hyperlink r:id="rId19" w:history="1">
+      <w:hyperlink w:history="1" r:id="rId20">
         <w:r>
           <w:rPr>
             <w:rStyle w:val="Collegamentoipertestuale"/>
@@ -3743,87 +3670,7 @@
           <w:sz w:val="32"/>
           <w:szCs w:val="32"/>
         </w:rPr>
-        <w:t xml:space="preserve">: Big Mac, Cheeseburger, </w:t>
-      </w:r>
-      <w:proofErr w:type="spellStart"/>
-      <w:r>
-        <w:rPr>
-          <w:sz w:val="32"/>
-          <w:szCs w:val="32"/>
-        </w:rPr>
-        <w:t>Crispy</w:t>
-      </w:r>
-      <w:proofErr w:type="spellEnd"/>
-      <w:r>
-        <w:rPr>
-          <w:sz w:val="32"/>
-          <w:szCs w:val="32"/>
-        </w:rPr>
-        <w:t xml:space="preserve"> </w:t>
-      </w:r>
-      <w:proofErr w:type="spellStart"/>
-      <w:r>
-        <w:rPr>
-          <w:sz w:val="32"/>
-          <w:szCs w:val="32"/>
-        </w:rPr>
-        <w:t>McBacon</w:t>
-      </w:r>
-      <w:proofErr w:type="spellEnd"/>
-      <w:r>
-        <w:rPr>
-          <w:sz w:val="32"/>
-          <w:szCs w:val="32"/>
-        </w:rPr>
-        <w:t xml:space="preserve">, </w:t>
-      </w:r>
-      <w:proofErr w:type="spellStart"/>
-      <w:r>
-        <w:rPr>
-          <w:sz w:val="32"/>
-          <w:szCs w:val="32"/>
-        </w:rPr>
-        <w:t>McChicken</w:t>
-      </w:r>
-      <w:proofErr w:type="spellEnd"/>
-      <w:r>
-        <w:rPr>
-          <w:sz w:val="32"/>
-          <w:szCs w:val="32"/>
-        </w:rPr>
-        <w:t xml:space="preserve">. Gioele decide di comprare il </w:t>
-      </w:r>
-      <w:proofErr w:type="spellStart"/>
-      <w:r>
-        <w:rPr>
-          <w:sz w:val="32"/>
-          <w:szCs w:val="32"/>
-        </w:rPr>
-        <w:t>Crispy</w:t>
-      </w:r>
-      <w:proofErr w:type="spellEnd"/>
-      <w:r>
-        <w:rPr>
-          <w:sz w:val="32"/>
-          <w:szCs w:val="32"/>
-        </w:rPr>
-        <w:t xml:space="preserve"> </w:t>
-      </w:r>
-      <w:proofErr w:type="spellStart"/>
-      <w:r>
-        <w:rPr>
-          <w:sz w:val="32"/>
-          <w:szCs w:val="32"/>
-        </w:rPr>
-        <w:t>McBacon</w:t>
-      </w:r>
-      <w:proofErr w:type="spellEnd"/>
-      <w:r>
-        <w:rPr>
-          <w:sz w:val="32"/>
-          <w:szCs w:val="32"/>
-        </w:rPr>
-        <w:t xml:space="preserve">, cliccando sul bottone “Aggiungi al carrello”. Una volta che il panino è stato inserito nel carrello, Gioele decide di acquistare anche una bevanda, quindi clicca di nuovo sul bottone dei prodotti nel lato sinistro dell’interfaccia, </w:t>
+        <w:t xml:space="preserve">: Big Mac, Cheeseburger, Crispy McBacon, McChicken. Gioele decide di comprare il Crispy McBacon, cliccando sul bottone “Aggiungi al carrello”. Una volta che il panino è stato inserito nel carrello, Gioele decide di acquistare anche una bevanda, quindi clicca di nuovo sul bottone dei prodotti nel lato sinistro dell’interfaccia, </w:t>
       </w:r>
       <w:r>
         <w:rPr>
@@ -3851,39 +3698,7 @@
           <w:sz w:val="32"/>
           <w:szCs w:val="32"/>
         </w:rPr>
-        <w:t xml:space="preserve"> Vengono mostrate le bevande disponibili: Acqua, </w:t>
-      </w:r>
-      <w:proofErr w:type="spellStart"/>
-      <w:r>
-        <w:rPr>
-          <w:sz w:val="32"/>
-          <w:szCs w:val="32"/>
-        </w:rPr>
-        <w:t>Cocacola</w:t>
-      </w:r>
-      <w:proofErr w:type="spellEnd"/>
-      <w:r>
-        <w:rPr>
-          <w:sz w:val="32"/>
-          <w:szCs w:val="32"/>
-        </w:rPr>
-        <w:t xml:space="preserve">, </w:t>
-      </w:r>
-      <w:proofErr w:type="spellStart"/>
-      <w:r>
-        <w:rPr>
-          <w:sz w:val="32"/>
-          <w:szCs w:val="32"/>
-        </w:rPr>
-        <w:t>Cocacola</w:t>
-      </w:r>
-      <w:proofErr w:type="spellEnd"/>
-      <w:r>
-        <w:rPr>
-          <w:sz w:val="32"/>
-          <w:szCs w:val="32"/>
-        </w:rPr>
-        <w:t xml:space="preserve"> Zero, Fanta.</w:t>
+        <w:t xml:space="preserve"> Vengono mostrate le bevande disponibili: Acqua, Cocacola, Cocacola Zero, Fanta.</w:t>
       </w:r>
     </w:p>
     <w:p>
@@ -3899,23 +3714,7 @@
           <w:sz w:val="32"/>
           <w:szCs w:val="32"/>
         </w:rPr>
-        <w:t xml:space="preserve">Gioele decide di acquistare la </w:t>
-      </w:r>
-      <w:proofErr w:type="spellStart"/>
-      <w:r>
-        <w:rPr>
-          <w:sz w:val="32"/>
-          <w:szCs w:val="32"/>
-        </w:rPr>
-        <w:t>Cocacola</w:t>
-      </w:r>
-      <w:proofErr w:type="spellEnd"/>
-      <w:r>
-        <w:rPr>
-          <w:sz w:val="32"/>
-          <w:szCs w:val="32"/>
-        </w:rPr>
-        <w:t xml:space="preserve"> Zero. Gioele clicca sull’apposito bottone “Aggiungi al carrello”. Subito dopo si dirige sull’apposito </w:t>
+        <w:t xml:space="preserve">Gioele decide di acquistare la Cocacola Zero. Gioele clicca sull’apposito bottone “Aggiungi al carrello”. Subito dopo si dirige sull’apposito </w:t>
       </w:r>
       <w:r>
         <w:rPr>
@@ -3974,37 +3773,12 @@
           <w:szCs w:val="32"/>
         </w:rPr>
       </w:pPr>
-      <w:proofErr w:type="spellStart"/>
-      <w:r>
-        <w:rPr>
-          <w:sz w:val="32"/>
-          <w:szCs w:val="32"/>
-        </w:rPr>
-        <w:t>Crispy</w:t>
-      </w:r>
-      <w:proofErr w:type="spellEnd"/>
-      <w:r>
-        <w:rPr>
-          <w:sz w:val="32"/>
-          <w:szCs w:val="32"/>
-        </w:rPr>
-        <w:t xml:space="preserve"> </w:t>
-      </w:r>
-      <w:proofErr w:type="spellStart"/>
-      <w:r>
-        <w:rPr>
-          <w:sz w:val="32"/>
-          <w:szCs w:val="32"/>
-        </w:rPr>
-        <w:t>McBacon</w:t>
-      </w:r>
-      <w:proofErr w:type="spellEnd"/>
-      <w:r>
-        <w:rPr>
-          <w:sz w:val="32"/>
-          <w:szCs w:val="32"/>
-        </w:rPr>
-        <w:t xml:space="preserve"> 4$</w:t>
+      <w:r>
+        <w:rPr>
+          <w:sz w:val="32"/>
+          <w:szCs w:val="32"/>
+        </w:rPr>
+        <w:t>Crispy McBacon 4$</w:t>
       </w:r>
     </w:p>
     <w:p>
@@ -4019,21 +3793,12 @@
           <w:szCs w:val="32"/>
         </w:rPr>
       </w:pPr>
-      <w:proofErr w:type="spellStart"/>
-      <w:r>
-        <w:rPr>
-          <w:sz w:val="32"/>
-          <w:szCs w:val="32"/>
-        </w:rPr>
-        <w:t>Cocacola</w:t>
-      </w:r>
-      <w:proofErr w:type="spellEnd"/>
-      <w:r>
-        <w:rPr>
-          <w:sz w:val="32"/>
-          <w:szCs w:val="32"/>
-        </w:rPr>
-        <w:t xml:space="preserve"> Zero 3$</w:t>
+      <w:r>
+        <w:rPr>
+          <w:sz w:val="32"/>
+          <w:szCs w:val="32"/>
+        </w:rPr>
+        <w:t>Cocacola Zero 3$</w:t>
       </w:r>
     </w:p>
     <w:p>
@@ -4069,6 +3834,7 @@
           <w:sz w:val="32"/>
           <w:szCs w:val="32"/>
         </w:rPr>
+        <w:lastRenderedPageBreak/>
         <w:t>Infine preme sul bottone “Conferma Ordine”. A Gioele viene mostrato un messaggio di conferma dell’ordine.</w:t>
       </w:r>
     </w:p>
@@ -4094,218 +3860,14 @@
           <w:sz w:val="32"/>
           <w:szCs w:val="32"/>
         </w:rPr>
-        <w:t>[SCN0</w:t>
-      </w:r>
-      <w:r>
-        <w:rPr>
-          <w:b/>
-          <w:bCs/>
-          <w:sz w:val="32"/>
-          <w:szCs w:val="32"/>
-        </w:rPr>
-        <w:t>3</w:t>
-      </w:r>
-      <w:r>
-        <w:rPr>
-          <w:b/>
-          <w:bCs/>
-          <w:sz w:val="32"/>
-          <w:szCs w:val="32"/>
-        </w:rPr>
-        <w:t xml:space="preserve"> – corriere registrato]</w:t>
-      </w:r>
-      <w:r>
-        <w:rPr>
-          <w:b/>
-          <w:bCs/>
-          <w:sz w:val="32"/>
-          <w:szCs w:val="32"/>
-        </w:rPr>
-        <w:t xml:space="preserve">: </w:t>
-      </w:r>
-      <w:r>
-        <w:rPr>
-          <w:sz w:val="32"/>
-          <w:szCs w:val="32"/>
-        </w:rPr>
-        <w:t xml:space="preserve">Nicola Bianchi, responsabile del personale, ha appena finito un colloquio di lavoro con Mario </w:t>
-      </w:r>
-      <w:proofErr w:type="spellStart"/>
-      <w:r>
-        <w:rPr>
-          <w:sz w:val="32"/>
-          <w:szCs w:val="32"/>
-        </w:rPr>
-        <w:t>Nagarola</w:t>
-      </w:r>
-      <w:proofErr w:type="spellEnd"/>
-      <w:r>
-        <w:rPr>
-          <w:sz w:val="32"/>
-          <w:szCs w:val="32"/>
-        </w:rPr>
-        <w:t xml:space="preserve">, e ha deciso di assumerlo come corriere. Il </w:t>
-      </w:r>
-      <w:r>
-        <w:rPr>
-          <w:sz w:val="32"/>
-          <w:szCs w:val="32"/>
-        </w:rPr>
-        <w:t>s</w:t>
-      </w:r>
-      <w:r>
-        <w:rPr>
-          <w:sz w:val="32"/>
-          <w:szCs w:val="32"/>
-        </w:rPr>
-        <w:t xml:space="preserve">ig. Bianchi </w:t>
-      </w:r>
-      <w:r>
-        <w:rPr>
-          <w:sz w:val="32"/>
-          <w:szCs w:val="32"/>
-        </w:rPr>
-        <w:lastRenderedPageBreak/>
-        <w:t xml:space="preserve">decide quindi di registrare Mario nella piattaforma. Il </w:t>
-      </w:r>
-      <w:r>
-        <w:rPr>
-          <w:sz w:val="32"/>
-          <w:szCs w:val="32"/>
-        </w:rPr>
-        <w:t>s</w:t>
-      </w:r>
-      <w:r>
-        <w:rPr>
-          <w:sz w:val="32"/>
-          <w:szCs w:val="32"/>
-        </w:rPr>
-        <w:t xml:space="preserve">ig. Bianchi accede alla homepage della piattaforma e clicca sull’apposito pulsante di login </w:t>
-      </w:r>
-      <w:r>
-        <w:rPr>
-          <w:sz w:val="32"/>
-          <w:szCs w:val="32"/>
-        </w:rPr>
-        <w:t>posto all’interno del menu a sinistra</w:t>
-      </w:r>
-      <w:r>
-        <w:rPr>
-          <w:sz w:val="32"/>
-          <w:szCs w:val="32"/>
-        </w:rPr>
-        <w:t xml:space="preserve">. </w:t>
-      </w:r>
-      <w:r>
-        <w:rPr>
-          <w:sz w:val="32"/>
-          <w:szCs w:val="32"/>
-        </w:rPr>
-        <w:t>I</w:t>
-      </w:r>
-      <w:r>
-        <w:rPr>
-          <w:sz w:val="32"/>
-          <w:szCs w:val="32"/>
-        </w:rPr>
-        <w:t>nserisce i suoi dati: Email(bianchi44@gmail.it) e password(</w:t>
-      </w:r>
-      <w:proofErr w:type="spellStart"/>
-      <w:r>
-        <w:rPr>
-          <w:sz w:val="32"/>
-          <w:szCs w:val="32"/>
-        </w:rPr>
-        <w:t>walterwhite</w:t>
-      </w:r>
-      <w:proofErr w:type="spellEnd"/>
-      <w:r>
-        <w:rPr>
-          <w:sz w:val="32"/>
-          <w:szCs w:val="32"/>
-        </w:rPr>
-        <w:t xml:space="preserve">). Viene reindirizzato sulla propria pagina personale, clicca sul </w:t>
-      </w:r>
-      <w:r>
-        <w:rPr>
-          <w:sz w:val="32"/>
-          <w:szCs w:val="32"/>
-        </w:rPr>
-        <w:t>menu a</w:t>
-      </w:r>
-      <w:r>
-        <w:rPr>
-          <w:sz w:val="32"/>
-          <w:szCs w:val="32"/>
-        </w:rPr>
-        <w:t xml:space="preserve"> </w:t>
-      </w:r>
-      <w:r>
-        <w:rPr>
-          <w:sz w:val="32"/>
-          <w:szCs w:val="32"/>
-        </w:rPr>
-        <w:t>sinistr</w:t>
-      </w:r>
-      <w:r>
-        <w:rPr>
-          <w:sz w:val="32"/>
-          <w:szCs w:val="32"/>
-        </w:rPr>
-        <w:t>a</w:t>
-      </w:r>
-      <w:r>
-        <w:rPr>
-          <w:sz w:val="32"/>
-          <w:szCs w:val="32"/>
-        </w:rPr>
-        <w:t xml:space="preserve"> </w:t>
-      </w:r>
-      <w:r>
-        <w:rPr>
-          <w:sz w:val="32"/>
-          <w:szCs w:val="32"/>
-        </w:rPr>
-        <w:t>e preme</w:t>
-      </w:r>
-      <w:r>
-        <w:rPr>
-          <w:sz w:val="32"/>
-          <w:szCs w:val="32"/>
-        </w:rPr>
-        <w:t xml:space="preserve"> il pulsante “Assumi”. Vengono quindi inseriti i dati di Mario </w:t>
-      </w:r>
-      <w:proofErr w:type="spellStart"/>
-      <w:r>
-        <w:rPr>
-          <w:sz w:val="32"/>
-          <w:szCs w:val="32"/>
-        </w:rPr>
-        <w:t>Nagarola</w:t>
-      </w:r>
-      <w:proofErr w:type="spellEnd"/>
-      <w:r>
-        <w:rPr>
-          <w:sz w:val="32"/>
-          <w:szCs w:val="32"/>
-        </w:rPr>
-        <w:t>: Nome(Mario), Cognome(</w:t>
-      </w:r>
-      <w:proofErr w:type="spellStart"/>
-      <w:r>
-        <w:rPr>
-          <w:sz w:val="32"/>
-          <w:szCs w:val="32"/>
-        </w:rPr>
-        <w:t>Nagarola</w:t>
-      </w:r>
-      <w:proofErr w:type="spellEnd"/>
-      <w:r>
-        <w:rPr>
-          <w:sz w:val="32"/>
-          <w:szCs w:val="32"/>
-        </w:rPr>
-        <w:t>), Indirizzo(Via delle magagne), N</w:t>
+        <w:t xml:space="preserve">[SCN03 – corriere viene registrato]: </w:t>
+      </w:r>
+      <w:r>
+        <w:rPr>
+          <w:sz w:val="32"/>
+          <w:szCs w:val="32"/>
+        </w:rPr>
+        <w:t>Nicola Bianchi, responsabile del personale, ha appena finito un colloquio di lavoro con Mario Nagarola, e ha deciso di assumerlo come corriere. Il sig. Bianchi decide quindi di registrare Mario nella piattaforma. Il sig. Bianchi accede alla homepage della piattaforma e clicca sull’apposito pulsante di login posto all’interno del menu a sinistra. Inserisce i suoi dati: Email(bianchi44@gmail.it) e password(walterwhite). Viene reindirizzato sulla propria pagina personale, clicca sul menu a sinistra e preme il pulsante “Assumi”. Vengono quindi inseriti i dati di Mario Nagarola: Nome(Mario), Cognome(Nagarola), Indirizzo(Via delle magagne), N</w:t>
       </w:r>
       <w:r>
         <w:rPr>
@@ -4313,15 +3875,7 @@
           <w:szCs w:val="32"/>
           <w:vertAlign w:val="superscript"/>
         </w:rPr>
-        <w:t>o</w:t>
-      </w:r>
-      <w:r>
-        <w:rPr>
-          <w:sz w:val="32"/>
-          <w:szCs w:val="32"/>
-          <w:vertAlign w:val="superscript"/>
-        </w:rPr>
-        <w:t xml:space="preserve"> </w:t>
+        <w:t xml:space="preserve">o </w:t>
       </w:r>
       <w:r>
         <w:rPr>
@@ -4330,7 +3884,7 @@
         </w:rPr>
         <w:t>Civico(71), CAP(80054), Email(</w:t>
       </w:r>
-      <w:hyperlink r:id="rId20" w:history="1">
+      <w:hyperlink r:id="rId21">
         <w:r>
           <w:rPr>
             <w:rStyle w:val="Collegamentoipertestuale"/>
@@ -4345,35 +3899,7 @@
           <w:sz w:val="32"/>
           <w:szCs w:val="32"/>
         </w:rPr>
-        <w:t xml:space="preserve">), </w:t>
-      </w:r>
-      <w:r>
-        <w:rPr>
-          <w:sz w:val="32"/>
-          <w:szCs w:val="32"/>
-        </w:rPr>
-        <w:t>Password(</w:t>
-      </w:r>
-      <w:r>
-        <w:rPr>
-          <w:sz w:val="32"/>
-          <w:szCs w:val="32"/>
-        </w:rPr>
-        <w:t>aMARIOdelcapo41</w:t>
-      </w:r>
-      <w:r>
-        <w:rPr>
-          <w:sz w:val="32"/>
-          <w:szCs w:val="32"/>
-        </w:rPr>
-        <w:t>).</w:t>
-      </w:r>
-      <w:r>
-        <w:rPr>
-          <w:sz w:val="32"/>
-          <w:szCs w:val="32"/>
-        </w:rPr>
-        <w:t xml:space="preserve"> </w:t>
+        <w:t xml:space="preserve">), Password(aMARIOdelcapo41). </w:t>
       </w:r>
     </w:p>
     <w:p>
@@ -4451,25 +3977,9 @@
           <w:sz w:val="32"/>
           <w:szCs w:val="32"/>
         </w:rPr>
-        <w:t xml:space="preserve"> con indirizzo Via </w:t>
-      </w:r>
-      <w:proofErr w:type="spellStart"/>
-      <w:r>
-        <w:rPr>
-          <w:sz w:val="32"/>
-          <w:szCs w:val="32"/>
-        </w:rPr>
-        <w:t>Bombis</w:t>
-      </w:r>
-      <w:proofErr w:type="spellEnd"/>
-      <w:r>
-        <w:rPr>
-          <w:sz w:val="32"/>
-          <w:szCs w:val="32"/>
-        </w:rPr>
-        <w:t xml:space="preserve"> 88 ed email </w:t>
-      </w:r>
-      <w:hyperlink r:id="rId21" w:history="1">
+        <w:t xml:space="preserve"> con indirizzo Via Bombis 88 ed email </w:t>
+      </w:r>
+      <w:hyperlink w:history="1" r:id="rId22">
         <w:r>
           <w:rPr>
             <w:rStyle w:val="Collegamentoipertestuale"/>
@@ -4507,23 +4017,7 @@
           <w:sz w:val="32"/>
           <w:szCs w:val="32"/>
         </w:rPr>
-        <w:t xml:space="preserve">Mario </w:t>
-      </w:r>
-      <w:proofErr w:type="spellStart"/>
-      <w:r>
-        <w:rPr>
-          <w:sz w:val="32"/>
-          <w:szCs w:val="32"/>
-        </w:rPr>
-        <w:t>Nagarola</w:t>
-      </w:r>
-      <w:proofErr w:type="spellEnd"/>
-      <w:r>
-        <w:rPr>
-          <w:sz w:val="32"/>
-          <w:szCs w:val="32"/>
-        </w:rPr>
-        <w:t xml:space="preserve"> con indirizzo Via delle magagne 71 ed email marittiel28@alice.it.</w:t>
+        <w:t>Mario Nagarola con indirizzo Via delle magagne 71 ed email marittiel28@alice.it.</w:t>
       </w:r>
     </w:p>
     <w:p>
@@ -4548,60 +4042,14 @@
           <w:sz w:val="32"/>
           <w:szCs w:val="32"/>
         </w:rPr>
-        <w:t>[SCN0</w:t>
-      </w:r>
-      <w:r>
-        <w:rPr>
-          <w:b/>
-          <w:bCs/>
-          <w:sz w:val="32"/>
-          <w:szCs w:val="32"/>
-        </w:rPr>
-        <w:t>4</w:t>
-      </w:r>
-      <w:r>
-        <w:rPr>
-          <w:b/>
-          <w:bCs/>
-          <w:sz w:val="32"/>
-          <w:szCs w:val="32"/>
-        </w:rPr>
-        <w:t xml:space="preserve"> – corriere licenziato]: </w:t>
-      </w:r>
-      <w:r>
-        <w:rPr>
-          <w:sz w:val="32"/>
-          <w:szCs w:val="32"/>
-        </w:rPr>
-        <w:t xml:space="preserve">Il corriere Andrea di Chiodo è stato colto in fragrante nell’atto di aver rubato un prodotto, quindi il sig. Bianchi decide di licenziarlo. Il </w:t>
-      </w:r>
-      <w:r>
-        <w:rPr>
-          <w:sz w:val="32"/>
-          <w:szCs w:val="32"/>
-        </w:rPr>
-        <w:t>s</w:t>
-      </w:r>
-      <w:r>
-        <w:rPr>
-          <w:sz w:val="32"/>
-          <w:szCs w:val="32"/>
-        </w:rPr>
-        <w:t>ig. Bianchi accede alla homepage della piattaforma e clicca sull’apposito pulsante di login</w:t>
-      </w:r>
-      <w:r>
-        <w:rPr>
-          <w:sz w:val="32"/>
-          <w:szCs w:val="32"/>
-        </w:rPr>
-        <w:t xml:space="preserve"> posto sul</w:t>
-      </w:r>
-      <w:r>
-        <w:rPr>
-          <w:sz w:val="32"/>
-          <w:szCs w:val="32"/>
-        </w:rPr>
-        <w:t xml:space="preserve"> lato sinistro dell’interfaccia. </w:t>
+        <w:t xml:space="preserve">[SCN04 – corriere viene licenziato]: </w:t>
+      </w:r>
+      <w:r>
+        <w:rPr>
+          <w:sz w:val="32"/>
+          <w:szCs w:val="32"/>
+        </w:rPr>
+        <w:t xml:space="preserve">Il corriere Andrea di Chiodo è stato colto in fragrante nell’atto di aver rubato un prodotto, quindi il sig. Bianchi decide di licenziarlo. Il sig. Bianchi accede alla homepage della piattaforma e clicca sull’apposito pulsante di login posto sul lato sinistro dell’interfaccia. </w:t>
       </w:r>
     </w:p>
     <w:p>
@@ -4624,23 +4072,7 @@
           <w:sz w:val="32"/>
           <w:szCs w:val="32"/>
         </w:rPr>
-        <w:t>nserisce i suoi dati: Email(bianchi44@gmail.it) e password(</w:t>
-      </w:r>
-      <w:proofErr w:type="spellStart"/>
-      <w:r>
-        <w:rPr>
-          <w:sz w:val="32"/>
-          <w:szCs w:val="32"/>
-        </w:rPr>
-        <w:t>walterwhite</w:t>
-      </w:r>
-      <w:proofErr w:type="spellEnd"/>
-      <w:r>
-        <w:rPr>
-          <w:sz w:val="32"/>
-          <w:szCs w:val="32"/>
-        </w:rPr>
-        <w:t xml:space="preserve">). Viene reindirizzato sulla propria pagina personale, clicca sul </w:t>
+        <w:t xml:space="preserve">nserisce i suoi dati: Email(bianchi44@gmail.it) e password(walterwhite). Viene reindirizzato sulla propria pagina personale, clicca sul </w:t>
       </w:r>
       <w:r>
         <w:rPr>
@@ -4695,25 +4127,9 @@
           <w:sz w:val="32"/>
           <w:szCs w:val="32"/>
         </w:rPr>
-        <w:t xml:space="preserve">Giancarlo Savoiardo con indirizzo Via </w:t>
-      </w:r>
-      <w:proofErr w:type="spellStart"/>
-      <w:r>
-        <w:rPr>
-          <w:sz w:val="32"/>
-          <w:szCs w:val="32"/>
-        </w:rPr>
-        <w:t>Bombis</w:t>
-      </w:r>
-      <w:proofErr w:type="spellEnd"/>
-      <w:r>
-        <w:rPr>
-          <w:sz w:val="32"/>
-          <w:szCs w:val="32"/>
-        </w:rPr>
-        <w:t xml:space="preserve"> 88 ed email </w:t>
-      </w:r>
-      <w:hyperlink r:id="rId22" w:history="1">
+        <w:t xml:space="preserve">Giancarlo Savoiardo con indirizzo Via Bombis 88 ed email </w:t>
+      </w:r>
+      <w:hyperlink w:history="1" r:id="rId23">
         <w:r>
           <w:rPr>
             <w:rStyle w:val="Collegamentoipertestuale"/>
@@ -4741,25 +4157,9 @@
           <w:sz w:val="32"/>
           <w:szCs w:val="32"/>
         </w:rPr>
-        <w:t xml:space="preserve">Mario </w:t>
-      </w:r>
-      <w:proofErr w:type="spellStart"/>
-      <w:r>
-        <w:rPr>
-          <w:sz w:val="32"/>
-          <w:szCs w:val="32"/>
-        </w:rPr>
-        <w:t>Nagarola</w:t>
-      </w:r>
-      <w:proofErr w:type="spellEnd"/>
-      <w:r>
-        <w:rPr>
-          <w:sz w:val="32"/>
-          <w:szCs w:val="32"/>
-        </w:rPr>
-        <w:t xml:space="preserve"> con indirizzo Via delle magagne 71 ed email </w:t>
-      </w:r>
-      <w:hyperlink r:id="rId23" w:history="1">
+        <w:t xml:space="preserve">Mario Nagarola con indirizzo Via delle magagne 71 ed email </w:t>
+      </w:r>
+      <w:hyperlink w:history="1" r:id="rId24">
         <w:r>
           <w:rPr>
             <w:rStyle w:val="Collegamentoipertestuale"/>
@@ -4799,7 +4199,7 @@
         </w:rPr>
         <w:t xml:space="preserve">Andrea di Chiodo con indirizzo Via Passanti 84 ed email </w:t>
       </w:r>
-      <w:hyperlink r:id="rId24" w:history="1">
+      <w:hyperlink w:history="1" r:id="rId25">
         <w:r>
           <w:rPr>
             <w:rStyle w:val="Collegamentoipertestuale"/>
@@ -4831,7 +4231,15 @@
           <w:sz w:val="32"/>
           <w:szCs w:val="32"/>
         </w:rPr>
-        <w:t>Allora il sig. Bianchi clicca sul pulsante alla destra dell’interfaccia “Licenzia”, relativo ad Andrea di Chiodo. Cliccando, il corriere scompare dalla lista dei corrieri e viene visualizzato un messaggio di successo.</w:t>
+        <w:t xml:space="preserve">Allora il sig. Bianchi clicca sul pulsante alla destra dell’interfaccia “Licenzia”, relativo ad Andrea di Chiodo. Cliccando, il corriere </w:t>
+      </w:r>
+      <w:r>
+        <w:rPr>
+          <w:sz w:val="32"/>
+          <w:szCs w:val="32"/>
+        </w:rPr>
+        <w:lastRenderedPageBreak/>
+        <w:t>scompare dalla lista dei corrieri e viene visualizzato un messaggio di successo.</w:t>
       </w:r>
     </w:p>
     <w:p>
@@ -4890,79 +4298,7 @@
           <w:sz w:val="32"/>
           <w:szCs w:val="32"/>
         </w:rPr>
-        <w:t xml:space="preserve">Davide </w:t>
-      </w:r>
-      <w:proofErr w:type="spellStart"/>
-      <w:r>
-        <w:rPr>
-          <w:sz w:val="32"/>
-          <w:szCs w:val="32"/>
-        </w:rPr>
-        <w:t>Iovino</w:t>
-      </w:r>
-      <w:proofErr w:type="spellEnd"/>
-      <w:r>
-        <w:rPr>
-          <w:sz w:val="32"/>
-          <w:szCs w:val="32"/>
-        </w:rPr>
-        <w:t xml:space="preserve">, </w:t>
-      </w:r>
-      <w:r>
-        <w:rPr>
-          <w:sz w:val="32"/>
-          <w:szCs w:val="32"/>
-        </w:rPr>
-        <w:lastRenderedPageBreak/>
-        <w:t xml:space="preserve">product manager, decide di inserire uno sconto del 50% sul gelato </w:t>
-      </w:r>
-      <w:proofErr w:type="spellStart"/>
-      <w:r>
-        <w:rPr>
-          <w:sz w:val="32"/>
-          <w:szCs w:val="32"/>
-        </w:rPr>
-        <w:t>McFlurry</w:t>
-      </w:r>
-      <w:proofErr w:type="spellEnd"/>
-      <w:r>
-        <w:rPr>
-          <w:sz w:val="32"/>
-          <w:szCs w:val="32"/>
-        </w:rPr>
-        <w:t xml:space="preserve"> allo </w:t>
-      </w:r>
-      <w:proofErr w:type="spellStart"/>
-      <w:r>
-        <w:rPr>
-          <w:sz w:val="32"/>
-          <w:szCs w:val="32"/>
-        </w:rPr>
-        <w:t>Snickers</w:t>
-      </w:r>
-      <w:proofErr w:type="spellEnd"/>
-      <w:r>
-        <w:rPr>
-          <w:sz w:val="32"/>
-          <w:szCs w:val="32"/>
-        </w:rPr>
-        <w:t xml:space="preserve">. Il Sig. </w:t>
-      </w:r>
-      <w:proofErr w:type="spellStart"/>
-      <w:r>
-        <w:rPr>
-          <w:sz w:val="32"/>
-          <w:szCs w:val="32"/>
-        </w:rPr>
-        <w:t>Iovino</w:t>
-      </w:r>
-      <w:proofErr w:type="spellEnd"/>
-      <w:r>
-        <w:rPr>
-          <w:sz w:val="32"/>
-          <w:szCs w:val="32"/>
-        </w:rPr>
-        <w:t xml:space="preserve"> accede alla homepage della piattaforma e clicca sull’apposito pulsante di login sul lato sinistro dell’interfaccia. </w:t>
+        <w:t xml:space="preserve">Davide Iovino, product manager, decide di inserire uno sconto del 50% sul gelato McFlurry allo Snickers. Il Sig. Iovino accede alla homepage della piattaforma e clicca sull’apposito pulsante di login sul lato sinistro dell’interfaccia. </w:t>
       </w:r>
       <w:r>
         <w:rPr>
@@ -4976,23 +4312,7 @@
           <w:sz w:val="32"/>
           <w:szCs w:val="32"/>
         </w:rPr>
-        <w:t>nserisce i suoi dati: Email(iovino22@gmail.it) e password(</w:t>
-      </w:r>
-      <w:proofErr w:type="spellStart"/>
-      <w:r>
-        <w:rPr>
-          <w:sz w:val="32"/>
-          <w:szCs w:val="32"/>
-        </w:rPr>
-        <w:t>quicksort</w:t>
-      </w:r>
-      <w:proofErr w:type="spellEnd"/>
-      <w:r>
-        <w:rPr>
-          <w:sz w:val="32"/>
-          <w:szCs w:val="32"/>
-        </w:rPr>
-        <w:t xml:space="preserve">). Viene reindirizzato sulla propria pagina personale, </w:t>
+        <w:t xml:space="preserve">nserisce i suoi dati: Email(iovino22@gmail.it) e password(quicksort). Viene reindirizzato sulla propria pagina personale, </w:t>
       </w:r>
       <w:r>
         <w:rPr>
@@ -5050,23 +4370,7 @@
           <w:sz w:val="32"/>
           <w:szCs w:val="32"/>
         </w:rPr>
-        <w:t xml:space="preserve">Viene mostrata al sig. </w:t>
-      </w:r>
-      <w:proofErr w:type="spellStart"/>
-      <w:r>
-        <w:rPr>
-          <w:sz w:val="32"/>
-          <w:szCs w:val="32"/>
-        </w:rPr>
-        <w:t>Iovino</w:t>
-      </w:r>
-      <w:proofErr w:type="spellEnd"/>
-      <w:r>
-        <w:rPr>
-          <w:sz w:val="32"/>
-          <w:szCs w:val="32"/>
-        </w:rPr>
-        <w:t xml:space="preserve"> la pagina de</w:t>
+        <w:t>Viene mostrata al sig. Iovino la pagina de</w:t>
       </w:r>
       <w:r>
         <w:rPr>
@@ -5080,23 +4384,7 @@
           <w:sz w:val="32"/>
           <w:szCs w:val="32"/>
         </w:rPr>
-        <w:t xml:space="preserve"> articoli possibili da acquistare: Menu, Panini, Sfiziosità, Insalate, Bevande, Gelati. Il sig. </w:t>
-      </w:r>
-      <w:proofErr w:type="spellStart"/>
-      <w:r>
-        <w:rPr>
-          <w:sz w:val="32"/>
-          <w:szCs w:val="32"/>
-        </w:rPr>
-        <w:t>Iovino</w:t>
-      </w:r>
-      <w:proofErr w:type="spellEnd"/>
-      <w:r>
-        <w:rPr>
-          <w:sz w:val="32"/>
-          <w:szCs w:val="32"/>
-        </w:rPr>
-        <w:t xml:space="preserve"> clicca sulla sezione Gelati, dove vengono mostrati tutti i gelati del catalogo: </w:t>
+        <w:t xml:space="preserve"> articoli possibili da acquistare: Menu, Panini, Sfiziosità, Insalate, Bevande, Gelati. Il sig. Iovino clicca sulla sezione Gelati, dove vengono mostrati tutti i gelati del catalogo: </w:t>
       </w:r>
     </w:p>
     <w:p>
@@ -5111,21 +4399,12 @@
           <w:szCs w:val="32"/>
         </w:rPr>
       </w:pPr>
-      <w:proofErr w:type="spellStart"/>
-      <w:r>
-        <w:rPr>
-          <w:sz w:val="32"/>
-          <w:szCs w:val="32"/>
-        </w:rPr>
-        <w:t>MilkShake</w:t>
-      </w:r>
-      <w:proofErr w:type="spellEnd"/>
-      <w:r>
-        <w:rPr>
-          <w:sz w:val="32"/>
-          <w:szCs w:val="32"/>
-        </w:rPr>
-        <w:t xml:space="preserve"> alla Banana</w:t>
+      <w:r>
+        <w:rPr>
+          <w:sz w:val="32"/>
+          <w:szCs w:val="32"/>
+        </w:rPr>
+        <w:t>MilkShake alla Banana</w:t>
       </w:r>
     </w:p>
     <w:p>
@@ -5140,21 +4419,12 @@
           <w:szCs w:val="32"/>
         </w:rPr>
       </w:pPr>
-      <w:proofErr w:type="spellStart"/>
-      <w:r>
-        <w:rPr>
-          <w:sz w:val="32"/>
-          <w:szCs w:val="32"/>
-        </w:rPr>
-        <w:t>Milkshake</w:t>
-      </w:r>
-      <w:proofErr w:type="spellEnd"/>
-      <w:r>
-        <w:rPr>
-          <w:sz w:val="32"/>
-          <w:szCs w:val="32"/>
-        </w:rPr>
-        <w:t xml:space="preserve"> alla fragola</w:t>
+      <w:r>
+        <w:rPr>
+          <w:sz w:val="32"/>
+          <w:szCs w:val="32"/>
+        </w:rPr>
+        <w:t>Milkshake alla fragola</w:t>
       </w:r>
     </w:p>
     <w:p>
@@ -5169,31 +4439,13 @@
           <w:szCs w:val="32"/>
         </w:rPr>
       </w:pPr>
-      <w:proofErr w:type="spellStart"/>
-      <w:r>
-        <w:rPr>
-          <w:sz w:val="32"/>
-          <w:szCs w:val="32"/>
-        </w:rPr>
-        <w:t>McFlurry</w:t>
-      </w:r>
-      <w:proofErr w:type="spellEnd"/>
-      <w:r>
-        <w:rPr>
-          <w:sz w:val="32"/>
-          <w:szCs w:val="32"/>
-        </w:rPr>
-        <w:t xml:space="preserve"> all’</w:t>
-      </w:r>
-      <w:proofErr w:type="spellStart"/>
-      <w:r>
-        <w:rPr>
-          <w:sz w:val="32"/>
-          <w:szCs w:val="32"/>
-        </w:rPr>
-        <w:t>Oreo</w:t>
-      </w:r>
-      <w:proofErr w:type="spellEnd"/>
+      <w:r>
+        <w:rPr>
+          <w:sz w:val="32"/>
+          <w:szCs w:val="32"/>
+        </w:rPr>
+        <w:t>McFlurry all’Oreo</w:t>
+      </w:r>
     </w:p>
     <w:p>
       <w:pPr>
@@ -5207,31 +4459,13 @@
           <w:szCs w:val="32"/>
         </w:rPr>
       </w:pPr>
-      <w:proofErr w:type="spellStart"/>
-      <w:r>
-        <w:rPr>
-          <w:sz w:val="32"/>
-          <w:szCs w:val="32"/>
-        </w:rPr>
-        <w:t>McFlurry</w:t>
-      </w:r>
-      <w:proofErr w:type="spellEnd"/>
-      <w:r>
-        <w:rPr>
-          <w:sz w:val="32"/>
-          <w:szCs w:val="32"/>
-        </w:rPr>
-        <w:t xml:space="preserve"> allo </w:t>
-      </w:r>
-      <w:proofErr w:type="spellStart"/>
-      <w:r>
-        <w:rPr>
-          <w:sz w:val="32"/>
-          <w:szCs w:val="32"/>
-        </w:rPr>
-        <w:t>Snickers</w:t>
-      </w:r>
-      <w:proofErr w:type="spellEnd"/>
+      <w:r>
+        <w:rPr>
+          <w:sz w:val="32"/>
+          <w:szCs w:val="32"/>
+        </w:rPr>
+        <w:t>McFlurry allo Snickers</w:t>
+      </w:r>
     </w:p>
     <w:p>
       <w:pPr>
@@ -5245,21 +4479,12 @@
           <w:szCs w:val="32"/>
         </w:rPr>
       </w:pPr>
-      <w:proofErr w:type="spellStart"/>
-      <w:r>
-        <w:rPr>
-          <w:sz w:val="32"/>
-          <w:szCs w:val="32"/>
-        </w:rPr>
-        <w:t>Sundae</w:t>
-      </w:r>
-      <w:proofErr w:type="spellEnd"/>
-      <w:r>
-        <w:rPr>
-          <w:sz w:val="32"/>
-          <w:szCs w:val="32"/>
-        </w:rPr>
-        <w:t xml:space="preserve"> al Caramello</w:t>
+      <w:r>
+        <w:rPr>
+          <w:sz w:val="32"/>
+          <w:szCs w:val="32"/>
+        </w:rPr>
+        <w:t>Sundae al Caramello</w:t>
       </w:r>
     </w:p>
     <w:p>
@@ -5277,21 +4502,12 @@
           <w:szCs w:val="32"/>
         </w:rPr>
       </w:pPr>
-      <w:proofErr w:type="spellStart"/>
-      <w:r>
-        <w:rPr>
-          <w:sz w:val="32"/>
-          <w:szCs w:val="32"/>
-        </w:rPr>
-        <w:t>Sundae</w:t>
-      </w:r>
-      <w:proofErr w:type="spellEnd"/>
-      <w:r>
-        <w:rPr>
-          <w:sz w:val="32"/>
-          <w:szCs w:val="32"/>
-        </w:rPr>
-        <w:t xml:space="preserve"> al cioccolato.</w:t>
+      <w:r>
+        <w:rPr>
+          <w:sz w:val="32"/>
+          <w:szCs w:val="32"/>
+        </w:rPr>
+        <w:t>Sundae al cioccolato.</w:t>
       </w:r>
     </w:p>
     <w:p>
@@ -5307,62 +4523,14 @@
           <w:sz w:val="32"/>
           <w:szCs w:val="32"/>
         </w:rPr>
-        <w:t xml:space="preserve">Il sig. </w:t>
-      </w:r>
-      <w:proofErr w:type="spellStart"/>
-      <w:r>
-        <w:rPr>
-          <w:sz w:val="32"/>
-          <w:szCs w:val="32"/>
-        </w:rPr>
-        <w:t>Iovino</w:t>
-      </w:r>
-      <w:proofErr w:type="spellEnd"/>
-      <w:r>
-        <w:rPr>
-          <w:sz w:val="32"/>
-          <w:szCs w:val="32"/>
-        </w:rPr>
-        <w:t xml:space="preserve"> clicca sul pulsante “Imposta sconto” relativo al gelato </w:t>
-      </w:r>
-      <w:proofErr w:type="spellStart"/>
-      <w:r>
-        <w:rPr>
-          <w:sz w:val="32"/>
-          <w:szCs w:val="32"/>
-        </w:rPr>
-        <w:t>McFlurry</w:t>
-      </w:r>
-      <w:proofErr w:type="spellEnd"/>
-      <w:r>
-        <w:rPr>
-          <w:sz w:val="32"/>
-          <w:szCs w:val="32"/>
-        </w:rPr>
-        <w:t xml:space="preserve"> </w:t>
-      </w:r>
-      <w:r>
-        <w:rPr>
-          <w:sz w:val="32"/>
-          <w:szCs w:val="32"/>
-        </w:rPr>
-        <w:t xml:space="preserve">allo </w:t>
-      </w:r>
-      <w:proofErr w:type="spellStart"/>
-      <w:r>
-        <w:rPr>
-          <w:sz w:val="32"/>
-          <w:szCs w:val="32"/>
-        </w:rPr>
-        <w:t>Snickers</w:t>
-      </w:r>
-      <w:proofErr w:type="spellEnd"/>
-      <w:r>
-        <w:rPr>
-          <w:sz w:val="32"/>
-          <w:szCs w:val="32"/>
-        </w:rPr>
-        <w:t>.</w:t>
+        <w:t xml:space="preserve">Il sig. Iovino clicca sul pulsante “Imposta sconto” relativo al gelato McFlurry </w:t>
+      </w:r>
+      <w:r>
+        <w:rPr>
+          <w:sz w:val="32"/>
+          <w:szCs w:val="32"/>
+        </w:rPr>
+        <w:t>allo Snickers.</w:t>
       </w:r>
       <w:r>
         <w:rPr>
@@ -5427,39 +4595,7 @@
           <w:sz w:val="32"/>
           <w:szCs w:val="32"/>
         </w:rPr>
-        <w:t xml:space="preserve">Davide </w:t>
-      </w:r>
-      <w:proofErr w:type="spellStart"/>
-      <w:r>
-        <w:rPr>
-          <w:sz w:val="32"/>
-          <w:szCs w:val="32"/>
-        </w:rPr>
-        <w:t>Iovino</w:t>
-      </w:r>
-      <w:proofErr w:type="spellEnd"/>
-      <w:r>
-        <w:rPr>
-          <w:sz w:val="32"/>
-          <w:szCs w:val="32"/>
-        </w:rPr>
-        <w:t xml:space="preserve">, product manager, decide di inserire un nuovo panino all’interno del catalogo. Il Sig. </w:t>
-      </w:r>
-      <w:proofErr w:type="spellStart"/>
-      <w:r>
-        <w:rPr>
-          <w:sz w:val="32"/>
-          <w:szCs w:val="32"/>
-        </w:rPr>
-        <w:t>Iovino</w:t>
-      </w:r>
-      <w:proofErr w:type="spellEnd"/>
-      <w:r>
-        <w:rPr>
-          <w:sz w:val="32"/>
-          <w:szCs w:val="32"/>
-        </w:rPr>
-        <w:t xml:space="preserve"> accede alla homepage della piattaforma e clicca sull’apposito pulsante di login sul lato sinistro dell’interfaccia. </w:t>
+        <w:t xml:space="preserve">Davide Iovino, product manager, decide di inserire un nuovo panino all’interno del catalogo. Il Sig. Iovino accede alla homepage della piattaforma e clicca sull’apposito pulsante di login sul lato sinistro dell’interfaccia. </w:t>
       </w:r>
       <w:r>
         <w:rPr>
@@ -5473,67 +4609,21 @@
           <w:sz w:val="32"/>
           <w:szCs w:val="32"/>
         </w:rPr>
-        <w:t>nserisce i suoi dati: Email(iovino22@gmail.it) e password(</w:t>
-      </w:r>
-      <w:proofErr w:type="spellStart"/>
-      <w:r>
-        <w:rPr>
-          <w:sz w:val="32"/>
-          <w:szCs w:val="32"/>
-        </w:rPr>
-        <w:t>quicksort</w:t>
-      </w:r>
-      <w:proofErr w:type="spellEnd"/>
-      <w:r>
-        <w:rPr>
-          <w:sz w:val="32"/>
-          <w:szCs w:val="32"/>
-        </w:rPr>
-        <w:t xml:space="preserve">). Viene reindirizzato sulla propria pagina personale, </w:t>
-      </w:r>
-      <w:r>
-        <w:rPr>
-          <w:sz w:val="32"/>
-          <w:szCs w:val="32"/>
-        </w:rPr>
-        <w:t>sposta il cursore sul menu posto a sinistra e clicca sulla v</w:t>
-      </w:r>
-      <w:r>
-        <w:rPr>
-          <w:sz w:val="32"/>
-          <w:szCs w:val="32"/>
-        </w:rPr>
-        <w:t>o</w:t>
-      </w:r>
-      <w:r>
-        <w:rPr>
-          <w:sz w:val="32"/>
-          <w:szCs w:val="32"/>
-        </w:rPr>
-        <w:t xml:space="preserve">ce </w:t>
-      </w:r>
-      <w:r>
-        <w:rPr>
-          <w:sz w:val="32"/>
-          <w:szCs w:val="32"/>
-        </w:rPr>
-        <w:t xml:space="preserve">“Modifica Prodotti”. Viene mostrata al sig. </w:t>
-      </w:r>
-      <w:proofErr w:type="spellStart"/>
-      <w:r>
-        <w:rPr>
-          <w:sz w:val="32"/>
-          <w:szCs w:val="32"/>
-        </w:rPr>
-        <w:t>Iovino</w:t>
-      </w:r>
-      <w:proofErr w:type="spellEnd"/>
-      <w:r>
-        <w:rPr>
-          <w:sz w:val="32"/>
-          <w:szCs w:val="32"/>
-        </w:rPr>
-        <w:t xml:space="preserve"> la pagina de</w:t>
+        <w:t xml:space="preserve">nserisce i suoi dati: Email(iovino22@gmail.it) e password(quicksort). Viene reindirizzato sulla propria pagina personale, </w:t>
+      </w:r>
+      <w:r>
+        <w:rPr>
+          <w:sz w:val="32"/>
+          <w:szCs w:val="32"/>
+        </w:rPr>
+        <w:t xml:space="preserve">sposta il cursore sul menu posto a sinistra e clicca sulla voce </w:t>
+      </w:r>
+      <w:r>
+        <w:rPr>
+          <w:sz w:val="32"/>
+          <w:szCs w:val="32"/>
+        </w:rPr>
+        <w:t>“Modifica Prodotti”. Viene mostrata al sig. Iovino la pagina de</w:t>
       </w:r>
       <w:r>
         <w:rPr>
@@ -5547,23 +4637,7 @@
           <w:sz w:val="32"/>
           <w:szCs w:val="32"/>
         </w:rPr>
-        <w:t xml:space="preserve"> articoli possibili da acquistare: Menu, Panini, Sfiziosità, Insalate, Bevande, Gelati. Il sig. </w:t>
-      </w:r>
-      <w:proofErr w:type="spellStart"/>
-      <w:r>
-        <w:rPr>
-          <w:sz w:val="32"/>
-          <w:szCs w:val="32"/>
-        </w:rPr>
-        <w:t>Iovino</w:t>
-      </w:r>
-      <w:proofErr w:type="spellEnd"/>
-      <w:r>
-        <w:rPr>
-          <w:sz w:val="32"/>
-          <w:szCs w:val="32"/>
-        </w:rPr>
-        <w:t xml:space="preserve"> clicca sulla sezione Panini. Vengono mostrati i panini disponibili nel men</w:t>
+        <w:t xml:space="preserve"> articoli possibili da acquistare: Menu, Panini, Sfiziosità, Insalate, Bevande, Gelati. Il sig. Iovino clicca sulla sezione Panini. Vengono mostrati i panini disponibili nel men</w:t>
       </w:r>
       <w:r>
         <w:rPr>
@@ -5632,31 +4706,13 @@
           <w:szCs w:val="32"/>
         </w:rPr>
       </w:pPr>
-      <w:proofErr w:type="spellStart"/>
-      <w:r>
-        <w:rPr>
-          <w:sz w:val="32"/>
-          <w:szCs w:val="32"/>
-        </w:rPr>
-        <w:t>Crispy</w:t>
-      </w:r>
-      <w:proofErr w:type="spellEnd"/>
-      <w:r>
-        <w:rPr>
-          <w:sz w:val="32"/>
-          <w:szCs w:val="32"/>
-        </w:rPr>
-        <w:t xml:space="preserve"> </w:t>
-      </w:r>
-      <w:proofErr w:type="spellStart"/>
-      <w:r>
-        <w:rPr>
-          <w:sz w:val="32"/>
-          <w:szCs w:val="32"/>
-        </w:rPr>
-        <w:t>McBacon</w:t>
-      </w:r>
-      <w:proofErr w:type="spellEnd"/>
+      <w:r>
+        <w:rPr>
+          <w:sz w:val="32"/>
+          <w:szCs w:val="32"/>
+        </w:rPr>
+        <w:t>Crispy McBacon</w:t>
+      </w:r>
     </w:p>
     <w:p>
       <w:pPr>
@@ -5670,21 +4726,12 @@
           <w:szCs w:val="32"/>
         </w:rPr>
       </w:pPr>
-      <w:proofErr w:type="spellStart"/>
-      <w:r>
-        <w:rPr>
-          <w:sz w:val="32"/>
-          <w:szCs w:val="32"/>
-        </w:rPr>
-        <w:t>McChicken</w:t>
-      </w:r>
-      <w:proofErr w:type="spellEnd"/>
-      <w:r>
-        <w:rPr>
-          <w:sz w:val="32"/>
-          <w:szCs w:val="32"/>
-        </w:rPr>
-        <w:t xml:space="preserve">. </w:t>
+      <w:r>
+        <w:rPr>
+          <w:sz w:val="32"/>
+          <w:szCs w:val="32"/>
+        </w:rPr>
+        <w:t xml:space="preserve">McChicken. </w:t>
       </w:r>
     </w:p>
     <w:p>
@@ -5702,53 +4749,7 @@
           <w:sz w:val="32"/>
           <w:szCs w:val="32"/>
         </w:rPr>
-        <w:t xml:space="preserve">Il sig. </w:t>
-      </w:r>
-      <w:proofErr w:type="spellStart"/>
-      <w:r>
-        <w:rPr>
-          <w:sz w:val="32"/>
-          <w:szCs w:val="32"/>
-        </w:rPr>
-        <w:t>Iovino</w:t>
-      </w:r>
-      <w:proofErr w:type="spellEnd"/>
-      <w:r>
-        <w:rPr>
-          <w:sz w:val="32"/>
-          <w:szCs w:val="32"/>
-        </w:rPr>
-        <w:t xml:space="preserve"> clicca sull’apposito bottone “Inserisci nuovo prodotto”; compare un’interfaccia e da li inserisce i dati del nuovo prodotto: Nome(</w:t>
-      </w:r>
-      <w:proofErr w:type="spellStart"/>
-      <w:r>
-        <w:rPr>
-          <w:sz w:val="32"/>
-          <w:szCs w:val="32"/>
-        </w:rPr>
-        <w:t>McWrap</w:t>
-      </w:r>
-      <w:proofErr w:type="spellEnd"/>
-      <w:r>
-        <w:rPr>
-          <w:sz w:val="32"/>
-          <w:szCs w:val="32"/>
-        </w:rPr>
-        <w:t>), Prezzo(4$) e</w:t>
-      </w:r>
-      <w:r>
-        <w:rPr>
-          <w:sz w:val="32"/>
-          <w:szCs w:val="32"/>
-        </w:rPr>
-        <w:t>d in fine</w:t>
-      </w:r>
-      <w:r>
-        <w:rPr>
-          <w:sz w:val="32"/>
-          <w:szCs w:val="32"/>
-        </w:rPr>
-        <w:t xml:space="preserve"> clicca sull’apposito bottone </w:t>
+        <w:t xml:space="preserve">Il sig. Iovino clicca sull’apposito bottone “Inserisci nuovo prodotto”; compare un’interfaccia e da li inserisce i dati del nuovo prodotto: </w:t>
       </w:r>
       <w:r>
         <w:rPr>
@@ -5756,51 +4757,530 @@
           <w:szCs w:val="32"/>
         </w:rPr>
         <w:lastRenderedPageBreak/>
-        <w:t xml:space="preserve">“Sfoglia” inserisce la foto relativa al nuovo prodotto di dimensione prefissata. Il sig. </w:t>
-      </w:r>
-      <w:proofErr w:type="spellStart"/>
-      <w:r>
-        <w:rPr>
-          <w:sz w:val="32"/>
-          <w:szCs w:val="32"/>
-        </w:rPr>
-        <w:t>Iovino</w:t>
-      </w:r>
-      <w:proofErr w:type="spellEnd"/>
-      <w:r>
-        <w:rPr>
-          <w:sz w:val="32"/>
-          <w:szCs w:val="32"/>
-        </w:rPr>
-        <w:t xml:space="preserve"> allora </w:t>
-      </w:r>
-      <w:r>
-        <w:rPr>
-          <w:sz w:val="32"/>
-          <w:szCs w:val="32"/>
-        </w:rPr>
-        <w:t xml:space="preserve">termina </w:t>
-      </w:r>
-      <w:r>
-        <w:rPr>
-          <w:sz w:val="32"/>
-          <w:szCs w:val="32"/>
-        </w:rPr>
-        <w:t>clicca</w:t>
-      </w:r>
-      <w:r>
-        <w:rPr>
-          <w:sz w:val="32"/>
-          <w:szCs w:val="32"/>
-        </w:rPr>
-        <w:t>ndo</w:t>
-      </w:r>
-      <w:r>
-        <w:rPr>
-          <w:sz w:val="32"/>
-          <w:szCs w:val="32"/>
-        </w:rPr>
-        <w:t xml:space="preserve"> sul pulsante “Salva”, dopodiché il prodotto è aggiunto al catalogo.</w:t>
+        <w:t>Nome(McWrap), Prezzo(4$) ed in fine clicca sull’apposito bottone “Sfoglia” inserisce la foto relativa al nuovo prodotto di dimensione prefissata. Il sig. Iovino allora termina cliccando sul pulsante “Salva”, dopodiché il prodotto è aggiunto al catalogo.</w:t>
+      </w:r>
+    </w:p>
+    <w:p>
+      <w:pPr>
+        <w:pStyle w:val="Paragrafoelenco"/>
+        <w:numPr>
+          <w:ilvl w:val="0"/>
+          <w:numId w:val="15"/>
+        </w:numPr>
+        <w:rPr>
+          <w:sz w:val="32"/>
+          <w:szCs w:val="32"/>
+        </w:rPr>
+      </w:pPr>
+      <w:r>
+        <w:rPr>
+          <w:b/>
+          <w:bCs/>
+          <w:sz w:val="32"/>
+          <w:szCs w:val="32"/>
+        </w:rPr>
+        <w:t xml:space="preserve">[SCN07 – corriere accetta consegna]: </w:t>
+      </w:r>
+      <w:r>
+        <w:rPr>
+          <w:sz w:val="32"/>
+          <w:szCs w:val="32"/>
+        </w:rPr>
+        <w:t>Gaetano De Luca, corriere del servizio McDelivery ha appena portato a termine una consegna, deve quindi prendere in carica un ulteriore consegna. Per fare ciò Gaetano accede alla homepage della piattaforma e clicca sull’apposito pulsante di login sul lato sinistro dell’interfaccia. Inserisce i suoi dati: Email(gaetanodl90@gmail.it) e password(ciaociao).</w:t>
+      </w:r>
+      <w:r>
+        <w:rPr>
+          <w:sz w:val="32"/>
+          <w:szCs w:val="32"/>
+        </w:rPr>
+        <w:t xml:space="preserve"> Viene reindirizzato sulla propria pagina personale</w:t>
+      </w:r>
+      <w:r>
+        <w:rPr>
+          <w:sz w:val="32"/>
+          <w:szCs w:val="32"/>
+        </w:rPr>
+        <w:t xml:space="preserve">, andando sul menu a sinistra clicca sul pulsante “Consegna Spesa”. Viene quindi visualizzata un’interfaccia dove gli viene chiesto presso quale luogo si trova, una volta selezionato il McDelivery dal quale vuole accettare la consegna(seleziona McDrive Pompei), preme sul pulsante “Cerca”, e vengono visualizzate le consegne disponibili presso il McDrive Pompei con le relative informazioni: </w:t>
+      </w:r>
+    </w:p>
+    <w:p>
+      <w:pPr>
+        <w:pStyle w:val="Paragrafoelenco"/>
+        <w:numPr>
+          <w:ilvl w:val="0"/>
+          <w:numId w:val="23"/>
+        </w:numPr>
+        <w:rPr>
+          <w:sz w:val="32"/>
+          <w:szCs w:val="32"/>
+        </w:rPr>
+      </w:pPr>
+      <w:r>
+        <w:rPr>
+          <w:sz w:val="32"/>
+          <w:szCs w:val="32"/>
+        </w:rPr>
+        <w:t>Cod. ordine</w:t>
+      </w:r>
+      <w:r>
+        <w:rPr>
+          <w:sz w:val="32"/>
+          <w:szCs w:val="32"/>
+        </w:rPr>
+        <w:t>;</w:t>
+      </w:r>
+    </w:p>
+    <w:p>
+      <w:pPr>
+        <w:pStyle w:val="Paragrafoelenco"/>
+        <w:numPr>
+          <w:ilvl w:val="0"/>
+          <w:numId w:val="23"/>
+        </w:numPr>
+        <w:rPr>
+          <w:sz w:val="32"/>
+          <w:szCs w:val="32"/>
+        </w:rPr>
+      </w:pPr>
+      <w:r>
+        <w:rPr>
+          <w:sz w:val="32"/>
+          <w:szCs w:val="32"/>
+        </w:rPr>
+        <w:t>Indirizzo Cliente</w:t>
+      </w:r>
+      <w:r>
+        <w:rPr>
+          <w:sz w:val="32"/>
+          <w:szCs w:val="32"/>
+        </w:rPr>
+        <w:t>;</w:t>
+      </w:r>
+    </w:p>
+    <w:p>
+      <w:pPr>
+        <w:pStyle w:val="Paragrafoelenco"/>
+        <w:numPr>
+          <w:ilvl w:val="0"/>
+          <w:numId w:val="23"/>
+        </w:numPr>
+        <w:rPr>
+          <w:sz w:val="32"/>
+          <w:szCs w:val="32"/>
+        </w:rPr>
+      </w:pPr>
+      <w:r>
+        <w:rPr>
+          <w:sz w:val="32"/>
+          <w:szCs w:val="32"/>
+        </w:rPr>
+        <w:t>Nome Cliente;</w:t>
+      </w:r>
+    </w:p>
+    <w:p>
+      <w:pPr>
+        <w:ind w:left="709"/>
+        <w:rPr>
+          <w:sz w:val="32"/>
+          <w:szCs w:val="32"/>
+        </w:rPr>
+      </w:pPr>
+      <w:r>
+        <w:rPr>
+          <w:sz w:val="32"/>
+          <w:szCs w:val="32"/>
+        </w:rPr>
+        <w:t>Vengono quindi visualizzati i seguenti ordini:</w:t>
+      </w:r>
+    </w:p>
+    <w:p>
+      <w:pPr>
+        <w:ind w:left="709"/>
+        <w:rPr>
+          <w:sz w:val="32"/>
+          <w:szCs w:val="32"/>
+        </w:rPr>
+      </w:pPr>
+    </w:p>
+    <w:tbl>
+      <w:tblPr>
+        <w:tblStyle w:val="Grigliatabella"/>
+        <w:tblW w:w="9226" w:type="dxa"/>
+        <w:tblInd w:w="709" w:type="dxa"/>
+        <w:tblLook w:val="04A0" w:firstRow="1" w:lastRow="0" w:firstColumn="1" w:lastColumn="0" w:noHBand="0" w:noVBand="1"/>
+      </w:tblPr>
+      <w:tblGrid>
+        <w:gridCol w:w="488"/>
+        <w:gridCol w:w="2059"/>
+        <w:gridCol w:w="3675"/>
+        <w:gridCol w:w="3004"/>
+      </w:tblGrid>
+      <w:tr>
+        <w:trPr>
+          <w:trHeight w:val="619"/>
+        </w:trPr>
+        <w:tc>
+          <w:tcPr>
+            <w:tcW w:w="488" w:type="dxa"/>
+            <w:vAlign w:val="center"/>
+          </w:tcPr>
+          <w:p>
+            <w:pPr>
+              <w:rPr>
+                <w:b/>
+                <w:bCs/>
+                <w:sz w:val="32"/>
+                <w:szCs w:val="32"/>
+              </w:rPr>
+            </w:pPr>
+            <w:r>
+              <w:rPr>
+                <w:b/>
+                <w:bCs/>
+                <w:sz w:val="32"/>
+                <w:szCs w:val="32"/>
+              </w:rPr>
+              <w:t>#</w:t>
+            </w:r>
+          </w:p>
+        </w:tc>
+        <w:tc>
+          <w:tcPr>
+            <w:tcW w:w="2059" w:type="dxa"/>
+            <w:vAlign w:val="center"/>
+          </w:tcPr>
+          <w:p>
+            <w:pPr>
+              <w:rPr>
+                <w:b/>
+                <w:bCs/>
+                <w:sz w:val="28"/>
+                <w:szCs w:val="28"/>
+              </w:rPr>
+            </w:pPr>
+            <w:r>
+              <w:rPr>
+                <w:b/>
+                <w:bCs/>
+                <w:sz w:val="28"/>
+                <w:szCs w:val="28"/>
+              </w:rPr>
+              <w:t xml:space="preserve">Cod. </w:t>
+            </w:r>
+          </w:p>
+          <w:p>
+            <w:pPr>
+              <w:rPr>
+                <w:b/>
+                <w:bCs/>
+                <w:sz w:val="32"/>
+                <w:szCs w:val="32"/>
+              </w:rPr>
+            </w:pPr>
+            <w:r>
+              <w:rPr>
+                <w:b/>
+                <w:bCs/>
+                <w:sz w:val="28"/>
+                <w:szCs w:val="28"/>
+              </w:rPr>
+              <w:t>ordine</w:t>
+            </w:r>
+          </w:p>
+        </w:tc>
+        <w:tc>
+          <w:tcPr>
+            <w:tcW w:w="3675" w:type="dxa"/>
+            <w:vAlign w:val="center"/>
+          </w:tcPr>
+          <w:p>
+            <w:pPr>
+              <w:rPr>
+                <w:b/>
+                <w:bCs/>
+                <w:sz w:val="28"/>
+                <w:szCs w:val="28"/>
+              </w:rPr>
+            </w:pPr>
+            <w:r>
+              <w:rPr>
+                <w:b/>
+                <w:bCs/>
+                <w:sz w:val="28"/>
+                <w:szCs w:val="28"/>
+              </w:rPr>
+              <w:t>Ind.</w:t>
+            </w:r>
+          </w:p>
+          <w:p>
+            <w:pPr>
+              <w:rPr>
+                <w:b/>
+                <w:bCs/>
+                <w:sz w:val="32"/>
+                <w:szCs w:val="32"/>
+              </w:rPr>
+            </w:pPr>
+            <w:r>
+              <w:rPr>
+                <w:b/>
+                <w:bCs/>
+                <w:sz w:val="28"/>
+                <w:szCs w:val="28"/>
+              </w:rPr>
+              <w:t>Cliente</w:t>
+            </w:r>
+          </w:p>
+        </w:tc>
+        <w:tc>
+          <w:tcPr>
+            <w:tcW w:w="3004" w:type="dxa"/>
+            <w:vAlign w:val="center"/>
+          </w:tcPr>
+          <w:p>
+            <w:pPr>
+              <w:rPr>
+                <w:b/>
+                <w:bCs/>
+                <w:sz w:val="28"/>
+                <w:szCs w:val="28"/>
+              </w:rPr>
+            </w:pPr>
+            <w:r>
+              <w:rPr>
+                <w:b/>
+                <w:bCs/>
+                <w:sz w:val="28"/>
+                <w:szCs w:val="28"/>
+              </w:rPr>
+              <w:t>Nome Cliente</w:t>
+            </w:r>
+          </w:p>
+        </w:tc>
+      </w:tr>
+      <w:tr>
+        <w:trPr>
+          <w:trHeight w:val="362"/>
+        </w:trPr>
+        <w:tc>
+          <w:tcPr>
+            <w:tcW w:w="488" w:type="dxa"/>
+            <w:vAlign w:val="center"/>
+          </w:tcPr>
+          <w:p>
+            <w:pPr>
+              <w:rPr>
+                <w:sz w:val="32"/>
+                <w:szCs w:val="32"/>
+              </w:rPr>
+            </w:pPr>
+            <w:r>
+              <w:rPr>
+                <w:sz w:val="32"/>
+                <w:szCs w:val="32"/>
+              </w:rPr>
+              <w:t>1</w:t>
+            </w:r>
+          </w:p>
+        </w:tc>
+        <w:tc>
+          <w:tcPr>
+            <w:tcW w:w="2059" w:type="dxa"/>
+            <w:vAlign w:val="center"/>
+          </w:tcPr>
+          <w:p>
+            <w:pPr>
+              <w:rPr>
+                <w:sz w:val="32"/>
+                <w:szCs w:val="32"/>
+              </w:rPr>
+            </w:pPr>
+            <w:r>
+              <w:rPr>
+                <w:sz w:val="32"/>
+                <w:szCs w:val="32"/>
+              </w:rPr>
+              <w:t>2020-01-12-3</w:t>
+            </w:r>
+          </w:p>
+        </w:tc>
+        <w:tc>
+          <w:tcPr>
+            <w:tcW w:w="3675" w:type="dxa"/>
+            <w:vAlign w:val="center"/>
+          </w:tcPr>
+          <w:p>
+            <w:pPr>
+              <w:rPr>
+                <w:sz w:val="32"/>
+                <w:szCs w:val="32"/>
+              </w:rPr>
+            </w:pPr>
+            <w:r>
+              <w:rPr>
+                <w:sz w:val="32"/>
+                <w:szCs w:val="32"/>
+              </w:rPr>
+              <w:t>Via Don Felice 34, 8</w:t>
+            </w:r>
+            <w:r>
+              <w:rPr>
+                <w:sz w:val="32"/>
+                <w:szCs w:val="32"/>
+              </w:rPr>
+              <w:t>8054</w:t>
+            </w:r>
+          </w:p>
+        </w:tc>
+        <w:tc>
+          <w:tcPr>
+            <w:tcW w:w="3004" w:type="dxa"/>
+            <w:vAlign w:val="center"/>
+          </w:tcPr>
+          <w:p>
+            <w:pPr>
+              <w:rPr>
+                <w:sz w:val="32"/>
+                <w:szCs w:val="32"/>
+              </w:rPr>
+            </w:pPr>
+            <w:r>
+              <w:rPr>
+                <w:sz w:val="32"/>
+                <w:szCs w:val="32"/>
+              </w:rPr>
+              <w:t>Giuseppe Troisi</w:t>
+            </w:r>
+          </w:p>
+        </w:tc>
+      </w:tr>
+      <w:tr>
+        <w:trPr>
+          <w:trHeight w:val="350"/>
+        </w:trPr>
+        <w:tc>
+          <w:tcPr>
+            <w:tcW w:w="488" w:type="dxa"/>
+            <w:vAlign w:val="center"/>
+          </w:tcPr>
+          <w:p>
+            <w:pPr>
+              <w:rPr>
+                <w:sz w:val="32"/>
+                <w:szCs w:val="32"/>
+              </w:rPr>
+            </w:pPr>
+            <w:r>
+              <w:rPr>
+                <w:sz w:val="32"/>
+                <w:szCs w:val="32"/>
+              </w:rPr>
+              <w:t>2</w:t>
+            </w:r>
+          </w:p>
+        </w:tc>
+        <w:tc>
+          <w:tcPr>
+            <w:tcW w:w="2059" w:type="dxa"/>
+            <w:vAlign w:val="center"/>
+          </w:tcPr>
+          <w:p>
+            <w:pPr>
+              <w:rPr>
+                <w:sz w:val="32"/>
+                <w:szCs w:val="32"/>
+              </w:rPr>
+            </w:pPr>
+            <w:r>
+              <w:rPr>
+                <w:sz w:val="32"/>
+                <w:szCs w:val="32"/>
+              </w:rPr>
+              <w:t>2020-01-12-1</w:t>
+            </w:r>
+          </w:p>
+        </w:tc>
+        <w:tc>
+          <w:tcPr>
+            <w:tcW w:w="3675" w:type="dxa"/>
+            <w:vAlign w:val="center"/>
+          </w:tcPr>
+          <w:p>
+            <w:pPr>
+              <w:rPr>
+                <w:sz w:val="32"/>
+                <w:szCs w:val="32"/>
+              </w:rPr>
+            </w:pPr>
+            <w:r>
+              <w:rPr>
+                <w:sz w:val="32"/>
+                <w:szCs w:val="32"/>
+              </w:rPr>
+              <w:t>Via Fo 102, 88054</w:t>
+            </w:r>
+          </w:p>
+        </w:tc>
+        <w:tc>
+          <w:tcPr>
+            <w:tcW w:w="3004" w:type="dxa"/>
+            <w:vAlign w:val="center"/>
+          </w:tcPr>
+          <w:p>
+            <w:pPr>
+              <w:rPr>
+                <w:sz w:val="32"/>
+                <w:szCs w:val="32"/>
+              </w:rPr>
+            </w:pPr>
+            <w:r>
+              <w:rPr>
+                <w:sz w:val="32"/>
+                <w:szCs w:val="32"/>
+              </w:rPr>
+              <w:t>Alberto Battaglia</w:t>
+            </w:r>
+          </w:p>
+        </w:tc>
+      </w:tr>
+    </w:tbl>
+    <w:p>
+      <w:pPr>
+        <w:ind w:left="709"/>
+        <w:rPr>
+          <w:sz w:val="32"/>
+          <w:szCs w:val="32"/>
+        </w:rPr>
+      </w:pPr>
+      <w:r>
+        <w:rPr>
+          <w:sz w:val="32"/>
+          <w:szCs w:val="32"/>
+        </w:rPr>
+        <w:t xml:space="preserve">Gaetano preme sul pulsante “Accetta” relativo all’ordine </w:t>
+      </w:r>
+    </w:p>
+    <w:p>
+      <w:pPr>
+        <w:ind w:left="709"/>
+        <w:rPr>
+          <w:sz w:val="32"/>
+          <w:szCs w:val="32"/>
+        </w:rPr>
+      </w:pPr>
+      <w:r>
+        <w:rPr>
+          <w:sz w:val="32"/>
+          <w:szCs w:val="32"/>
+        </w:rPr>
+        <w:t xml:space="preserve">2020-01-12-1 e compare un messaggio di successo. Gaetano successivamente andando sul menu sinistra, clicca sul pulsante “Consegne effettuate”, dove può vedere gli ordini </w:t>
+      </w:r>
+      <w:r>
+        <w:rPr>
+          <w:sz w:val="32"/>
+          <w:szCs w:val="32"/>
+        </w:rPr>
+        <w:t>accettati.</w:t>
       </w:r>
     </w:p>
     <w:p>
@@ -5813,7 +5293,7 @@
         <w:ind w:left="426"/>
         <w:jc w:val="left"/>
       </w:pPr>
-      <w:bookmarkStart w:id="2" w:name="_Toc53845960"/>
+      <w:bookmarkStart w:name="_Toc55113241" w:id="2"/>
       <w:r>
         <w:t>Requisiti funzionali</w:t>
       </w:r>
@@ -5842,14 +5322,14 @@
           <w:sz w:val="32"/>
           <w:szCs w:val="32"/>
         </w:rPr>
-        <w:t xml:space="preserve">[RF01 – registrazione Utente]: </w:t>
-      </w:r>
-      <w:r>
-        <w:rPr>
-          <w:sz w:val="32"/>
-          <w:szCs w:val="32"/>
-        </w:rPr>
-        <w:t>Il sistema dovrà fornire la possibilità ad un visitatore di registrarsi, non possono esserci due utenti registrati con la stessa email</w:t>
+        <w:t xml:space="preserve">[RF01 – registrazione Utente consumatore]: </w:t>
+      </w:r>
+      <w:r>
+        <w:rPr>
+          <w:sz w:val="32"/>
+          <w:szCs w:val="32"/>
+        </w:rPr>
+        <w:t>Il sistema dovrà fornire la possibilità ad un visitatore di registrarsi, non possono esserci due utenti registrati con la stessa email. È necessario attivare l’account tramite link inviato per email.</w:t>
       </w:r>
     </w:p>
     <w:p>
@@ -5872,6 +5352,7 @@
           <w:sz w:val="32"/>
           <w:szCs w:val="32"/>
         </w:rPr>
+        <w:lastRenderedPageBreak/>
         <w:t xml:space="preserve">[RF02 – inserimento/eliminazione prodotto]: </w:t>
       </w:r>
       <w:r>
@@ -6072,7 +5553,21 @@
           <w:sz w:val="32"/>
           <w:szCs w:val="32"/>
         </w:rPr>
-        <w:t xml:space="preserve"> durante la sessione di lavoro.</w:t>
+        <w:t xml:space="preserve"> </w:t>
+      </w:r>
+      <w:r>
+        <w:rPr>
+          <w:sz w:val="32"/>
+          <w:szCs w:val="32"/>
+        </w:rPr>
+        <w:t>nella corrente</w:t>
+      </w:r>
+      <w:r>
+        <w:rPr>
+          <w:sz w:val="32"/>
+          <w:szCs w:val="32"/>
+        </w:rPr>
+        <w:t xml:space="preserve"> sessione di lavoro.</w:t>
       </w:r>
     </w:p>
     <w:p>
@@ -6188,7 +5683,7 @@
         <w:ind w:left="426"/>
         <w:jc w:val="left"/>
       </w:pPr>
-      <w:bookmarkStart w:id="3" w:name="_Toc53845961"/>
+      <w:bookmarkStart w:name="_Toc55113242" w:id="3"/>
       <w:r>
         <w:t>Requisiti non funzionali</w:t>
       </w:r>
@@ -6262,15 +5757,7 @@
           <w:sz w:val="32"/>
           <w:szCs w:val="32"/>
         </w:rPr>
-        <w:t xml:space="preserve">Il sistema dovrà essere responsive, dovrà </w:t>
-      </w:r>
-      <w:r>
-        <w:rPr>
-          <w:sz w:val="32"/>
-          <w:szCs w:val="32"/>
-        </w:rPr>
-        <w:lastRenderedPageBreak/>
-        <w:t xml:space="preserve">quindi adattarsi a diversi dispositivi </w:t>
+        <w:t xml:space="preserve">Il sistema dovrà essere responsive, dovrà quindi adattarsi a diversi dispositivi </w:t>
       </w:r>
       <w:r>
         <w:rPr>
@@ -6345,50 +5832,14 @@
           <w:sz w:val="32"/>
           <w:szCs w:val="32"/>
         </w:rPr>
-        <w:t xml:space="preserve">[RNF04 – </w:t>
-      </w:r>
-      <w:proofErr w:type="spellStart"/>
-      <w:r>
-        <w:rPr>
-          <w:b/>
-          <w:bCs/>
-          <w:sz w:val="32"/>
-          <w:szCs w:val="32"/>
-        </w:rPr>
-        <w:t>sql</w:t>
-      </w:r>
-      <w:proofErr w:type="spellEnd"/>
-      <w:r>
-        <w:rPr>
-          <w:b/>
-          <w:bCs/>
-          <w:sz w:val="32"/>
-          <w:szCs w:val="32"/>
-        </w:rPr>
-        <w:t xml:space="preserve"> injection]: </w:t>
-      </w:r>
-      <w:r>
-        <w:rPr>
-          <w:sz w:val="32"/>
-          <w:szCs w:val="32"/>
-        </w:rPr>
-        <w:t xml:space="preserve">Il sistema dovrà essere impenetrabile da attacchi </w:t>
-      </w:r>
-      <w:proofErr w:type="spellStart"/>
-      <w:r>
-        <w:rPr>
-          <w:sz w:val="32"/>
-          <w:szCs w:val="32"/>
-        </w:rPr>
-        <w:t>sql</w:t>
-      </w:r>
-      <w:proofErr w:type="spellEnd"/>
-      <w:r>
-        <w:rPr>
-          <w:sz w:val="32"/>
-          <w:szCs w:val="32"/>
-        </w:rPr>
-        <w:t xml:space="preserve"> injection</w:t>
+        <w:t xml:space="preserve">[RNF04 – sql injection]: </w:t>
+      </w:r>
+      <w:r>
+        <w:rPr>
+          <w:sz w:val="32"/>
+          <w:szCs w:val="32"/>
+        </w:rPr>
+        <w:t>Il sistema dovrà essere impenetrabile da attacchi sql injection</w:t>
       </w:r>
       <w:r>
         <w:rPr>
@@ -6422,44 +5873,15 @@
           <w:sz w:val="32"/>
           <w:szCs w:val="32"/>
         </w:rPr>
-        <w:t xml:space="preserve">[RNF05 – </w:t>
-      </w:r>
-      <w:proofErr w:type="spellStart"/>
-      <w:r>
-        <w:rPr>
-          <w:b/>
-          <w:bCs/>
-          <w:sz w:val="32"/>
-          <w:szCs w:val="32"/>
-        </w:rPr>
-        <w:t>clickjacking</w:t>
-      </w:r>
-      <w:proofErr w:type="spellEnd"/>
-      <w:r>
-        <w:rPr>
-          <w:b/>
-          <w:bCs/>
-          <w:sz w:val="32"/>
-          <w:szCs w:val="32"/>
-        </w:rPr>
-        <w:t xml:space="preserve">]: </w:t>
-      </w:r>
-      <w:r>
-        <w:rPr>
-          <w:sz w:val="32"/>
-          <w:szCs w:val="32"/>
-        </w:rPr>
-        <w:t xml:space="preserve">Il sistema dovrà essere impenetrabile da attacchi </w:t>
-      </w:r>
-      <w:proofErr w:type="spellStart"/>
-      <w:r>
-        <w:rPr>
-          <w:sz w:val="32"/>
-          <w:szCs w:val="32"/>
-        </w:rPr>
-        <w:t>clickjacking</w:t>
-      </w:r>
-      <w:proofErr w:type="spellEnd"/>
+        <w:t xml:space="preserve">[RNF05 – clickjacking]: </w:t>
+      </w:r>
+      <w:r>
+        <w:rPr>
+          <w:sz w:val="32"/>
+          <w:szCs w:val="32"/>
+        </w:rPr>
+        <w:t>Il sistema dovrà essere impenetrabile da attacchi clickjacking</w:t>
+      </w:r>
       <w:r>
         <w:rPr>
           <w:b/>
@@ -6492,50 +5914,14 @@
           <w:sz w:val="32"/>
           <w:szCs w:val="32"/>
         </w:rPr>
-        <w:t xml:space="preserve">[RNF06 – </w:t>
-      </w:r>
-      <w:proofErr w:type="spellStart"/>
-      <w:r>
-        <w:rPr>
-          <w:b/>
-          <w:bCs/>
-          <w:sz w:val="32"/>
-          <w:szCs w:val="32"/>
-        </w:rPr>
-        <w:t>hashing</w:t>
-      </w:r>
-      <w:proofErr w:type="spellEnd"/>
-      <w:r>
-        <w:rPr>
-          <w:b/>
-          <w:bCs/>
-          <w:sz w:val="32"/>
-          <w:szCs w:val="32"/>
-        </w:rPr>
-        <w:t xml:space="preserve"> password]: </w:t>
-      </w:r>
-      <w:r>
-        <w:rPr>
-          <w:sz w:val="32"/>
-          <w:szCs w:val="32"/>
-        </w:rPr>
-        <w:t xml:space="preserve">Il sistema dovrà memorizzare le password non in chiaro, tramite l’uso di uno dei principali algoritmi di </w:t>
-      </w:r>
-      <w:proofErr w:type="spellStart"/>
-      <w:r>
-        <w:rPr>
-          <w:sz w:val="32"/>
-          <w:szCs w:val="32"/>
-        </w:rPr>
-        <w:t>hashing</w:t>
-      </w:r>
-      <w:proofErr w:type="spellEnd"/>
-      <w:r>
-        <w:rPr>
-          <w:sz w:val="32"/>
-          <w:szCs w:val="32"/>
-        </w:rPr>
-        <w:t xml:space="preserve"> (MD5, sha256 oppure sha512)</w:t>
+        <w:t xml:space="preserve">[RNF06 – hashing password]: </w:t>
+      </w:r>
+      <w:r>
+        <w:rPr>
+          <w:sz w:val="32"/>
+          <w:szCs w:val="32"/>
+        </w:rPr>
+        <w:t>Il sistema dovrà memorizzare le password non in chiaro, tramite l’uso di uno dei principali algoritmi di hashing (MD5, sha256 oppure sha512)</w:t>
       </w:r>
       <w:r>
         <w:rPr>
@@ -6569,6 +5955,7 @@
           <w:sz w:val="32"/>
           <w:szCs w:val="32"/>
         </w:rPr>
+        <w:lastRenderedPageBreak/>
         <w:t xml:space="preserve">[RNF07 – robustezza]: </w:t>
       </w:r>
       <w:r>
@@ -6692,47 +6079,7 @@
           <w:sz w:val="32"/>
           <w:szCs w:val="32"/>
         </w:rPr>
-        <w:t xml:space="preserve">[RNF10 – </w:t>
-      </w:r>
-      <w:proofErr w:type="spellStart"/>
-      <w:r>
-        <w:rPr>
-          <w:b/>
-          <w:bCs/>
-          <w:sz w:val="32"/>
-          <w:szCs w:val="32"/>
-        </w:rPr>
-        <w:t>mean</w:t>
-      </w:r>
-      <w:proofErr w:type="spellEnd"/>
-      <w:r>
-        <w:rPr>
-          <w:b/>
-          <w:bCs/>
-          <w:sz w:val="32"/>
-          <w:szCs w:val="32"/>
-        </w:rPr>
-        <w:t xml:space="preserve"> time to </w:t>
-      </w:r>
-      <w:proofErr w:type="spellStart"/>
-      <w:r>
-        <w:rPr>
-          <w:b/>
-          <w:bCs/>
-          <w:sz w:val="32"/>
-          <w:szCs w:val="32"/>
-        </w:rPr>
-        <w:t>failure</w:t>
-      </w:r>
-      <w:proofErr w:type="spellEnd"/>
-      <w:r>
-        <w:rPr>
-          <w:b/>
-          <w:bCs/>
-          <w:sz w:val="32"/>
-          <w:szCs w:val="32"/>
-        </w:rPr>
-        <w:t xml:space="preserve">]: </w:t>
+        <w:t xml:space="preserve">[RNF10 – mean time to failure]: </w:t>
       </w:r>
       <w:r>
         <w:rPr>
@@ -6748,31 +6095,13 @@
         </w:rPr>
         <w:t>“</w:t>
       </w:r>
-      <w:proofErr w:type="spellStart"/>
-      <w:r>
-        <w:rPr>
-          <w:sz w:val="32"/>
-          <w:szCs w:val="32"/>
-        </w:rPr>
-        <w:t>mean</w:t>
-      </w:r>
-      <w:proofErr w:type="spellEnd"/>
-      <w:r>
-        <w:rPr>
-          <w:sz w:val="32"/>
-          <w:szCs w:val="32"/>
-        </w:rPr>
-        <w:t xml:space="preserve"> time to </w:t>
-      </w:r>
-      <w:proofErr w:type="spellStart"/>
-      <w:r>
-        <w:rPr>
-          <w:sz w:val="32"/>
-          <w:szCs w:val="32"/>
-        </w:rPr>
-        <w:t>failure</w:t>
-      </w:r>
-      <w:proofErr w:type="spellEnd"/>
+      <w:r>
+        <w:rPr>
+          <w:sz w:val="32"/>
+          <w:szCs w:val="32"/>
+        </w:rPr>
+        <w:t>mean time to failure</w:t>
+      </w:r>
       <w:r>
         <w:rPr>
           <w:sz w:val="32"/>
@@ -6890,7 +6219,7 @@
         <w:ind w:left="426"/>
         <w:jc w:val="left"/>
       </w:pPr>
-      <w:bookmarkStart w:id="4" w:name="_Toc53845962"/>
+      <w:bookmarkStart w:name="_Toc55113243" w:id="4"/>
       <w:r>
         <w:t>Target environment</w:t>
       </w:r>
@@ -6935,12 +6264,13 @@
         <w:ind w:left="426"/>
         <w:jc w:val="left"/>
       </w:pPr>
-      <w:bookmarkStart w:id="5" w:name="_Toc53845963"/>
+      <w:bookmarkStart w:name="_Toc55113244" w:id="5"/>
       <w:r>
         <w:t>Deliverable e Deadlines</w:t>
       </w:r>
       <w:bookmarkEnd w:id="5"/>
     </w:p>
+    <w:p/>
     <w:p>
       <w:pPr>
         <w:ind w:firstLine="426"/>
@@ -7001,41 +6331,13 @@
           <w:szCs w:val="30"/>
         </w:rPr>
       </w:pPr>
-      <w:proofErr w:type="spellStart"/>
       <w:r>
         <w:rPr>
           <w:rFonts w:eastAsia="Times New Roman"/>
           <w:sz w:val="30"/>
           <w:szCs w:val="30"/>
         </w:rPr>
-        <w:t>Requirements</w:t>
-      </w:r>
-      <w:proofErr w:type="spellEnd"/>
-      <w:r>
-        <w:rPr>
-          <w:rFonts w:eastAsia="Times New Roman"/>
-          <w:sz w:val="30"/>
-          <w:szCs w:val="30"/>
-        </w:rPr>
-        <w:t xml:space="preserve"> Analysis </w:t>
-      </w:r>
-      <w:proofErr w:type="spellStart"/>
-      <w:r>
-        <w:rPr>
-          <w:rFonts w:eastAsia="Times New Roman"/>
-          <w:sz w:val="30"/>
-          <w:szCs w:val="30"/>
-        </w:rPr>
-        <w:t>Document</w:t>
-      </w:r>
-      <w:proofErr w:type="spellEnd"/>
-      <w:r>
-        <w:rPr>
-          <w:rFonts w:eastAsia="Times New Roman"/>
-          <w:sz w:val="30"/>
-          <w:szCs w:val="30"/>
-        </w:rPr>
-        <w:t>: 13 novembre 2020</w:t>
+        <w:t>Requirements Analysis Document: 13 novembre 2020</w:t>
       </w:r>
     </w:p>
     <w:p>
@@ -7057,26 +6359,7 @@
           <w:sz w:val="30"/>
           <w:szCs w:val="30"/>
         </w:rPr>
-        <w:lastRenderedPageBreak/>
-        <w:t xml:space="preserve">System Design </w:t>
-      </w:r>
-      <w:proofErr w:type="spellStart"/>
-      <w:r>
-        <w:rPr>
-          <w:rFonts w:eastAsia="Times New Roman"/>
-          <w:sz w:val="30"/>
-          <w:szCs w:val="30"/>
-        </w:rPr>
-        <w:t>Document</w:t>
-      </w:r>
-      <w:proofErr w:type="spellEnd"/>
-      <w:r>
-        <w:rPr>
-          <w:rFonts w:eastAsia="Times New Roman"/>
-          <w:sz w:val="30"/>
-          <w:szCs w:val="30"/>
-        </w:rPr>
-        <w:t>: 27 novembre 2020</w:t>
+        <w:t>System Design Document: 27 novembre 2020</w:t>
       </w:r>
     </w:p>
     <w:p>
@@ -7140,7 +6423,7 @@
       <w:footnotePr>
         <w:pos w:val="beneathText"/>
       </w:footnotePr>
-      <w:pgSz w:w="11905" w:h="16837"/>
+      <w:pgSz w:w="11905" w:h="16837" w:orient="portrait"/>
       <w:pgMar w:top="1560" w:right="1134" w:bottom="1798" w:left="1134" w:header="1134" w:footer="1134" w:gutter="0"/>
       <w:cols w:space="720"/>
       <w:formProt w:val="0"/>
@@ -7198,9 +6481,9 @@
           <w:tcW w:w="3212" w:type="dxa"/>
           <w:vMerge w:val="restart"/>
           <w:tcBorders>
-            <w:top w:val="single" w:sz="1" w:space="0" w:color="000000"/>
-            <w:left w:val="single" w:sz="1" w:space="0" w:color="000000"/>
-            <w:bottom w:val="single" w:sz="1" w:space="0" w:color="000000"/>
+            <w:top w:val="single" w:color="000000" w:sz="1" w:space="0"/>
+            <w:left w:val="single" w:color="000000" w:sz="1" w:space="0"/>
+            <w:bottom w:val="single" w:color="000000" w:sz="1" w:space="0"/>
           </w:tcBorders>
         </w:tcPr>
         <w:p>
@@ -7214,9 +6497,9 @@
           <w:tcW w:w="3212" w:type="dxa"/>
           <w:vMerge w:val="restart"/>
           <w:tcBorders>
-            <w:top w:val="single" w:sz="1" w:space="0" w:color="000000"/>
-            <w:left w:val="single" w:sz="1" w:space="0" w:color="000000"/>
-            <w:bottom w:val="single" w:sz="1" w:space="0" w:color="000000"/>
+            <w:top w:val="single" w:color="000000" w:sz="1" w:space="0"/>
+            <w:left w:val="single" w:color="000000" w:sz="1" w:space="0"/>
+            <w:bottom w:val="single" w:color="000000" w:sz="1" w:space="0"/>
           </w:tcBorders>
         </w:tcPr>
         <w:p>
@@ -7240,10 +6523,10 @@
           <w:tcW w:w="3213" w:type="dxa"/>
           <w:vMerge w:val="restart"/>
           <w:tcBorders>
-            <w:top w:val="single" w:sz="1" w:space="0" w:color="000000"/>
-            <w:left w:val="single" w:sz="1" w:space="0" w:color="000000"/>
-            <w:bottom w:val="single" w:sz="1" w:space="0" w:color="000000"/>
-            <w:right w:val="single" w:sz="1" w:space="0" w:color="000000"/>
+            <w:top w:val="single" w:color="000000" w:sz="1" w:space="0"/>
+            <w:left w:val="single" w:color="000000" w:sz="1" w:space="0"/>
+            <w:bottom w:val="single" w:color="000000" w:sz="1" w:space="0"/>
+            <w:right w:val="single" w:color="000000" w:sz="1" w:space="0"/>
           </w:tcBorders>
         </w:tcPr>
         <w:p>
@@ -7408,9 +6691,9 @@
           <w:tcW w:w="6745" w:type="dxa"/>
           <w:vMerge w:val="restart"/>
           <w:tcBorders>
-            <w:top w:val="single" w:sz="1" w:space="0" w:color="000000"/>
-            <w:left w:val="single" w:sz="1" w:space="0" w:color="000000"/>
-            <w:bottom w:val="single" w:sz="1" w:space="0" w:color="000000"/>
+            <w:top w:val="single" w:color="000000" w:sz="1" w:space="0"/>
+            <w:left w:val="single" w:color="000000" w:sz="1" w:space="0"/>
+            <w:bottom w:val="single" w:color="000000" w:sz="1" w:space="0"/>
           </w:tcBorders>
         </w:tcPr>
         <w:p>
@@ -7429,7 +6712,6 @@
             </w:rPr>
             <w:t xml:space="preserve">Progetto: </w:t>
           </w:r>
-          <w:proofErr w:type="spellStart"/>
           <w:r>
             <w:rPr>
               <w:b w:val="0"/>
@@ -7437,7 +6719,6 @@
             </w:rPr>
             <w:t>McDelivery</w:t>
           </w:r>
-          <w:proofErr w:type="spellEnd"/>
         </w:p>
       </w:tc>
       <w:tc>
@@ -7445,10 +6726,10 @@
           <w:tcW w:w="2892" w:type="dxa"/>
           <w:vMerge w:val="restart"/>
           <w:tcBorders>
-            <w:top w:val="single" w:sz="1" w:space="0" w:color="000000"/>
-            <w:left w:val="single" w:sz="1" w:space="0" w:color="000000"/>
-            <w:bottom w:val="single" w:sz="1" w:space="0" w:color="000000"/>
-            <w:right w:val="single" w:sz="1" w:space="0" w:color="000000"/>
+            <w:top w:val="single" w:color="000000" w:sz="1" w:space="0"/>
+            <w:left w:val="single" w:color="000000" w:sz="1" w:space="0"/>
+            <w:bottom w:val="single" w:color="000000" w:sz="1" w:space="0"/>
+            <w:right w:val="single" w:color="000000" w:sz="1" w:space="0"/>
           </w:tcBorders>
         </w:tcPr>
         <w:p>
@@ -7486,8 +6767,8 @@
           <w:tcW w:w="6745" w:type="dxa"/>
           <w:vMerge w:val="restart"/>
           <w:tcBorders>
-            <w:left w:val="single" w:sz="1" w:space="0" w:color="000000"/>
-            <w:bottom w:val="single" w:sz="1" w:space="0" w:color="000000"/>
+            <w:left w:val="single" w:color="000000" w:sz="1" w:space="0"/>
+            <w:bottom w:val="single" w:color="000000" w:sz="1" w:space="0"/>
           </w:tcBorders>
         </w:tcPr>
         <w:p>
@@ -7507,16 +6788,8 @@
             <w:rPr>
               <w:sz w:val="20"/>
             </w:rPr>
-            <w:t xml:space="preserve">Problem </w:t>
+            <w:t>Problem statement</w:t>
           </w:r>
-          <w:proofErr w:type="spellStart"/>
-          <w:r>
-            <w:rPr>
-              <w:sz w:val="20"/>
-            </w:rPr>
-            <w:t>statement</w:t>
-          </w:r>
-          <w:proofErr w:type="spellEnd"/>
         </w:p>
       </w:tc>
       <w:tc>
@@ -7524,9 +6797,9 @@
           <w:tcW w:w="2892" w:type="dxa"/>
           <w:vMerge w:val="restart"/>
           <w:tcBorders>
-            <w:left w:val="single" w:sz="1" w:space="0" w:color="000000"/>
-            <w:bottom w:val="single" w:sz="1" w:space="0" w:color="000000"/>
-            <w:right w:val="single" w:sz="1" w:space="0" w:color="000000"/>
+            <w:left w:val="single" w:color="000000" w:sz="1" w:space="0"/>
+            <w:bottom w:val="single" w:color="000000" w:sz="1" w:space="0"/>
+            <w:right w:val="single" w:color="000000" w:sz="1" w:space="0"/>
           </w:tcBorders>
         </w:tcPr>
         <w:p>
@@ -7618,7 +6891,7 @@
 <w:numbering xmlns:wpc="http://schemas.microsoft.com/office/word/2010/wordprocessingCanvas" xmlns:cx="http://schemas.microsoft.com/office/drawing/2014/chartex" xmlns:cx1="http://schemas.microsoft.com/office/drawing/2015/9/8/chartex" xmlns:cx2="http://schemas.microsoft.com/office/drawing/2015/10/21/chartex" xmlns:cx3="http://schemas.microsoft.com/office/drawing/2016/5/9/chartex" xmlns:cx4="http://schemas.microsoft.com/office/drawing/2016/5/10/chartex" xmlns:cx5="http://schemas.microsoft.com/office/drawing/2016/5/11/chartex" xmlns:cx6="http://schemas.microsoft.com/office/drawing/2016/5/12/chartex" xmlns:cx7="http://schemas.microsoft.com/office/drawing/2016/5/13/chartex" xmlns:cx8="http://schemas.microsoft.com/office/drawing/2016/5/14/chartex" xmlns:mc="http://schemas.openxmlformats.org/markup-compatibility/2006" xmlns:aink="http://schemas.microsoft.com/office/drawing/2016/ink" xmlns:am3d="http://schemas.microsoft.com/office/drawing/2017/model3d" xmlns:o="urn:schemas-microsoft-com:office:office" xmlns:r="http://schemas.openxmlformats.org/officeDocument/2006/relationships" xmlns:m="http://schemas.openxmlformats.org/officeDocument/2006/math" xmlns:v="urn:schemas-microsoft-com:vml" xmlns:wp14="http://schemas.microsoft.com/office/word/2010/wordprocessingDrawing" xmlns:wp="http://schemas.openxmlformats.org/drawingml/2006/wordprocessingDrawing" xmlns:w10="urn:schemas-microsoft-com:office:word" xmlns:w="http://schemas.openxmlformats.org/wordprocessingml/2006/main" xmlns:w14="http://schemas.microsoft.com/office/word/2010/wordml" xmlns:w15="http://schemas.microsoft.com/office/word/2012/wordml" xmlns:w16cex="http://schemas.microsoft.com/office/word/2018/wordml/cex" xmlns:w16cid="http://schemas.microsoft.com/office/word/2016/wordml/cid" xmlns:w16="http://schemas.microsoft.com/office/word/2018/wordml" xmlns:w16se="http://schemas.microsoft.com/office/word/2015/wordml/symex" xmlns:wpg="http://schemas.microsoft.com/office/word/2010/wordprocessingGroup" xmlns:wpi="http://schemas.microsoft.com/office/word/2010/wordprocessingInk" xmlns:wne="http://schemas.microsoft.com/office/word/2006/wordml" xmlns:wps="http://schemas.microsoft.com/office/word/2010/wordprocessingShape" mc:Ignorable="w14 w15 w16se w16cid w16 w16cex wp14">
   <w:numPicBullet w:numPicBulletId="0">
     <w:pict>
-      <v:shapetype id="_x0000_t75" coordsize="21600,21600" o:spt="75" o:preferrelative="t" path="m@4@5l@4@11@9@11@9@5xe" filled="f" stroked="f">
+      <v:shapetype id="_x0000_t75" coordsize="21600,21600" filled="f" stroked="f" o:spt="75" o:preferrelative="t" path="m@4@5l@4@11@9@11@9@5xe">
         <v:stroke joinstyle="miter"/>
         <v:formulas>
           <v:f eqn="if lineDrawn pixelLineWidth 0"/>
@@ -7634,19 +6907,19 @@
           <v:f eqn="prod @7 21600 pixelHeight"/>
           <v:f eqn="sum @10 21600 0"/>
         </v:formulas>
-        <v:path o:extrusionok="f" gradientshapeok="t" o:connecttype="rect"/>
+        <v:path gradientshapeok="t" o:connecttype="rect" o:extrusionok="f"/>
         <o:lock v:ext="edit" aspectratio="t"/>
       </v:shapetype>
-      <v:shape id="_x0000_i1427" type="#_x0000_t75" style="width:319.95pt;height:249.8pt" o:bullet="t" filled="t">
+      <v:shape id="_x0000_i1025" style="width:320.05pt;height:249.8pt" o:bullet="t" filled="t" type="#_x0000_t75">
         <v:fill color2="black"/>
-        <v:imagedata r:id="rId1" o:title=""/>
+        <v:imagedata o:title="" r:id="rId1"/>
       </v:shape>
     </w:pict>
   </w:numPicBullet>
   <w:numPicBullet w:numPicBulletId="1">
     <w:pict>
-      <v:shape id="_x0000_i1428" type="#_x0000_t75" style="width:11.25pt;height:11.25pt" o:bullet="t">
-        <v:imagedata r:id="rId2" o:title="mso3D2A"/>
+      <v:shape id="_x0000_i1026" style="width:11.45pt;height:11.45pt" o:bullet="t" type="#_x0000_t75">
+        <v:imagedata o:title="mso3D2A" r:id="rId2"/>
       </v:shape>
     </w:pict>
   </w:numPicBullet>
@@ -7738,10 +7011,10 @@
   </w:abstractNum>
   <w:abstractNum w:abstractNumId="1" w15:restartNumberingAfterBreak="0">
     <w:nsid w:val="00000002"/>
-    <w:multiLevelType w:val="multilevel"/>
+    <w:multiLevelType w:val="hybridMultilevel"/>
     <w:tmpl w:val="00000002"/>
     <w:name w:val="WW8Num5"/>
-    <w:lvl w:ilvl="0">
+    <w:lvl w:ilvl="0" w:tplc="DAC07F3E">
       <w:start w:val="1"/>
       <w:numFmt w:val="bullet"/>
       <w:lvlText w:val=""/>
@@ -7756,42 +7029,42 @@
         <w:rFonts w:ascii="Wingdings" w:hAnsi="Wingdings"/>
       </w:rPr>
     </w:lvl>
-    <w:lvl w:ilvl="1">
+    <w:lvl w:ilvl="1" w:tplc="F47618D8">
       <w:numFmt w:val="decimal"/>
       <w:lvlText w:val=""/>
       <w:lvlJc w:val="left"/>
     </w:lvl>
-    <w:lvl w:ilvl="2">
+    <w:lvl w:ilvl="2" w:tplc="73228402">
       <w:numFmt w:val="decimal"/>
       <w:lvlText w:val=""/>
       <w:lvlJc w:val="left"/>
     </w:lvl>
-    <w:lvl w:ilvl="3">
+    <w:lvl w:ilvl="3" w:tplc="CC347D76">
       <w:numFmt w:val="decimal"/>
       <w:lvlText w:val=""/>
       <w:lvlJc w:val="left"/>
     </w:lvl>
-    <w:lvl w:ilvl="4">
+    <w:lvl w:ilvl="4" w:tplc="9BE65476">
       <w:numFmt w:val="decimal"/>
       <w:lvlText w:val=""/>
       <w:lvlJc w:val="left"/>
     </w:lvl>
-    <w:lvl w:ilvl="5">
+    <w:lvl w:ilvl="5" w:tplc="A8F8CEBC">
       <w:numFmt w:val="decimal"/>
       <w:lvlText w:val=""/>
       <w:lvlJc w:val="left"/>
     </w:lvl>
-    <w:lvl w:ilvl="6">
+    <w:lvl w:ilvl="6" w:tplc="BB008D88">
       <w:numFmt w:val="decimal"/>
       <w:lvlText w:val=""/>
       <w:lvlJc w:val="left"/>
     </w:lvl>
-    <w:lvl w:ilvl="7">
+    <w:lvl w:ilvl="7" w:tplc="343A20BA">
       <w:numFmt w:val="decimal"/>
       <w:lvlText w:val=""/>
       <w:lvlJc w:val="left"/>
     </w:lvl>
-    <w:lvl w:ilvl="8">
+    <w:lvl w:ilvl="8" w:tplc="CF4AF5E0">
       <w:numFmt w:val="decimal"/>
       <w:lvlText w:val=""/>
       <w:lvlJc w:val="left"/>
@@ -7799,10 +7072,10 @@
   </w:abstractNum>
   <w:abstractNum w:abstractNumId="2" w15:restartNumberingAfterBreak="0">
     <w:nsid w:val="00000003"/>
-    <w:multiLevelType w:val="multilevel"/>
+    <w:multiLevelType w:val="hybridMultilevel"/>
     <w:tmpl w:val="00000003"/>
     <w:name w:val="WW8Num9"/>
-    <w:lvl w:ilvl="0">
+    <w:lvl w:ilvl="0" w:tplc="3594CC50">
       <w:start w:val="1"/>
       <w:numFmt w:val="bullet"/>
       <w:lvlText w:val=""/>
@@ -7817,42 +7090,42 @@
         <w:rFonts w:ascii="Wingdings" w:hAnsi="Wingdings"/>
       </w:rPr>
     </w:lvl>
-    <w:lvl w:ilvl="1">
+    <w:lvl w:ilvl="1" w:tplc="9822B9EC">
       <w:numFmt w:val="decimal"/>
       <w:lvlText w:val=""/>
       <w:lvlJc w:val="left"/>
     </w:lvl>
-    <w:lvl w:ilvl="2">
+    <w:lvl w:ilvl="2" w:tplc="3E7EF2F0">
       <w:numFmt w:val="decimal"/>
       <w:lvlText w:val=""/>
       <w:lvlJc w:val="left"/>
     </w:lvl>
-    <w:lvl w:ilvl="3">
+    <w:lvl w:ilvl="3" w:tplc="A40AC160">
       <w:numFmt w:val="decimal"/>
       <w:lvlText w:val=""/>
       <w:lvlJc w:val="left"/>
     </w:lvl>
-    <w:lvl w:ilvl="4">
+    <w:lvl w:ilvl="4" w:tplc="F0A48B80">
       <w:numFmt w:val="decimal"/>
       <w:lvlText w:val=""/>
       <w:lvlJc w:val="left"/>
     </w:lvl>
-    <w:lvl w:ilvl="5">
+    <w:lvl w:ilvl="5" w:tplc="2D2667BA">
       <w:numFmt w:val="decimal"/>
       <w:lvlText w:val=""/>
       <w:lvlJc w:val="left"/>
     </w:lvl>
-    <w:lvl w:ilvl="6">
+    <w:lvl w:ilvl="6" w:tplc="CB0E4EEC">
       <w:numFmt w:val="decimal"/>
       <w:lvlText w:val=""/>
       <w:lvlJc w:val="left"/>
     </w:lvl>
-    <w:lvl w:ilvl="7">
+    <w:lvl w:ilvl="7" w:tplc="0CC2BFD0">
       <w:numFmt w:val="decimal"/>
       <w:lvlText w:val=""/>
       <w:lvlJc w:val="left"/>
     </w:lvl>
-    <w:lvl w:ilvl="8">
+    <w:lvl w:ilvl="8" w:tplc="154C7C3E">
       <w:numFmt w:val="decimal"/>
       <w:lvlText w:val=""/>
       <w:lvlJc w:val="left"/>
@@ -7860,10 +7133,10 @@
   </w:abstractNum>
   <w:abstractNum w:abstractNumId="3" w15:restartNumberingAfterBreak="0">
     <w:nsid w:val="00000004"/>
-    <w:multiLevelType w:val="multilevel"/>
+    <w:multiLevelType w:val="hybridMultilevel"/>
     <w:tmpl w:val="00000004"/>
     <w:name w:val="372837248"/>
-    <w:lvl w:ilvl="0">
+    <w:lvl w:ilvl="0" w:tplc="9C40D674">
       <w:numFmt w:val="bullet"/>
       <w:lvlText w:val="-"/>
       <w:lvlJc w:val="left"/>
@@ -7877,42 +7150,42 @@
         <w:rFonts w:ascii="Century Gothic" w:hAnsi="Century Gothic" w:cs="Times New Roman"/>
       </w:rPr>
     </w:lvl>
-    <w:lvl w:ilvl="1">
+    <w:lvl w:ilvl="1" w:tplc="C78E458C">
       <w:numFmt w:val="decimal"/>
       <w:lvlText w:val=""/>
       <w:lvlJc w:val="left"/>
     </w:lvl>
-    <w:lvl w:ilvl="2">
+    <w:lvl w:ilvl="2" w:tplc="82A0CE08">
       <w:numFmt w:val="decimal"/>
       <w:lvlText w:val=""/>
       <w:lvlJc w:val="left"/>
     </w:lvl>
-    <w:lvl w:ilvl="3">
+    <w:lvl w:ilvl="3" w:tplc="864EEE18">
       <w:numFmt w:val="decimal"/>
       <w:lvlText w:val=""/>
       <w:lvlJc w:val="left"/>
     </w:lvl>
-    <w:lvl w:ilvl="4">
+    <w:lvl w:ilvl="4" w:tplc="BAC808A4">
       <w:numFmt w:val="decimal"/>
       <w:lvlText w:val=""/>
       <w:lvlJc w:val="left"/>
     </w:lvl>
-    <w:lvl w:ilvl="5">
+    <w:lvl w:ilvl="5" w:tplc="CA14F1F6">
       <w:numFmt w:val="decimal"/>
       <w:lvlText w:val=""/>
       <w:lvlJc w:val="left"/>
     </w:lvl>
-    <w:lvl w:ilvl="6">
+    <w:lvl w:ilvl="6" w:tplc="337EBE9E">
       <w:numFmt w:val="decimal"/>
       <w:lvlText w:val=""/>
       <w:lvlJc w:val="left"/>
     </w:lvl>
-    <w:lvl w:ilvl="7">
+    <w:lvl w:ilvl="7" w:tplc="246831DE">
       <w:numFmt w:val="decimal"/>
       <w:lvlText w:val=""/>
       <w:lvlJc w:val="left"/>
     </w:lvl>
-    <w:lvl w:ilvl="8">
+    <w:lvl w:ilvl="8" w:tplc="8BF0E498">
       <w:numFmt w:val="decimal"/>
       <w:lvlText w:val=""/>
       <w:lvlJc w:val="left"/>
@@ -7920,10 +7193,10 @@
   </w:abstractNum>
   <w:abstractNum w:abstractNumId="4" w15:restartNumberingAfterBreak="0">
     <w:nsid w:val="00000005"/>
-    <w:multiLevelType w:val="multilevel"/>
+    <w:multiLevelType w:val="hybridMultilevel"/>
     <w:tmpl w:val="00000005"/>
     <w:name w:val="372837388"/>
-    <w:lvl w:ilvl="0">
+    <w:lvl w:ilvl="0" w:tplc="565A0D56">
       <w:numFmt w:val="bullet"/>
       <w:lvlText w:val="-"/>
       <w:lvlJc w:val="left"/>
@@ -7937,42 +7210,42 @@
         <w:rFonts w:ascii="Century Gothic" w:hAnsi="Century Gothic" w:cs="Times New Roman"/>
       </w:rPr>
     </w:lvl>
-    <w:lvl w:ilvl="1">
+    <w:lvl w:ilvl="1" w:tplc="ED0C8ACA">
       <w:numFmt w:val="decimal"/>
       <w:lvlText w:val=""/>
       <w:lvlJc w:val="left"/>
     </w:lvl>
-    <w:lvl w:ilvl="2">
+    <w:lvl w:ilvl="2" w:tplc="D96EDA04">
       <w:numFmt w:val="decimal"/>
       <w:lvlText w:val=""/>
       <w:lvlJc w:val="left"/>
     </w:lvl>
-    <w:lvl w:ilvl="3">
+    <w:lvl w:ilvl="3" w:tplc="4942D91C">
       <w:numFmt w:val="decimal"/>
       <w:lvlText w:val=""/>
       <w:lvlJc w:val="left"/>
     </w:lvl>
-    <w:lvl w:ilvl="4">
+    <w:lvl w:ilvl="4" w:tplc="B9C086BA">
       <w:numFmt w:val="decimal"/>
       <w:lvlText w:val=""/>
       <w:lvlJc w:val="left"/>
     </w:lvl>
-    <w:lvl w:ilvl="5">
+    <w:lvl w:ilvl="5" w:tplc="122C67EC">
       <w:numFmt w:val="decimal"/>
       <w:lvlText w:val=""/>
       <w:lvlJc w:val="left"/>
     </w:lvl>
-    <w:lvl w:ilvl="6">
+    <w:lvl w:ilvl="6" w:tplc="2B629946">
       <w:numFmt w:val="decimal"/>
       <w:lvlText w:val=""/>
       <w:lvlJc w:val="left"/>
     </w:lvl>
-    <w:lvl w:ilvl="7">
+    <w:lvl w:ilvl="7" w:tplc="B3E88016">
       <w:numFmt w:val="decimal"/>
       <w:lvlText w:val=""/>
       <w:lvlJc w:val="left"/>
     </w:lvl>
-    <w:lvl w:ilvl="8">
+    <w:lvl w:ilvl="8" w:tplc="666E0628">
       <w:numFmt w:val="decimal"/>
       <w:lvlText w:val=""/>
       <w:lvlJc w:val="left"/>
@@ -7980,8 +7253,8 @@
   </w:abstractNum>
   <w:abstractNum w:abstractNumId="5" w15:restartNumberingAfterBreak="0">
     <w:nsid w:val="09A64C2E"/>
-    <w:multiLevelType w:val="hybridMultilevel"/>
-    <w:tmpl w:val="83E6A8E8"/>
+    <w:multiLevelType w:val="multilevel"/>
+    <w:tmpl w:val="CC044B0A"/>
     <w:lvl w:ilvl="0" w:tplc="04100005">
       <w:start w:val="1"/>
       <w:numFmt w:val="bullet"/>
@@ -7991,7 +7264,7 @@
         <w:ind w:left="720" w:hanging="360"/>
       </w:pPr>
       <w:rPr>
-        <w:rFonts w:ascii="Wingdings" w:hAnsi="Wingdings" w:hint="default"/>
+        <w:rFonts w:hint="default" w:ascii="Wingdings" w:hAnsi="Wingdings"/>
       </w:rPr>
     </w:lvl>
     <w:lvl w:ilvl="1" w:tplc="04100003" w:tentative="1">
@@ -8003,7 +7276,7 @@
         <w:ind w:left="1440" w:hanging="360"/>
       </w:pPr>
       <w:rPr>
-        <w:rFonts w:ascii="Courier New" w:hAnsi="Courier New" w:cs="Courier New" w:hint="default"/>
+        <w:rFonts w:hint="default" w:ascii="Courier New" w:hAnsi="Courier New" w:cs="Courier New"/>
       </w:rPr>
     </w:lvl>
     <w:lvl w:ilvl="2" w:tplc="04100005" w:tentative="1">
@@ -8015,7 +7288,7 @@
         <w:ind w:left="2160" w:hanging="360"/>
       </w:pPr>
       <w:rPr>
-        <w:rFonts w:ascii="Wingdings" w:hAnsi="Wingdings" w:hint="default"/>
+        <w:rFonts w:hint="default" w:ascii="Wingdings" w:hAnsi="Wingdings"/>
       </w:rPr>
     </w:lvl>
     <w:lvl w:ilvl="3" w:tplc="04100001" w:tentative="1">
@@ -8027,7 +7300,7 @@
         <w:ind w:left="2880" w:hanging="360"/>
       </w:pPr>
       <w:rPr>
-        <w:rFonts w:ascii="Symbol" w:hAnsi="Symbol" w:hint="default"/>
+        <w:rFonts w:hint="default" w:ascii="Symbol" w:hAnsi="Symbol"/>
       </w:rPr>
     </w:lvl>
     <w:lvl w:ilvl="4" w:tplc="04100003" w:tentative="1">
@@ -8039,7 +7312,7 @@
         <w:ind w:left="3600" w:hanging="360"/>
       </w:pPr>
       <w:rPr>
-        <w:rFonts w:ascii="Courier New" w:hAnsi="Courier New" w:cs="Courier New" w:hint="default"/>
+        <w:rFonts w:hint="default" w:ascii="Courier New" w:hAnsi="Courier New" w:cs="Courier New"/>
       </w:rPr>
     </w:lvl>
     <w:lvl w:ilvl="5" w:tplc="04100005" w:tentative="1">
@@ -8051,7 +7324,7 @@
         <w:ind w:left="4320" w:hanging="360"/>
       </w:pPr>
       <w:rPr>
-        <w:rFonts w:ascii="Wingdings" w:hAnsi="Wingdings" w:hint="default"/>
+        <w:rFonts w:hint="default" w:ascii="Wingdings" w:hAnsi="Wingdings"/>
       </w:rPr>
     </w:lvl>
     <w:lvl w:ilvl="6" w:tplc="04100001" w:tentative="1">
@@ -8063,7 +7336,7 @@
         <w:ind w:left="5040" w:hanging="360"/>
       </w:pPr>
       <w:rPr>
-        <w:rFonts w:ascii="Symbol" w:hAnsi="Symbol" w:hint="default"/>
+        <w:rFonts w:hint="default" w:ascii="Symbol" w:hAnsi="Symbol"/>
       </w:rPr>
     </w:lvl>
     <w:lvl w:ilvl="7" w:tplc="04100003" w:tentative="1">
@@ -8075,7 +7348,7 @@
         <w:ind w:left="5760" w:hanging="360"/>
       </w:pPr>
       <w:rPr>
-        <w:rFonts w:ascii="Courier New" w:hAnsi="Courier New" w:cs="Courier New" w:hint="default"/>
+        <w:rFonts w:hint="default" w:ascii="Courier New" w:hAnsi="Courier New" w:cs="Courier New"/>
       </w:rPr>
     </w:lvl>
     <w:lvl w:ilvl="8" w:tplc="04100005" w:tentative="1">
@@ -8087,15 +7360,15 @@
         <w:ind w:left="6480" w:hanging="360"/>
       </w:pPr>
       <w:rPr>
-        <w:rFonts w:ascii="Wingdings" w:hAnsi="Wingdings" w:hint="default"/>
+        <w:rFonts w:hint="default" w:ascii="Wingdings" w:hAnsi="Wingdings"/>
       </w:rPr>
     </w:lvl>
   </w:abstractNum>
   <w:abstractNum w:abstractNumId="6" w15:restartNumberingAfterBreak="0">
     <w:nsid w:val="1F8433D7"/>
-    <w:multiLevelType w:val="multilevel"/>
+    <w:multiLevelType w:val="hybridMultilevel"/>
     <w:tmpl w:val="0C2E7BA8"/>
-    <w:lvl w:ilvl="0">
+    <w:lvl w:ilvl="0" w:tplc="2612E51C">
       <w:start w:val="1"/>
       <w:numFmt w:val="decimal"/>
       <w:lvlText w:val="%1."/>
@@ -8104,7 +7377,7 @@
         <w:ind w:left="360" w:hanging="360"/>
       </w:pPr>
     </w:lvl>
-    <w:lvl w:ilvl="1">
+    <w:lvl w:ilvl="1" w:tplc="00C000D6">
       <w:start w:val="1"/>
       <w:numFmt w:val="decimal"/>
       <w:pStyle w:val="Titolo2"/>
@@ -8114,7 +7387,7 @@
         <w:ind w:left="792" w:hanging="432"/>
       </w:pPr>
     </w:lvl>
-    <w:lvl w:ilvl="2">
+    <w:lvl w:ilvl="2" w:tplc="604463D6">
       <w:start w:val="1"/>
       <w:numFmt w:val="decimal"/>
       <w:pStyle w:val="Titolo3"/>
@@ -8124,7 +7397,7 @@
         <w:ind w:left="1224" w:hanging="504"/>
       </w:pPr>
     </w:lvl>
-    <w:lvl w:ilvl="3">
+    <w:lvl w:ilvl="3" w:tplc="72F83568">
       <w:start w:val="1"/>
       <w:numFmt w:val="decimal"/>
       <w:lvlText w:val="%1.%2.%3.%4."/>
@@ -8133,7 +7406,7 @@
         <w:ind w:left="1728" w:hanging="648"/>
       </w:pPr>
     </w:lvl>
-    <w:lvl w:ilvl="4">
+    <w:lvl w:ilvl="4" w:tplc="1EF02FE6">
       <w:start w:val="1"/>
       <w:numFmt w:val="decimal"/>
       <w:lvlText w:val="%1.%2.%3.%4.%5."/>
@@ -8142,7 +7415,7 @@
         <w:ind w:left="2232" w:hanging="792"/>
       </w:pPr>
     </w:lvl>
-    <w:lvl w:ilvl="5">
+    <w:lvl w:ilvl="5" w:tplc="FF7CD610">
       <w:start w:val="1"/>
       <w:numFmt w:val="decimal"/>
       <w:lvlText w:val="%1.%2.%3.%4.%5.%6."/>
@@ -8151,7 +7424,7 @@
         <w:ind w:left="2736" w:hanging="936"/>
       </w:pPr>
     </w:lvl>
-    <w:lvl w:ilvl="6">
+    <w:lvl w:ilvl="6" w:tplc="B5A6510E">
       <w:start w:val="1"/>
       <w:numFmt w:val="decimal"/>
       <w:lvlText w:val="%1.%2.%3.%4.%5.%6.%7."/>
@@ -8160,7 +7433,7 @@
         <w:ind w:left="3240" w:hanging="1080"/>
       </w:pPr>
     </w:lvl>
-    <w:lvl w:ilvl="7">
+    <w:lvl w:ilvl="7" w:tplc="1B48F5A8">
       <w:start w:val="1"/>
       <w:numFmt w:val="decimal"/>
       <w:lvlText w:val="%1.%2.%3.%4.%5.%6.%7.%8."/>
@@ -8169,7 +7442,7 @@
         <w:ind w:left="3744" w:hanging="1224"/>
       </w:pPr>
     </w:lvl>
-    <w:lvl w:ilvl="8">
+    <w:lvl w:ilvl="8" w:tplc="B56094E8">
       <w:start w:val="1"/>
       <w:numFmt w:val="decimal"/>
       <w:lvlText w:val="%1.%2.%3.%4.%5.%6.%7.%8.%9."/>
@@ -8192,7 +7465,7 @@
         <w:ind w:left="1440" w:hanging="360"/>
       </w:pPr>
       <w:rPr>
-        <w:rFonts w:ascii="Courier New" w:hAnsi="Courier New" w:cs="Courier New" w:hint="default"/>
+        <w:rFonts w:hint="default" w:ascii="Courier New" w:hAnsi="Courier New" w:cs="Courier New"/>
       </w:rPr>
     </w:lvl>
     <w:lvl w:ilvl="1" w:tplc="04100003" w:tentative="1">
@@ -8204,7 +7477,7 @@
         <w:ind w:left="2160" w:hanging="360"/>
       </w:pPr>
       <w:rPr>
-        <w:rFonts w:ascii="Courier New" w:hAnsi="Courier New" w:cs="Courier New" w:hint="default"/>
+        <w:rFonts w:hint="default" w:ascii="Courier New" w:hAnsi="Courier New" w:cs="Courier New"/>
       </w:rPr>
     </w:lvl>
     <w:lvl w:ilvl="2" w:tplc="04100005" w:tentative="1">
@@ -8216,7 +7489,7 @@
         <w:ind w:left="2880" w:hanging="360"/>
       </w:pPr>
       <w:rPr>
-        <w:rFonts w:ascii="Wingdings" w:hAnsi="Wingdings" w:hint="default"/>
+        <w:rFonts w:hint="default" w:ascii="Wingdings" w:hAnsi="Wingdings"/>
       </w:rPr>
     </w:lvl>
     <w:lvl w:ilvl="3" w:tplc="04100001" w:tentative="1">
@@ -8228,7 +7501,7 @@
         <w:ind w:left="3600" w:hanging="360"/>
       </w:pPr>
       <w:rPr>
-        <w:rFonts w:ascii="Symbol" w:hAnsi="Symbol" w:hint="default"/>
+        <w:rFonts w:hint="default" w:ascii="Symbol" w:hAnsi="Symbol"/>
       </w:rPr>
     </w:lvl>
     <w:lvl w:ilvl="4" w:tplc="04100003" w:tentative="1">
@@ -8240,7 +7513,7 @@
         <w:ind w:left="4320" w:hanging="360"/>
       </w:pPr>
       <w:rPr>
-        <w:rFonts w:ascii="Courier New" w:hAnsi="Courier New" w:cs="Courier New" w:hint="default"/>
+        <w:rFonts w:hint="default" w:ascii="Courier New" w:hAnsi="Courier New" w:cs="Courier New"/>
       </w:rPr>
     </w:lvl>
     <w:lvl w:ilvl="5" w:tplc="04100005" w:tentative="1">
@@ -8252,7 +7525,7 @@
         <w:ind w:left="5040" w:hanging="360"/>
       </w:pPr>
       <w:rPr>
-        <w:rFonts w:ascii="Wingdings" w:hAnsi="Wingdings" w:hint="default"/>
+        <w:rFonts w:hint="default" w:ascii="Wingdings" w:hAnsi="Wingdings"/>
       </w:rPr>
     </w:lvl>
     <w:lvl w:ilvl="6" w:tplc="04100001" w:tentative="1">
@@ -8264,7 +7537,7 @@
         <w:ind w:left="5760" w:hanging="360"/>
       </w:pPr>
       <w:rPr>
-        <w:rFonts w:ascii="Symbol" w:hAnsi="Symbol" w:hint="default"/>
+        <w:rFonts w:hint="default" w:ascii="Symbol" w:hAnsi="Symbol"/>
       </w:rPr>
     </w:lvl>
     <w:lvl w:ilvl="7" w:tplc="04100003" w:tentative="1">
@@ -8276,7 +7549,7 @@
         <w:ind w:left="6480" w:hanging="360"/>
       </w:pPr>
       <w:rPr>
-        <w:rFonts w:ascii="Courier New" w:hAnsi="Courier New" w:cs="Courier New" w:hint="default"/>
+        <w:rFonts w:hint="default" w:ascii="Courier New" w:hAnsi="Courier New" w:cs="Courier New"/>
       </w:rPr>
     </w:lvl>
     <w:lvl w:ilvl="8" w:tplc="04100005" w:tentative="1">
@@ -8288,15 +7561,15 @@
         <w:ind w:left="7200" w:hanging="360"/>
       </w:pPr>
       <w:rPr>
-        <w:rFonts w:ascii="Wingdings" w:hAnsi="Wingdings" w:hint="default"/>
+        <w:rFonts w:hint="default" w:ascii="Wingdings" w:hAnsi="Wingdings"/>
       </w:rPr>
     </w:lvl>
   </w:abstractNum>
   <w:abstractNum w:abstractNumId="8" w15:restartNumberingAfterBreak="0">
     <w:nsid w:val="218B1457"/>
-    <w:multiLevelType w:val="multilevel"/>
+    <w:multiLevelType w:val="hybridMultilevel"/>
     <w:tmpl w:val="19261296"/>
-    <w:lvl w:ilvl="0">
+    <w:lvl w:ilvl="0" w:tplc="E94E1B96">
       <w:start w:val="1"/>
       <w:numFmt w:val="bullet"/>
       <w:lvlText w:val=""/>
@@ -8305,10 +7578,10 @@
         <w:ind w:left="720" w:hanging="360"/>
       </w:pPr>
       <w:rPr>
-        <w:rFonts w:ascii="Wingdings" w:hAnsi="Wingdings" w:hint="default"/>
+        <w:rFonts w:hint="default" w:ascii="Wingdings" w:hAnsi="Wingdings"/>
       </w:rPr>
     </w:lvl>
-    <w:lvl w:ilvl="1">
+    <w:lvl w:ilvl="1" w:tplc="AB7063CA">
       <w:start w:val="1"/>
       <w:numFmt w:val="bullet"/>
       <w:lvlText w:val="o"/>
@@ -8317,10 +7590,10 @@
         <w:ind w:left="1440" w:hanging="360"/>
       </w:pPr>
       <w:rPr>
-        <w:rFonts w:ascii="Courier New" w:hAnsi="Courier New" w:hint="default"/>
+        <w:rFonts w:hint="default" w:ascii="Courier New" w:hAnsi="Courier New"/>
       </w:rPr>
     </w:lvl>
-    <w:lvl w:ilvl="2">
+    <w:lvl w:ilvl="2" w:tplc="D28E46EE">
       <w:start w:val="1"/>
       <w:numFmt w:val="bullet"/>
       <w:lvlText w:val=""/>
@@ -8329,10 +7602,10 @@
         <w:ind w:left="2160" w:hanging="360"/>
       </w:pPr>
       <w:rPr>
-        <w:rFonts w:ascii="Wingdings" w:hAnsi="Wingdings" w:hint="default"/>
+        <w:rFonts w:hint="default" w:ascii="Wingdings" w:hAnsi="Wingdings"/>
       </w:rPr>
     </w:lvl>
-    <w:lvl w:ilvl="3">
+    <w:lvl w:ilvl="3" w:tplc="7004A20A">
       <w:start w:val="1"/>
       <w:numFmt w:val="bullet"/>
       <w:lvlText w:val=""/>
@@ -8341,10 +7614,10 @@
         <w:ind w:left="2880" w:hanging="360"/>
       </w:pPr>
       <w:rPr>
-        <w:rFonts w:ascii="Symbol" w:hAnsi="Symbol" w:hint="default"/>
+        <w:rFonts w:hint="default" w:ascii="Symbol" w:hAnsi="Symbol"/>
       </w:rPr>
     </w:lvl>
-    <w:lvl w:ilvl="4">
+    <w:lvl w:ilvl="4" w:tplc="E60ACA36">
       <w:start w:val="1"/>
       <w:numFmt w:val="bullet"/>
       <w:lvlText w:val="o"/>
@@ -8353,10 +7626,10 @@
         <w:ind w:left="3600" w:hanging="360"/>
       </w:pPr>
       <w:rPr>
-        <w:rFonts w:ascii="Courier New" w:hAnsi="Courier New" w:hint="default"/>
+        <w:rFonts w:hint="default" w:ascii="Courier New" w:hAnsi="Courier New"/>
       </w:rPr>
     </w:lvl>
-    <w:lvl w:ilvl="5">
+    <w:lvl w:ilvl="5" w:tplc="10F4A964">
       <w:start w:val="1"/>
       <w:numFmt w:val="bullet"/>
       <w:lvlText w:val=""/>
@@ -8365,10 +7638,10 @@
         <w:ind w:left="4320" w:hanging="360"/>
       </w:pPr>
       <w:rPr>
-        <w:rFonts w:ascii="Wingdings" w:hAnsi="Wingdings" w:hint="default"/>
+        <w:rFonts w:hint="default" w:ascii="Wingdings" w:hAnsi="Wingdings"/>
       </w:rPr>
     </w:lvl>
-    <w:lvl w:ilvl="6">
+    <w:lvl w:ilvl="6" w:tplc="E0BC19B2">
       <w:start w:val="1"/>
       <w:numFmt w:val="bullet"/>
       <w:lvlText w:val=""/>
@@ -8377,10 +7650,10 @@
         <w:ind w:left="5040" w:hanging="360"/>
       </w:pPr>
       <w:rPr>
-        <w:rFonts w:ascii="Symbol" w:hAnsi="Symbol" w:hint="default"/>
+        <w:rFonts w:hint="default" w:ascii="Symbol" w:hAnsi="Symbol"/>
       </w:rPr>
     </w:lvl>
-    <w:lvl w:ilvl="7">
+    <w:lvl w:ilvl="7" w:tplc="3BA806FC">
       <w:start w:val="1"/>
       <w:numFmt w:val="bullet"/>
       <w:lvlText w:val="o"/>
@@ -8389,10 +7662,10 @@
         <w:ind w:left="5760" w:hanging="360"/>
       </w:pPr>
       <w:rPr>
-        <w:rFonts w:ascii="Courier New" w:hAnsi="Courier New" w:hint="default"/>
+        <w:rFonts w:hint="default" w:ascii="Courier New" w:hAnsi="Courier New"/>
       </w:rPr>
     </w:lvl>
-    <w:lvl w:ilvl="8">
+    <w:lvl w:ilvl="8" w:tplc="4FE45EAA">
       <w:start w:val="1"/>
       <w:numFmt w:val="bullet"/>
       <w:lvlText w:val=""/>
@@ -8401,15 +7674,15 @@
         <w:ind w:left="6480" w:hanging="360"/>
       </w:pPr>
       <w:rPr>
-        <w:rFonts w:ascii="Wingdings" w:hAnsi="Wingdings" w:hint="default"/>
+        <w:rFonts w:hint="default" w:ascii="Wingdings" w:hAnsi="Wingdings"/>
       </w:rPr>
     </w:lvl>
   </w:abstractNum>
   <w:abstractNum w:abstractNumId="9" w15:restartNumberingAfterBreak="0">
     <w:nsid w:val="25DC1109"/>
-    <w:multiLevelType w:val="multilevel"/>
+    <w:multiLevelType w:val="hybridMultilevel"/>
     <w:tmpl w:val="90C41568"/>
-    <w:lvl w:ilvl="0">
+    <w:lvl w:ilvl="0" w:tplc="28B27E30">
       <w:start w:val="1"/>
       <w:numFmt w:val="bullet"/>
       <w:lvlText w:val=""/>
@@ -8418,10 +7691,10 @@
         <w:ind w:left="720" w:hanging="360"/>
       </w:pPr>
       <w:rPr>
-        <w:rFonts w:ascii="Wingdings" w:hAnsi="Wingdings" w:hint="default"/>
+        <w:rFonts w:hint="default" w:ascii="Wingdings" w:hAnsi="Wingdings"/>
       </w:rPr>
     </w:lvl>
-    <w:lvl w:ilvl="1">
+    <w:lvl w:ilvl="1" w:tplc="763A273C">
       <w:start w:val="1"/>
       <w:numFmt w:val="decimal"/>
       <w:lvlText w:val="%1.%2."/>
@@ -8430,7 +7703,7 @@
         <w:ind w:left="1440" w:hanging="360"/>
       </w:pPr>
     </w:lvl>
-    <w:lvl w:ilvl="2">
+    <w:lvl w:ilvl="2" w:tplc="AB568AD2">
       <w:start w:val="1"/>
       <w:numFmt w:val="decimal"/>
       <w:lvlText w:val="%1.%2.%3."/>
@@ -8439,7 +7712,7 @@
         <w:ind w:left="2160" w:hanging="180"/>
       </w:pPr>
     </w:lvl>
-    <w:lvl w:ilvl="3">
+    <w:lvl w:ilvl="3" w:tplc="FFE490D4">
       <w:start w:val="1"/>
       <w:numFmt w:val="decimal"/>
       <w:lvlText w:val="%1.%2.%3.%4."/>
@@ -8448,7 +7721,7 @@
         <w:ind w:left="2880" w:hanging="360"/>
       </w:pPr>
     </w:lvl>
-    <w:lvl w:ilvl="4">
+    <w:lvl w:ilvl="4" w:tplc="A2B43E94">
       <w:start w:val="1"/>
       <w:numFmt w:val="decimal"/>
       <w:lvlText w:val="%1.%2.%3.%4.%5."/>
@@ -8457,7 +7730,7 @@
         <w:ind w:left="3600" w:hanging="360"/>
       </w:pPr>
     </w:lvl>
-    <w:lvl w:ilvl="5">
+    <w:lvl w:ilvl="5" w:tplc="261AFC50">
       <w:start w:val="1"/>
       <w:numFmt w:val="decimal"/>
       <w:lvlText w:val="%1.%2.%3.%4.%5.%6."/>
@@ -8466,7 +7739,7 @@
         <w:ind w:left="4320" w:hanging="180"/>
       </w:pPr>
     </w:lvl>
-    <w:lvl w:ilvl="6">
+    <w:lvl w:ilvl="6" w:tplc="0D2A7ED2">
       <w:start w:val="1"/>
       <w:numFmt w:val="decimal"/>
       <w:lvlText w:val="%1.%2.%3.%4.%5.%6.%7."/>
@@ -8475,7 +7748,7 @@
         <w:ind w:left="5040" w:hanging="360"/>
       </w:pPr>
     </w:lvl>
-    <w:lvl w:ilvl="7">
+    <w:lvl w:ilvl="7" w:tplc="ACD60C6C">
       <w:start w:val="1"/>
       <w:numFmt w:val="decimal"/>
       <w:lvlText w:val="%1.%2.%3.%4.%5.%6.%7.%8."/>
@@ -8484,7 +7757,7 @@
         <w:ind w:left="5760" w:hanging="360"/>
       </w:pPr>
     </w:lvl>
-    <w:lvl w:ilvl="8">
+    <w:lvl w:ilvl="8" w:tplc="FDDC641C">
       <w:start w:val="1"/>
       <w:numFmt w:val="decimal"/>
       <w:lvlText w:val="%1.%2.%3.%4.%5.%6.%7.%8.%9."/>
@@ -8496,9 +7769,9 @@
   </w:abstractNum>
   <w:abstractNum w:abstractNumId="10" w15:restartNumberingAfterBreak="0">
     <w:nsid w:val="2DB11A52"/>
-    <w:multiLevelType w:val="multilevel"/>
+    <w:multiLevelType w:val="hybridMultilevel"/>
     <w:tmpl w:val="C35ADC9E"/>
-    <w:lvl w:ilvl="0">
+    <w:lvl w:ilvl="0" w:tplc="2B6E9684">
       <w:start w:val="1"/>
       <w:numFmt w:val="bullet"/>
       <w:lvlText w:val=""/>
@@ -8507,10 +7780,10 @@
         <w:ind w:left="720" w:hanging="360"/>
       </w:pPr>
       <w:rPr>
-        <w:rFonts w:ascii="Symbol" w:hAnsi="Symbol" w:hint="default"/>
+        <w:rFonts w:hint="default" w:ascii="Symbol" w:hAnsi="Symbol"/>
       </w:rPr>
     </w:lvl>
-    <w:lvl w:ilvl="1">
+    <w:lvl w:ilvl="1" w:tplc="ABAA472E">
       <w:start w:val="1"/>
       <w:numFmt w:val="bullet"/>
       <w:lvlText w:val="o"/>
@@ -8519,10 +7792,10 @@
         <w:ind w:left="1440" w:hanging="360"/>
       </w:pPr>
       <w:rPr>
-        <w:rFonts w:ascii="Courier New" w:hAnsi="Courier New" w:hint="default"/>
+        <w:rFonts w:hint="default" w:ascii="Courier New" w:hAnsi="Courier New"/>
       </w:rPr>
     </w:lvl>
-    <w:lvl w:ilvl="2">
+    <w:lvl w:ilvl="2" w:tplc="2DFA441A">
       <w:start w:val="1"/>
       <w:numFmt w:val="bullet"/>
       <w:lvlText w:val=""/>
@@ -8531,10 +7804,10 @@
         <w:ind w:left="2160" w:hanging="360"/>
       </w:pPr>
       <w:rPr>
-        <w:rFonts w:ascii="Wingdings" w:hAnsi="Wingdings" w:hint="default"/>
+        <w:rFonts w:hint="default" w:ascii="Wingdings" w:hAnsi="Wingdings"/>
       </w:rPr>
     </w:lvl>
-    <w:lvl w:ilvl="3">
+    <w:lvl w:ilvl="3" w:tplc="2B3E6AAE">
       <w:start w:val="1"/>
       <w:numFmt w:val="bullet"/>
       <w:lvlText w:val=""/>
@@ -8543,10 +7816,10 @@
         <w:ind w:left="2880" w:hanging="360"/>
       </w:pPr>
       <w:rPr>
-        <w:rFonts w:ascii="Symbol" w:hAnsi="Symbol" w:hint="default"/>
+        <w:rFonts w:hint="default" w:ascii="Symbol" w:hAnsi="Symbol"/>
       </w:rPr>
     </w:lvl>
-    <w:lvl w:ilvl="4">
+    <w:lvl w:ilvl="4" w:tplc="FE825352">
       <w:start w:val="1"/>
       <w:numFmt w:val="bullet"/>
       <w:lvlText w:val="o"/>
@@ -8555,10 +7828,10 @@
         <w:ind w:left="3600" w:hanging="360"/>
       </w:pPr>
       <w:rPr>
-        <w:rFonts w:ascii="Courier New" w:hAnsi="Courier New" w:hint="default"/>
+        <w:rFonts w:hint="default" w:ascii="Courier New" w:hAnsi="Courier New"/>
       </w:rPr>
     </w:lvl>
-    <w:lvl w:ilvl="5">
+    <w:lvl w:ilvl="5" w:tplc="D49E3D08">
       <w:start w:val="1"/>
       <w:numFmt w:val="bullet"/>
       <w:lvlText w:val=""/>
@@ -8567,10 +7840,10 @@
         <w:ind w:left="4320" w:hanging="360"/>
       </w:pPr>
       <w:rPr>
-        <w:rFonts w:ascii="Wingdings" w:hAnsi="Wingdings" w:hint="default"/>
+        <w:rFonts w:hint="default" w:ascii="Wingdings" w:hAnsi="Wingdings"/>
       </w:rPr>
     </w:lvl>
-    <w:lvl w:ilvl="6">
+    <w:lvl w:ilvl="6" w:tplc="B39E4D14">
       <w:start w:val="1"/>
       <w:numFmt w:val="bullet"/>
       <w:lvlText w:val=""/>
@@ -8579,10 +7852,10 @@
         <w:ind w:left="5040" w:hanging="360"/>
       </w:pPr>
       <w:rPr>
-        <w:rFonts w:ascii="Symbol" w:hAnsi="Symbol" w:hint="default"/>
+        <w:rFonts w:hint="default" w:ascii="Symbol" w:hAnsi="Symbol"/>
       </w:rPr>
     </w:lvl>
-    <w:lvl w:ilvl="7">
+    <w:lvl w:ilvl="7" w:tplc="7470605C">
       <w:start w:val="1"/>
       <w:numFmt w:val="bullet"/>
       <w:lvlText w:val="o"/>
@@ -8591,10 +7864,10 @@
         <w:ind w:left="5760" w:hanging="360"/>
       </w:pPr>
       <w:rPr>
-        <w:rFonts w:ascii="Courier New" w:hAnsi="Courier New" w:hint="default"/>
+        <w:rFonts w:hint="default" w:ascii="Courier New" w:hAnsi="Courier New"/>
       </w:rPr>
     </w:lvl>
-    <w:lvl w:ilvl="8">
+    <w:lvl w:ilvl="8" w:tplc="416419A0">
       <w:start w:val="1"/>
       <w:numFmt w:val="bullet"/>
       <w:lvlText w:val=""/>
@@ -8603,11 +7876,124 @@
         <w:ind w:left="6480" w:hanging="360"/>
       </w:pPr>
       <w:rPr>
-        <w:rFonts w:ascii="Wingdings" w:hAnsi="Wingdings" w:hint="default"/>
+        <w:rFonts w:hint="default" w:ascii="Wingdings" w:hAnsi="Wingdings"/>
       </w:rPr>
     </w:lvl>
   </w:abstractNum>
   <w:abstractNum w:abstractNumId="11" w15:restartNumberingAfterBreak="0">
+    <w:nsid w:val="33C07C61"/>
+    <w:multiLevelType w:val="hybridMultilevel"/>
+    <w:tmpl w:val="CC044B0A"/>
+    <w:lvl w:ilvl="0" w:tplc="04100005">
+      <w:start w:val="1"/>
+      <w:numFmt w:val="bullet"/>
+      <w:lvlText w:val=""/>
+      <w:lvlJc w:val="left"/>
+      <w:pPr>
+        <w:ind w:left="1080" w:hanging="360"/>
+      </w:pPr>
+      <w:rPr>
+        <w:rFonts w:hint="default" w:ascii="Wingdings" w:hAnsi="Wingdings"/>
+      </w:rPr>
+    </w:lvl>
+    <w:lvl w:ilvl="1" w:tplc="04100003" w:tentative="1">
+      <w:start w:val="1"/>
+      <w:numFmt w:val="bullet"/>
+      <w:lvlText w:val="o"/>
+      <w:lvlJc w:val="left"/>
+      <w:pPr>
+        <w:ind w:left="1800" w:hanging="360"/>
+      </w:pPr>
+      <w:rPr>
+        <w:rFonts w:hint="default" w:ascii="Courier New" w:hAnsi="Courier New" w:cs="Courier New"/>
+      </w:rPr>
+    </w:lvl>
+    <w:lvl w:ilvl="2" w:tplc="04100005" w:tentative="1">
+      <w:start w:val="1"/>
+      <w:numFmt w:val="bullet"/>
+      <w:lvlText w:val=""/>
+      <w:lvlJc w:val="left"/>
+      <w:pPr>
+        <w:ind w:left="2520" w:hanging="360"/>
+      </w:pPr>
+      <w:rPr>
+        <w:rFonts w:hint="default" w:ascii="Wingdings" w:hAnsi="Wingdings"/>
+      </w:rPr>
+    </w:lvl>
+    <w:lvl w:ilvl="3" w:tplc="04100001" w:tentative="1">
+      <w:start w:val="1"/>
+      <w:numFmt w:val="bullet"/>
+      <w:lvlText w:val=""/>
+      <w:lvlJc w:val="left"/>
+      <w:pPr>
+        <w:ind w:left="3240" w:hanging="360"/>
+      </w:pPr>
+      <w:rPr>
+        <w:rFonts w:hint="default" w:ascii="Symbol" w:hAnsi="Symbol"/>
+      </w:rPr>
+    </w:lvl>
+    <w:lvl w:ilvl="4" w:tplc="04100003" w:tentative="1">
+      <w:start w:val="1"/>
+      <w:numFmt w:val="bullet"/>
+      <w:lvlText w:val="o"/>
+      <w:lvlJc w:val="left"/>
+      <w:pPr>
+        <w:ind w:left="3960" w:hanging="360"/>
+      </w:pPr>
+      <w:rPr>
+        <w:rFonts w:hint="default" w:ascii="Courier New" w:hAnsi="Courier New" w:cs="Courier New"/>
+      </w:rPr>
+    </w:lvl>
+    <w:lvl w:ilvl="5" w:tplc="04100005" w:tentative="1">
+      <w:start w:val="1"/>
+      <w:numFmt w:val="bullet"/>
+      <w:lvlText w:val=""/>
+      <w:lvlJc w:val="left"/>
+      <w:pPr>
+        <w:ind w:left="4680" w:hanging="360"/>
+      </w:pPr>
+      <w:rPr>
+        <w:rFonts w:hint="default" w:ascii="Wingdings" w:hAnsi="Wingdings"/>
+      </w:rPr>
+    </w:lvl>
+    <w:lvl w:ilvl="6" w:tplc="04100001" w:tentative="1">
+      <w:start w:val="1"/>
+      <w:numFmt w:val="bullet"/>
+      <w:lvlText w:val=""/>
+      <w:lvlJc w:val="left"/>
+      <w:pPr>
+        <w:ind w:left="5400" w:hanging="360"/>
+      </w:pPr>
+      <w:rPr>
+        <w:rFonts w:hint="default" w:ascii="Symbol" w:hAnsi="Symbol"/>
+      </w:rPr>
+    </w:lvl>
+    <w:lvl w:ilvl="7" w:tplc="04100003" w:tentative="1">
+      <w:start w:val="1"/>
+      <w:numFmt w:val="bullet"/>
+      <w:lvlText w:val="o"/>
+      <w:lvlJc w:val="left"/>
+      <w:pPr>
+        <w:ind w:left="6120" w:hanging="360"/>
+      </w:pPr>
+      <w:rPr>
+        <w:rFonts w:hint="default" w:ascii="Courier New" w:hAnsi="Courier New" w:cs="Courier New"/>
+      </w:rPr>
+    </w:lvl>
+    <w:lvl w:ilvl="8" w:tplc="04100005" w:tentative="1">
+      <w:start w:val="1"/>
+      <w:numFmt w:val="bullet"/>
+      <w:lvlText w:val=""/>
+      <w:lvlJc w:val="left"/>
+      <w:pPr>
+        <w:ind w:left="6840" w:hanging="360"/>
+      </w:pPr>
+      <w:rPr>
+        <w:rFonts w:hint="default" w:ascii="Wingdings" w:hAnsi="Wingdings"/>
+      </w:rPr>
+    </w:lvl>
+  </w:abstractNum>
+  <w:abstractNum w:abstractNumId="12" w15:restartNumberingAfterBreak="0">
     <w:nsid w:val="3D425E6A"/>
     <w:multiLevelType w:val="hybridMultilevel"/>
     <w:tmpl w:val="B1A0C95E"/>
@@ -8621,7 +8007,7 @@
         <w:ind w:left="1440" w:hanging="360"/>
       </w:pPr>
       <w:rPr>
-        <w:rFonts w:ascii="Symbol" w:hAnsi="Symbol" w:hint="default"/>
+        <w:rFonts w:hint="default" w:ascii="Symbol" w:hAnsi="Symbol"/>
       </w:rPr>
     </w:lvl>
     <w:lvl w:ilvl="1" w:tplc="04100003" w:tentative="1">
@@ -8633,7 +8019,7 @@
         <w:ind w:left="2160" w:hanging="360"/>
       </w:pPr>
       <w:rPr>
-        <w:rFonts w:ascii="Courier New" w:hAnsi="Courier New" w:cs="Courier New" w:hint="default"/>
+        <w:rFonts w:hint="default" w:ascii="Courier New" w:hAnsi="Courier New" w:cs="Courier New"/>
       </w:rPr>
     </w:lvl>
     <w:lvl w:ilvl="2" w:tplc="04100005" w:tentative="1">
@@ -8645,7 +8031,7 @@
         <w:ind w:left="2880" w:hanging="360"/>
       </w:pPr>
       <w:rPr>
-        <w:rFonts w:ascii="Wingdings" w:hAnsi="Wingdings" w:hint="default"/>
+        <w:rFonts w:hint="default" w:ascii="Wingdings" w:hAnsi="Wingdings"/>
       </w:rPr>
     </w:lvl>
     <w:lvl w:ilvl="3" w:tplc="04100001" w:tentative="1">
@@ -8657,7 +8043,7 @@
         <w:ind w:left="3600" w:hanging="360"/>
       </w:pPr>
       <w:rPr>
-        <w:rFonts w:ascii="Symbol" w:hAnsi="Symbol" w:hint="default"/>
+        <w:rFonts w:hint="default" w:ascii="Symbol" w:hAnsi="Symbol"/>
       </w:rPr>
     </w:lvl>
     <w:lvl w:ilvl="4" w:tplc="04100003" w:tentative="1">
@@ -8669,7 +8055,7 @@
         <w:ind w:left="4320" w:hanging="360"/>
       </w:pPr>
       <w:rPr>
-        <w:rFonts w:ascii="Courier New" w:hAnsi="Courier New" w:cs="Courier New" w:hint="default"/>
+        <w:rFonts w:hint="default" w:ascii="Courier New" w:hAnsi="Courier New" w:cs="Courier New"/>
       </w:rPr>
     </w:lvl>
     <w:lvl w:ilvl="5" w:tplc="04100005" w:tentative="1">
@@ -8681,7 +8067,7 @@
         <w:ind w:left="5040" w:hanging="360"/>
       </w:pPr>
       <w:rPr>
-        <w:rFonts w:ascii="Wingdings" w:hAnsi="Wingdings" w:hint="default"/>
+        <w:rFonts w:hint="default" w:ascii="Wingdings" w:hAnsi="Wingdings"/>
       </w:rPr>
     </w:lvl>
     <w:lvl w:ilvl="6" w:tplc="04100001" w:tentative="1">
@@ -8693,7 +8079,7 @@
         <w:ind w:left="5760" w:hanging="360"/>
       </w:pPr>
       <w:rPr>
-        <w:rFonts w:ascii="Symbol" w:hAnsi="Symbol" w:hint="default"/>
+        <w:rFonts w:hint="default" w:ascii="Symbol" w:hAnsi="Symbol"/>
       </w:rPr>
     </w:lvl>
     <w:lvl w:ilvl="7" w:tplc="04100003" w:tentative="1">
@@ -8705,7 +8091,7 @@
         <w:ind w:left="6480" w:hanging="360"/>
       </w:pPr>
       <w:rPr>
-        <w:rFonts w:ascii="Courier New" w:hAnsi="Courier New" w:cs="Courier New" w:hint="default"/>
+        <w:rFonts w:hint="default" w:ascii="Courier New" w:hAnsi="Courier New" w:cs="Courier New"/>
       </w:rPr>
     </w:lvl>
     <w:lvl w:ilvl="8" w:tplc="04100005" w:tentative="1">
@@ -8717,11 +8103,11 @@
         <w:ind w:left="7200" w:hanging="360"/>
       </w:pPr>
       <w:rPr>
-        <w:rFonts w:ascii="Wingdings" w:hAnsi="Wingdings" w:hint="default"/>
+        <w:rFonts w:hint="default" w:ascii="Wingdings" w:hAnsi="Wingdings"/>
       </w:rPr>
     </w:lvl>
   </w:abstractNum>
-  <w:abstractNum w:abstractNumId="12" w15:restartNumberingAfterBreak="0">
+  <w:abstractNum w:abstractNumId="13" w15:restartNumberingAfterBreak="0">
     <w:nsid w:val="405D754C"/>
     <w:multiLevelType w:val="hybridMultilevel"/>
     <w:tmpl w:val="843C658E"/>
@@ -8734,7 +8120,7 @@
         <w:ind w:left="1440" w:hanging="360"/>
       </w:pPr>
       <w:rPr>
-        <w:rFonts w:ascii="Courier New" w:hAnsi="Courier New" w:cs="Courier New" w:hint="default"/>
+        <w:rFonts w:hint="default" w:ascii="Courier New" w:hAnsi="Courier New" w:cs="Courier New"/>
       </w:rPr>
     </w:lvl>
     <w:lvl w:ilvl="1" w:tplc="04100003" w:tentative="1">
@@ -8746,7 +8132,7 @@
         <w:ind w:left="2160" w:hanging="360"/>
       </w:pPr>
       <w:rPr>
-        <w:rFonts w:ascii="Courier New" w:hAnsi="Courier New" w:cs="Courier New" w:hint="default"/>
+        <w:rFonts w:hint="default" w:ascii="Courier New" w:hAnsi="Courier New" w:cs="Courier New"/>
       </w:rPr>
     </w:lvl>
     <w:lvl w:ilvl="2" w:tplc="04100005" w:tentative="1">
@@ -8758,7 +8144,7 @@
         <w:ind w:left="2880" w:hanging="360"/>
       </w:pPr>
       <w:rPr>
-        <w:rFonts w:ascii="Wingdings" w:hAnsi="Wingdings" w:hint="default"/>
+        <w:rFonts w:hint="default" w:ascii="Wingdings" w:hAnsi="Wingdings"/>
       </w:rPr>
     </w:lvl>
     <w:lvl w:ilvl="3" w:tplc="04100001" w:tentative="1">
@@ -8770,7 +8156,7 @@
         <w:ind w:left="3600" w:hanging="360"/>
       </w:pPr>
       <w:rPr>
-        <w:rFonts w:ascii="Symbol" w:hAnsi="Symbol" w:hint="default"/>
+        <w:rFonts w:hint="default" w:ascii="Symbol" w:hAnsi="Symbol"/>
       </w:rPr>
     </w:lvl>
     <w:lvl w:ilvl="4" w:tplc="04100003" w:tentative="1">
@@ -8782,7 +8168,7 @@
         <w:ind w:left="4320" w:hanging="360"/>
       </w:pPr>
       <w:rPr>
-        <w:rFonts w:ascii="Courier New" w:hAnsi="Courier New" w:cs="Courier New" w:hint="default"/>
+        <w:rFonts w:hint="default" w:ascii="Courier New" w:hAnsi="Courier New" w:cs="Courier New"/>
       </w:rPr>
     </w:lvl>
     <w:lvl w:ilvl="5" w:tplc="04100005" w:tentative="1">
@@ -8794,7 +8180,7 @@
         <w:ind w:left="5040" w:hanging="360"/>
       </w:pPr>
       <w:rPr>
-        <w:rFonts w:ascii="Wingdings" w:hAnsi="Wingdings" w:hint="default"/>
+        <w:rFonts w:hint="default" w:ascii="Wingdings" w:hAnsi="Wingdings"/>
       </w:rPr>
     </w:lvl>
     <w:lvl w:ilvl="6" w:tplc="04100001" w:tentative="1">
@@ -8806,7 +8192,7 @@
         <w:ind w:left="5760" w:hanging="360"/>
       </w:pPr>
       <w:rPr>
-        <w:rFonts w:ascii="Symbol" w:hAnsi="Symbol" w:hint="default"/>
+        <w:rFonts w:hint="default" w:ascii="Symbol" w:hAnsi="Symbol"/>
       </w:rPr>
     </w:lvl>
     <w:lvl w:ilvl="7" w:tplc="04100003" w:tentative="1">
@@ -8818,7 +8204,7 @@
         <w:ind w:left="6480" w:hanging="360"/>
       </w:pPr>
       <w:rPr>
-        <w:rFonts w:ascii="Courier New" w:hAnsi="Courier New" w:cs="Courier New" w:hint="default"/>
+        <w:rFonts w:hint="default" w:ascii="Courier New" w:hAnsi="Courier New" w:cs="Courier New"/>
       </w:rPr>
     </w:lvl>
     <w:lvl w:ilvl="8" w:tplc="04100005" w:tentative="1">
@@ -8830,11 +8216,11 @@
         <w:ind w:left="7200" w:hanging="360"/>
       </w:pPr>
       <w:rPr>
-        <w:rFonts w:ascii="Wingdings" w:hAnsi="Wingdings" w:hint="default"/>
+        <w:rFonts w:hint="default" w:ascii="Wingdings" w:hAnsi="Wingdings"/>
       </w:rPr>
     </w:lvl>
   </w:abstractNum>
-  <w:abstractNum w:abstractNumId="13" w15:restartNumberingAfterBreak="0">
+  <w:abstractNum w:abstractNumId="14" w15:restartNumberingAfterBreak="0">
     <w:nsid w:val="42F31A3D"/>
     <w:multiLevelType w:val="hybridMultilevel"/>
     <w:tmpl w:val="E5E62C26"/>
@@ -8920,9 +8306,9 @@
       </w:pPr>
     </w:lvl>
   </w:abstractNum>
-  <w:abstractNum w:abstractNumId="14" w15:restartNumberingAfterBreak="0">
+  <w:abstractNum w:abstractNumId="15" w15:restartNumberingAfterBreak="0">
     <w:nsid w:val="501B5F7B"/>
-    <w:multiLevelType w:val="hybridMultilevel"/>
+    <w:multiLevelType w:val="multilevel"/>
     <w:tmpl w:val="6E9CDF06"/>
     <w:lvl w:ilvl="0" w:tplc="04100005">
       <w:start w:val="1"/>
@@ -8933,7 +8319,7 @@
         <w:ind w:left="1440" w:hanging="360"/>
       </w:pPr>
       <w:rPr>
-        <w:rFonts w:ascii="Wingdings" w:hAnsi="Wingdings" w:hint="default"/>
+        <w:rFonts w:hint="default" w:ascii="Wingdings" w:hAnsi="Wingdings"/>
       </w:rPr>
     </w:lvl>
     <w:lvl w:ilvl="1" w:tplc="04100003" w:tentative="1">
@@ -8945,7 +8331,7 @@
         <w:ind w:left="2160" w:hanging="360"/>
       </w:pPr>
       <w:rPr>
-        <w:rFonts w:ascii="Courier New" w:hAnsi="Courier New" w:cs="Courier New" w:hint="default"/>
+        <w:rFonts w:hint="default" w:ascii="Courier New" w:hAnsi="Courier New" w:cs="Courier New"/>
       </w:rPr>
     </w:lvl>
     <w:lvl w:ilvl="2" w:tplc="04100005" w:tentative="1">
@@ -8957,7 +8343,7 @@
         <w:ind w:left="2880" w:hanging="360"/>
       </w:pPr>
       <w:rPr>
-        <w:rFonts w:ascii="Wingdings" w:hAnsi="Wingdings" w:hint="default"/>
+        <w:rFonts w:hint="default" w:ascii="Wingdings" w:hAnsi="Wingdings"/>
       </w:rPr>
     </w:lvl>
     <w:lvl w:ilvl="3" w:tplc="04100001" w:tentative="1">
@@ -8969,7 +8355,7 @@
         <w:ind w:left="3600" w:hanging="360"/>
       </w:pPr>
       <w:rPr>
-        <w:rFonts w:ascii="Symbol" w:hAnsi="Symbol" w:hint="default"/>
+        <w:rFonts w:hint="default" w:ascii="Symbol" w:hAnsi="Symbol"/>
       </w:rPr>
     </w:lvl>
     <w:lvl w:ilvl="4" w:tplc="04100003" w:tentative="1">
@@ -8981,7 +8367,7 @@
         <w:ind w:left="4320" w:hanging="360"/>
       </w:pPr>
       <w:rPr>
-        <w:rFonts w:ascii="Courier New" w:hAnsi="Courier New" w:cs="Courier New" w:hint="default"/>
+        <w:rFonts w:hint="default" w:ascii="Courier New" w:hAnsi="Courier New" w:cs="Courier New"/>
       </w:rPr>
     </w:lvl>
     <w:lvl w:ilvl="5" w:tplc="04100005" w:tentative="1">
@@ -8993,7 +8379,7 @@
         <w:ind w:left="5040" w:hanging="360"/>
       </w:pPr>
       <w:rPr>
-        <w:rFonts w:ascii="Wingdings" w:hAnsi="Wingdings" w:hint="default"/>
+        <w:rFonts w:hint="default" w:ascii="Wingdings" w:hAnsi="Wingdings"/>
       </w:rPr>
     </w:lvl>
     <w:lvl w:ilvl="6" w:tplc="04100001" w:tentative="1">
@@ -9005,7 +8391,7 @@
         <w:ind w:left="5760" w:hanging="360"/>
       </w:pPr>
       <w:rPr>
-        <w:rFonts w:ascii="Symbol" w:hAnsi="Symbol" w:hint="default"/>
+        <w:rFonts w:hint="default" w:ascii="Symbol" w:hAnsi="Symbol"/>
       </w:rPr>
     </w:lvl>
     <w:lvl w:ilvl="7" w:tplc="04100003" w:tentative="1">
@@ -9017,7 +8403,7 @@
         <w:ind w:left="6480" w:hanging="360"/>
       </w:pPr>
       <w:rPr>
-        <w:rFonts w:ascii="Courier New" w:hAnsi="Courier New" w:cs="Courier New" w:hint="default"/>
+        <w:rFonts w:hint="default" w:ascii="Courier New" w:hAnsi="Courier New" w:cs="Courier New"/>
       </w:rPr>
     </w:lvl>
     <w:lvl w:ilvl="8" w:tplc="04100005" w:tentative="1">
@@ -9029,15 +8415,15 @@
         <w:ind w:left="7200" w:hanging="360"/>
       </w:pPr>
       <w:rPr>
-        <w:rFonts w:ascii="Wingdings" w:hAnsi="Wingdings" w:hint="default"/>
+        <w:rFonts w:hint="default" w:ascii="Wingdings" w:hAnsi="Wingdings"/>
       </w:rPr>
     </w:lvl>
   </w:abstractNum>
-  <w:abstractNum w:abstractNumId="15" w15:restartNumberingAfterBreak="0">
+  <w:abstractNum w:abstractNumId="16" w15:restartNumberingAfterBreak="0">
     <w:nsid w:val="51641F1F"/>
-    <w:multiLevelType w:val="multilevel"/>
+    <w:multiLevelType w:val="hybridMultilevel"/>
     <w:tmpl w:val="37F4DBC2"/>
-    <w:lvl w:ilvl="0">
+    <w:lvl w:ilvl="0" w:tplc="BD449010">
       <w:start w:val="1"/>
       <w:numFmt w:val="decimal"/>
       <w:lvlText w:val="%1."/>
@@ -9046,7 +8432,7 @@
         <w:ind w:left="720" w:hanging="360"/>
       </w:pPr>
     </w:lvl>
-    <w:lvl w:ilvl="1">
+    <w:lvl w:ilvl="1" w:tplc="47700464">
       <w:start w:val="1"/>
       <w:numFmt w:val="decimal"/>
       <w:lvlText w:val="%1.%2."/>
@@ -9055,7 +8441,7 @@
         <w:ind w:left="1440" w:hanging="360"/>
       </w:pPr>
     </w:lvl>
-    <w:lvl w:ilvl="2">
+    <w:lvl w:ilvl="2" w:tplc="BA54B2F2">
       <w:start w:val="1"/>
       <w:numFmt w:val="decimal"/>
       <w:lvlText w:val="%1.%2.%3."/>
@@ -9064,7 +8450,7 @@
         <w:ind w:left="2160" w:hanging="360"/>
       </w:pPr>
     </w:lvl>
-    <w:lvl w:ilvl="3">
+    <w:lvl w:ilvl="3" w:tplc="8C0412B6">
       <w:start w:val="1"/>
       <w:numFmt w:val="decimal"/>
       <w:lvlText w:val="%1.%2.%3.%4."/>
@@ -9073,7 +8459,7 @@
         <w:ind w:left="2880" w:hanging="360"/>
       </w:pPr>
     </w:lvl>
-    <w:lvl w:ilvl="4">
+    <w:lvl w:ilvl="4" w:tplc="5072B3CE">
       <w:start w:val="1"/>
       <w:numFmt w:val="decimal"/>
       <w:lvlText w:val="%1.%2.%3.%4.%5."/>
@@ -9082,7 +8468,7 @@
         <w:ind w:left="3600" w:hanging="360"/>
       </w:pPr>
     </w:lvl>
-    <w:lvl w:ilvl="5">
+    <w:lvl w:ilvl="5" w:tplc="5ADC1796">
       <w:start w:val="1"/>
       <w:numFmt w:val="decimal"/>
       <w:lvlText w:val="%1.%2.%3.%4.%5.%6."/>
@@ -9091,7 +8477,7 @@
         <w:ind w:left="4320" w:hanging="360"/>
       </w:pPr>
     </w:lvl>
-    <w:lvl w:ilvl="6">
+    <w:lvl w:ilvl="6" w:tplc="4AA04556">
       <w:start w:val="1"/>
       <w:numFmt w:val="decimal"/>
       <w:lvlText w:val="%1.%2.%3.%4.%5.%6.%7."/>
@@ -9100,7 +8486,7 @@
         <w:ind w:left="5040" w:hanging="360"/>
       </w:pPr>
     </w:lvl>
-    <w:lvl w:ilvl="7">
+    <w:lvl w:ilvl="7" w:tplc="514E8EE4">
       <w:start w:val="1"/>
       <w:numFmt w:val="decimal"/>
       <w:lvlText w:val="%1.%2.%3.%4.%5.%6.%7.%8."/>
@@ -9109,7 +8495,7 @@
         <w:ind w:left="5760" w:hanging="360"/>
       </w:pPr>
     </w:lvl>
-    <w:lvl w:ilvl="8">
+    <w:lvl w:ilvl="8" w:tplc="390A9506">
       <w:start w:val="1"/>
       <w:numFmt w:val="decimal"/>
       <w:lvlText w:val="%1.%2.%3.%4.%5.%6.%7.%8.%9."/>
@@ -9119,7 +8505,120 @@
       </w:pPr>
     </w:lvl>
   </w:abstractNum>
-  <w:abstractNum w:abstractNumId="16" w15:restartNumberingAfterBreak="0">
+  <w:abstractNum w:abstractNumId="17" w15:restartNumberingAfterBreak="0">
+    <w:nsid w:val="54CA0C3D"/>
+    <w:multiLevelType w:val="hybridMultilevel"/>
+    <w:tmpl w:val="51189B5E"/>
+    <w:lvl w:ilvl="0" w:tplc="04100003">
+      <w:start w:val="1"/>
+      <w:numFmt w:val="bullet"/>
+      <w:lvlText w:val="o"/>
+      <w:lvlJc w:val="left"/>
+      <w:pPr>
+        <w:ind w:left="1440" w:hanging="360"/>
+      </w:pPr>
+      <w:rPr>
+        <w:rFonts w:hint="default" w:ascii="Courier New" w:hAnsi="Courier New" w:cs="Courier New"/>
+      </w:rPr>
+    </w:lvl>
+    <w:lvl w:ilvl="1" w:tplc="04100003" w:tentative="1">
+      <w:start w:val="1"/>
+      <w:numFmt w:val="bullet"/>
+      <w:lvlText w:val="o"/>
+      <w:lvlJc w:val="left"/>
+      <w:pPr>
+        <w:ind w:left="2160" w:hanging="360"/>
+      </w:pPr>
+      <w:rPr>
+        <w:rFonts w:hint="default" w:ascii="Courier New" w:hAnsi="Courier New" w:cs="Courier New"/>
+      </w:rPr>
+    </w:lvl>
+    <w:lvl w:ilvl="2" w:tplc="04100005" w:tentative="1">
+      <w:start w:val="1"/>
+      <w:numFmt w:val="bullet"/>
+      <w:lvlText w:val=""/>
+      <w:lvlJc w:val="left"/>
+      <w:pPr>
+        <w:ind w:left="2880" w:hanging="360"/>
+      </w:pPr>
+      <w:rPr>
+        <w:rFonts w:hint="default" w:ascii="Wingdings" w:hAnsi="Wingdings"/>
+      </w:rPr>
+    </w:lvl>
+    <w:lvl w:ilvl="3" w:tplc="04100001" w:tentative="1">
+      <w:start w:val="1"/>
+      <w:numFmt w:val="bullet"/>
+      <w:lvlText w:val=""/>
+      <w:lvlJc w:val="left"/>
+      <w:pPr>
+        <w:ind w:left="3600" w:hanging="360"/>
+      </w:pPr>
+      <w:rPr>
+        <w:rFonts w:hint="default" w:ascii="Symbol" w:hAnsi="Symbol"/>
+      </w:rPr>
+    </w:lvl>
+    <w:lvl w:ilvl="4" w:tplc="04100003" w:tentative="1">
+      <w:start w:val="1"/>
+      <w:numFmt w:val="bullet"/>
+      <w:lvlText w:val="o"/>
+      <w:lvlJc w:val="left"/>
+      <w:pPr>
+        <w:ind w:left="4320" w:hanging="360"/>
+      </w:pPr>
+      <w:rPr>
+        <w:rFonts w:hint="default" w:ascii="Courier New" w:hAnsi="Courier New" w:cs="Courier New"/>
+      </w:rPr>
+    </w:lvl>
+    <w:lvl w:ilvl="5" w:tplc="04100005" w:tentative="1">
+      <w:start w:val="1"/>
+      <w:numFmt w:val="bullet"/>
+      <w:lvlText w:val=""/>
+      <w:lvlJc w:val="left"/>
+      <w:pPr>
+        <w:ind w:left="5040" w:hanging="360"/>
+      </w:pPr>
+      <w:rPr>
+        <w:rFonts w:hint="default" w:ascii="Wingdings" w:hAnsi="Wingdings"/>
+      </w:rPr>
+    </w:lvl>
+    <w:lvl w:ilvl="6" w:tplc="04100001" w:tentative="1">
+      <w:start w:val="1"/>
+      <w:numFmt w:val="bullet"/>
+      <w:lvlText w:val=""/>
+      <w:lvlJc w:val="left"/>
+      <w:pPr>
+        <w:ind w:left="5760" w:hanging="360"/>
+      </w:pPr>
+      <w:rPr>
+        <w:rFonts w:hint="default" w:ascii="Symbol" w:hAnsi="Symbol"/>
+      </w:rPr>
+    </w:lvl>
+    <w:lvl w:ilvl="7" w:tplc="04100003" w:tentative="1">
+      <w:start w:val="1"/>
+      <w:numFmt w:val="bullet"/>
+      <w:lvlText w:val="o"/>
+      <w:lvlJc w:val="left"/>
+      <w:pPr>
+        <w:ind w:left="6480" w:hanging="360"/>
+      </w:pPr>
+      <w:rPr>
+        <w:rFonts w:hint="default" w:ascii="Courier New" w:hAnsi="Courier New" w:cs="Courier New"/>
+      </w:rPr>
+    </w:lvl>
+    <w:lvl w:ilvl="8" w:tplc="04100005" w:tentative="1">
+      <w:start w:val="1"/>
+      <w:numFmt w:val="bullet"/>
+      <w:lvlText w:val=""/>
+      <w:lvlJc w:val="left"/>
+      <w:pPr>
+        <w:ind w:left="7200" w:hanging="360"/>
+      </w:pPr>
+      <w:rPr>
+        <w:rFonts w:hint="default" w:ascii="Wingdings" w:hAnsi="Wingdings"/>
+      </w:rPr>
+    </w:lvl>
+  </w:abstractNum>
+  <w:abstractNum w:abstractNumId="18" w15:restartNumberingAfterBreak="0">
     <w:nsid w:val="556E1D3E"/>
     <w:multiLevelType w:val="hybridMultilevel"/>
     <w:tmpl w:val="38B26830"/>
@@ -9132,7 +8631,7 @@
         <w:ind w:left="1440" w:hanging="360"/>
       </w:pPr>
       <w:rPr>
-        <w:rFonts w:ascii="Courier New" w:hAnsi="Courier New" w:cs="Courier New" w:hint="default"/>
+        <w:rFonts w:hint="default" w:ascii="Courier New" w:hAnsi="Courier New" w:cs="Courier New"/>
       </w:rPr>
     </w:lvl>
     <w:lvl w:ilvl="1" w:tplc="04100003" w:tentative="1">
@@ -9144,7 +8643,7 @@
         <w:ind w:left="2160" w:hanging="360"/>
       </w:pPr>
       <w:rPr>
-        <w:rFonts w:ascii="Courier New" w:hAnsi="Courier New" w:cs="Courier New" w:hint="default"/>
+        <w:rFonts w:hint="default" w:ascii="Courier New" w:hAnsi="Courier New" w:cs="Courier New"/>
       </w:rPr>
     </w:lvl>
     <w:lvl w:ilvl="2" w:tplc="04100005" w:tentative="1">
@@ -9156,7 +8655,7 @@
         <w:ind w:left="2880" w:hanging="360"/>
       </w:pPr>
       <w:rPr>
-        <w:rFonts w:ascii="Wingdings" w:hAnsi="Wingdings" w:hint="default"/>
+        <w:rFonts w:hint="default" w:ascii="Wingdings" w:hAnsi="Wingdings"/>
       </w:rPr>
     </w:lvl>
     <w:lvl w:ilvl="3" w:tplc="04100001" w:tentative="1">
@@ -9168,7 +8667,7 @@
         <w:ind w:left="3600" w:hanging="360"/>
       </w:pPr>
       <w:rPr>
-        <w:rFonts w:ascii="Symbol" w:hAnsi="Symbol" w:hint="default"/>
+        <w:rFonts w:hint="default" w:ascii="Symbol" w:hAnsi="Symbol"/>
       </w:rPr>
     </w:lvl>
     <w:lvl w:ilvl="4" w:tplc="04100003" w:tentative="1">
@@ -9180,7 +8679,7 @@
         <w:ind w:left="4320" w:hanging="360"/>
       </w:pPr>
       <w:rPr>
-        <w:rFonts w:ascii="Courier New" w:hAnsi="Courier New" w:cs="Courier New" w:hint="default"/>
+        <w:rFonts w:hint="default" w:ascii="Courier New" w:hAnsi="Courier New" w:cs="Courier New"/>
       </w:rPr>
     </w:lvl>
     <w:lvl w:ilvl="5" w:tplc="04100005" w:tentative="1">
@@ -9192,7 +8691,7 @@
         <w:ind w:left="5040" w:hanging="360"/>
       </w:pPr>
       <w:rPr>
-        <w:rFonts w:ascii="Wingdings" w:hAnsi="Wingdings" w:hint="default"/>
+        <w:rFonts w:hint="default" w:ascii="Wingdings" w:hAnsi="Wingdings"/>
       </w:rPr>
     </w:lvl>
     <w:lvl w:ilvl="6" w:tplc="04100001" w:tentative="1">
@@ -9204,7 +8703,7 @@
         <w:ind w:left="5760" w:hanging="360"/>
       </w:pPr>
       <w:rPr>
-        <w:rFonts w:ascii="Symbol" w:hAnsi="Symbol" w:hint="default"/>
+        <w:rFonts w:hint="default" w:ascii="Symbol" w:hAnsi="Symbol"/>
       </w:rPr>
     </w:lvl>
     <w:lvl w:ilvl="7" w:tplc="04100003" w:tentative="1">
@@ -9216,7 +8715,7 @@
         <w:ind w:left="6480" w:hanging="360"/>
       </w:pPr>
       <w:rPr>
-        <w:rFonts w:ascii="Courier New" w:hAnsi="Courier New" w:cs="Courier New" w:hint="default"/>
+        <w:rFonts w:hint="default" w:ascii="Courier New" w:hAnsi="Courier New" w:cs="Courier New"/>
       </w:rPr>
     </w:lvl>
     <w:lvl w:ilvl="8" w:tplc="04100005" w:tentative="1">
@@ -9228,11 +8727,124 @@
         <w:ind w:left="7200" w:hanging="360"/>
       </w:pPr>
       <w:rPr>
-        <w:rFonts w:ascii="Wingdings" w:hAnsi="Wingdings" w:hint="default"/>
+        <w:rFonts w:hint="default" w:ascii="Wingdings" w:hAnsi="Wingdings"/>
       </w:rPr>
     </w:lvl>
   </w:abstractNum>
-  <w:abstractNum w:abstractNumId="17" w15:restartNumberingAfterBreak="0">
+  <w:abstractNum w:abstractNumId="19" w15:restartNumberingAfterBreak="0">
+    <w:nsid w:val="57B63011"/>
+    <w:multiLevelType w:val="hybridMultilevel"/>
+    <w:tmpl w:val="0A24667C"/>
+    <w:lvl w:ilvl="0" w:tplc="04100003">
+      <w:start w:val="1"/>
+      <w:numFmt w:val="bullet"/>
+      <w:lvlText w:val="o"/>
+      <w:lvlJc w:val="left"/>
+      <w:pPr>
+        <w:ind w:left="1080" w:hanging="360"/>
+      </w:pPr>
+      <w:rPr>
+        <w:rFonts w:hint="default" w:ascii="Courier New" w:hAnsi="Courier New" w:cs="Courier New"/>
+      </w:rPr>
+    </w:lvl>
+    <w:lvl w:ilvl="1" w:tplc="04100003" w:tentative="1">
+      <w:start w:val="1"/>
+      <w:numFmt w:val="bullet"/>
+      <w:lvlText w:val="o"/>
+      <w:lvlJc w:val="left"/>
+      <w:pPr>
+        <w:ind w:left="1800" w:hanging="360"/>
+      </w:pPr>
+      <w:rPr>
+        <w:rFonts w:hint="default" w:ascii="Courier New" w:hAnsi="Courier New" w:cs="Courier New"/>
+      </w:rPr>
+    </w:lvl>
+    <w:lvl w:ilvl="2" w:tplc="04100005" w:tentative="1">
+      <w:start w:val="1"/>
+      <w:numFmt w:val="bullet"/>
+      <w:lvlText w:val=""/>
+      <w:lvlJc w:val="left"/>
+      <w:pPr>
+        <w:ind w:left="2520" w:hanging="360"/>
+      </w:pPr>
+      <w:rPr>
+        <w:rFonts w:hint="default" w:ascii="Wingdings" w:hAnsi="Wingdings"/>
+      </w:rPr>
+    </w:lvl>
+    <w:lvl w:ilvl="3" w:tplc="04100001" w:tentative="1">
+      <w:start w:val="1"/>
+      <w:numFmt w:val="bullet"/>
+      <w:lvlText w:val=""/>
+      <w:lvlJc w:val="left"/>
+      <w:pPr>
+        <w:ind w:left="3240" w:hanging="360"/>
+      </w:pPr>
+      <w:rPr>
+        <w:rFonts w:hint="default" w:ascii="Symbol" w:hAnsi="Symbol"/>
+      </w:rPr>
+    </w:lvl>
+    <w:lvl w:ilvl="4" w:tplc="04100003" w:tentative="1">
+      <w:start w:val="1"/>
+      <w:numFmt w:val="bullet"/>
+      <w:lvlText w:val="o"/>
+      <w:lvlJc w:val="left"/>
+      <w:pPr>
+        <w:ind w:left="3960" w:hanging="360"/>
+      </w:pPr>
+      <w:rPr>
+        <w:rFonts w:hint="default" w:ascii="Courier New" w:hAnsi="Courier New" w:cs="Courier New"/>
+      </w:rPr>
+    </w:lvl>
+    <w:lvl w:ilvl="5" w:tplc="04100005" w:tentative="1">
+      <w:start w:val="1"/>
+      <w:numFmt w:val="bullet"/>
+      <w:lvlText w:val=""/>
+      <w:lvlJc w:val="left"/>
+      <w:pPr>
+        <w:ind w:left="4680" w:hanging="360"/>
+      </w:pPr>
+      <w:rPr>
+        <w:rFonts w:hint="default" w:ascii="Wingdings" w:hAnsi="Wingdings"/>
+      </w:rPr>
+    </w:lvl>
+    <w:lvl w:ilvl="6" w:tplc="04100001" w:tentative="1">
+      <w:start w:val="1"/>
+      <w:numFmt w:val="bullet"/>
+      <w:lvlText w:val=""/>
+      <w:lvlJc w:val="left"/>
+      <w:pPr>
+        <w:ind w:left="5400" w:hanging="360"/>
+      </w:pPr>
+      <w:rPr>
+        <w:rFonts w:hint="default" w:ascii="Symbol" w:hAnsi="Symbol"/>
+      </w:rPr>
+    </w:lvl>
+    <w:lvl w:ilvl="7" w:tplc="04100003" w:tentative="1">
+      <w:start w:val="1"/>
+      <w:numFmt w:val="bullet"/>
+      <w:lvlText w:val="o"/>
+      <w:lvlJc w:val="left"/>
+      <w:pPr>
+        <w:ind w:left="6120" w:hanging="360"/>
+      </w:pPr>
+      <w:rPr>
+        <w:rFonts w:hint="default" w:ascii="Courier New" w:hAnsi="Courier New" w:cs="Courier New"/>
+      </w:rPr>
+    </w:lvl>
+    <w:lvl w:ilvl="8" w:tplc="04100005" w:tentative="1">
+      <w:start w:val="1"/>
+      <w:numFmt w:val="bullet"/>
+      <w:lvlText w:val=""/>
+      <w:lvlJc w:val="left"/>
+      <w:pPr>
+        <w:ind w:left="6840" w:hanging="360"/>
+      </w:pPr>
+      <w:rPr>
+        <w:rFonts w:hint="default" w:ascii="Wingdings" w:hAnsi="Wingdings"/>
+      </w:rPr>
+    </w:lvl>
+  </w:abstractNum>
+  <w:abstractNum w:abstractNumId="20" w15:restartNumberingAfterBreak="0">
     <w:nsid w:val="66A34A85"/>
     <w:multiLevelType w:val="hybridMultilevel"/>
     <w:tmpl w:val="2EC2246C"/>
@@ -9245,7 +8857,7 @@
         <w:ind w:left="1440" w:hanging="360"/>
       </w:pPr>
       <w:rPr>
-        <w:rFonts w:ascii="Courier New" w:hAnsi="Courier New" w:cs="Courier New" w:hint="default"/>
+        <w:rFonts w:hint="default" w:ascii="Courier New" w:hAnsi="Courier New" w:cs="Courier New"/>
       </w:rPr>
     </w:lvl>
     <w:lvl w:ilvl="1" w:tplc="04100003" w:tentative="1">
@@ -9257,7 +8869,7 @@
         <w:ind w:left="2160" w:hanging="360"/>
       </w:pPr>
       <w:rPr>
-        <w:rFonts w:ascii="Courier New" w:hAnsi="Courier New" w:cs="Courier New" w:hint="default"/>
+        <w:rFonts w:hint="default" w:ascii="Courier New" w:hAnsi="Courier New" w:cs="Courier New"/>
       </w:rPr>
     </w:lvl>
     <w:lvl w:ilvl="2" w:tplc="04100005" w:tentative="1">
@@ -9269,7 +8881,7 @@
         <w:ind w:left="2880" w:hanging="360"/>
       </w:pPr>
       <w:rPr>
-        <w:rFonts w:ascii="Wingdings" w:hAnsi="Wingdings" w:hint="default"/>
+        <w:rFonts w:hint="default" w:ascii="Wingdings" w:hAnsi="Wingdings"/>
       </w:rPr>
     </w:lvl>
     <w:lvl w:ilvl="3" w:tplc="04100001" w:tentative="1">
@@ -9281,7 +8893,7 @@
         <w:ind w:left="3600" w:hanging="360"/>
       </w:pPr>
       <w:rPr>
-        <w:rFonts w:ascii="Symbol" w:hAnsi="Symbol" w:hint="default"/>
+        <w:rFonts w:hint="default" w:ascii="Symbol" w:hAnsi="Symbol"/>
       </w:rPr>
     </w:lvl>
     <w:lvl w:ilvl="4" w:tplc="04100003" w:tentative="1">
@@ -9293,7 +8905,7 @@
         <w:ind w:left="4320" w:hanging="360"/>
       </w:pPr>
       <w:rPr>
-        <w:rFonts w:ascii="Courier New" w:hAnsi="Courier New" w:cs="Courier New" w:hint="default"/>
+        <w:rFonts w:hint="default" w:ascii="Courier New" w:hAnsi="Courier New" w:cs="Courier New"/>
       </w:rPr>
     </w:lvl>
     <w:lvl w:ilvl="5" w:tplc="04100005" w:tentative="1">
@@ -9305,7 +8917,7 @@
         <w:ind w:left="5040" w:hanging="360"/>
       </w:pPr>
       <w:rPr>
-        <w:rFonts w:ascii="Wingdings" w:hAnsi="Wingdings" w:hint="default"/>
+        <w:rFonts w:hint="default" w:ascii="Wingdings" w:hAnsi="Wingdings"/>
       </w:rPr>
     </w:lvl>
     <w:lvl w:ilvl="6" w:tplc="04100001" w:tentative="1">
@@ -9317,7 +8929,7 @@
         <w:ind w:left="5760" w:hanging="360"/>
       </w:pPr>
       <w:rPr>
-        <w:rFonts w:ascii="Symbol" w:hAnsi="Symbol" w:hint="default"/>
+        <w:rFonts w:hint="default" w:ascii="Symbol" w:hAnsi="Symbol"/>
       </w:rPr>
     </w:lvl>
     <w:lvl w:ilvl="7" w:tplc="04100003" w:tentative="1">
@@ -9329,7 +8941,7 @@
         <w:ind w:left="6480" w:hanging="360"/>
       </w:pPr>
       <w:rPr>
-        <w:rFonts w:ascii="Courier New" w:hAnsi="Courier New" w:cs="Courier New" w:hint="default"/>
+        <w:rFonts w:hint="default" w:ascii="Courier New" w:hAnsi="Courier New" w:cs="Courier New"/>
       </w:rPr>
     </w:lvl>
     <w:lvl w:ilvl="8" w:tplc="04100005" w:tentative="1">
@@ -9341,15 +8953,15 @@
         <w:ind w:left="7200" w:hanging="360"/>
       </w:pPr>
       <w:rPr>
-        <w:rFonts w:ascii="Wingdings" w:hAnsi="Wingdings" w:hint="default"/>
+        <w:rFonts w:hint="default" w:ascii="Wingdings" w:hAnsi="Wingdings"/>
       </w:rPr>
     </w:lvl>
   </w:abstractNum>
-  <w:abstractNum w:abstractNumId="18" w15:restartNumberingAfterBreak="0">
+  <w:abstractNum w:abstractNumId="21" w15:restartNumberingAfterBreak="0">
     <w:nsid w:val="687E0260"/>
-    <w:multiLevelType w:val="multilevel"/>
+    <w:multiLevelType w:val="hybridMultilevel"/>
     <w:tmpl w:val="00000001"/>
-    <w:lvl w:ilvl="0">
+    <w:lvl w:ilvl="0" w:tplc="4524090C">
       <w:start w:val="1"/>
       <w:numFmt w:val="none"/>
       <w:lvlText w:val=""/>
@@ -9361,7 +8973,7 @@
         <w:ind w:left="432" w:hanging="432"/>
       </w:pPr>
     </w:lvl>
-    <w:lvl w:ilvl="1">
+    <w:lvl w:ilvl="1" w:tplc="4E326E60">
       <w:start w:val="1"/>
       <w:numFmt w:val="none"/>
       <w:lvlText w:val=""/>
@@ -9373,7 +8985,7 @@
         <w:ind w:left="576" w:hanging="576"/>
       </w:pPr>
     </w:lvl>
-    <w:lvl w:ilvl="2">
+    <w:lvl w:ilvl="2" w:tplc="D6262140">
       <w:start w:val="1"/>
       <w:numFmt w:val="none"/>
       <w:lvlText w:val=""/>
@@ -9385,7 +8997,7 @@
         <w:ind w:left="720" w:hanging="720"/>
       </w:pPr>
     </w:lvl>
-    <w:lvl w:ilvl="3">
+    <w:lvl w:ilvl="3" w:tplc="D5887310">
       <w:start w:val="1"/>
       <w:numFmt w:val="none"/>
       <w:lvlText w:val=""/>
@@ -9397,7 +9009,7 @@
         <w:ind w:left="864" w:hanging="864"/>
       </w:pPr>
     </w:lvl>
-    <w:lvl w:ilvl="4">
+    <w:lvl w:ilvl="4" w:tplc="991E9CD8">
       <w:start w:val="1"/>
       <w:numFmt w:val="none"/>
       <w:lvlText w:val=""/>
@@ -9409,7 +9021,7 @@
         <w:ind w:left="1008" w:hanging="1008"/>
       </w:pPr>
     </w:lvl>
-    <w:lvl w:ilvl="5">
+    <w:lvl w:ilvl="5" w:tplc="A3D0E948">
       <w:start w:val="1"/>
       <w:numFmt w:val="none"/>
       <w:lvlText w:val=""/>
@@ -9421,7 +9033,7 @@
         <w:ind w:left="1152" w:hanging="1152"/>
       </w:pPr>
     </w:lvl>
-    <w:lvl w:ilvl="6">
+    <w:lvl w:ilvl="6" w:tplc="2A08F44A">
       <w:start w:val="1"/>
       <w:numFmt w:val="none"/>
       <w:lvlText w:val=""/>
@@ -9433,7 +9045,7 @@
         <w:ind w:left="1296" w:hanging="1296"/>
       </w:pPr>
     </w:lvl>
-    <w:lvl w:ilvl="7">
+    <w:lvl w:ilvl="7" w:tplc="716A9010">
       <w:start w:val="1"/>
       <w:numFmt w:val="none"/>
       <w:lvlText w:val=""/>
@@ -9445,7 +9057,7 @@
         <w:ind w:left="1440" w:hanging="1440"/>
       </w:pPr>
     </w:lvl>
-    <w:lvl w:ilvl="8">
+    <w:lvl w:ilvl="8" w:tplc="2220A6FE">
       <w:start w:val="1"/>
       <w:numFmt w:val="none"/>
       <w:lvlText w:val=""/>
@@ -9465,7 +9077,7 @@
     <w:abstractNumId w:val="9"/>
   </w:num>
   <w:num w:numId="3">
-    <w:abstractNumId w:val="15"/>
+    <w:abstractNumId w:val="16"/>
   </w:num>
   <w:num w:numId="4">
     <w:abstractNumId w:val="10"/>
@@ -9486,10 +9098,10 @@
     <w:abstractNumId w:val="4"/>
   </w:num>
   <w:num w:numId="10">
-    <w:abstractNumId w:val="13"/>
+    <w:abstractNumId w:val="14"/>
   </w:num>
   <w:num w:numId="11">
-    <w:abstractNumId w:val="18"/>
+    <w:abstractNumId w:val="21"/>
   </w:num>
   <w:num w:numId="12">
     <w:abstractNumId w:val="6"/>
@@ -9498,25 +9110,34 @@
     <w:abstractNumId w:val="6"/>
   </w:num>
   <w:num w:numId="14">
-    <w:abstractNumId w:val="11"/>
+    <w:abstractNumId w:val="12"/>
   </w:num>
   <w:num w:numId="15">
     <w:abstractNumId w:val="5"/>
   </w:num>
   <w:num w:numId="16">
-    <w:abstractNumId w:val="14"/>
+    <w:abstractNumId w:val="15"/>
   </w:num>
   <w:num w:numId="17">
-    <w:abstractNumId w:val="16"/>
+    <w:abstractNumId w:val="18"/>
   </w:num>
   <w:num w:numId="18">
-    <w:abstractNumId w:val="12"/>
+    <w:abstractNumId w:val="13"/>
   </w:num>
   <w:num w:numId="19">
-    <w:abstractNumId w:val="17"/>
+    <w:abstractNumId w:val="20"/>
   </w:num>
   <w:num w:numId="20">
     <w:abstractNumId w:val="7"/>
+  </w:num>
+  <w:num w:numId="21">
+    <w:abstractNumId w:val="19"/>
+  </w:num>
+  <w:num w:numId="22">
+    <w:abstractNumId w:val="11"/>
+  </w:num>
+  <w:num w:numId="23">
+    <w:abstractNumId w:val="17"/>
   </w:num>
 </w:numbering>
 </file>
@@ -9526,7 +9147,7 @@
   <w:docDefaults>
     <w:rPrDefault>
       <w:rPr>
-        <w:rFonts w:ascii="Times New Roman" w:eastAsia="Times New Roman" w:hAnsi="Times New Roman" w:cs="Times New Roman"/>
+        <w:rFonts w:ascii="Times New Roman" w:hAnsi="Times New Roman" w:eastAsia="Times New Roman" w:cs="Times New Roman"/>
         <w:lang w:val="it-IT" w:eastAsia="ja-JP" w:bidi="ar-SA"/>
       </w:rPr>
     </w:rPrDefault>
@@ -9537,12 +9158,12 @@
     <w:lsdException w:name="heading 1" w:uiPriority="9" w:qFormat="1"/>
     <w:lsdException w:name="heading 2" w:uiPriority="9" w:qFormat="1"/>
     <w:lsdException w:name="heading 3" w:uiPriority="9" w:qFormat="1"/>
-    <w:lsdException w:name="heading 4" w:semiHidden="1" w:uiPriority="9" w:unhideWhenUsed="1" w:qFormat="1"/>
-    <w:lsdException w:name="heading 5" w:semiHidden="1" w:uiPriority="9" w:unhideWhenUsed="1" w:qFormat="1"/>
-    <w:lsdException w:name="heading 6" w:semiHidden="1" w:uiPriority="9" w:unhideWhenUsed="1" w:qFormat="1"/>
-    <w:lsdException w:name="heading 7" w:semiHidden="1" w:uiPriority="9" w:unhideWhenUsed="1" w:qFormat="1"/>
-    <w:lsdException w:name="heading 8" w:semiHidden="1" w:uiPriority="9" w:unhideWhenUsed="1" w:qFormat="1"/>
-    <w:lsdException w:name="heading 9" w:semiHidden="1" w:uiPriority="9" w:unhideWhenUsed="1" w:qFormat="1"/>
+    <w:lsdException w:name="heading 4" w:uiPriority="9" w:semiHidden="1" w:unhideWhenUsed="1" w:qFormat="1"/>
+    <w:lsdException w:name="heading 5" w:uiPriority="9" w:semiHidden="1" w:unhideWhenUsed="1" w:qFormat="1"/>
+    <w:lsdException w:name="heading 6" w:uiPriority="9" w:semiHidden="1" w:unhideWhenUsed="1" w:qFormat="1"/>
+    <w:lsdException w:name="heading 7" w:uiPriority="9" w:semiHidden="1" w:unhideWhenUsed="1" w:qFormat="1"/>
+    <w:lsdException w:name="heading 8" w:uiPriority="9" w:semiHidden="1" w:unhideWhenUsed="1" w:qFormat="1"/>
+    <w:lsdException w:name="heading 9" w:uiPriority="9" w:semiHidden="1" w:unhideWhenUsed="1" w:qFormat="1"/>
     <w:lsdException w:name="index 1" w:semiHidden="1" w:unhideWhenUsed="1"/>
     <w:lsdException w:name="index 2" w:semiHidden="1" w:unhideWhenUsed="1"/>
     <w:lsdException w:name="index 3" w:semiHidden="1" w:unhideWhenUsed="1"/>
@@ -9552,22 +9173,22 @@
     <w:lsdException w:name="index 7" w:semiHidden="1" w:unhideWhenUsed="1"/>
     <w:lsdException w:name="index 8" w:semiHidden="1" w:unhideWhenUsed="1"/>
     <w:lsdException w:name="index 9" w:semiHidden="1" w:unhideWhenUsed="1"/>
-    <w:lsdException w:name="toc 1" w:semiHidden="1" w:uiPriority="39" w:unhideWhenUsed="1"/>
-    <w:lsdException w:name="toc 2" w:semiHidden="1" w:uiPriority="39" w:unhideWhenUsed="1"/>
-    <w:lsdException w:name="toc 3" w:semiHidden="1" w:uiPriority="39" w:unhideWhenUsed="1"/>
-    <w:lsdException w:name="toc 4" w:semiHidden="1" w:uiPriority="39" w:unhideWhenUsed="1"/>
-    <w:lsdException w:name="toc 5" w:semiHidden="1" w:uiPriority="39" w:unhideWhenUsed="1"/>
-    <w:lsdException w:name="toc 6" w:semiHidden="1" w:uiPriority="39" w:unhideWhenUsed="1"/>
-    <w:lsdException w:name="toc 7" w:semiHidden="1" w:uiPriority="39" w:unhideWhenUsed="1"/>
-    <w:lsdException w:name="toc 8" w:semiHidden="1" w:uiPriority="39" w:unhideWhenUsed="1"/>
-    <w:lsdException w:name="toc 9" w:semiHidden="1" w:uiPriority="39" w:unhideWhenUsed="1"/>
+    <w:lsdException w:name="toc 1" w:uiPriority="39" w:semiHidden="1" w:unhideWhenUsed="1"/>
+    <w:lsdException w:name="toc 2" w:uiPriority="39" w:semiHidden="1" w:unhideWhenUsed="1"/>
+    <w:lsdException w:name="toc 3" w:uiPriority="39" w:semiHidden="1" w:unhideWhenUsed="1"/>
+    <w:lsdException w:name="toc 4" w:uiPriority="39" w:semiHidden="1" w:unhideWhenUsed="1"/>
+    <w:lsdException w:name="toc 5" w:uiPriority="39" w:semiHidden="1" w:unhideWhenUsed="1"/>
+    <w:lsdException w:name="toc 6" w:uiPriority="39" w:semiHidden="1" w:unhideWhenUsed="1"/>
+    <w:lsdException w:name="toc 7" w:uiPriority="39" w:semiHidden="1" w:unhideWhenUsed="1"/>
+    <w:lsdException w:name="toc 8" w:uiPriority="39" w:semiHidden="1" w:unhideWhenUsed="1"/>
+    <w:lsdException w:name="toc 9" w:uiPriority="39" w:semiHidden="1" w:unhideWhenUsed="1"/>
     <w:lsdException w:name="Normal Indent" w:semiHidden="1" w:unhideWhenUsed="1"/>
     <w:lsdException w:name="footnote text" w:semiHidden="1" w:unhideWhenUsed="1"/>
     <w:lsdException w:name="annotation text" w:semiHidden="1" w:unhideWhenUsed="1"/>
     <w:lsdException w:name="header" w:semiHidden="1" w:unhideWhenUsed="1"/>
     <w:lsdException w:name="footer" w:semiHidden="1" w:unhideWhenUsed="1"/>
     <w:lsdException w:name="index heading" w:semiHidden="1" w:unhideWhenUsed="1"/>
-    <w:lsdException w:name="caption" w:semiHidden="1" w:uiPriority="35" w:unhideWhenUsed="1" w:qFormat="1"/>
+    <w:lsdException w:name="caption" w:uiPriority="35" w:semiHidden="1" w:unhideWhenUsed="1" w:qFormat="1"/>
     <w:lsdException w:name="table of figures" w:semiHidden="1" w:unhideWhenUsed="1"/>
     <w:lsdException w:name="envelope address" w:semiHidden="1" w:unhideWhenUsed="1"/>
     <w:lsdException w:name="envelope return" w:semiHidden="1" w:unhideWhenUsed="1"/>
@@ -9598,7 +9219,7 @@
     <w:lsdException w:name="Title" w:uiPriority="10" w:qFormat="1"/>
     <w:lsdException w:name="Closing" w:semiHidden="1" w:unhideWhenUsed="1"/>
     <w:lsdException w:name="Signature" w:semiHidden="1" w:unhideWhenUsed="1"/>
-    <w:lsdException w:name="Default Paragraph Font" w:semiHidden="1" w:uiPriority="1" w:unhideWhenUsed="1"/>
+    <w:lsdException w:name="Default Paragraph Font" w:uiPriority="1" w:semiHidden="1" w:unhideWhenUsed="1"/>
     <w:lsdException w:name="Body Text" w:semiHidden="1" w:unhideWhenUsed="1"/>
     <w:lsdException w:name="Body Text Indent" w:semiHidden="1" w:unhideWhenUsed="1"/>
     <w:lsdException w:name="List Continue" w:semiHidden="1" w:unhideWhenUsed="1"/>
@@ -9799,7 +9420,7 @@
     <w:lsdException w:name="Intense Reference" w:uiPriority="68" w:qFormat="1"/>
     <w:lsdException w:name="Book Title" w:uiPriority="69" w:qFormat="1"/>
     <w:lsdException w:name="Bibliography" w:uiPriority="70"/>
-    <w:lsdException w:name="TOC Heading" w:semiHidden="1" w:uiPriority="71" w:unhideWhenUsed="1" w:qFormat="1"/>
+    <w:lsdException w:name="TOC Heading" w:uiPriority="71" w:semiHidden="1" w:unhideWhenUsed="1" w:qFormat="1"/>
     <w:lsdException w:name="Plain Table 1" w:uiPriority="72"/>
     <w:lsdException w:name="Plain Table 2" w:uiPriority="73"/>
     <w:lsdException w:name="Plain Table 3" w:uiPriority="19" w:qFormat="1"/>
@@ -9910,7 +9531,7 @@
     <w:lsdException w:name="Unresolved Mention" w:semiHidden="1" w:unhideWhenUsed="1"/>
     <w:lsdException w:name="Smart Link" w:semiHidden="1" w:unhideWhenUsed="1"/>
   </w:latentStyles>
-  <w:style w:type="paragraph" w:default="1" w:styleId="Normale">
+  <w:style w:type="paragraph" w:styleId="Normale" w:default="1">
     <w:name w:val="Normal"/>
     <w:qFormat/>
     <w:pPr>
@@ -9964,21 +9585,23 @@
       <w:outlineLvl w:val="2"/>
     </w:pPr>
     <w:rPr>
-      <w:rFonts w:ascii="Calibri" w:eastAsia="MS Gothic" w:hAnsi="Calibri"/>
+      <w:rFonts w:ascii="Calibri" w:hAnsi="Calibri" w:eastAsia="MS Gothic"/>
       <w:b/>
       <w:bCs/>
       <w:sz w:val="26"/>
       <w:szCs w:val="26"/>
     </w:rPr>
   </w:style>
-  <w:style w:type="character" w:default="1" w:styleId="Carpredefinitoparagrafo">
+  <w:style w:type="character" w:styleId="Carpredefinitoparagrafo" w:default="1">
     <w:name w:val="Default Paragraph Font"/>
+    <w:aliases w:val="Default Paragraph Font"/>
     <w:uiPriority w:val="1"/>
     <w:semiHidden/>
     <w:unhideWhenUsed/>
   </w:style>
-  <w:style w:type="table" w:default="1" w:styleId="Tabellanormale">
+  <w:style w:type="table" w:styleId="Tabellanormale" w:default="1">
     <w:name w:val="Normal Table"/>
+    <w:aliases w:val="Table Normal"/>
     <w:uiPriority w:val="99"/>
     <w:semiHidden/>
     <w:unhideWhenUsed/>
@@ -9992,138 +9615,139 @@
       </w:tblCellMar>
     </w:tblPr>
   </w:style>
-  <w:style w:type="numbering" w:default="1" w:styleId="Nessunelenco">
+  <w:style w:type="numbering" w:styleId="Nessunelenco" w:default="1">
     <w:name w:val="No List"/>
+    <w:aliases w:val="No List"/>
     <w:uiPriority w:val="99"/>
     <w:semiHidden/>
     <w:unhideWhenUsed/>
   </w:style>
-  <w:style w:type="character" w:customStyle="1" w:styleId="WW8Num1z1">
+  <w:style w:type="character" w:styleId="WW8Num1z1" w:customStyle="1">
     <w:name w:val="WW8Num1z1"/>
     <w:rPr>
       <w:b/>
     </w:rPr>
   </w:style>
-  <w:style w:type="character" w:customStyle="1" w:styleId="WW8Num3z0">
+  <w:style w:type="character" w:styleId="WW8Num3z0" w:customStyle="1">
     <w:name w:val="WW8Num3z0"/>
     <w:rPr>
       <w:rFonts w:ascii="Times New Roman" w:hAnsi="Times New Roman" w:cs="Times New Roman"/>
     </w:rPr>
   </w:style>
-  <w:style w:type="character" w:customStyle="1" w:styleId="WW8Num3z1">
+  <w:style w:type="character" w:styleId="WW8Num3z1" w:customStyle="1">
     <w:name w:val="WW8Num3z1"/>
     <w:rPr>
       <w:rFonts w:ascii="Courier New" w:hAnsi="Courier New" w:cs="Courier New"/>
     </w:rPr>
   </w:style>
-  <w:style w:type="character" w:customStyle="1" w:styleId="WW8Num3z2">
+  <w:style w:type="character" w:styleId="WW8Num3z2" w:customStyle="1">
     <w:name w:val="WW8Num3z2"/>
     <w:rPr>
       <w:rFonts w:ascii="Wingdings" w:hAnsi="Wingdings"/>
     </w:rPr>
   </w:style>
-  <w:style w:type="character" w:customStyle="1" w:styleId="WW8Num3z3">
+  <w:style w:type="character" w:styleId="WW8Num3z3" w:customStyle="1">
     <w:name w:val="WW8Num3z3"/>
     <w:rPr>
       <w:rFonts w:ascii="Symbol" w:hAnsi="Symbol"/>
     </w:rPr>
   </w:style>
-  <w:style w:type="character" w:customStyle="1" w:styleId="WW8Num5z0">
+  <w:style w:type="character" w:styleId="WW8Num5z0" w:customStyle="1">
     <w:name w:val="WW8Num5z0"/>
     <w:rPr>
       <w:rFonts w:ascii="Wingdings" w:hAnsi="Wingdings"/>
     </w:rPr>
   </w:style>
-  <w:style w:type="character" w:customStyle="1" w:styleId="WW8Num5z1">
+  <w:style w:type="character" w:styleId="WW8Num5z1" w:customStyle="1">
     <w:name w:val="WW8Num5z1"/>
     <w:rPr>
       <w:rFonts w:ascii="Courier New" w:hAnsi="Courier New" w:cs="Courier New"/>
     </w:rPr>
   </w:style>
-  <w:style w:type="character" w:customStyle="1" w:styleId="WW8Num5z3">
+  <w:style w:type="character" w:styleId="WW8Num5z3" w:customStyle="1">
     <w:name w:val="WW8Num5z3"/>
     <w:rPr>
       <w:rFonts w:ascii="Symbol" w:hAnsi="Symbol"/>
     </w:rPr>
   </w:style>
-  <w:style w:type="character" w:customStyle="1" w:styleId="WW8Num6z0">
+  <w:style w:type="character" w:styleId="WW8Num6z0" w:customStyle="1">
     <w:name w:val="WW8Num6z0"/>
     <w:rPr>
       <w:rFonts w:ascii="Symbol" w:hAnsi="Symbol"/>
     </w:rPr>
   </w:style>
-  <w:style w:type="character" w:customStyle="1" w:styleId="WW8Num7z0">
+  <w:style w:type="character" w:styleId="WW8Num7z0" w:customStyle="1">
     <w:name w:val="WW8Num7z0"/>
     <w:rPr>
       <w:rFonts w:ascii="Symbol" w:hAnsi="Symbol"/>
     </w:rPr>
   </w:style>
-  <w:style w:type="character" w:customStyle="1" w:styleId="WW8Num8z0">
+  <w:style w:type="character" w:styleId="WW8Num8z0" w:customStyle="1">
     <w:name w:val="WW8Num8z0"/>
     <w:rPr>
-      <w:rFonts w:ascii="Century Gothic" w:eastAsia="Calibri" w:hAnsi="Century Gothic" w:cs="Times New Roman"/>
-    </w:rPr>
-  </w:style>
-  <w:style w:type="character" w:customStyle="1" w:styleId="WW8Num8z1">
+      <w:rFonts w:ascii="Century Gothic" w:hAnsi="Century Gothic" w:eastAsia="Calibri" w:cs="Times New Roman"/>
+    </w:rPr>
+  </w:style>
+  <w:style w:type="character" w:styleId="WW8Num8z1" w:customStyle="1">
     <w:name w:val="WW8Num8z1"/>
     <w:rPr>
       <w:rFonts w:ascii="Courier New" w:hAnsi="Courier New" w:cs="Courier New"/>
     </w:rPr>
   </w:style>
-  <w:style w:type="character" w:customStyle="1" w:styleId="WW8Num8z2">
+  <w:style w:type="character" w:styleId="WW8Num8z2" w:customStyle="1">
     <w:name w:val="WW8Num8z2"/>
     <w:rPr>
       <w:rFonts w:ascii="Wingdings" w:hAnsi="Wingdings"/>
     </w:rPr>
   </w:style>
-  <w:style w:type="character" w:customStyle="1" w:styleId="WW8Num8z3">
+  <w:style w:type="character" w:styleId="WW8Num8z3" w:customStyle="1">
     <w:name w:val="WW8Num8z3"/>
     <w:rPr>
       <w:rFonts w:ascii="Symbol" w:hAnsi="Symbol"/>
     </w:rPr>
   </w:style>
-  <w:style w:type="character" w:customStyle="1" w:styleId="WW8Num9z0">
+  <w:style w:type="character" w:styleId="WW8Num9z0" w:customStyle="1">
     <w:name w:val="WW8Num9z0"/>
     <w:rPr>
       <w:rFonts w:ascii="Wingdings" w:hAnsi="Wingdings"/>
     </w:rPr>
   </w:style>
-  <w:style w:type="character" w:customStyle="1" w:styleId="WW8Num9z1">
+  <w:style w:type="character" w:styleId="WW8Num9z1" w:customStyle="1">
     <w:name w:val="WW8Num9z1"/>
     <w:rPr>
       <w:rFonts w:ascii="Courier New" w:hAnsi="Courier New" w:cs="Courier New"/>
     </w:rPr>
   </w:style>
-  <w:style w:type="character" w:customStyle="1" w:styleId="WW8Num9z3">
+  <w:style w:type="character" w:styleId="WW8Num9z3" w:customStyle="1">
     <w:name w:val="WW8Num9z3"/>
     <w:rPr>
       <w:rFonts w:ascii="Symbol" w:hAnsi="Symbol"/>
     </w:rPr>
   </w:style>
-  <w:style w:type="character" w:customStyle="1" w:styleId="WW8Num10z1">
+  <w:style w:type="character" w:styleId="WW8Num10z1" w:customStyle="1">
     <w:name w:val="WW8Num10z1"/>
     <w:rPr>
       <w:b/>
     </w:rPr>
   </w:style>
-  <w:style w:type="character" w:customStyle="1" w:styleId="Carpredefinitoparagrafo2">
+  <w:style w:type="character" w:styleId="Carpredefinitoparagrafo2" w:customStyle="1">
     <w:name w:val="Car. predefinito paragrafo2"/>
   </w:style>
-  <w:style w:type="character" w:customStyle="1" w:styleId="Carpredefinitoparagrafo1">
+  <w:style w:type="character" w:styleId="Carpredefinitoparagrafo1" w:customStyle="1">
     <w:name w:val="Car. predefinito paragrafo1"/>
   </w:style>
-  <w:style w:type="character" w:customStyle="1" w:styleId="TestofumettoCarattere">
+  <w:style w:type="character" w:styleId="TestofumettoCarattere" w:customStyle="1">
     <w:name w:val="Testo fumetto Carattere"/>
     <w:rPr>
-      <w:rFonts w:ascii="Tahoma" w:eastAsia="Times New Roman" w:hAnsi="Tahoma" w:cs="Tahoma"/>
+      <w:rFonts w:ascii="Tahoma" w:hAnsi="Tahoma" w:eastAsia="Times New Roman" w:cs="Tahoma"/>
       <w:sz w:val="16"/>
       <w:szCs w:val="16"/>
     </w:rPr>
   </w:style>
-  <w:style w:type="character" w:customStyle="1" w:styleId="Titolo2Carattere">
+  <w:style w:type="character" w:styleId="Titolo2Carattere" w:customStyle="1">
     <w:name w:val="Titolo 2 Carattere"/>
     <w:rPr>
-      <w:rFonts w:ascii="Cambria" w:eastAsia="Times New Roman" w:hAnsi="Cambria" w:cs="Times New Roman"/>
+      <w:rFonts w:ascii="Cambria" w:hAnsi="Cambria" w:eastAsia="Times New Roman" w:cs="Times New Roman"/>
       <w:b/>
       <w:bCs/>
       <w:i/>
@@ -10132,1303 +9756,1303 @@
       <w:szCs w:val="28"/>
     </w:rPr>
   </w:style>
-  <w:style w:type="character" w:customStyle="1" w:styleId="372836291z1">
+  <w:style w:type="character" w:styleId="372836291z1" w:customStyle="1">
     <w:name w:val="372836291z1"/>
     <w:rPr>
       <w:b/>
     </w:rPr>
   </w:style>
-  <w:style w:type="character" w:customStyle="1" w:styleId="372836293z0">
+  <w:style w:type="character" w:styleId="372836293z0" w:customStyle="1">
     <w:name w:val="372836293z0"/>
     <w:rPr>
       <w:rFonts w:ascii="Times New Roman" w:hAnsi="Times New Roman" w:cs="Times New Roman"/>
     </w:rPr>
   </w:style>
-  <w:style w:type="character" w:customStyle="1" w:styleId="372836293z1">
+  <w:style w:type="character" w:styleId="372836293z1" w:customStyle="1">
     <w:name w:val="372836293z1"/>
     <w:rPr>
       <w:rFonts w:ascii="Courier New" w:hAnsi="Courier New" w:cs="Courier New"/>
     </w:rPr>
   </w:style>
-  <w:style w:type="character" w:customStyle="1" w:styleId="372836293z2">
+  <w:style w:type="character" w:styleId="372836293z2" w:customStyle="1">
     <w:name w:val="372836293z2"/>
     <w:rPr>
       <w:rFonts w:ascii="Wingdings" w:hAnsi="Wingdings"/>
     </w:rPr>
   </w:style>
-  <w:style w:type="character" w:customStyle="1" w:styleId="372836293z3">
+  <w:style w:type="character" w:styleId="372836293z3" w:customStyle="1">
     <w:name w:val="372836293z3"/>
     <w:rPr>
       <w:rFonts w:ascii="Symbol" w:hAnsi="Symbol"/>
     </w:rPr>
   </w:style>
-  <w:style w:type="character" w:customStyle="1" w:styleId="372836295z0">
+  <w:style w:type="character" w:styleId="372836295z0" w:customStyle="1">
     <w:name w:val="372836295z0"/>
     <w:rPr>
       <w:rFonts w:ascii="Wingdings" w:hAnsi="Wingdings"/>
     </w:rPr>
   </w:style>
-  <w:style w:type="character" w:customStyle="1" w:styleId="372836295z1">
+  <w:style w:type="character" w:styleId="372836295z1" w:customStyle="1">
     <w:name w:val="372836295z1"/>
     <w:rPr>
       <w:rFonts w:ascii="Courier New" w:hAnsi="Courier New" w:cs="Courier New"/>
     </w:rPr>
   </w:style>
-  <w:style w:type="character" w:customStyle="1" w:styleId="372836295z3">
+  <w:style w:type="character" w:styleId="372836295z3" w:customStyle="1">
     <w:name w:val="372836295z3"/>
     <w:rPr>
       <w:rFonts w:ascii="Symbol" w:hAnsi="Symbol"/>
     </w:rPr>
   </w:style>
-  <w:style w:type="character" w:customStyle="1" w:styleId="372836296z0">
+  <w:style w:type="character" w:styleId="372836296z0" w:customStyle="1">
     <w:name w:val="372836296z0"/>
     <w:rPr>
       <w:rFonts w:ascii="Symbol" w:hAnsi="Symbol"/>
     </w:rPr>
   </w:style>
-  <w:style w:type="character" w:customStyle="1" w:styleId="372836297z0">
+  <w:style w:type="character" w:styleId="372836297z0" w:customStyle="1">
     <w:name w:val="372836297z0"/>
     <w:rPr>
       <w:rFonts w:ascii="Symbol" w:hAnsi="Symbol"/>
     </w:rPr>
   </w:style>
-  <w:style w:type="character" w:customStyle="1" w:styleId="372836298z0">
+  <w:style w:type="character" w:styleId="372836298z0" w:customStyle="1">
     <w:name w:val="372836298z0"/>
     <w:rPr>
-      <w:rFonts w:ascii="Century Gothic" w:eastAsia="Calibri" w:hAnsi="Century Gothic" w:cs="Times New Roman"/>
-    </w:rPr>
-  </w:style>
-  <w:style w:type="character" w:customStyle="1" w:styleId="372836298z1">
+      <w:rFonts w:ascii="Century Gothic" w:hAnsi="Century Gothic" w:eastAsia="Calibri" w:cs="Times New Roman"/>
+    </w:rPr>
+  </w:style>
+  <w:style w:type="character" w:styleId="372836298z1" w:customStyle="1">
     <w:name w:val="372836298z1"/>
     <w:rPr>
       <w:rFonts w:ascii="Courier New" w:hAnsi="Courier New" w:cs="Courier New"/>
     </w:rPr>
   </w:style>
-  <w:style w:type="character" w:customStyle="1" w:styleId="372836298z2">
+  <w:style w:type="character" w:styleId="372836298z2" w:customStyle="1">
     <w:name w:val="372836298z2"/>
     <w:rPr>
       <w:rFonts w:ascii="Wingdings" w:hAnsi="Wingdings"/>
     </w:rPr>
   </w:style>
-  <w:style w:type="character" w:customStyle="1" w:styleId="372836298z3">
+  <w:style w:type="character" w:styleId="372836298z3" w:customStyle="1">
     <w:name w:val="372836298z3"/>
     <w:rPr>
       <w:rFonts w:ascii="Symbol" w:hAnsi="Symbol"/>
     </w:rPr>
   </w:style>
-  <w:style w:type="character" w:customStyle="1" w:styleId="372836299z0">
+  <w:style w:type="character" w:styleId="372836299z0" w:customStyle="1">
     <w:name w:val="372836299z0"/>
     <w:rPr>
       <w:rFonts w:ascii="Wingdings" w:hAnsi="Wingdings"/>
     </w:rPr>
   </w:style>
-  <w:style w:type="character" w:customStyle="1" w:styleId="372836299z1">
+  <w:style w:type="character" w:styleId="372836299z1" w:customStyle="1">
     <w:name w:val="372836299z1"/>
     <w:rPr>
       <w:rFonts w:ascii="Courier New" w:hAnsi="Courier New" w:cs="Courier New"/>
     </w:rPr>
   </w:style>
-  <w:style w:type="character" w:customStyle="1" w:styleId="372836299z3">
+  <w:style w:type="character" w:styleId="372836299z3" w:customStyle="1">
     <w:name w:val="372836299z3"/>
     <w:rPr>
       <w:rFonts w:ascii="Symbol" w:hAnsi="Symbol"/>
     </w:rPr>
   </w:style>
-  <w:style w:type="character" w:customStyle="1" w:styleId="3728362910z1">
+  <w:style w:type="character" w:styleId="3728362910z1" w:customStyle="1">
     <w:name w:val="3728362910z1"/>
     <w:rPr>
       <w:b/>
     </w:rPr>
   </w:style>
-  <w:style w:type="character" w:customStyle="1" w:styleId="372836371z1">
+  <w:style w:type="character" w:styleId="372836371z1" w:customStyle="1">
     <w:name w:val="372836371z1"/>
     <w:rPr>
       <w:b/>
     </w:rPr>
   </w:style>
-  <w:style w:type="character" w:customStyle="1" w:styleId="372836373z0">
+  <w:style w:type="character" w:styleId="372836373z0" w:customStyle="1">
     <w:name w:val="372836373z0"/>
     <w:rPr>
       <w:rFonts w:ascii="Times New Roman" w:hAnsi="Times New Roman" w:cs="Times New Roman"/>
     </w:rPr>
   </w:style>
-  <w:style w:type="character" w:customStyle="1" w:styleId="372836373z1">
+  <w:style w:type="character" w:styleId="372836373z1" w:customStyle="1">
     <w:name w:val="372836373z1"/>
     <w:rPr>
       <w:rFonts w:ascii="Courier New" w:hAnsi="Courier New" w:cs="Courier New"/>
     </w:rPr>
   </w:style>
-  <w:style w:type="character" w:customStyle="1" w:styleId="372836373z2">
+  <w:style w:type="character" w:styleId="372836373z2" w:customStyle="1">
     <w:name w:val="372836373z2"/>
     <w:rPr>
       <w:rFonts w:ascii="Wingdings" w:hAnsi="Wingdings"/>
     </w:rPr>
   </w:style>
-  <w:style w:type="character" w:customStyle="1" w:styleId="372836373z3">
+  <w:style w:type="character" w:styleId="372836373z3" w:customStyle="1">
     <w:name w:val="372836373z3"/>
     <w:rPr>
       <w:rFonts w:ascii="Symbol" w:hAnsi="Symbol"/>
     </w:rPr>
   </w:style>
-  <w:style w:type="character" w:customStyle="1" w:styleId="372836375z0">
+  <w:style w:type="character" w:styleId="372836375z0" w:customStyle="1">
     <w:name w:val="372836375z0"/>
     <w:rPr>
       <w:rFonts w:ascii="Wingdings" w:hAnsi="Wingdings"/>
     </w:rPr>
   </w:style>
-  <w:style w:type="character" w:customStyle="1" w:styleId="372836375z1">
+  <w:style w:type="character" w:styleId="372836375z1" w:customStyle="1">
     <w:name w:val="372836375z1"/>
     <w:rPr>
       <w:rFonts w:ascii="Courier New" w:hAnsi="Courier New" w:cs="Courier New"/>
     </w:rPr>
   </w:style>
-  <w:style w:type="character" w:customStyle="1" w:styleId="372836375z3">
+  <w:style w:type="character" w:styleId="372836375z3" w:customStyle="1">
     <w:name w:val="372836375z3"/>
     <w:rPr>
       <w:rFonts w:ascii="Symbol" w:hAnsi="Symbol"/>
     </w:rPr>
   </w:style>
-  <w:style w:type="character" w:customStyle="1" w:styleId="372836376z0">
+  <w:style w:type="character" w:styleId="372836376z0" w:customStyle="1">
     <w:name w:val="372836376z0"/>
     <w:rPr>
       <w:rFonts w:ascii="Symbol" w:hAnsi="Symbol"/>
     </w:rPr>
   </w:style>
-  <w:style w:type="character" w:customStyle="1" w:styleId="372836377z0">
+  <w:style w:type="character" w:styleId="372836377z0" w:customStyle="1">
     <w:name w:val="372836377z0"/>
     <w:rPr>
       <w:rFonts w:ascii="Symbol" w:hAnsi="Symbol"/>
     </w:rPr>
   </w:style>
-  <w:style w:type="character" w:customStyle="1" w:styleId="372836378z0">
+  <w:style w:type="character" w:styleId="372836378z0" w:customStyle="1">
     <w:name w:val="372836378z0"/>
     <w:rPr>
-      <w:rFonts w:ascii="Century Gothic" w:eastAsia="Calibri" w:hAnsi="Century Gothic" w:cs="Times New Roman"/>
-    </w:rPr>
-  </w:style>
-  <w:style w:type="character" w:customStyle="1" w:styleId="372836378z1">
+      <w:rFonts w:ascii="Century Gothic" w:hAnsi="Century Gothic" w:eastAsia="Calibri" w:cs="Times New Roman"/>
+    </w:rPr>
+  </w:style>
+  <w:style w:type="character" w:styleId="372836378z1" w:customStyle="1">
     <w:name w:val="372836378z1"/>
     <w:rPr>
       <w:rFonts w:ascii="Courier New" w:hAnsi="Courier New" w:cs="Courier New"/>
     </w:rPr>
   </w:style>
-  <w:style w:type="character" w:customStyle="1" w:styleId="372836378z2">
+  <w:style w:type="character" w:styleId="372836378z2" w:customStyle="1">
     <w:name w:val="372836378z2"/>
     <w:rPr>
       <w:rFonts w:ascii="Wingdings" w:hAnsi="Wingdings"/>
     </w:rPr>
   </w:style>
-  <w:style w:type="character" w:customStyle="1" w:styleId="372836378z3">
+  <w:style w:type="character" w:styleId="372836378z3" w:customStyle="1">
     <w:name w:val="372836378z3"/>
     <w:rPr>
       <w:rFonts w:ascii="Symbol" w:hAnsi="Symbol"/>
     </w:rPr>
   </w:style>
-  <w:style w:type="character" w:customStyle="1" w:styleId="372836379z0">
+  <w:style w:type="character" w:styleId="372836379z0" w:customStyle="1">
     <w:name w:val="372836379z0"/>
     <w:rPr>
       <w:rFonts w:ascii="Wingdings" w:hAnsi="Wingdings"/>
     </w:rPr>
   </w:style>
-  <w:style w:type="character" w:customStyle="1" w:styleId="372836379z1">
+  <w:style w:type="character" w:styleId="372836379z1" w:customStyle="1">
     <w:name w:val="372836379z1"/>
     <w:rPr>
       <w:rFonts w:ascii="Courier New" w:hAnsi="Courier New" w:cs="Courier New"/>
     </w:rPr>
   </w:style>
-  <w:style w:type="character" w:customStyle="1" w:styleId="372836379z3">
+  <w:style w:type="character" w:styleId="372836379z3" w:customStyle="1">
     <w:name w:val="372836379z3"/>
     <w:rPr>
       <w:rFonts w:ascii="Symbol" w:hAnsi="Symbol"/>
     </w:rPr>
   </w:style>
-  <w:style w:type="character" w:customStyle="1" w:styleId="3728363710z1">
+  <w:style w:type="character" w:styleId="3728363710z1" w:customStyle="1">
     <w:name w:val="3728363710z1"/>
     <w:rPr>
       <w:b/>
     </w:rPr>
   </w:style>
-  <w:style w:type="character" w:customStyle="1" w:styleId="372836451z1">
+  <w:style w:type="character" w:styleId="372836451z1" w:customStyle="1">
     <w:name w:val="372836451z1"/>
     <w:rPr>
       <w:b/>
     </w:rPr>
   </w:style>
-  <w:style w:type="character" w:customStyle="1" w:styleId="372836453z0">
+  <w:style w:type="character" w:styleId="372836453z0" w:customStyle="1">
     <w:name w:val="372836453z0"/>
     <w:rPr>
       <w:rFonts w:ascii="Times New Roman" w:hAnsi="Times New Roman" w:cs="Times New Roman"/>
     </w:rPr>
   </w:style>
-  <w:style w:type="character" w:customStyle="1" w:styleId="372836453z1">
+  <w:style w:type="character" w:styleId="372836453z1" w:customStyle="1">
     <w:name w:val="372836453z1"/>
     <w:rPr>
       <w:rFonts w:ascii="Courier New" w:hAnsi="Courier New" w:cs="Courier New"/>
     </w:rPr>
   </w:style>
-  <w:style w:type="character" w:customStyle="1" w:styleId="372836453z2">
+  <w:style w:type="character" w:styleId="372836453z2" w:customStyle="1">
     <w:name w:val="372836453z2"/>
     <w:rPr>
       <w:rFonts w:ascii="Wingdings" w:hAnsi="Wingdings"/>
     </w:rPr>
   </w:style>
-  <w:style w:type="character" w:customStyle="1" w:styleId="372836453z3">
+  <w:style w:type="character" w:styleId="372836453z3" w:customStyle="1">
     <w:name w:val="372836453z3"/>
     <w:rPr>
       <w:rFonts w:ascii="Symbol" w:hAnsi="Symbol"/>
     </w:rPr>
   </w:style>
-  <w:style w:type="character" w:customStyle="1" w:styleId="372836455z0">
+  <w:style w:type="character" w:styleId="372836455z0" w:customStyle="1">
     <w:name w:val="372836455z0"/>
     <w:rPr>
       <w:rFonts w:ascii="Wingdings" w:hAnsi="Wingdings"/>
     </w:rPr>
   </w:style>
-  <w:style w:type="character" w:customStyle="1" w:styleId="372836455z1">
+  <w:style w:type="character" w:styleId="372836455z1" w:customStyle="1">
     <w:name w:val="372836455z1"/>
     <w:rPr>
       <w:rFonts w:ascii="Courier New" w:hAnsi="Courier New" w:cs="Courier New"/>
     </w:rPr>
   </w:style>
-  <w:style w:type="character" w:customStyle="1" w:styleId="372836455z3">
+  <w:style w:type="character" w:styleId="372836455z3" w:customStyle="1">
     <w:name w:val="372836455z3"/>
     <w:rPr>
       <w:rFonts w:ascii="Symbol" w:hAnsi="Symbol"/>
     </w:rPr>
   </w:style>
-  <w:style w:type="character" w:customStyle="1" w:styleId="372836456z0">
+  <w:style w:type="character" w:styleId="372836456z0" w:customStyle="1">
     <w:name w:val="372836456z0"/>
     <w:rPr>
       <w:rFonts w:ascii="Symbol" w:hAnsi="Symbol"/>
     </w:rPr>
   </w:style>
-  <w:style w:type="character" w:customStyle="1" w:styleId="372836457z0">
+  <w:style w:type="character" w:styleId="372836457z0" w:customStyle="1">
     <w:name w:val="372836457z0"/>
     <w:rPr>
       <w:rFonts w:ascii="Symbol" w:hAnsi="Symbol"/>
     </w:rPr>
   </w:style>
-  <w:style w:type="character" w:customStyle="1" w:styleId="372836458z0">
+  <w:style w:type="character" w:styleId="372836458z0" w:customStyle="1">
     <w:name w:val="372836458z0"/>
     <w:rPr>
-      <w:rFonts w:ascii="Century Gothic" w:eastAsia="Calibri" w:hAnsi="Century Gothic" w:cs="Times New Roman"/>
-    </w:rPr>
-  </w:style>
-  <w:style w:type="character" w:customStyle="1" w:styleId="372836458z1">
+      <w:rFonts w:ascii="Century Gothic" w:hAnsi="Century Gothic" w:eastAsia="Calibri" w:cs="Times New Roman"/>
+    </w:rPr>
+  </w:style>
+  <w:style w:type="character" w:styleId="372836458z1" w:customStyle="1">
     <w:name w:val="372836458z1"/>
     <w:rPr>
       <w:rFonts w:ascii="Courier New" w:hAnsi="Courier New" w:cs="Courier New"/>
     </w:rPr>
   </w:style>
-  <w:style w:type="character" w:customStyle="1" w:styleId="372836458z2">
+  <w:style w:type="character" w:styleId="372836458z2" w:customStyle="1">
     <w:name w:val="372836458z2"/>
     <w:rPr>
       <w:rFonts w:ascii="Wingdings" w:hAnsi="Wingdings"/>
     </w:rPr>
   </w:style>
-  <w:style w:type="character" w:customStyle="1" w:styleId="372836458z3">
+  <w:style w:type="character" w:styleId="372836458z3" w:customStyle="1">
     <w:name w:val="372836458z3"/>
     <w:rPr>
       <w:rFonts w:ascii="Symbol" w:hAnsi="Symbol"/>
     </w:rPr>
   </w:style>
-  <w:style w:type="character" w:customStyle="1" w:styleId="372836459z0">
+  <w:style w:type="character" w:styleId="372836459z0" w:customStyle="1">
     <w:name w:val="372836459z0"/>
     <w:rPr>
       <w:rFonts w:ascii="Wingdings" w:hAnsi="Wingdings"/>
     </w:rPr>
   </w:style>
-  <w:style w:type="character" w:customStyle="1" w:styleId="372836459z1">
+  <w:style w:type="character" w:styleId="372836459z1" w:customStyle="1">
     <w:name w:val="372836459z1"/>
     <w:rPr>
       <w:rFonts w:ascii="Courier New" w:hAnsi="Courier New" w:cs="Courier New"/>
     </w:rPr>
   </w:style>
-  <w:style w:type="character" w:customStyle="1" w:styleId="372836459z3">
+  <w:style w:type="character" w:styleId="372836459z3" w:customStyle="1">
     <w:name w:val="372836459z3"/>
     <w:rPr>
       <w:rFonts w:ascii="Symbol" w:hAnsi="Symbol"/>
     </w:rPr>
   </w:style>
-  <w:style w:type="character" w:customStyle="1" w:styleId="3728364510z1">
+  <w:style w:type="character" w:styleId="3728364510z1" w:customStyle="1">
     <w:name w:val="3728364510z1"/>
     <w:rPr>
       <w:b/>
     </w:rPr>
   </w:style>
-  <w:style w:type="character" w:customStyle="1" w:styleId="372836631z1">
+  <w:style w:type="character" w:styleId="372836631z1" w:customStyle="1">
     <w:name w:val="372836631z1"/>
     <w:rPr>
       <w:b/>
     </w:rPr>
   </w:style>
-  <w:style w:type="character" w:customStyle="1" w:styleId="372836633z0">
+  <w:style w:type="character" w:styleId="372836633z0" w:customStyle="1">
     <w:name w:val="372836633z0"/>
     <w:rPr>
       <w:rFonts w:ascii="Times New Roman" w:hAnsi="Times New Roman" w:cs="Times New Roman"/>
     </w:rPr>
   </w:style>
-  <w:style w:type="character" w:customStyle="1" w:styleId="372836633z1">
+  <w:style w:type="character" w:styleId="372836633z1" w:customStyle="1">
     <w:name w:val="372836633z1"/>
     <w:rPr>
       <w:rFonts w:ascii="Courier New" w:hAnsi="Courier New" w:cs="Courier New"/>
     </w:rPr>
   </w:style>
-  <w:style w:type="character" w:customStyle="1" w:styleId="372836633z2">
+  <w:style w:type="character" w:styleId="372836633z2" w:customStyle="1">
     <w:name w:val="372836633z2"/>
     <w:rPr>
       <w:rFonts w:ascii="Wingdings" w:hAnsi="Wingdings"/>
     </w:rPr>
   </w:style>
-  <w:style w:type="character" w:customStyle="1" w:styleId="372836633z3">
+  <w:style w:type="character" w:styleId="372836633z3" w:customStyle="1">
     <w:name w:val="372836633z3"/>
     <w:rPr>
       <w:rFonts w:ascii="Symbol" w:hAnsi="Symbol"/>
     </w:rPr>
   </w:style>
-  <w:style w:type="character" w:customStyle="1" w:styleId="372836635z0">
+  <w:style w:type="character" w:styleId="372836635z0" w:customStyle="1">
     <w:name w:val="372836635z0"/>
     <w:rPr>
       <w:rFonts w:ascii="Wingdings" w:hAnsi="Wingdings"/>
     </w:rPr>
   </w:style>
-  <w:style w:type="character" w:customStyle="1" w:styleId="372836635z1">
+  <w:style w:type="character" w:styleId="372836635z1" w:customStyle="1">
     <w:name w:val="372836635z1"/>
     <w:rPr>
       <w:rFonts w:ascii="Courier New" w:hAnsi="Courier New" w:cs="Courier New"/>
     </w:rPr>
   </w:style>
-  <w:style w:type="character" w:customStyle="1" w:styleId="372836635z3">
+  <w:style w:type="character" w:styleId="372836635z3" w:customStyle="1">
     <w:name w:val="372836635z3"/>
     <w:rPr>
       <w:rFonts w:ascii="Symbol" w:hAnsi="Symbol"/>
     </w:rPr>
   </w:style>
-  <w:style w:type="character" w:customStyle="1" w:styleId="372836636z0">
+  <w:style w:type="character" w:styleId="372836636z0" w:customStyle="1">
     <w:name w:val="372836636z0"/>
     <w:rPr>
       <w:rFonts w:ascii="Symbol" w:hAnsi="Symbol"/>
     </w:rPr>
   </w:style>
-  <w:style w:type="character" w:customStyle="1" w:styleId="372836637z0">
+  <w:style w:type="character" w:styleId="372836637z0" w:customStyle="1">
     <w:name w:val="372836637z0"/>
     <w:rPr>
       <w:rFonts w:ascii="Symbol" w:hAnsi="Symbol"/>
     </w:rPr>
   </w:style>
-  <w:style w:type="character" w:customStyle="1" w:styleId="372836638z0">
+  <w:style w:type="character" w:styleId="372836638z0" w:customStyle="1">
     <w:name w:val="372836638z0"/>
     <w:rPr>
-      <w:rFonts w:ascii="Century Gothic" w:eastAsia="Calibri" w:hAnsi="Century Gothic" w:cs="Times New Roman"/>
-    </w:rPr>
-  </w:style>
-  <w:style w:type="character" w:customStyle="1" w:styleId="372836638z1">
+      <w:rFonts w:ascii="Century Gothic" w:hAnsi="Century Gothic" w:eastAsia="Calibri" w:cs="Times New Roman"/>
+    </w:rPr>
+  </w:style>
+  <w:style w:type="character" w:styleId="372836638z1" w:customStyle="1">
     <w:name w:val="372836638z1"/>
     <w:rPr>
       <w:rFonts w:ascii="Courier New" w:hAnsi="Courier New" w:cs="Courier New"/>
     </w:rPr>
   </w:style>
-  <w:style w:type="character" w:customStyle="1" w:styleId="372836638z2">
+  <w:style w:type="character" w:styleId="372836638z2" w:customStyle="1">
     <w:name w:val="372836638z2"/>
     <w:rPr>
       <w:rFonts w:ascii="Wingdings" w:hAnsi="Wingdings"/>
     </w:rPr>
   </w:style>
-  <w:style w:type="character" w:customStyle="1" w:styleId="372836638z3">
+  <w:style w:type="character" w:styleId="372836638z3" w:customStyle="1">
     <w:name w:val="372836638z3"/>
     <w:rPr>
       <w:rFonts w:ascii="Symbol" w:hAnsi="Symbol"/>
     </w:rPr>
   </w:style>
-  <w:style w:type="character" w:customStyle="1" w:styleId="372836639z0">
+  <w:style w:type="character" w:styleId="372836639z0" w:customStyle="1">
     <w:name w:val="372836639z0"/>
     <w:rPr>
       <w:rFonts w:ascii="Wingdings" w:hAnsi="Wingdings"/>
     </w:rPr>
   </w:style>
-  <w:style w:type="character" w:customStyle="1" w:styleId="372836639z1">
+  <w:style w:type="character" w:styleId="372836639z1" w:customStyle="1">
     <w:name w:val="372836639z1"/>
     <w:rPr>
       <w:rFonts w:ascii="Courier New" w:hAnsi="Courier New" w:cs="Courier New"/>
     </w:rPr>
   </w:style>
-  <w:style w:type="character" w:customStyle="1" w:styleId="372836639z3">
+  <w:style w:type="character" w:styleId="372836639z3" w:customStyle="1">
     <w:name w:val="372836639z3"/>
     <w:rPr>
       <w:rFonts w:ascii="Symbol" w:hAnsi="Symbol"/>
     </w:rPr>
   </w:style>
-  <w:style w:type="character" w:customStyle="1" w:styleId="3728366310z1">
+  <w:style w:type="character" w:styleId="3728366310z1" w:customStyle="1">
     <w:name w:val="3728366310z1"/>
     <w:rPr>
       <w:b/>
     </w:rPr>
   </w:style>
-  <w:style w:type="character" w:customStyle="1" w:styleId="372836761z1">
+  <w:style w:type="character" w:styleId="372836761z1" w:customStyle="1">
     <w:name w:val="372836761z1"/>
     <w:rPr>
       <w:b/>
     </w:rPr>
   </w:style>
-  <w:style w:type="character" w:customStyle="1" w:styleId="372836763z0">
+  <w:style w:type="character" w:styleId="372836763z0" w:customStyle="1">
     <w:name w:val="372836763z0"/>
     <w:rPr>
       <w:rFonts w:ascii="Times New Roman" w:hAnsi="Times New Roman" w:cs="Times New Roman"/>
     </w:rPr>
   </w:style>
-  <w:style w:type="character" w:customStyle="1" w:styleId="372836763z1">
+  <w:style w:type="character" w:styleId="372836763z1" w:customStyle="1">
     <w:name w:val="372836763z1"/>
     <w:rPr>
       <w:rFonts w:ascii="Courier New" w:hAnsi="Courier New" w:cs="Courier New"/>
     </w:rPr>
   </w:style>
-  <w:style w:type="character" w:customStyle="1" w:styleId="372836763z2">
+  <w:style w:type="character" w:styleId="372836763z2" w:customStyle="1">
     <w:name w:val="372836763z2"/>
     <w:rPr>
       <w:rFonts w:ascii="Wingdings" w:hAnsi="Wingdings"/>
     </w:rPr>
   </w:style>
-  <w:style w:type="character" w:customStyle="1" w:styleId="372836763z3">
+  <w:style w:type="character" w:styleId="372836763z3" w:customStyle="1">
     <w:name w:val="372836763z3"/>
     <w:rPr>
       <w:rFonts w:ascii="Symbol" w:hAnsi="Symbol"/>
     </w:rPr>
   </w:style>
-  <w:style w:type="character" w:customStyle="1" w:styleId="372836765z0">
+  <w:style w:type="character" w:styleId="372836765z0" w:customStyle="1">
     <w:name w:val="372836765z0"/>
     <w:rPr>
       <w:rFonts w:ascii="Wingdings" w:hAnsi="Wingdings"/>
     </w:rPr>
   </w:style>
-  <w:style w:type="character" w:customStyle="1" w:styleId="372836765z1">
+  <w:style w:type="character" w:styleId="372836765z1" w:customStyle="1">
     <w:name w:val="372836765z1"/>
     <w:rPr>
       <w:rFonts w:ascii="Courier New" w:hAnsi="Courier New" w:cs="Courier New"/>
     </w:rPr>
   </w:style>
-  <w:style w:type="character" w:customStyle="1" w:styleId="372836765z3">
+  <w:style w:type="character" w:styleId="372836765z3" w:customStyle="1">
     <w:name w:val="372836765z3"/>
     <w:rPr>
       <w:rFonts w:ascii="Symbol" w:hAnsi="Symbol"/>
     </w:rPr>
   </w:style>
-  <w:style w:type="character" w:customStyle="1" w:styleId="372836766z0">
+  <w:style w:type="character" w:styleId="372836766z0" w:customStyle="1">
     <w:name w:val="372836766z0"/>
     <w:rPr>
       <w:rFonts w:ascii="Symbol" w:hAnsi="Symbol"/>
     </w:rPr>
   </w:style>
-  <w:style w:type="character" w:customStyle="1" w:styleId="372836767z0">
+  <w:style w:type="character" w:styleId="372836767z0" w:customStyle="1">
     <w:name w:val="372836767z0"/>
     <w:rPr>
       <w:rFonts w:ascii="Symbol" w:hAnsi="Symbol"/>
     </w:rPr>
   </w:style>
-  <w:style w:type="character" w:customStyle="1" w:styleId="372836768z0">
+  <w:style w:type="character" w:styleId="372836768z0" w:customStyle="1">
     <w:name w:val="372836768z0"/>
     <w:rPr>
-      <w:rFonts w:ascii="Century Gothic" w:eastAsia="Calibri" w:hAnsi="Century Gothic" w:cs="Times New Roman"/>
-    </w:rPr>
-  </w:style>
-  <w:style w:type="character" w:customStyle="1" w:styleId="372836768z1">
+      <w:rFonts w:ascii="Century Gothic" w:hAnsi="Century Gothic" w:eastAsia="Calibri" w:cs="Times New Roman"/>
+    </w:rPr>
+  </w:style>
+  <w:style w:type="character" w:styleId="372836768z1" w:customStyle="1">
     <w:name w:val="372836768z1"/>
     <w:rPr>
       <w:rFonts w:ascii="Courier New" w:hAnsi="Courier New" w:cs="Courier New"/>
     </w:rPr>
   </w:style>
-  <w:style w:type="character" w:customStyle="1" w:styleId="372836768z2">
+  <w:style w:type="character" w:styleId="372836768z2" w:customStyle="1">
     <w:name w:val="372836768z2"/>
     <w:rPr>
       <w:rFonts w:ascii="Wingdings" w:hAnsi="Wingdings"/>
     </w:rPr>
   </w:style>
-  <w:style w:type="character" w:customStyle="1" w:styleId="372836768z3">
+  <w:style w:type="character" w:styleId="372836768z3" w:customStyle="1">
     <w:name w:val="372836768z3"/>
     <w:rPr>
       <w:rFonts w:ascii="Symbol" w:hAnsi="Symbol"/>
     </w:rPr>
   </w:style>
-  <w:style w:type="character" w:customStyle="1" w:styleId="372836769z0">
+  <w:style w:type="character" w:styleId="372836769z0" w:customStyle="1">
     <w:name w:val="372836769z0"/>
     <w:rPr>
       <w:rFonts w:ascii="Wingdings" w:hAnsi="Wingdings"/>
     </w:rPr>
   </w:style>
-  <w:style w:type="character" w:customStyle="1" w:styleId="372836769z1">
+  <w:style w:type="character" w:styleId="372836769z1" w:customStyle="1">
     <w:name w:val="372836769z1"/>
     <w:rPr>
       <w:rFonts w:ascii="Courier New" w:hAnsi="Courier New" w:cs="Courier New"/>
     </w:rPr>
   </w:style>
-  <w:style w:type="character" w:customStyle="1" w:styleId="372836769z3">
+  <w:style w:type="character" w:styleId="372836769z3" w:customStyle="1">
     <w:name w:val="372836769z3"/>
     <w:rPr>
       <w:rFonts w:ascii="Symbol" w:hAnsi="Symbol"/>
     </w:rPr>
   </w:style>
-  <w:style w:type="character" w:customStyle="1" w:styleId="3728367610z1">
+  <w:style w:type="character" w:styleId="3728367610z1" w:customStyle="1">
     <w:name w:val="3728367610z1"/>
     <w:rPr>
       <w:b/>
     </w:rPr>
   </w:style>
-  <w:style w:type="character" w:customStyle="1" w:styleId="372836841z1">
+  <w:style w:type="character" w:styleId="372836841z1" w:customStyle="1">
     <w:name w:val="372836841z1"/>
     <w:rPr>
       <w:b/>
     </w:rPr>
   </w:style>
-  <w:style w:type="character" w:customStyle="1" w:styleId="372836843z0">
+  <w:style w:type="character" w:styleId="372836843z0" w:customStyle="1">
     <w:name w:val="372836843z0"/>
     <w:rPr>
       <w:rFonts w:ascii="Times New Roman" w:hAnsi="Times New Roman" w:cs="Times New Roman"/>
     </w:rPr>
   </w:style>
-  <w:style w:type="character" w:customStyle="1" w:styleId="372836843z1">
+  <w:style w:type="character" w:styleId="372836843z1" w:customStyle="1">
     <w:name w:val="372836843z1"/>
     <w:rPr>
       <w:rFonts w:ascii="Courier New" w:hAnsi="Courier New" w:cs="Courier New"/>
     </w:rPr>
   </w:style>
-  <w:style w:type="character" w:customStyle="1" w:styleId="372836843z2">
+  <w:style w:type="character" w:styleId="372836843z2" w:customStyle="1">
     <w:name w:val="372836843z2"/>
     <w:rPr>
       <w:rFonts w:ascii="Wingdings" w:hAnsi="Wingdings"/>
     </w:rPr>
   </w:style>
-  <w:style w:type="character" w:customStyle="1" w:styleId="372836843z3">
+  <w:style w:type="character" w:styleId="372836843z3" w:customStyle="1">
     <w:name w:val="372836843z3"/>
     <w:rPr>
       <w:rFonts w:ascii="Symbol" w:hAnsi="Symbol"/>
     </w:rPr>
   </w:style>
-  <w:style w:type="character" w:customStyle="1" w:styleId="372836845z0">
+  <w:style w:type="character" w:styleId="372836845z0" w:customStyle="1">
     <w:name w:val="372836845z0"/>
     <w:rPr>
       <w:rFonts w:ascii="Wingdings" w:hAnsi="Wingdings"/>
     </w:rPr>
   </w:style>
-  <w:style w:type="character" w:customStyle="1" w:styleId="372836845z1">
+  <w:style w:type="character" w:styleId="372836845z1" w:customStyle="1">
     <w:name w:val="372836845z1"/>
     <w:rPr>
       <w:rFonts w:ascii="Courier New" w:hAnsi="Courier New" w:cs="Courier New"/>
     </w:rPr>
   </w:style>
-  <w:style w:type="character" w:customStyle="1" w:styleId="372836845z3">
+  <w:style w:type="character" w:styleId="372836845z3" w:customStyle="1">
     <w:name w:val="372836845z3"/>
     <w:rPr>
       <w:rFonts w:ascii="Symbol" w:hAnsi="Symbol"/>
     </w:rPr>
   </w:style>
-  <w:style w:type="character" w:customStyle="1" w:styleId="372836846z0">
+  <w:style w:type="character" w:styleId="372836846z0" w:customStyle="1">
     <w:name w:val="372836846z0"/>
     <w:rPr>
       <w:rFonts w:ascii="Symbol" w:hAnsi="Symbol"/>
     </w:rPr>
   </w:style>
-  <w:style w:type="character" w:customStyle="1" w:styleId="372836847z0">
+  <w:style w:type="character" w:styleId="372836847z0" w:customStyle="1">
     <w:name w:val="372836847z0"/>
     <w:rPr>
       <w:rFonts w:ascii="Symbol" w:hAnsi="Symbol"/>
     </w:rPr>
   </w:style>
-  <w:style w:type="character" w:customStyle="1" w:styleId="372836848z0">
+  <w:style w:type="character" w:styleId="372836848z0" w:customStyle="1">
     <w:name w:val="372836848z0"/>
     <w:rPr>
-      <w:rFonts w:ascii="Century Gothic" w:eastAsia="Calibri" w:hAnsi="Century Gothic" w:cs="Times New Roman"/>
-    </w:rPr>
-  </w:style>
-  <w:style w:type="character" w:customStyle="1" w:styleId="372836848z1">
+      <w:rFonts w:ascii="Century Gothic" w:hAnsi="Century Gothic" w:eastAsia="Calibri" w:cs="Times New Roman"/>
+    </w:rPr>
+  </w:style>
+  <w:style w:type="character" w:styleId="372836848z1" w:customStyle="1">
     <w:name w:val="372836848z1"/>
     <w:rPr>
       <w:rFonts w:ascii="Courier New" w:hAnsi="Courier New" w:cs="Courier New"/>
     </w:rPr>
   </w:style>
-  <w:style w:type="character" w:customStyle="1" w:styleId="372836848z2">
+  <w:style w:type="character" w:styleId="372836848z2" w:customStyle="1">
     <w:name w:val="372836848z2"/>
     <w:rPr>
       <w:rFonts w:ascii="Wingdings" w:hAnsi="Wingdings"/>
     </w:rPr>
   </w:style>
-  <w:style w:type="character" w:customStyle="1" w:styleId="372836848z3">
+  <w:style w:type="character" w:styleId="372836848z3" w:customStyle="1">
     <w:name w:val="372836848z3"/>
     <w:rPr>
       <w:rFonts w:ascii="Symbol" w:hAnsi="Symbol"/>
     </w:rPr>
   </w:style>
-  <w:style w:type="character" w:customStyle="1" w:styleId="372836849z0">
+  <w:style w:type="character" w:styleId="372836849z0" w:customStyle="1">
     <w:name w:val="372836849z0"/>
     <w:rPr>
       <w:rFonts w:ascii="Wingdings" w:hAnsi="Wingdings"/>
     </w:rPr>
   </w:style>
-  <w:style w:type="character" w:customStyle="1" w:styleId="372836849z1">
+  <w:style w:type="character" w:styleId="372836849z1" w:customStyle="1">
     <w:name w:val="372836849z1"/>
     <w:rPr>
       <w:rFonts w:ascii="Courier New" w:hAnsi="Courier New" w:cs="Courier New"/>
     </w:rPr>
   </w:style>
-  <w:style w:type="character" w:customStyle="1" w:styleId="372836849z3">
+  <w:style w:type="character" w:styleId="372836849z3" w:customStyle="1">
     <w:name w:val="372836849z3"/>
     <w:rPr>
       <w:rFonts w:ascii="Symbol" w:hAnsi="Symbol"/>
     </w:rPr>
   </w:style>
-  <w:style w:type="character" w:customStyle="1" w:styleId="3728368410z1">
+  <w:style w:type="character" w:styleId="3728368410z1" w:customStyle="1">
     <w:name w:val="3728368410z1"/>
     <w:rPr>
       <w:b/>
     </w:rPr>
   </w:style>
-  <w:style w:type="character" w:customStyle="1" w:styleId="372836951z1">
+  <w:style w:type="character" w:styleId="372836951z1" w:customStyle="1">
     <w:name w:val="372836951z1"/>
     <w:rPr>
       <w:b/>
     </w:rPr>
   </w:style>
-  <w:style w:type="character" w:customStyle="1" w:styleId="372836953z0">
+  <w:style w:type="character" w:styleId="372836953z0" w:customStyle="1">
     <w:name w:val="372836953z0"/>
     <w:rPr>
       <w:rFonts w:ascii="Times New Roman" w:hAnsi="Times New Roman" w:cs="Times New Roman"/>
     </w:rPr>
   </w:style>
-  <w:style w:type="character" w:customStyle="1" w:styleId="372836953z1">
+  <w:style w:type="character" w:styleId="372836953z1" w:customStyle="1">
     <w:name w:val="372836953z1"/>
     <w:rPr>
       <w:rFonts w:ascii="Courier New" w:hAnsi="Courier New" w:cs="Courier New"/>
     </w:rPr>
   </w:style>
-  <w:style w:type="character" w:customStyle="1" w:styleId="372836953z2">
+  <w:style w:type="character" w:styleId="372836953z2" w:customStyle="1">
     <w:name w:val="372836953z2"/>
     <w:rPr>
       <w:rFonts w:ascii="Wingdings" w:hAnsi="Wingdings"/>
     </w:rPr>
   </w:style>
-  <w:style w:type="character" w:customStyle="1" w:styleId="372836953z3">
+  <w:style w:type="character" w:styleId="372836953z3" w:customStyle="1">
     <w:name w:val="372836953z3"/>
     <w:rPr>
       <w:rFonts w:ascii="Symbol" w:hAnsi="Symbol"/>
     </w:rPr>
   </w:style>
-  <w:style w:type="character" w:customStyle="1" w:styleId="372836955z0">
+  <w:style w:type="character" w:styleId="372836955z0" w:customStyle="1">
     <w:name w:val="372836955z0"/>
     <w:rPr>
       <w:rFonts w:ascii="Wingdings" w:hAnsi="Wingdings"/>
     </w:rPr>
   </w:style>
-  <w:style w:type="character" w:customStyle="1" w:styleId="372836955z1">
+  <w:style w:type="character" w:styleId="372836955z1" w:customStyle="1">
     <w:name w:val="372836955z1"/>
     <w:rPr>
       <w:rFonts w:ascii="Courier New" w:hAnsi="Courier New" w:cs="Courier New"/>
     </w:rPr>
   </w:style>
-  <w:style w:type="character" w:customStyle="1" w:styleId="372836955z3">
+  <w:style w:type="character" w:styleId="372836955z3" w:customStyle="1">
     <w:name w:val="372836955z3"/>
     <w:rPr>
       <w:rFonts w:ascii="Symbol" w:hAnsi="Symbol"/>
     </w:rPr>
   </w:style>
-  <w:style w:type="character" w:customStyle="1" w:styleId="372836956z0">
+  <w:style w:type="character" w:styleId="372836956z0" w:customStyle="1">
     <w:name w:val="372836956z0"/>
     <w:rPr>
       <w:rFonts w:ascii="Symbol" w:hAnsi="Symbol"/>
     </w:rPr>
   </w:style>
-  <w:style w:type="character" w:customStyle="1" w:styleId="372836957z0">
+  <w:style w:type="character" w:styleId="372836957z0" w:customStyle="1">
     <w:name w:val="372836957z0"/>
     <w:rPr>
       <w:rFonts w:ascii="Symbol" w:hAnsi="Symbol"/>
     </w:rPr>
   </w:style>
-  <w:style w:type="character" w:customStyle="1" w:styleId="372836958z0">
+  <w:style w:type="character" w:styleId="372836958z0" w:customStyle="1">
     <w:name w:val="372836958z0"/>
     <w:rPr>
-      <w:rFonts w:ascii="Century Gothic" w:eastAsia="Calibri" w:hAnsi="Century Gothic" w:cs="Times New Roman"/>
-    </w:rPr>
-  </w:style>
-  <w:style w:type="character" w:customStyle="1" w:styleId="372836958z1">
+      <w:rFonts w:ascii="Century Gothic" w:hAnsi="Century Gothic" w:eastAsia="Calibri" w:cs="Times New Roman"/>
+    </w:rPr>
+  </w:style>
+  <w:style w:type="character" w:styleId="372836958z1" w:customStyle="1">
     <w:name w:val="372836958z1"/>
     <w:rPr>
       <w:rFonts w:ascii="Courier New" w:hAnsi="Courier New" w:cs="Courier New"/>
     </w:rPr>
   </w:style>
-  <w:style w:type="character" w:customStyle="1" w:styleId="372836958z2">
+  <w:style w:type="character" w:styleId="372836958z2" w:customStyle="1">
     <w:name w:val="372836958z2"/>
     <w:rPr>
       <w:rFonts w:ascii="Wingdings" w:hAnsi="Wingdings"/>
     </w:rPr>
   </w:style>
-  <w:style w:type="character" w:customStyle="1" w:styleId="372836958z3">
+  <w:style w:type="character" w:styleId="372836958z3" w:customStyle="1">
     <w:name w:val="372836958z3"/>
     <w:rPr>
       <w:rFonts w:ascii="Symbol" w:hAnsi="Symbol"/>
     </w:rPr>
   </w:style>
-  <w:style w:type="character" w:customStyle="1" w:styleId="372836959z0">
+  <w:style w:type="character" w:styleId="372836959z0" w:customStyle="1">
     <w:name w:val="372836959z0"/>
     <w:rPr>
       <w:rFonts w:ascii="Wingdings" w:hAnsi="Wingdings"/>
     </w:rPr>
   </w:style>
-  <w:style w:type="character" w:customStyle="1" w:styleId="372836959z1">
+  <w:style w:type="character" w:styleId="372836959z1" w:customStyle="1">
     <w:name w:val="372836959z1"/>
     <w:rPr>
       <w:rFonts w:ascii="Courier New" w:hAnsi="Courier New" w:cs="Courier New"/>
     </w:rPr>
   </w:style>
-  <w:style w:type="character" w:customStyle="1" w:styleId="372836959z3">
+  <w:style w:type="character" w:styleId="372836959z3" w:customStyle="1">
     <w:name w:val="372836959z3"/>
     <w:rPr>
       <w:rFonts w:ascii="Symbol" w:hAnsi="Symbol"/>
     </w:rPr>
   </w:style>
-  <w:style w:type="character" w:customStyle="1" w:styleId="3728369510z1">
+  <w:style w:type="character" w:styleId="3728369510z1" w:customStyle="1">
     <w:name w:val="3728369510z1"/>
     <w:rPr>
       <w:b/>
     </w:rPr>
   </w:style>
-  <w:style w:type="character" w:customStyle="1" w:styleId="372837041z1">
+  <w:style w:type="character" w:styleId="372837041z1" w:customStyle="1">
     <w:name w:val="372837041z1"/>
     <w:rPr>
       <w:b/>
     </w:rPr>
   </w:style>
-  <w:style w:type="character" w:customStyle="1" w:styleId="372837043z0">
+  <w:style w:type="character" w:styleId="372837043z0" w:customStyle="1">
     <w:name w:val="372837043z0"/>
     <w:rPr>
       <w:rFonts w:ascii="Times New Roman" w:hAnsi="Times New Roman" w:cs="Times New Roman"/>
     </w:rPr>
   </w:style>
-  <w:style w:type="character" w:customStyle="1" w:styleId="372837043z1">
+  <w:style w:type="character" w:styleId="372837043z1" w:customStyle="1">
     <w:name w:val="372837043z1"/>
     <w:rPr>
       <w:rFonts w:ascii="Courier New" w:hAnsi="Courier New" w:cs="Courier New"/>
     </w:rPr>
   </w:style>
-  <w:style w:type="character" w:customStyle="1" w:styleId="372837043z2">
+  <w:style w:type="character" w:styleId="372837043z2" w:customStyle="1">
     <w:name w:val="372837043z2"/>
     <w:rPr>
       <w:rFonts w:ascii="Wingdings" w:hAnsi="Wingdings"/>
     </w:rPr>
   </w:style>
-  <w:style w:type="character" w:customStyle="1" w:styleId="372837043z3">
+  <w:style w:type="character" w:styleId="372837043z3" w:customStyle="1">
     <w:name w:val="372837043z3"/>
     <w:rPr>
       <w:rFonts w:ascii="Symbol" w:hAnsi="Symbol"/>
     </w:rPr>
   </w:style>
-  <w:style w:type="character" w:customStyle="1" w:styleId="372837045z0">
+  <w:style w:type="character" w:styleId="372837045z0" w:customStyle="1">
     <w:name w:val="372837045z0"/>
     <w:rPr>
       <w:rFonts w:ascii="Wingdings" w:hAnsi="Wingdings"/>
     </w:rPr>
   </w:style>
-  <w:style w:type="character" w:customStyle="1" w:styleId="372837045z1">
+  <w:style w:type="character" w:styleId="372837045z1" w:customStyle="1">
     <w:name w:val="372837045z1"/>
     <w:rPr>
       <w:rFonts w:ascii="Courier New" w:hAnsi="Courier New" w:cs="Courier New"/>
     </w:rPr>
   </w:style>
-  <w:style w:type="character" w:customStyle="1" w:styleId="372837045z3">
+  <w:style w:type="character" w:styleId="372837045z3" w:customStyle="1">
     <w:name w:val="372837045z3"/>
     <w:rPr>
       <w:rFonts w:ascii="Symbol" w:hAnsi="Symbol"/>
     </w:rPr>
   </w:style>
-  <w:style w:type="character" w:customStyle="1" w:styleId="372837046z0">
+  <w:style w:type="character" w:styleId="372837046z0" w:customStyle="1">
     <w:name w:val="372837046z0"/>
     <w:rPr>
       <w:rFonts w:ascii="Symbol" w:hAnsi="Symbol"/>
     </w:rPr>
   </w:style>
-  <w:style w:type="character" w:customStyle="1" w:styleId="372837047z0">
+  <w:style w:type="character" w:styleId="372837047z0" w:customStyle="1">
     <w:name w:val="372837047z0"/>
     <w:rPr>
       <w:rFonts w:ascii="Symbol" w:hAnsi="Symbol"/>
     </w:rPr>
   </w:style>
-  <w:style w:type="character" w:customStyle="1" w:styleId="372837048z0">
+  <w:style w:type="character" w:styleId="372837048z0" w:customStyle="1">
     <w:name w:val="372837048z0"/>
     <w:rPr>
-      <w:rFonts w:ascii="Century Gothic" w:eastAsia="Calibri" w:hAnsi="Century Gothic" w:cs="Times New Roman"/>
-    </w:rPr>
-  </w:style>
-  <w:style w:type="character" w:customStyle="1" w:styleId="372837048z1">
+      <w:rFonts w:ascii="Century Gothic" w:hAnsi="Century Gothic" w:eastAsia="Calibri" w:cs="Times New Roman"/>
+    </w:rPr>
+  </w:style>
+  <w:style w:type="character" w:styleId="372837048z1" w:customStyle="1">
     <w:name w:val="372837048z1"/>
     <w:rPr>
       <w:rFonts w:ascii="Courier New" w:hAnsi="Courier New" w:cs="Courier New"/>
     </w:rPr>
   </w:style>
-  <w:style w:type="character" w:customStyle="1" w:styleId="372837048z2">
+  <w:style w:type="character" w:styleId="372837048z2" w:customStyle="1">
     <w:name w:val="372837048z2"/>
     <w:rPr>
       <w:rFonts w:ascii="Wingdings" w:hAnsi="Wingdings"/>
     </w:rPr>
   </w:style>
-  <w:style w:type="character" w:customStyle="1" w:styleId="372837048z3">
+  <w:style w:type="character" w:styleId="372837048z3" w:customStyle="1">
     <w:name w:val="372837048z3"/>
     <w:rPr>
       <w:rFonts w:ascii="Symbol" w:hAnsi="Symbol"/>
     </w:rPr>
   </w:style>
-  <w:style w:type="character" w:customStyle="1" w:styleId="372837049z0">
+  <w:style w:type="character" w:styleId="372837049z0" w:customStyle="1">
     <w:name w:val="372837049z0"/>
     <w:rPr>
       <w:rFonts w:ascii="Wingdings" w:hAnsi="Wingdings"/>
     </w:rPr>
   </w:style>
-  <w:style w:type="character" w:customStyle="1" w:styleId="372837049z1">
+  <w:style w:type="character" w:styleId="372837049z1" w:customStyle="1">
     <w:name w:val="372837049z1"/>
     <w:rPr>
       <w:rFonts w:ascii="Courier New" w:hAnsi="Courier New" w:cs="Courier New"/>
     </w:rPr>
   </w:style>
-  <w:style w:type="character" w:customStyle="1" w:styleId="372837049z3">
+  <w:style w:type="character" w:styleId="372837049z3" w:customStyle="1">
     <w:name w:val="372837049z3"/>
     <w:rPr>
       <w:rFonts w:ascii="Symbol" w:hAnsi="Symbol"/>
     </w:rPr>
   </w:style>
-  <w:style w:type="character" w:customStyle="1" w:styleId="3728370410z1">
+  <w:style w:type="character" w:styleId="3728370410z1" w:customStyle="1">
     <w:name w:val="3728370410z1"/>
     <w:rPr>
       <w:b/>
     </w:rPr>
   </w:style>
-  <w:style w:type="character" w:customStyle="1" w:styleId="372837131z1">
+  <w:style w:type="character" w:styleId="372837131z1" w:customStyle="1">
     <w:name w:val="372837131z1"/>
     <w:rPr>
       <w:b/>
     </w:rPr>
   </w:style>
-  <w:style w:type="character" w:customStyle="1" w:styleId="372837133z0">
+  <w:style w:type="character" w:styleId="372837133z0" w:customStyle="1">
     <w:name w:val="372837133z0"/>
     <w:rPr>
       <w:rFonts w:ascii="Times New Roman" w:hAnsi="Times New Roman" w:cs="Times New Roman"/>
     </w:rPr>
   </w:style>
-  <w:style w:type="character" w:customStyle="1" w:styleId="372837133z1">
+  <w:style w:type="character" w:styleId="372837133z1" w:customStyle="1">
     <w:name w:val="372837133z1"/>
     <w:rPr>
       <w:rFonts w:ascii="Courier New" w:hAnsi="Courier New" w:cs="Courier New"/>
     </w:rPr>
   </w:style>
-  <w:style w:type="character" w:customStyle="1" w:styleId="372837133z2">
+  <w:style w:type="character" w:styleId="372837133z2" w:customStyle="1">
     <w:name w:val="372837133z2"/>
     <w:rPr>
       <w:rFonts w:ascii="Wingdings" w:hAnsi="Wingdings"/>
     </w:rPr>
   </w:style>
-  <w:style w:type="character" w:customStyle="1" w:styleId="372837133z3">
+  <w:style w:type="character" w:styleId="372837133z3" w:customStyle="1">
     <w:name w:val="372837133z3"/>
     <w:rPr>
       <w:rFonts w:ascii="Symbol" w:hAnsi="Symbol"/>
     </w:rPr>
   </w:style>
-  <w:style w:type="character" w:customStyle="1" w:styleId="372837135z0">
+  <w:style w:type="character" w:styleId="372837135z0" w:customStyle="1">
     <w:name w:val="372837135z0"/>
     <w:rPr>
       <w:rFonts w:ascii="Wingdings" w:hAnsi="Wingdings"/>
     </w:rPr>
   </w:style>
-  <w:style w:type="character" w:customStyle="1" w:styleId="372837135z1">
+  <w:style w:type="character" w:styleId="372837135z1" w:customStyle="1">
     <w:name w:val="372837135z1"/>
     <w:rPr>
       <w:rFonts w:ascii="Courier New" w:hAnsi="Courier New" w:cs="Courier New"/>
     </w:rPr>
   </w:style>
-  <w:style w:type="character" w:customStyle="1" w:styleId="372837135z3">
+  <w:style w:type="character" w:styleId="372837135z3" w:customStyle="1">
     <w:name w:val="372837135z3"/>
     <w:rPr>
       <w:rFonts w:ascii="Symbol" w:hAnsi="Symbol"/>
     </w:rPr>
   </w:style>
-  <w:style w:type="character" w:customStyle="1" w:styleId="372837136z0">
+  <w:style w:type="character" w:styleId="372837136z0" w:customStyle="1">
     <w:name w:val="372837136z0"/>
     <w:rPr>
       <w:rFonts w:ascii="Symbol" w:hAnsi="Symbol"/>
     </w:rPr>
   </w:style>
-  <w:style w:type="character" w:customStyle="1" w:styleId="372837137z0">
+  <w:style w:type="character" w:styleId="372837137z0" w:customStyle="1">
     <w:name w:val="372837137z0"/>
     <w:rPr>
       <w:rFonts w:ascii="Symbol" w:hAnsi="Symbol"/>
     </w:rPr>
   </w:style>
-  <w:style w:type="character" w:customStyle="1" w:styleId="372837138z0">
+  <w:style w:type="character" w:styleId="372837138z0" w:customStyle="1">
     <w:name w:val="372837138z0"/>
     <w:rPr>
-      <w:rFonts w:ascii="Century Gothic" w:eastAsia="Calibri" w:hAnsi="Century Gothic" w:cs="Times New Roman"/>
-    </w:rPr>
-  </w:style>
-  <w:style w:type="character" w:customStyle="1" w:styleId="372837138z1">
+      <w:rFonts w:ascii="Century Gothic" w:hAnsi="Century Gothic" w:eastAsia="Calibri" w:cs="Times New Roman"/>
+    </w:rPr>
+  </w:style>
+  <w:style w:type="character" w:styleId="372837138z1" w:customStyle="1">
     <w:name w:val="372837138z1"/>
     <w:rPr>
       <w:rFonts w:ascii="Courier New" w:hAnsi="Courier New" w:cs="Courier New"/>
     </w:rPr>
   </w:style>
-  <w:style w:type="character" w:customStyle="1" w:styleId="372837138z2">
+  <w:style w:type="character" w:styleId="372837138z2" w:customStyle="1">
     <w:name w:val="372837138z2"/>
     <w:rPr>
       <w:rFonts w:ascii="Wingdings" w:hAnsi="Wingdings"/>
     </w:rPr>
   </w:style>
-  <w:style w:type="character" w:customStyle="1" w:styleId="372837138z3">
+  <w:style w:type="character" w:styleId="372837138z3" w:customStyle="1">
     <w:name w:val="372837138z3"/>
     <w:rPr>
       <w:rFonts w:ascii="Symbol" w:hAnsi="Symbol"/>
     </w:rPr>
   </w:style>
-  <w:style w:type="character" w:customStyle="1" w:styleId="372837139z0">
+  <w:style w:type="character" w:styleId="372837139z0" w:customStyle="1">
     <w:name w:val="372837139z0"/>
     <w:rPr>
       <w:rFonts w:ascii="Wingdings" w:hAnsi="Wingdings"/>
     </w:rPr>
   </w:style>
-  <w:style w:type="character" w:customStyle="1" w:styleId="372837139z1">
+  <w:style w:type="character" w:styleId="372837139z1" w:customStyle="1">
     <w:name w:val="372837139z1"/>
     <w:rPr>
       <w:rFonts w:ascii="Courier New" w:hAnsi="Courier New" w:cs="Courier New"/>
     </w:rPr>
   </w:style>
-  <w:style w:type="character" w:customStyle="1" w:styleId="372837139z3">
+  <w:style w:type="character" w:styleId="372837139z3" w:customStyle="1">
     <w:name w:val="372837139z3"/>
     <w:rPr>
       <w:rFonts w:ascii="Symbol" w:hAnsi="Symbol"/>
     </w:rPr>
   </w:style>
-  <w:style w:type="character" w:customStyle="1" w:styleId="3728371310z1">
+  <w:style w:type="character" w:styleId="3728371310z1" w:customStyle="1">
     <w:name w:val="3728371310z1"/>
     <w:rPr>
       <w:b/>
     </w:rPr>
   </w:style>
-  <w:style w:type="character" w:customStyle="1" w:styleId="372837241z1">
+  <w:style w:type="character" w:styleId="372837241z1" w:customStyle="1">
     <w:name w:val="372837241z1"/>
     <w:rPr>
       <w:b/>
     </w:rPr>
   </w:style>
-  <w:style w:type="character" w:customStyle="1" w:styleId="372837243z0">
+  <w:style w:type="character" w:styleId="372837243z0" w:customStyle="1">
     <w:name w:val="372837243z0"/>
     <w:rPr>
       <w:rFonts w:ascii="Times New Roman" w:hAnsi="Times New Roman" w:cs="Times New Roman"/>
     </w:rPr>
   </w:style>
-  <w:style w:type="character" w:customStyle="1" w:styleId="372837243z1">
+  <w:style w:type="character" w:styleId="372837243z1" w:customStyle="1">
     <w:name w:val="372837243z1"/>
     <w:rPr>
       <w:rFonts w:ascii="Courier New" w:hAnsi="Courier New" w:cs="Courier New"/>
     </w:rPr>
   </w:style>
-  <w:style w:type="character" w:customStyle="1" w:styleId="372837243z2">
+  <w:style w:type="character" w:styleId="372837243z2" w:customStyle="1">
     <w:name w:val="372837243z2"/>
     <w:rPr>
       <w:rFonts w:ascii="Wingdings" w:hAnsi="Wingdings"/>
     </w:rPr>
   </w:style>
-  <w:style w:type="character" w:customStyle="1" w:styleId="372837243z3">
+  <w:style w:type="character" w:styleId="372837243z3" w:customStyle="1">
     <w:name w:val="372837243z3"/>
     <w:rPr>
       <w:rFonts w:ascii="Symbol" w:hAnsi="Symbol"/>
     </w:rPr>
   </w:style>
-  <w:style w:type="character" w:customStyle="1" w:styleId="372837245z0">
+  <w:style w:type="character" w:styleId="372837245z0" w:customStyle="1">
     <w:name w:val="372837245z0"/>
     <w:rPr>
       <w:rFonts w:ascii="Wingdings" w:hAnsi="Wingdings"/>
     </w:rPr>
   </w:style>
-  <w:style w:type="character" w:customStyle="1" w:styleId="372837245z1">
+  <w:style w:type="character" w:styleId="372837245z1" w:customStyle="1">
     <w:name w:val="372837245z1"/>
     <w:rPr>
       <w:rFonts w:ascii="Courier New" w:hAnsi="Courier New" w:cs="Courier New"/>
     </w:rPr>
   </w:style>
-  <w:style w:type="character" w:customStyle="1" w:styleId="372837245z3">
+  <w:style w:type="character" w:styleId="372837245z3" w:customStyle="1">
     <w:name w:val="372837245z3"/>
     <w:rPr>
       <w:rFonts w:ascii="Symbol" w:hAnsi="Symbol"/>
     </w:rPr>
   </w:style>
-  <w:style w:type="character" w:customStyle="1" w:styleId="372837246z0">
+  <w:style w:type="character" w:styleId="372837246z0" w:customStyle="1">
     <w:name w:val="372837246z0"/>
     <w:rPr>
       <w:rFonts w:ascii="Symbol" w:hAnsi="Symbol"/>
     </w:rPr>
   </w:style>
-  <w:style w:type="character" w:customStyle="1" w:styleId="372837247z0">
+  <w:style w:type="character" w:styleId="372837247z0" w:customStyle="1">
     <w:name w:val="372837247z0"/>
     <w:rPr>
       <w:rFonts w:ascii="Symbol" w:hAnsi="Symbol"/>
     </w:rPr>
   </w:style>
-  <w:style w:type="character" w:customStyle="1" w:styleId="372837248z0">
+  <w:style w:type="character" w:styleId="372837248z0" w:customStyle="1">
     <w:name w:val="372837248z0"/>
     <w:rPr>
-      <w:rFonts w:ascii="Century Gothic" w:eastAsia="Calibri" w:hAnsi="Century Gothic" w:cs="Times New Roman"/>
-    </w:rPr>
-  </w:style>
-  <w:style w:type="character" w:customStyle="1" w:styleId="372837248z1">
+      <w:rFonts w:ascii="Century Gothic" w:hAnsi="Century Gothic" w:eastAsia="Calibri" w:cs="Times New Roman"/>
+    </w:rPr>
+  </w:style>
+  <w:style w:type="character" w:styleId="372837248z1" w:customStyle="1">
     <w:name w:val="372837248z1"/>
     <w:rPr>
       <w:rFonts w:ascii="Courier New" w:hAnsi="Courier New" w:cs="Courier New"/>
     </w:rPr>
   </w:style>
-  <w:style w:type="character" w:customStyle="1" w:styleId="372837248z2">
+  <w:style w:type="character" w:styleId="372837248z2" w:customStyle="1">
     <w:name w:val="372837248z2"/>
     <w:rPr>
       <w:rFonts w:ascii="Wingdings" w:hAnsi="Wingdings"/>
     </w:rPr>
   </w:style>
-  <w:style w:type="character" w:customStyle="1" w:styleId="372837248z3">
+  <w:style w:type="character" w:styleId="372837248z3" w:customStyle="1">
     <w:name w:val="372837248z3"/>
     <w:rPr>
       <w:rFonts w:ascii="Symbol" w:hAnsi="Symbol"/>
     </w:rPr>
   </w:style>
-  <w:style w:type="character" w:customStyle="1" w:styleId="372837249z0">
+  <w:style w:type="character" w:styleId="372837249z0" w:customStyle="1">
     <w:name w:val="372837249z0"/>
     <w:rPr>
       <w:rFonts w:ascii="Wingdings" w:hAnsi="Wingdings"/>
     </w:rPr>
   </w:style>
-  <w:style w:type="character" w:customStyle="1" w:styleId="372837249z1">
+  <w:style w:type="character" w:styleId="372837249z1" w:customStyle="1">
     <w:name w:val="372837249z1"/>
     <w:rPr>
       <w:rFonts w:ascii="Courier New" w:hAnsi="Courier New" w:cs="Courier New"/>
     </w:rPr>
   </w:style>
-  <w:style w:type="character" w:customStyle="1" w:styleId="372837249z3">
+  <w:style w:type="character" w:styleId="372837249z3" w:customStyle="1">
     <w:name w:val="372837249z3"/>
     <w:rPr>
       <w:rFonts w:ascii="Symbol" w:hAnsi="Symbol"/>
     </w:rPr>
   </w:style>
-  <w:style w:type="character" w:customStyle="1" w:styleId="3728372410z1">
+  <w:style w:type="character" w:styleId="3728372410z1" w:customStyle="1">
     <w:name w:val="3728372410z1"/>
     <w:rPr>
       <w:b/>
     </w:rPr>
   </w:style>
-  <w:style w:type="character" w:customStyle="1" w:styleId="372837381z1">
+  <w:style w:type="character" w:styleId="372837381z1" w:customStyle="1">
     <w:name w:val="372837381z1"/>
     <w:rPr>
       <w:b/>
     </w:rPr>
   </w:style>
-  <w:style w:type="character" w:customStyle="1" w:styleId="372837383z0">
+  <w:style w:type="character" w:styleId="372837383z0" w:customStyle="1">
     <w:name w:val="372837383z0"/>
     <w:rPr>
       <w:rFonts w:ascii="Times New Roman" w:hAnsi="Times New Roman" w:cs="Times New Roman"/>
     </w:rPr>
   </w:style>
-  <w:style w:type="character" w:customStyle="1" w:styleId="372837383z1">
+  <w:style w:type="character" w:styleId="372837383z1" w:customStyle="1">
     <w:name w:val="372837383z1"/>
     <w:rPr>
       <w:rFonts w:ascii="Courier New" w:hAnsi="Courier New" w:cs="Courier New"/>
     </w:rPr>
   </w:style>
-  <w:style w:type="character" w:customStyle="1" w:styleId="372837383z2">
+  <w:style w:type="character" w:styleId="372837383z2" w:customStyle="1">
     <w:name w:val="372837383z2"/>
     <w:rPr>
       <w:rFonts w:ascii="Wingdings" w:hAnsi="Wingdings"/>
     </w:rPr>
   </w:style>
-  <w:style w:type="character" w:customStyle="1" w:styleId="372837383z3">
+  <w:style w:type="character" w:styleId="372837383z3" w:customStyle="1">
     <w:name w:val="372837383z3"/>
     <w:rPr>
       <w:rFonts w:ascii="Symbol" w:hAnsi="Symbol"/>
     </w:rPr>
   </w:style>
-  <w:style w:type="character" w:customStyle="1" w:styleId="372837385z0">
+  <w:style w:type="character" w:styleId="372837385z0" w:customStyle="1">
     <w:name w:val="372837385z0"/>
     <w:rPr>
       <w:rFonts w:ascii="Wingdings" w:hAnsi="Wingdings"/>
     </w:rPr>
   </w:style>
-  <w:style w:type="character" w:customStyle="1" w:styleId="372837385z1">
+  <w:style w:type="character" w:styleId="372837385z1" w:customStyle="1">
     <w:name w:val="372837385z1"/>
     <w:rPr>
       <w:rFonts w:ascii="Courier New" w:hAnsi="Courier New" w:cs="Courier New"/>
     </w:rPr>
   </w:style>
-  <w:style w:type="character" w:customStyle="1" w:styleId="372837385z3">
+  <w:style w:type="character" w:styleId="372837385z3" w:customStyle="1">
     <w:name w:val="372837385z3"/>
     <w:rPr>
       <w:rFonts w:ascii="Symbol" w:hAnsi="Symbol"/>
     </w:rPr>
   </w:style>
-  <w:style w:type="character" w:customStyle="1" w:styleId="372837386z0">
+  <w:style w:type="character" w:styleId="372837386z0" w:customStyle="1">
     <w:name w:val="372837386z0"/>
     <w:rPr>
       <w:rFonts w:ascii="Symbol" w:hAnsi="Symbol"/>
     </w:rPr>
   </w:style>
-  <w:style w:type="character" w:customStyle="1" w:styleId="372837387z0">
+  <w:style w:type="character" w:styleId="372837387z0" w:customStyle="1">
     <w:name w:val="372837387z0"/>
     <w:rPr>
       <w:rFonts w:ascii="Symbol" w:hAnsi="Symbol"/>
     </w:rPr>
   </w:style>
-  <w:style w:type="character" w:customStyle="1" w:styleId="372837388z0">
+  <w:style w:type="character" w:styleId="372837388z0" w:customStyle="1">
     <w:name w:val="372837388z0"/>
     <w:rPr>
-      <w:rFonts w:ascii="Century Gothic" w:eastAsia="Calibri" w:hAnsi="Century Gothic" w:cs="Times New Roman"/>
-    </w:rPr>
-  </w:style>
-  <w:style w:type="character" w:customStyle="1" w:styleId="372837388z1">
+      <w:rFonts w:ascii="Century Gothic" w:hAnsi="Century Gothic" w:eastAsia="Calibri" w:cs="Times New Roman"/>
+    </w:rPr>
+  </w:style>
+  <w:style w:type="character" w:styleId="372837388z1" w:customStyle="1">
     <w:name w:val="372837388z1"/>
     <w:rPr>
       <w:rFonts w:ascii="Courier New" w:hAnsi="Courier New" w:cs="Courier New"/>
     </w:rPr>
   </w:style>
-  <w:style w:type="character" w:customStyle="1" w:styleId="372837388z2">
+  <w:style w:type="character" w:styleId="372837388z2" w:customStyle="1">
     <w:name w:val="372837388z2"/>
     <w:rPr>
       <w:rFonts w:ascii="Wingdings" w:hAnsi="Wingdings"/>
     </w:rPr>
   </w:style>
-  <w:style w:type="character" w:customStyle="1" w:styleId="372837388z3">
+  <w:style w:type="character" w:styleId="372837388z3" w:customStyle="1">
     <w:name w:val="372837388z3"/>
     <w:rPr>
       <w:rFonts w:ascii="Symbol" w:hAnsi="Symbol"/>
     </w:rPr>
   </w:style>
-  <w:style w:type="character" w:customStyle="1" w:styleId="372837389z0">
+  <w:style w:type="character" w:styleId="372837389z0" w:customStyle="1">
     <w:name w:val="372837389z0"/>
     <w:rPr>
       <w:rFonts w:ascii="Wingdings" w:hAnsi="Wingdings"/>
     </w:rPr>
   </w:style>
-  <w:style w:type="character" w:customStyle="1" w:styleId="372837389z1">
+  <w:style w:type="character" w:styleId="372837389z1" w:customStyle="1">
     <w:name w:val="372837389z1"/>
     <w:rPr>
       <w:rFonts w:ascii="Courier New" w:hAnsi="Courier New" w:cs="Courier New"/>
     </w:rPr>
   </w:style>
-  <w:style w:type="character" w:customStyle="1" w:styleId="372837389z3">
+  <w:style w:type="character" w:styleId="372837389z3" w:customStyle="1">
     <w:name w:val="372837389z3"/>
     <w:rPr>
       <w:rFonts w:ascii="Symbol" w:hAnsi="Symbol"/>
     </w:rPr>
   </w:style>
-  <w:style w:type="character" w:customStyle="1" w:styleId="3728373810z1">
+  <w:style w:type="character" w:styleId="3728373810z1" w:customStyle="1">
     <w:name w:val="3728373810z1"/>
     <w:rPr>
       <w:b/>
     </w:rPr>
   </w:style>
-  <w:style w:type="character" w:customStyle="1" w:styleId="372837491z1">
+  <w:style w:type="character" w:styleId="372837491z1" w:customStyle="1">
     <w:name w:val="372837491z1"/>
     <w:rPr>
       <w:b/>
     </w:rPr>
   </w:style>
-  <w:style w:type="character" w:customStyle="1" w:styleId="372837493z0">
+  <w:style w:type="character" w:styleId="372837493z0" w:customStyle="1">
     <w:name w:val="372837493z0"/>
     <w:rPr>
       <w:rFonts w:ascii="Times New Roman" w:hAnsi="Times New Roman" w:cs="Times New Roman"/>
     </w:rPr>
   </w:style>
-  <w:style w:type="character" w:customStyle="1" w:styleId="372837493z1">
+  <w:style w:type="character" w:styleId="372837493z1" w:customStyle="1">
     <w:name w:val="372837493z1"/>
     <w:rPr>
       <w:rFonts w:ascii="Courier New" w:hAnsi="Courier New" w:cs="Courier New"/>
     </w:rPr>
   </w:style>
-  <w:style w:type="character" w:customStyle="1" w:styleId="372837493z2">
+  <w:style w:type="character" w:styleId="372837493z2" w:customStyle="1">
     <w:name w:val="372837493z2"/>
     <w:rPr>
       <w:rFonts w:ascii="Wingdings" w:hAnsi="Wingdings"/>
     </w:rPr>
   </w:style>
-  <w:style w:type="character" w:customStyle="1" w:styleId="372837493z3">
+  <w:style w:type="character" w:styleId="372837493z3" w:customStyle="1">
     <w:name w:val="372837493z3"/>
     <w:rPr>
       <w:rFonts w:ascii="Symbol" w:hAnsi="Symbol"/>
     </w:rPr>
   </w:style>
-  <w:style w:type="character" w:customStyle="1" w:styleId="372837495z0">
+  <w:style w:type="character" w:styleId="372837495z0" w:customStyle="1">
     <w:name w:val="372837495z0"/>
     <w:rPr>
       <w:rFonts w:ascii="Wingdings" w:hAnsi="Wingdings"/>
     </w:rPr>
   </w:style>
-  <w:style w:type="character" w:customStyle="1" w:styleId="372837495z1">
+  <w:style w:type="character" w:styleId="372837495z1" w:customStyle="1">
     <w:name w:val="372837495z1"/>
     <w:rPr>
       <w:rFonts w:ascii="Courier New" w:hAnsi="Courier New" w:cs="Courier New"/>
     </w:rPr>
   </w:style>
-  <w:style w:type="character" w:customStyle="1" w:styleId="372837495z3">
+  <w:style w:type="character" w:styleId="372837495z3" w:customStyle="1">
     <w:name w:val="372837495z3"/>
     <w:rPr>
       <w:rFonts w:ascii="Symbol" w:hAnsi="Symbol"/>
     </w:rPr>
   </w:style>
-  <w:style w:type="character" w:customStyle="1" w:styleId="372837496z0">
+  <w:style w:type="character" w:styleId="372837496z0" w:customStyle="1">
     <w:name w:val="372837496z0"/>
     <w:rPr>
       <w:rFonts w:ascii="Symbol" w:hAnsi="Symbol"/>
     </w:rPr>
   </w:style>
-  <w:style w:type="character" w:customStyle="1" w:styleId="372837497z0">
+  <w:style w:type="character" w:styleId="372837497z0" w:customStyle="1">
     <w:name w:val="372837497z0"/>
     <w:rPr>
       <w:rFonts w:ascii="Symbol" w:hAnsi="Symbol"/>
     </w:rPr>
   </w:style>
-  <w:style w:type="character" w:customStyle="1" w:styleId="372837498z0">
+  <w:style w:type="character" w:styleId="372837498z0" w:customStyle="1">
     <w:name w:val="372837498z0"/>
     <w:rPr>
-      <w:rFonts w:ascii="Century Gothic" w:eastAsia="Calibri" w:hAnsi="Century Gothic" w:cs="Times New Roman"/>
-    </w:rPr>
-  </w:style>
-  <w:style w:type="character" w:customStyle="1" w:styleId="372837498z1">
+      <w:rFonts w:ascii="Century Gothic" w:hAnsi="Century Gothic" w:eastAsia="Calibri" w:cs="Times New Roman"/>
+    </w:rPr>
+  </w:style>
+  <w:style w:type="character" w:styleId="372837498z1" w:customStyle="1">
     <w:name w:val="372837498z1"/>
     <w:rPr>
       <w:rFonts w:ascii="Courier New" w:hAnsi="Courier New" w:cs="Courier New"/>
     </w:rPr>
   </w:style>
-  <w:style w:type="character" w:customStyle="1" w:styleId="372837498z2">
+  <w:style w:type="character" w:styleId="372837498z2" w:customStyle="1">
     <w:name w:val="372837498z2"/>
     <w:rPr>
       <w:rFonts w:ascii="Wingdings" w:hAnsi="Wingdings"/>
     </w:rPr>
   </w:style>
-  <w:style w:type="character" w:customStyle="1" w:styleId="372837498z3">
+  <w:style w:type="character" w:styleId="372837498z3" w:customStyle="1">
     <w:name w:val="372837498z3"/>
     <w:rPr>
       <w:rFonts w:ascii="Symbol" w:hAnsi="Symbol"/>
     </w:rPr>
   </w:style>
-  <w:style w:type="character" w:customStyle="1" w:styleId="372837499z0">
+  <w:style w:type="character" w:styleId="372837499z0" w:customStyle="1">
     <w:name w:val="372837499z0"/>
     <w:rPr>
       <w:rFonts w:ascii="Wingdings" w:hAnsi="Wingdings"/>
     </w:rPr>
   </w:style>
-  <w:style w:type="character" w:customStyle="1" w:styleId="372837499z1">
+  <w:style w:type="character" w:styleId="372837499z1" w:customStyle="1">
     <w:name w:val="372837499z1"/>
     <w:rPr>
       <w:rFonts w:ascii="Courier New" w:hAnsi="Courier New" w:cs="Courier New"/>
     </w:rPr>
   </w:style>
-  <w:style w:type="character" w:customStyle="1" w:styleId="372837499z3">
+  <w:style w:type="character" w:styleId="372837499z3" w:customStyle="1">
     <w:name w:val="372837499z3"/>
     <w:rPr>
       <w:rFonts w:ascii="Symbol" w:hAnsi="Symbol"/>
     </w:rPr>
   </w:style>
-  <w:style w:type="character" w:customStyle="1" w:styleId="3728374910z1">
+  <w:style w:type="character" w:styleId="3728374910z1" w:customStyle="1">
     <w:name w:val="3728374910z1"/>
     <w:rPr>
       <w:b/>
     </w:rPr>
   </w:style>
-  <w:style w:type="paragraph" w:customStyle="1" w:styleId="Intestazione2">
+  <w:style w:type="paragraph" w:styleId="Intestazione2" w:customStyle="1">
     <w:name w:val="Intestazione2"/>
     <w:basedOn w:val="Normale"/>
     <w:next w:val="Corpotesto"/>
@@ -11458,7 +11082,7 @@
       <w:rFonts w:cs="Tahoma"/>
     </w:rPr>
   </w:style>
-  <w:style w:type="paragraph" w:customStyle="1" w:styleId="Didascalia2">
+  <w:style w:type="paragraph" w:styleId="Didascalia2" w:customStyle="1">
     <w:name w:val="Didascalia2"/>
     <w:basedOn w:val="Normale"/>
     <w:pPr>
@@ -11471,7 +11095,7 @@
       <w:iCs/>
     </w:rPr>
   </w:style>
-  <w:style w:type="paragraph" w:customStyle="1" w:styleId="Indice">
+  <w:style w:type="paragraph" w:styleId="Indice" w:customStyle="1">
     <w:name w:val="Indice"/>
     <w:basedOn w:val="Normale"/>
     <w:pPr>
@@ -11481,14 +11105,14 @@
       <w:rFonts w:cs="Tahoma"/>
     </w:rPr>
   </w:style>
-  <w:style w:type="paragraph" w:customStyle="1" w:styleId="Contenutotabella">
+  <w:style w:type="paragraph" w:styleId="Contenutotabella" w:customStyle="1">
     <w:name w:val="Contenuto tabella"/>
     <w:basedOn w:val="Normale"/>
     <w:pPr>
       <w:suppressLineNumbers/>
     </w:pPr>
   </w:style>
-  <w:style w:type="paragraph" w:customStyle="1" w:styleId="Intestazionetabella">
+  <w:style w:type="paragraph" w:styleId="Intestazionetabella" w:customStyle="1">
     <w:name w:val="Intestazione tabella"/>
     <w:basedOn w:val="Contenutotabella"/>
     <w:pPr>
@@ -11499,7 +11123,7 @@
       <w:bCs/>
     </w:rPr>
   </w:style>
-  <w:style w:type="paragraph" w:customStyle="1" w:styleId="Intestazioneindice">
+  <w:style w:type="paragraph" w:styleId="Intestazioneindice" w:customStyle="1">
     <w:name w:val="Intestazione indice"/>
     <w:basedOn w:val="Intestazione2"/>
     <w:pPr>
@@ -11536,7 +11160,7 @@
       </w:tabs>
     </w:pPr>
   </w:style>
-  <w:style w:type="paragraph" w:customStyle="1" w:styleId="Intestazione1">
+  <w:style w:type="paragraph" w:styleId="Intestazione1" w:customStyle="1">
     <w:name w:val="Intestazione1"/>
     <w:basedOn w:val="Normale"/>
     <w:next w:val="Corpotesto"/>
@@ -11551,7 +11175,7 @@
       <w:szCs w:val="28"/>
     </w:rPr>
   </w:style>
-  <w:style w:type="paragraph" w:customStyle="1" w:styleId="Didascalia1">
+  <w:style w:type="paragraph" w:styleId="Didascalia1" w:customStyle="1">
     <w:name w:val="Didascalia1"/>
     <w:basedOn w:val="Normale"/>
     <w:pPr>
@@ -11572,25 +11196,25 @@
       <w:widowControl/>
     </w:pPr>
     <w:rPr>
-      <w:rFonts w:ascii="Tahoma" w:eastAsia="Arial" w:hAnsi="Tahoma" w:cs="Tahoma"/>
+      <w:rFonts w:ascii="Tahoma" w:hAnsi="Tahoma" w:eastAsia="Arial" w:cs="Tahoma"/>
       <w:sz w:val="16"/>
       <w:szCs w:val="16"/>
     </w:rPr>
   </w:style>
-  <w:style w:type="paragraph" w:customStyle="1" w:styleId="Nessunaspaziatura1">
+  <w:style w:type="paragraph" w:styleId="Nessunaspaziatura1" w:customStyle="1">
     <w:name w:val="Nessuna spaziatura1"/>
     <w:pPr>
       <w:suppressAutoHyphens/>
     </w:pPr>
     <w:rPr>
-      <w:rFonts w:ascii="Calibri" w:eastAsia="Arial" w:hAnsi="Calibri" w:cs="Calibri"/>
+      <w:rFonts w:ascii="Calibri" w:hAnsi="Calibri" w:eastAsia="Arial" w:cs="Calibri"/>
       <w:kern w:val="1"/>
       <w:sz w:val="22"/>
       <w:szCs w:val="22"/>
       <w:lang w:eastAsia="ar-SA"/>
     </w:rPr>
   </w:style>
-  <w:style w:type="paragraph" w:customStyle="1" w:styleId="Elencoacolori-Colore11">
+  <w:style w:type="paragraph" w:styleId="Elencoacolori-Colore11" w:customStyle="1">
     <w:name w:val="Elenco a colori - Colore 11"/>
     <w:basedOn w:val="Normale"/>
     <w:qFormat/>
@@ -11601,7 +11225,7 @@
       <w:ind w:left="720"/>
     </w:pPr>
     <w:rPr>
-      <w:rFonts w:ascii="Calibri" w:eastAsia="Calibri" w:hAnsi="Calibri"/>
+      <w:rFonts w:ascii="Calibri" w:hAnsi="Calibri" w:eastAsia="Calibri"/>
       <w:sz w:val="22"/>
       <w:szCs w:val="22"/>
     </w:rPr>
@@ -11686,7 +11310,7 @@
       <w:outlineLvl w:val="0"/>
     </w:pPr>
     <w:rPr>
-      <w:rFonts w:ascii="Calibri" w:eastAsia="MS Gothic" w:hAnsi="Calibri"/>
+      <w:rFonts w:ascii="Calibri" w:hAnsi="Calibri" w:eastAsia="MS Gothic"/>
       <w:b/>
       <w:bCs/>
       <w:kern w:val="28"/>
@@ -11694,13 +11318,13 @@
       <w:szCs w:val="32"/>
     </w:rPr>
   </w:style>
-  <w:style w:type="character" w:customStyle="1" w:styleId="TitoloCarattere">
+  <w:style w:type="character" w:styleId="TitoloCarattere" w:customStyle="1">
     <w:name w:val="Titolo Carattere"/>
     <w:link w:val="Titolo"/>
     <w:uiPriority w:val="10"/>
     <w:rsid w:val="003E00FB"/>
     <w:rPr>
-      <w:rFonts w:ascii="Calibri" w:eastAsia="MS Gothic" w:hAnsi="Calibri" w:cs="Times New Roman"/>
+      <w:rFonts w:ascii="Calibri" w:hAnsi="Calibri" w:eastAsia="MS Gothic" w:cs="Times New Roman"/>
       <w:b/>
       <w:bCs/>
       <w:kern w:val="28"/>
@@ -11708,13 +11332,13 @@
       <w:szCs w:val="32"/>
     </w:rPr>
   </w:style>
-  <w:style w:type="character" w:customStyle="1" w:styleId="Titolo3Carattere">
+  <w:style w:type="character" w:styleId="Titolo3Carattere" w:customStyle="1">
     <w:name w:val="Titolo 3 Carattere"/>
     <w:link w:val="Titolo3"/>
     <w:uiPriority w:val="9"/>
     <w:rsid w:val="003E00FB"/>
     <w:rPr>
-      <w:rFonts w:ascii="Calibri" w:eastAsia="MS Gothic" w:hAnsi="Calibri" w:cs="Times New Roman"/>
+      <w:rFonts w:ascii="Calibri" w:hAnsi="Calibri" w:eastAsia="MS Gothic" w:cs="Times New Roman"/>
       <w:b/>
       <w:bCs/>
       <w:kern w:val="1"/>
@@ -11905,6 +11529,34 @@
     <w:rPr>
       <w:color w:val="605E5C"/>
       <w:shd w:val="clear" w:color="auto" w:fill="E1DFDD"/>
+    </w:rPr>
+  </w:style>
+  <w:style w:type="table" w:styleId="Grigliatabella">
+    <w:name w:val="Table Grid"/>
+    <w:basedOn w:val="Tabellanormale"/>
+    <w:uiPriority w:val="59"/>
+    <w:rsid w:val="00B15FBB"/>
+    <w:tblPr>
+      <w:tblBorders>
+        <w:top w:val="single" w:color="auto" w:sz="4" w:space="0"/>
+        <w:left w:val="single" w:color="auto" w:sz="4" w:space="0"/>
+        <w:bottom w:val="single" w:color="auto" w:sz="4" w:space="0"/>
+        <w:right w:val="single" w:color="auto" w:sz="4" w:space="0"/>
+        <w:insideH w:val="single" w:color="auto" w:sz="4" w:space="0"/>
+        <w:insideV w:val="single" w:color="auto" w:sz="4" w:space="0"/>
+      </w:tblBorders>
+    </w:tblPr>
+  </w:style>
+  <w:style w:type="character" w:styleId="Collegamentovisitato">
+    <w:name w:val="FollowedHyperlink"/>
+    <w:basedOn w:val="Carpredefinitoparagrafo"/>
+    <w:uiPriority w:val="99"/>
+    <w:semiHidden/>
+    <w:unhideWhenUsed/>
+    <w:rsid w:val="003318BB"/>
+    <w:rPr>
+      <w:color w:val="954F72" w:themeColor="followedHyperlink"/>
+      <w:u w:val="single"/>
     </w:rPr>
   </w:style>
 </w:styles>

--- a/deliverables/Problem statement.docx
+++ b/deliverables/Problem statement.docx
@@ -104,6 +104,7 @@
           <w:szCs w:val="36"/>
         </w:rPr>
       </w:pPr>
+      <w:proofErr w:type="spellStart"/>
       <w:r>
         <w:rPr>
           <w:rFonts w:ascii="Arial" w:hAnsi="Arial"/>
@@ -114,6 +115,7 @@
         </w:rPr>
         <w:t>McDelivery</w:t>
       </w:r>
+      <w:proofErr w:type="spellEnd"/>
     </w:p>
     <w:p>
       <w:pPr>
@@ -121,8 +123,8 @@
         <w:jc w:val="right"/>
         <w:rPr>
           <w:rFonts w:ascii="Arial" w:hAnsi="Arial"/>
-          <w:b w:val="1"/>
-          <w:bCs w:val="1"/>
+          <w:b/>
+          <w:bCs/>
           <w:sz w:val="36"/>
           <w:szCs w:val="36"/>
         </w:rPr>
@@ -131,8 +133,8 @@
       <w:r>
         <w:rPr>
           <w:rFonts w:ascii="Arial" w:hAnsi="Arial"/>
-          <w:b w:val="1"/>
-          <w:bCs w:val="1"/>
+          <w:b/>
+          <w:bCs/>
           <w:sz w:val="36"/>
           <w:szCs w:val="36"/>
         </w:rPr>
@@ -142,8 +144,8 @@
       <w:r>
         <w:rPr>
           <w:rFonts w:ascii="Arial" w:hAnsi="Arial"/>
-          <w:b w:val="1"/>
-          <w:bCs w:val="1"/>
+          <w:b/>
+          <w:bCs/>
           <w:sz w:val="36"/>
           <w:szCs w:val="36"/>
         </w:rPr>
@@ -153,8 +155,8 @@
       <w:r>
         <w:rPr>
           <w:rFonts w:ascii="Arial" w:hAnsi="Arial"/>
-          <w:b w:val="1"/>
-          <w:bCs w:val="1"/>
+          <w:b/>
+          <w:bCs/>
           <w:sz w:val="36"/>
           <w:szCs w:val="36"/>
         </w:rPr>
@@ -167,12 +169,22 @@
       <w:r>
         <w:rPr>
           <w:rFonts w:ascii="Arial" w:hAnsi="Arial"/>
-          <w:b w:val="1"/>
-          <w:bCs w:val="1"/>
+          <w:b/>
+          <w:bCs/>
           <w:sz w:val="36"/>
           <w:szCs w:val="36"/>
         </w:rPr>
-        <w:t>Versione 1.1</w:t>
+        <w:t>Versione 1.</w:t>
+      </w:r>
+      <w:r>
+        <w:rPr>
+          <w:rFonts w:ascii="Arial" w:hAnsi="Arial"/>
+          <w:b/>
+          <w:bCs/>
+          <w:sz w:val="36"/>
+          <w:szCs w:val="36"/>
+        </w:rPr>
+        <w:t>2</w:t>
       </w:r>
       <w:r>
         <w:br/>
@@ -272,7 +284,7 @@
       </w:pPr>
       <w:r>
         <w:drawing>
-          <wp:inline wp14:editId="302F6802" wp14:anchorId="2232F3A9">
+          <wp:inline wp14:editId="3F6D2D2E" wp14:anchorId="2232F3A9">
             <wp:extent cx="2129849" cy="2122998"/>
             <wp:effectExtent l="0" t="0" r="3810" b="0"/>
             <wp:docPr id="1" name="Immagine 1" title=""/>
@@ -287,7 +299,7 @@
                     <pic:cNvPicPr/>
                   </pic:nvPicPr>
                   <pic:blipFill>
-                    <a:blip r:embed="R4457535f40c1416c">
+                    <a:blip r:embed="R9c64b6c40f0d4b73">
                       <a:extLst xmlns:a="http://schemas.openxmlformats.org/drawingml/2006/main">
                         <a:ext uri="{28A0092B-C50C-407E-A947-70E740481C1C}">
                           <a14:useLocalDpi xmlns:a14="http://schemas.microsoft.com/office/drawing/2010/main" val="0"/>
@@ -951,13 +963,23 @@
           <w:sz w:val="32"/>
         </w:rPr>
       </w:pPr>
+      <w:proofErr w:type="spellStart"/>
       <w:r>
         <w:rPr>
           <w:rFonts w:ascii="Arial" w:hAnsi="Arial"/>
           <w:b/>
           <w:sz w:val="32"/>
         </w:rPr>
-        <w:t>Revision History</w:t>
+        <w:t>Revision</w:t>
+      </w:r>
+      <w:proofErr w:type="spellEnd"/>
+      <w:r>
+        <w:rPr>
+          <w:rFonts w:ascii="Arial" w:hAnsi="Arial"/>
+          <w:b/>
+          <w:sz w:val="32"/>
+        </w:rPr>
+        <w:t xml:space="preserve"> History</w:t>
       </w:r>
     </w:p>
     <w:tbl>
@@ -1262,8 +1284,16 @@
               <w:rPr>
                 <w:sz w:val="20"/>
               </w:rPr>
-              <w:t>Target environment</w:t>
+              <w:t xml:space="preserve">Target </w:t>
             </w:r>
+            <w:proofErr w:type="spellStart"/>
+            <w:r>
+              <w:rPr>
+                <w:sz w:val="20"/>
+              </w:rPr>
+              <w:t>environment</w:t>
+            </w:r>
+            <w:proofErr w:type="spellEnd"/>
             <w:r>
               <w:rPr>
                 <w:sz w:val="20"/>
@@ -1852,7 +1882,21 @@
               <w:rPr>
                 <w:sz w:val="20"/>
               </w:rPr>
-              <w:t>Revisione intero Problem Statement</w:t>
+              <w:t xml:space="preserve">Revisione intero </w:t>
+            </w:r>
+            <w:proofErr w:type="spellStart"/>
+            <w:r>
+              <w:rPr>
+                <w:sz w:val="20"/>
+              </w:rPr>
+              <w:t>Problem</w:t>
+            </w:r>
+            <w:proofErr w:type="spellEnd"/>
+            <w:r>
+              <w:rPr>
+                <w:sz w:val="20"/>
+              </w:rPr>
+              <w:t xml:space="preserve"> Statement</w:t>
             </w:r>
           </w:p>
         </w:tc>
@@ -1965,7 +2009,37 @@
                 <w:sz w:val="20"/>
                 <w:szCs w:val="20"/>
               </w:rPr>
-              <w:t>Modifica RF01, rinominazone di “utente” in “utente consumatore”, Inserimento SCN07</w:t>
+              <w:t xml:space="preserve">Modifica RF01, </w:t>
+            </w:r>
+            <w:proofErr w:type="spellStart"/>
+            <w:r>
+              <w:rPr>
+                <w:sz w:val="20"/>
+                <w:szCs w:val="20"/>
+              </w:rPr>
+              <w:t>rinomina</w:t>
+            </w:r>
+            <w:r>
+              <w:rPr>
+                <w:sz w:val="20"/>
+                <w:szCs w:val="20"/>
+              </w:rPr>
+              <w:t>z</w:t>
+            </w:r>
+            <w:r>
+              <w:rPr>
+                <w:sz w:val="20"/>
+                <w:szCs w:val="20"/>
+              </w:rPr>
+              <w:t>ione</w:t>
+            </w:r>
+            <w:proofErr w:type="spellEnd"/>
+            <w:r>
+              <w:rPr>
+                <w:sz w:val="20"/>
+                <w:szCs w:val="20"/>
+              </w:rPr>
+              <w:t xml:space="preserve"> di “utente” in “utente consumatore”, Inserimento SCN07</w:t>
             </w:r>
           </w:p>
         </w:tc>
@@ -1994,6 +2068,114 @@
                 <w:szCs w:val="20"/>
               </w:rPr>
               <w:t>Giglio</w:t>
+            </w:r>
+          </w:p>
+        </w:tc>
+      </w:tr>
+      <w:tr>
+        <w:trPr>
+          <w:trHeight w:val="230"/>
+          <w:jc w:val="center"/>
+        </w:trPr>
+        <w:tc>
+          <w:tcPr>
+            <w:tcW w:w="1927" w:type="dxa"/>
+            <w:tcBorders>
+              <w:left w:val="single" w:color="000000" w:themeColor="text1" w:sz="1" w:space="0"/>
+              <w:bottom w:val="single" w:color="000000" w:themeColor="text1" w:sz="1" w:space="0"/>
+            </w:tcBorders>
+            <w:tcMar/>
+            <w:vAlign w:val="center"/>
+          </w:tcPr>
+          <w:p>
+            <w:pPr>
+              <w:pStyle w:val="Contenutotabella"/>
+              <w:rPr>
+                <w:sz w:val="20"/>
+              </w:rPr>
+            </w:pPr>
+            <w:r>
+              <w:rPr>
+                <w:sz w:val="20"/>
+              </w:rPr>
+              <w:t>21/11/2020</w:t>
+            </w:r>
+          </w:p>
+        </w:tc>
+        <w:tc>
+          <w:tcPr>
+            <w:tcW w:w="964" w:type="dxa"/>
+            <w:tcBorders>
+              <w:left w:val="single" w:color="000000" w:themeColor="text1" w:sz="1" w:space="0"/>
+              <w:bottom w:val="single" w:color="000000" w:themeColor="text1" w:sz="1" w:space="0"/>
+            </w:tcBorders>
+            <w:tcMar/>
+            <w:vAlign w:val="center"/>
+          </w:tcPr>
+          <w:p>
+            <w:pPr>
+              <w:pStyle w:val="Contenutotabella"/>
+              <w:rPr>
+                <w:sz w:val="20"/>
+              </w:rPr>
+            </w:pPr>
+            <w:r>
+              <w:rPr>
+                <w:sz w:val="20"/>
+              </w:rPr>
+              <w:t>1.2</w:t>
+            </w:r>
+          </w:p>
+        </w:tc>
+        <w:tc>
+          <w:tcPr>
+            <w:tcW w:w="4336" w:type="dxa"/>
+            <w:tcBorders>
+              <w:left w:val="single" w:color="000000" w:themeColor="text1" w:sz="1" w:space="0"/>
+              <w:bottom w:val="single" w:color="000000" w:themeColor="text1" w:sz="1" w:space="0"/>
+            </w:tcBorders>
+            <w:tcMar/>
+            <w:vAlign w:val="center"/>
+          </w:tcPr>
+          <w:p>
+            <w:pPr>
+              <w:pStyle w:val="Contenutotabella"/>
+              <w:rPr>
+                <w:sz w:val="20"/>
+                <w:szCs w:val="20"/>
+              </w:rPr>
+            </w:pPr>
+            <w:r>
+              <w:rPr>
+                <w:sz w:val="20"/>
+                <w:szCs w:val="20"/>
+              </w:rPr>
+              <w:t>Inserimento SCN08</w:t>
+            </w:r>
+          </w:p>
+        </w:tc>
+        <w:tc>
+          <w:tcPr>
+            <w:tcW w:w="2410" w:type="dxa"/>
+            <w:tcBorders>
+              <w:left w:val="single" w:color="000000" w:themeColor="text1" w:sz="1" w:space="0"/>
+              <w:bottom w:val="single" w:color="000000" w:themeColor="text1" w:sz="1" w:space="0"/>
+              <w:right w:val="single" w:color="000000" w:themeColor="text1" w:sz="1" w:space="0"/>
+            </w:tcBorders>
+            <w:tcMar/>
+          </w:tcPr>
+          <w:p>
+            <w:pPr>
+              <w:pStyle w:val="Contenutotabella"/>
+              <w:rPr>
+                <w:sz w:val="20"/>
+              </w:rPr>
+            </w:pPr>
+            <w:r>
+              <w:rPr>
+                <w:sz w:val="20"/>
+              </w:rPr>
+              <w:t>Sorrentino, Tornincasa</w:t>
             </w:r>
           </w:p>
         </w:tc>
@@ -2053,7 +2235,6 @@
               <w:pStyle w:val="Contenutotabella"/>
               <w:rPr>
                 <w:sz w:val="20"/>
-                <w:szCs w:val="20"/>
               </w:rPr>
             </w:pPr>
           </w:p>
@@ -2552,85 +2733,6 @@
           </w:p>
         </w:tc>
       </w:tr>
-      <w:tr>
-        <w:trPr>
-          <w:trHeight w:val="230"/>
-          <w:jc w:val="center"/>
-        </w:trPr>
-        <w:tc>
-          <w:tcPr>
-            <w:tcW w:w="1927" w:type="dxa"/>
-            <w:tcBorders>
-              <w:left w:val="single" w:color="000000" w:themeColor="text1" w:sz="1" w:space="0"/>
-              <w:bottom w:val="single" w:color="000000" w:themeColor="text1" w:sz="1" w:space="0"/>
-            </w:tcBorders>
-            <w:tcMar/>
-          </w:tcPr>
-          <w:p>
-            <w:pPr>
-              <w:pStyle w:val="Contenutotabella"/>
-              <w:rPr>
-                <w:sz w:val="20"/>
-              </w:rPr>
-            </w:pPr>
-          </w:p>
-        </w:tc>
-        <w:tc>
-          <w:tcPr>
-            <w:tcW w:w="964" w:type="dxa"/>
-            <w:tcBorders>
-              <w:left w:val="single" w:color="000000" w:themeColor="text1" w:sz="1" w:space="0"/>
-              <w:bottom w:val="single" w:color="000000" w:themeColor="text1" w:sz="1" w:space="0"/>
-            </w:tcBorders>
-            <w:tcMar/>
-          </w:tcPr>
-          <w:p>
-            <w:pPr>
-              <w:pStyle w:val="Contenutotabella"/>
-              <w:rPr>
-                <w:sz w:val="20"/>
-              </w:rPr>
-            </w:pPr>
-          </w:p>
-        </w:tc>
-        <w:tc>
-          <w:tcPr>
-            <w:tcW w:w="4336" w:type="dxa"/>
-            <w:tcBorders>
-              <w:left w:val="single" w:color="000000" w:themeColor="text1" w:sz="1" w:space="0"/>
-              <w:bottom w:val="single" w:color="000000" w:themeColor="text1" w:sz="1" w:space="0"/>
-            </w:tcBorders>
-            <w:tcMar/>
-          </w:tcPr>
-          <w:p>
-            <w:pPr>
-              <w:pStyle w:val="Contenutotabella"/>
-              <w:rPr>
-                <w:sz w:val="20"/>
-              </w:rPr>
-            </w:pPr>
-          </w:p>
-        </w:tc>
-        <w:tc>
-          <w:tcPr>
-            <w:tcW w:w="2410" w:type="dxa"/>
-            <w:tcBorders>
-              <w:left w:val="single" w:color="000000" w:themeColor="text1" w:sz="1" w:space="0"/>
-              <w:bottom w:val="single" w:color="000000" w:themeColor="text1" w:sz="1" w:space="0"/>
-              <w:right w:val="single" w:color="000000" w:themeColor="text1" w:sz="1" w:space="0"/>
-            </w:tcBorders>
-            <w:tcMar/>
-          </w:tcPr>
-          <w:p>
-            <w:pPr>
-              <w:pStyle w:val="Contenutotabella"/>
-              <w:rPr>
-                <w:sz w:val="20"/>
-              </w:rPr>
-            </w:pPr>
-          </w:p>
-        </w:tc>
-      </w:tr>
     </w:tbl>
     <w:p>
       <w:pPr>
@@ -2942,7 +3044,7 @@
         <w:rPr>
           <w:noProof/>
         </w:rPr>
-        <w:t>8</w:t>
+        <w:t>9</w:t>
       </w:r>
       <w:r>
         <w:rPr>
@@ -3022,7 +3124,7 @@
         <w:rPr>
           <w:noProof/>
         </w:rPr>
-        <w:t>9</w:t>
+        <w:t>10</w:t>
       </w:r>
       <w:r>
         <w:rPr>
@@ -3102,7 +3204,7 @@
         <w:rPr>
           <w:noProof/>
         </w:rPr>
-        <w:t>10</w:t>
+        <w:t>11</w:t>
       </w:r>
       <w:r>
         <w:rPr>
@@ -3182,7 +3284,7 @@
         <w:rPr>
           <w:noProof/>
         </w:rPr>
-        <w:t>10</w:t>
+        <w:t>11</w:t>
       </w:r>
       <w:r>
         <w:rPr>
@@ -3255,8 +3357,9 @@
           <w:sz w:val="32"/>
           <w:szCs w:val="32"/>
         </w:rPr>
-        <w:t xml:space="preserve">La piattaforma McDelivery permetterà di offrire un’alternativa al tradizionale modo di acquistare un prodotto del più famoso fast food del mondo McDonald. Il costante progresso della tecnologia, anche nel settore della ristorazione, ha reso necessaria la creazione di una piattaforma che rendesse più semplice e veloce il desiderio delle persone di fruire dei nostri prodotti. Allo stato attuale un cliente per poter acquistare un prodotto McDonald deve recarsi presso una sede, fare la fila per aspettare il proprio turno, acquistare i prodotti e solo successivamente consumare il nostro prodotto ad un tavolo (se in quel momento è libero) oppure </w:t>
-      </w:r>
+        <w:t xml:space="preserve">La piattaforma </w:t>
+      </w:r>
+      <w:proofErr w:type="spellStart"/>
       <w:r>
         <w:rPr>
           <w:rFonts w:eastAsia="Times New Roman"/>
@@ -3264,8 +3367,9 @@
           <w:sz w:val="32"/>
           <w:szCs w:val="32"/>
         </w:rPr>
-        <w:t>accontentarsi di una consumazione ad asporto</w:t>
-      </w:r>
+        <w:t>McDelivery</w:t>
+      </w:r>
+      <w:proofErr w:type="spellEnd"/>
       <w:r>
         <w:rPr>
           <w:rFonts w:eastAsia="Times New Roman"/>
@@ -3273,7 +3377,45 @@
           <w:sz w:val="32"/>
           <w:szCs w:val="32"/>
         </w:rPr>
-        <w:t>. Grazie alla piattaforma McDelivery puntiamo ad allargare la nostra utenza per tutti quegli utenti che per la mancanza di tempo o per la lontananza dalle nostre sedi non possono recarsi fisicamente nei nostri fast food.</w:t>
+        <w:t xml:space="preserve"> permetterà di offrire un’alternativa al tradizionale modo di acquistare un prodotto del più famoso fast food del mondo McDonald. Il costante progresso della tecnologia, anche nel settore della ristorazione, ha reso necessaria la creazione di una piattaforma che rendesse più semplice e veloce il desiderio delle persone di fruire dei nostri prodotti. Allo stato attuale un cliente per poter acquistare un prodotto McDonald deve recarsi presso una sede, fare la fila per aspettare il proprio turno, acquistare i prodotti e solo successivamente consumare il nostro prodotto ad un tavolo (se in quel momento è libero) oppure </w:t>
+      </w:r>
+      <w:r>
+        <w:rPr>
+          <w:rFonts w:eastAsia="Times New Roman"/>
+          <w:color w:val="000000" w:themeColor="text1"/>
+          <w:sz w:val="32"/>
+          <w:szCs w:val="32"/>
+        </w:rPr>
+        <w:t>accontentarsi di una consumazione ad asporto</w:t>
+      </w:r>
+      <w:r>
+        <w:rPr>
+          <w:rFonts w:eastAsia="Times New Roman"/>
+          <w:color w:val="000000" w:themeColor="text1"/>
+          <w:sz w:val="32"/>
+          <w:szCs w:val="32"/>
+        </w:rPr>
+        <w:t xml:space="preserve">. Grazie alla piattaforma </w:t>
+      </w:r>
+      <w:proofErr w:type="spellStart"/>
+      <w:r>
+        <w:rPr>
+          <w:rFonts w:eastAsia="Times New Roman"/>
+          <w:color w:val="000000" w:themeColor="text1"/>
+          <w:sz w:val="32"/>
+          <w:szCs w:val="32"/>
+        </w:rPr>
+        <w:t>McDelivery</w:t>
+      </w:r>
+      <w:proofErr w:type="spellEnd"/>
+      <w:r>
+        <w:rPr>
+          <w:rFonts w:eastAsia="Times New Roman"/>
+          <w:color w:val="000000" w:themeColor="text1"/>
+          <w:sz w:val="32"/>
+          <w:szCs w:val="32"/>
+        </w:rPr>
+        <w:t xml:space="preserve"> puntiamo ad allargare la nostra utenza per tutti quegli utenti che per la mancanza di tempo o per la lontananza dalle nostre sedi non possono recarsi fisicamente nei nostri fast food.</w:t>
       </w:r>
     </w:p>
     <w:p>
@@ -3389,7 +3531,15 @@
           <w:sz w:val="32"/>
           <w:szCs w:val="32"/>
         </w:rPr>
-        <w:t xml:space="preserve">Infine Francesco accetta i termini e condizioni d’uso della piattaforma e clicca sul pulsante Registrati. Viene quindi inviata una mail all’indirizzo di posta elettronica inserito nel </w:t>
+        <w:t xml:space="preserve">Infine Francesco accetta i termini e condizioni d’uso della piattaforma e clicca sul pulsante Registrati. Viene quindi inviata una </w:t>
+      </w:r>
+      <w:r>
+        <w:rPr>
+          <w:sz w:val="32"/>
+          <w:szCs w:val="32"/>
+        </w:rPr>
+        <w:lastRenderedPageBreak/>
+        <w:t xml:space="preserve">mail all’indirizzo di posta elettronica inserito nel </w:t>
       </w:r>
       <w:hyperlink w:history="1" r:id="rId19">
         <w:r>
@@ -3408,7 +3558,6 @@
             <w:sz w:val="32"/>
             <w:szCs w:val="32"/>
           </w:rPr>
-          <w:lastRenderedPageBreak/>
           <w:t>(francesco96@gmail.it</w:t>
         </w:r>
       </w:hyperlink>
@@ -3467,7 +3616,23 @@
           <w:sz w:val="32"/>
           <w:szCs w:val="32"/>
         </w:rPr>
-        <w:t>Gioele ha appena finito il suo turno di 8 ore di lavoro in fabbrica, è stanco ed ha fame. Decide quindi di acquistare qualcosa sulla piattaforma McDelivery. Una volta arrivato sulla homepage, clicca sul menu posto a sinistra dell’interfaccia, sull’apposito link, che lo reindirizza</w:t>
+        <w:t xml:space="preserve">Gioele ha appena finito il suo turno di 8 ore di lavoro in fabbrica, è stanco ed ha fame. Decide quindi di acquistare qualcosa sulla piattaforma </w:t>
+      </w:r>
+      <w:proofErr w:type="spellStart"/>
+      <w:r>
+        <w:rPr>
+          <w:sz w:val="32"/>
+          <w:szCs w:val="32"/>
+        </w:rPr>
+        <w:t>McDelivery</w:t>
+      </w:r>
+      <w:proofErr w:type="spellEnd"/>
+      <w:r>
+        <w:rPr>
+          <w:sz w:val="32"/>
+          <w:szCs w:val="32"/>
+        </w:rPr>
+        <w:t>. Una volta arrivato sulla homepage, clicca sul menu posto a sinistra dell’interfaccia, sull’apposito link, che lo reindirizza</w:t>
       </w:r>
       <w:r>
         <w:rPr>
@@ -3670,7 +3835,87 @@
           <w:sz w:val="32"/>
           <w:szCs w:val="32"/>
         </w:rPr>
-        <w:t xml:space="preserve">: Big Mac, Cheeseburger, Crispy McBacon, McChicken. Gioele decide di comprare il Crispy McBacon, cliccando sul bottone “Aggiungi al carrello”. Una volta che il panino è stato inserito nel carrello, Gioele decide di acquistare anche una bevanda, quindi clicca di nuovo sul bottone dei prodotti nel lato sinistro dell’interfaccia, </w:t>
+        <w:t xml:space="preserve">: Big Mac, Cheeseburger, </w:t>
+      </w:r>
+      <w:proofErr w:type="spellStart"/>
+      <w:r>
+        <w:rPr>
+          <w:sz w:val="32"/>
+          <w:szCs w:val="32"/>
+        </w:rPr>
+        <w:t>Crispy</w:t>
+      </w:r>
+      <w:proofErr w:type="spellEnd"/>
+      <w:r>
+        <w:rPr>
+          <w:sz w:val="32"/>
+          <w:szCs w:val="32"/>
+        </w:rPr>
+        <w:t xml:space="preserve"> </w:t>
+      </w:r>
+      <w:proofErr w:type="spellStart"/>
+      <w:r>
+        <w:rPr>
+          <w:sz w:val="32"/>
+          <w:szCs w:val="32"/>
+        </w:rPr>
+        <w:t>McBacon</w:t>
+      </w:r>
+      <w:proofErr w:type="spellEnd"/>
+      <w:r>
+        <w:rPr>
+          <w:sz w:val="32"/>
+          <w:szCs w:val="32"/>
+        </w:rPr>
+        <w:t xml:space="preserve">, </w:t>
+      </w:r>
+      <w:proofErr w:type="spellStart"/>
+      <w:r>
+        <w:rPr>
+          <w:sz w:val="32"/>
+          <w:szCs w:val="32"/>
+        </w:rPr>
+        <w:t>McChicken</w:t>
+      </w:r>
+      <w:proofErr w:type="spellEnd"/>
+      <w:r>
+        <w:rPr>
+          <w:sz w:val="32"/>
+          <w:szCs w:val="32"/>
+        </w:rPr>
+        <w:t xml:space="preserve">. Gioele decide di comprare il </w:t>
+      </w:r>
+      <w:proofErr w:type="spellStart"/>
+      <w:r>
+        <w:rPr>
+          <w:sz w:val="32"/>
+          <w:szCs w:val="32"/>
+        </w:rPr>
+        <w:t>Crispy</w:t>
+      </w:r>
+      <w:proofErr w:type="spellEnd"/>
+      <w:r>
+        <w:rPr>
+          <w:sz w:val="32"/>
+          <w:szCs w:val="32"/>
+        </w:rPr>
+        <w:t xml:space="preserve"> </w:t>
+      </w:r>
+      <w:proofErr w:type="spellStart"/>
+      <w:r>
+        <w:rPr>
+          <w:sz w:val="32"/>
+          <w:szCs w:val="32"/>
+        </w:rPr>
+        <w:t>McBacon</w:t>
+      </w:r>
+      <w:proofErr w:type="spellEnd"/>
+      <w:r>
+        <w:rPr>
+          <w:sz w:val="32"/>
+          <w:szCs w:val="32"/>
+        </w:rPr>
+        <w:t xml:space="preserve">, cliccando sul bottone “Aggiungi al carrello”. Una volta che il panino è stato inserito nel carrello, Gioele decide di acquistare anche una bevanda, quindi clicca di nuovo sul bottone dei prodotti nel lato sinistro dell’interfaccia, </w:t>
       </w:r>
       <w:r>
         <w:rPr>
@@ -3698,7 +3943,39 @@
           <w:sz w:val="32"/>
           <w:szCs w:val="32"/>
         </w:rPr>
-        <w:t xml:space="preserve"> Vengono mostrate le bevande disponibili: Acqua, Cocacola, Cocacola Zero, Fanta.</w:t>
+        <w:t xml:space="preserve"> Vengono mostrate le bevande disponibili: Acqua, </w:t>
+      </w:r>
+      <w:proofErr w:type="spellStart"/>
+      <w:r>
+        <w:rPr>
+          <w:sz w:val="32"/>
+          <w:szCs w:val="32"/>
+        </w:rPr>
+        <w:t>Cocacola</w:t>
+      </w:r>
+      <w:proofErr w:type="spellEnd"/>
+      <w:r>
+        <w:rPr>
+          <w:sz w:val="32"/>
+          <w:szCs w:val="32"/>
+        </w:rPr>
+        <w:t xml:space="preserve">, </w:t>
+      </w:r>
+      <w:proofErr w:type="spellStart"/>
+      <w:r>
+        <w:rPr>
+          <w:sz w:val="32"/>
+          <w:szCs w:val="32"/>
+        </w:rPr>
+        <w:t>Cocacola</w:t>
+      </w:r>
+      <w:proofErr w:type="spellEnd"/>
+      <w:r>
+        <w:rPr>
+          <w:sz w:val="32"/>
+          <w:szCs w:val="32"/>
+        </w:rPr>
+        <w:t xml:space="preserve"> Zero, Fanta.</w:t>
       </w:r>
     </w:p>
     <w:p>
@@ -3714,7 +3991,23 @@
           <w:sz w:val="32"/>
           <w:szCs w:val="32"/>
         </w:rPr>
-        <w:t xml:space="preserve">Gioele decide di acquistare la Cocacola Zero. Gioele clicca sull’apposito bottone “Aggiungi al carrello”. Subito dopo si dirige sull’apposito </w:t>
+        <w:t xml:space="preserve">Gioele decide di acquistare la </w:t>
+      </w:r>
+      <w:proofErr w:type="spellStart"/>
+      <w:r>
+        <w:rPr>
+          <w:sz w:val="32"/>
+          <w:szCs w:val="32"/>
+        </w:rPr>
+        <w:t>Cocacola</w:t>
+      </w:r>
+      <w:proofErr w:type="spellEnd"/>
+      <w:r>
+        <w:rPr>
+          <w:sz w:val="32"/>
+          <w:szCs w:val="32"/>
+        </w:rPr>
+        <w:t xml:space="preserve"> Zero. Gioele clicca sull’apposito bottone “Aggiungi al carrello”. Subito dopo si dirige sull’apposito </w:t>
       </w:r>
       <w:r>
         <w:rPr>
@@ -3773,12 +4066,38 @@
           <w:szCs w:val="32"/>
         </w:rPr>
       </w:pPr>
-      <w:r>
-        <w:rPr>
-          <w:sz w:val="32"/>
-          <w:szCs w:val="32"/>
-        </w:rPr>
-        <w:t>Crispy McBacon 4$</w:t>
+      <w:proofErr w:type="spellStart"/>
+      <w:r>
+        <w:rPr>
+          <w:sz w:val="32"/>
+          <w:szCs w:val="32"/>
+        </w:rPr>
+        <w:lastRenderedPageBreak/>
+        <w:t>Crispy</w:t>
+      </w:r>
+      <w:proofErr w:type="spellEnd"/>
+      <w:r>
+        <w:rPr>
+          <w:sz w:val="32"/>
+          <w:szCs w:val="32"/>
+        </w:rPr>
+        <w:t xml:space="preserve"> </w:t>
+      </w:r>
+      <w:proofErr w:type="spellStart"/>
+      <w:r>
+        <w:rPr>
+          <w:sz w:val="32"/>
+          <w:szCs w:val="32"/>
+        </w:rPr>
+        <w:t>McBacon</w:t>
+      </w:r>
+      <w:proofErr w:type="spellEnd"/>
+      <w:r>
+        <w:rPr>
+          <w:sz w:val="32"/>
+          <w:szCs w:val="32"/>
+        </w:rPr>
+        <w:t xml:space="preserve"> 4$</w:t>
       </w:r>
     </w:p>
     <w:p>
@@ -3793,12 +4112,21 @@
           <w:szCs w:val="32"/>
         </w:rPr>
       </w:pPr>
-      <w:r>
-        <w:rPr>
-          <w:sz w:val="32"/>
-          <w:szCs w:val="32"/>
-        </w:rPr>
-        <w:t>Cocacola Zero 3$</w:t>
+      <w:proofErr w:type="spellStart"/>
+      <w:r>
+        <w:rPr>
+          <w:sz w:val="32"/>
+          <w:szCs w:val="32"/>
+        </w:rPr>
+        <w:t>Cocacola</w:t>
+      </w:r>
+      <w:proofErr w:type="spellEnd"/>
+      <w:r>
+        <w:rPr>
+          <w:sz w:val="32"/>
+          <w:szCs w:val="32"/>
+        </w:rPr>
+        <w:t xml:space="preserve"> Zero 3$</w:t>
       </w:r>
     </w:p>
     <w:p>
@@ -3834,7 +4162,6 @@
           <w:sz w:val="32"/>
           <w:szCs w:val="32"/>
         </w:rPr>
-        <w:lastRenderedPageBreak/>
         <w:t>Infine preme sul bottone “Conferma Ordine”. A Gioele viene mostrato un messaggio di conferma dell’ordine.</w:t>
       </w:r>
     </w:p>
@@ -3867,7 +4194,71 @@
           <w:sz w:val="32"/>
           <w:szCs w:val="32"/>
         </w:rPr>
-        <w:t>Nicola Bianchi, responsabile del personale, ha appena finito un colloquio di lavoro con Mario Nagarola, e ha deciso di assumerlo come corriere. Il sig. Bianchi decide quindi di registrare Mario nella piattaforma. Il sig. Bianchi accede alla homepage della piattaforma e clicca sull’apposito pulsante di login posto all’interno del menu a sinistra. Inserisce i suoi dati: Email(bianchi44@gmail.it) e password(walterwhite). Viene reindirizzato sulla propria pagina personale, clicca sul menu a sinistra e preme il pulsante “Assumi”. Vengono quindi inseriti i dati di Mario Nagarola: Nome(Mario), Cognome(Nagarola), Indirizzo(Via delle magagne), N</w:t>
+        <w:t xml:space="preserve">Nicola Bianchi, responsabile del personale, ha appena finito un colloquio di lavoro con Mario </w:t>
+      </w:r>
+      <w:proofErr w:type="spellStart"/>
+      <w:r>
+        <w:rPr>
+          <w:sz w:val="32"/>
+          <w:szCs w:val="32"/>
+        </w:rPr>
+        <w:t>Nagarola</w:t>
+      </w:r>
+      <w:proofErr w:type="spellEnd"/>
+      <w:r>
+        <w:rPr>
+          <w:sz w:val="32"/>
+          <w:szCs w:val="32"/>
+        </w:rPr>
+        <w:t>, e ha deciso di assumerlo come corriere. Il sig. Bianchi decide quindi di registrare Mario nella piattaforma. Il sig. Bianchi accede alla homepage della piattaforma e clicca sull’apposito pulsante di login posto all’interno del menu a sinistra. Inserisce i suoi dati: Email(bianchi44@gmail.it) e password(</w:t>
+      </w:r>
+      <w:proofErr w:type="spellStart"/>
+      <w:r>
+        <w:rPr>
+          <w:sz w:val="32"/>
+          <w:szCs w:val="32"/>
+        </w:rPr>
+        <w:t>walterwhite</w:t>
+      </w:r>
+      <w:proofErr w:type="spellEnd"/>
+      <w:r>
+        <w:rPr>
+          <w:sz w:val="32"/>
+          <w:szCs w:val="32"/>
+        </w:rPr>
+        <w:t xml:space="preserve">). Viene reindirizzato sulla propria pagina personale, clicca sul menu a sinistra e preme il pulsante “Assumi”. Vengono quindi inseriti i dati di Mario </w:t>
+      </w:r>
+      <w:proofErr w:type="spellStart"/>
+      <w:r>
+        <w:rPr>
+          <w:sz w:val="32"/>
+          <w:szCs w:val="32"/>
+        </w:rPr>
+        <w:t>Nagarola</w:t>
+      </w:r>
+      <w:proofErr w:type="spellEnd"/>
+      <w:r>
+        <w:rPr>
+          <w:sz w:val="32"/>
+          <w:szCs w:val="32"/>
+        </w:rPr>
+        <w:t>: Nome(Mario), Cognome(</w:t>
+      </w:r>
+      <w:proofErr w:type="spellStart"/>
+      <w:r>
+        <w:rPr>
+          <w:sz w:val="32"/>
+          <w:szCs w:val="32"/>
+        </w:rPr>
+        <w:t>Nagarola</w:t>
+      </w:r>
+      <w:proofErr w:type="spellEnd"/>
+      <w:r>
+        <w:rPr>
+          <w:sz w:val="32"/>
+          <w:szCs w:val="32"/>
+        </w:rPr>
+        <w:t>), Indirizzo(Via delle magagne), N</w:t>
       </w:r>
       <w:r>
         <w:rPr>
@@ -3977,7 +4368,23 @@
           <w:sz w:val="32"/>
           <w:szCs w:val="32"/>
         </w:rPr>
-        <w:t xml:space="preserve"> con indirizzo Via Bombis 88 ed email </w:t>
+        <w:t xml:space="preserve"> con indirizzo Via </w:t>
+      </w:r>
+      <w:proofErr w:type="spellStart"/>
+      <w:r>
+        <w:rPr>
+          <w:sz w:val="32"/>
+          <w:szCs w:val="32"/>
+        </w:rPr>
+        <w:t>Bombis</w:t>
+      </w:r>
+      <w:proofErr w:type="spellEnd"/>
+      <w:r>
+        <w:rPr>
+          <w:sz w:val="32"/>
+          <w:szCs w:val="32"/>
+        </w:rPr>
+        <w:t xml:space="preserve"> 88 ed email </w:t>
       </w:r>
       <w:hyperlink w:history="1" r:id="rId22">
         <w:r>
@@ -4017,7 +4424,23 @@
           <w:sz w:val="32"/>
           <w:szCs w:val="32"/>
         </w:rPr>
-        <w:t>Mario Nagarola con indirizzo Via delle magagne 71 ed email marittiel28@alice.it.</w:t>
+        <w:t xml:space="preserve">Mario </w:t>
+      </w:r>
+      <w:proofErr w:type="spellStart"/>
+      <w:r>
+        <w:rPr>
+          <w:sz w:val="32"/>
+          <w:szCs w:val="32"/>
+        </w:rPr>
+        <w:t>Nagarola</w:t>
+      </w:r>
+      <w:proofErr w:type="spellEnd"/>
+      <w:r>
+        <w:rPr>
+          <w:sz w:val="32"/>
+          <w:szCs w:val="32"/>
+        </w:rPr>
+        <w:t xml:space="preserve"> con indirizzo Via delle magagne 71 ed email marittiel28@alice.it.</w:t>
       </w:r>
     </w:p>
     <w:p>
@@ -4072,7 +4495,23 @@
           <w:sz w:val="32"/>
           <w:szCs w:val="32"/>
         </w:rPr>
-        <w:t xml:space="preserve">nserisce i suoi dati: Email(bianchi44@gmail.it) e password(walterwhite). Viene reindirizzato sulla propria pagina personale, clicca sul </w:t>
+        <w:t>nserisce i suoi dati: Email(bianchi44@gmail.it) e password(</w:t>
+      </w:r>
+      <w:proofErr w:type="spellStart"/>
+      <w:r>
+        <w:rPr>
+          <w:sz w:val="32"/>
+          <w:szCs w:val="32"/>
+        </w:rPr>
+        <w:t>walterwhite</w:t>
+      </w:r>
+      <w:proofErr w:type="spellEnd"/>
+      <w:r>
+        <w:rPr>
+          <w:sz w:val="32"/>
+          <w:szCs w:val="32"/>
+        </w:rPr>
+        <w:t xml:space="preserve">). Viene reindirizzato sulla propria pagina personale, clicca sul </w:t>
       </w:r>
       <w:r>
         <w:rPr>
@@ -4127,7 +4566,23 @@
           <w:sz w:val="32"/>
           <w:szCs w:val="32"/>
         </w:rPr>
-        <w:t xml:space="preserve">Giancarlo Savoiardo con indirizzo Via Bombis 88 ed email </w:t>
+        <w:t xml:space="preserve">Giancarlo Savoiardo con indirizzo Via </w:t>
+      </w:r>
+      <w:proofErr w:type="spellStart"/>
+      <w:r>
+        <w:rPr>
+          <w:sz w:val="32"/>
+          <w:szCs w:val="32"/>
+        </w:rPr>
+        <w:t>Bombis</w:t>
+      </w:r>
+      <w:proofErr w:type="spellEnd"/>
+      <w:r>
+        <w:rPr>
+          <w:sz w:val="32"/>
+          <w:szCs w:val="32"/>
+        </w:rPr>
+        <w:t xml:space="preserve"> 88 ed email </w:t>
       </w:r>
       <w:hyperlink w:history="1" r:id="rId23">
         <w:r>
@@ -4157,7 +4612,23 @@
           <w:sz w:val="32"/>
           <w:szCs w:val="32"/>
         </w:rPr>
-        <w:t xml:space="preserve">Mario Nagarola con indirizzo Via delle magagne 71 ed email </w:t>
+        <w:t xml:space="preserve">Mario </w:t>
+      </w:r>
+      <w:proofErr w:type="spellStart"/>
+      <w:r>
+        <w:rPr>
+          <w:sz w:val="32"/>
+          <w:szCs w:val="32"/>
+        </w:rPr>
+        <w:t>Nagarola</w:t>
+      </w:r>
+      <w:proofErr w:type="spellEnd"/>
+      <w:r>
+        <w:rPr>
+          <w:sz w:val="32"/>
+          <w:szCs w:val="32"/>
+        </w:rPr>
+        <w:t xml:space="preserve"> con indirizzo Via delle magagne 71 ed email </w:t>
       </w:r>
       <w:hyperlink w:history="1" r:id="rId24">
         <w:r>
@@ -4231,15 +4702,7 @@
           <w:sz w:val="32"/>
           <w:szCs w:val="32"/>
         </w:rPr>
-        <w:t xml:space="preserve">Allora il sig. Bianchi clicca sul pulsante alla destra dell’interfaccia “Licenzia”, relativo ad Andrea di Chiodo. Cliccando, il corriere </w:t>
-      </w:r>
-      <w:r>
-        <w:rPr>
-          <w:sz w:val="32"/>
-          <w:szCs w:val="32"/>
-        </w:rPr>
-        <w:lastRenderedPageBreak/>
-        <w:t>scompare dalla lista dei corrieri e viene visualizzato un messaggio di successo.</w:t>
+        <w:t>Allora il sig. Bianchi clicca sul pulsante alla destra dell’interfaccia “Licenzia”, relativo ad Andrea di Chiodo. Cliccando, il corriere scompare dalla lista dei corrieri e viene visualizzato un messaggio di successo.</w:t>
       </w:r>
     </w:p>
     <w:p>
@@ -4298,7 +4761,71 @@
           <w:sz w:val="32"/>
           <w:szCs w:val="32"/>
         </w:rPr>
-        <w:t xml:space="preserve">Davide Iovino, product manager, decide di inserire uno sconto del 50% sul gelato McFlurry allo Snickers. Il Sig. Iovino accede alla homepage della piattaforma e clicca sull’apposito pulsante di login sul lato sinistro dell’interfaccia. </w:t>
+        <w:t xml:space="preserve">Davide </w:t>
+      </w:r>
+      <w:proofErr w:type="spellStart"/>
+      <w:r>
+        <w:rPr>
+          <w:sz w:val="32"/>
+          <w:szCs w:val="32"/>
+        </w:rPr>
+        <w:t>Iovino</w:t>
+      </w:r>
+      <w:proofErr w:type="spellEnd"/>
+      <w:r>
+        <w:rPr>
+          <w:sz w:val="32"/>
+          <w:szCs w:val="32"/>
+        </w:rPr>
+        <w:t xml:space="preserve">, product manager, decide di inserire uno sconto del 50% sul gelato </w:t>
+      </w:r>
+      <w:proofErr w:type="spellStart"/>
+      <w:r>
+        <w:rPr>
+          <w:sz w:val="32"/>
+          <w:szCs w:val="32"/>
+        </w:rPr>
+        <w:t>McFlurry</w:t>
+      </w:r>
+      <w:proofErr w:type="spellEnd"/>
+      <w:r>
+        <w:rPr>
+          <w:sz w:val="32"/>
+          <w:szCs w:val="32"/>
+        </w:rPr>
+        <w:t xml:space="preserve"> allo </w:t>
+      </w:r>
+      <w:proofErr w:type="spellStart"/>
+      <w:r>
+        <w:rPr>
+          <w:sz w:val="32"/>
+          <w:szCs w:val="32"/>
+        </w:rPr>
+        <w:t>Snickers</w:t>
+      </w:r>
+      <w:proofErr w:type="spellEnd"/>
+      <w:r>
+        <w:rPr>
+          <w:sz w:val="32"/>
+          <w:szCs w:val="32"/>
+        </w:rPr>
+        <w:t xml:space="preserve">. Il Sig. </w:t>
+      </w:r>
+      <w:proofErr w:type="spellStart"/>
+      <w:r>
+        <w:rPr>
+          <w:sz w:val="32"/>
+          <w:szCs w:val="32"/>
+        </w:rPr>
+        <w:t>Iovino</w:t>
+      </w:r>
+      <w:proofErr w:type="spellEnd"/>
+      <w:r>
+        <w:rPr>
+          <w:sz w:val="32"/>
+          <w:szCs w:val="32"/>
+        </w:rPr>
+        <w:t xml:space="preserve"> accede alla homepage della piattaforma e clicca sull’apposito pulsante di login sul lato sinistro dell’interfaccia. </w:t>
       </w:r>
       <w:r>
         <w:rPr>
@@ -4312,7 +4839,23 @@
           <w:sz w:val="32"/>
           <w:szCs w:val="32"/>
         </w:rPr>
-        <w:t xml:space="preserve">nserisce i suoi dati: Email(iovino22@gmail.it) e password(quicksort). Viene reindirizzato sulla propria pagina personale, </w:t>
+        <w:t>nserisce i suoi dati: Email(iovino22@gmail.it) e password(</w:t>
+      </w:r>
+      <w:proofErr w:type="spellStart"/>
+      <w:r>
+        <w:rPr>
+          <w:sz w:val="32"/>
+          <w:szCs w:val="32"/>
+        </w:rPr>
+        <w:t>quicksort</w:t>
+      </w:r>
+      <w:proofErr w:type="spellEnd"/>
+      <w:r>
+        <w:rPr>
+          <w:sz w:val="32"/>
+          <w:szCs w:val="32"/>
+        </w:rPr>
+        <w:t xml:space="preserve">). Viene reindirizzato sulla propria pagina personale, </w:t>
       </w:r>
       <w:r>
         <w:rPr>
@@ -4370,7 +4913,23 @@
           <w:sz w:val="32"/>
           <w:szCs w:val="32"/>
         </w:rPr>
-        <w:t>Viene mostrata al sig. Iovino la pagina de</w:t>
+        <w:t xml:space="preserve">Viene mostrata al sig. </w:t>
+      </w:r>
+      <w:proofErr w:type="spellStart"/>
+      <w:r>
+        <w:rPr>
+          <w:sz w:val="32"/>
+          <w:szCs w:val="32"/>
+        </w:rPr>
+        <w:t>Iovino</w:t>
+      </w:r>
+      <w:proofErr w:type="spellEnd"/>
+      <w:r>
+        <w:rPr>
+          <w:sz w:val="32"/>
+          <w:szCs w:val="32"/>
+        </w:rPr>
+        <w:t xml:space="preserve"> la pagina de</w:t>
       </w:r>
       <w:r>
         <w:rPr>
@@ -4384,7 +4943,23 @@
           <w:sz w:val="32"/>
           <w:szCs w:val="32"/>
         </w:rPr>
-        <w:t xml:space="preserve"> articoli possibili da acquistare: Menu, Panini, Sfiziosità, Insalate, Bevande, Gelati. Il sig. Iovino clicca sulla sezione Gelati, dove vengono mostrati tutti i gelati del catalogo: </w:t>
+        <w:t xml:space="preserve"> articoli possibili da acquistare: Menu, Panini, Sfiziosità, Insalate, Bevande, Gelati. Il sig. </w:t>
+      </w:r>
+      <w:proofErr w:type="spellStart"/>
+      <w:r>
+        <w:rPr>
+          <w:sz w:val="32"/>
+          <w:szCs w:val="32"/>
+        </w:rPr>
+        <w:t>Iovino</w:t>
+      </w:r>
+      <w:proofErr w:type="spellEnd"/>
+      <w:r>
+        <w:rPr>
+          <w:sz w:val="32"/>
+          <w:szCs w:val="32"/>
+        </w:rPr>
+        <w:t xml:space="preserve"> clicca sulla sezione Gelati, dove vengono mostrati tutti i gelati del catalogo: </w:t>
       </w:r>
     </w:p>
     <w:p>
@@ -4399,12 +4974,21 @@
           <w:szCs w:val="32"/>
         </w:rPr>
       </w:pPr>
-      <w:r>
-        <w:rPr>
-          <w:sz w:val="32"/>
-          <w:szCs w:val="32"/>
-        </w:rPr>
-        <w:t>MilkShake alla Banana</w:t>
+      <w:proofErr w:type="spellStart"/>
+      <w:r>
+        <w:rPr>
+          <w:sz w:val="32"/>
+          <w:szCs w:val="32"/>
+        </w:rPr>
+        <w:t>MilkShake</w:t>
+      </w:r>
+      <w:proofErr w:type="spellEnd"/>
+      <w:r>
+        <w:rPr>
+          <w:sz w:val="32"/>
+          <w:szCs w:val="32"/>
+        </w:rPr>
+        <w:t xml:space="preserve"> alla Banana</w:t>
       </w:r>
     </w:p>
     <w:p>
@@ -4419,12 +5003,21 @@
           <w:szCs w:val="32"/>
         </w:rPr>
       </w:pPr>
-      <w:r>
-        <w:rPr>
-          <w:sz w:val="32"/>
-          <w:szCs w:val="32"/>
-        </w:rPr>
-        <w:t>Milkshake alla fragola</w:t>
+      <w:proofErr w:type="spellStart"/>
+      <w:r>
+        <w:rPr>
+          <w:sz w:val="32"/>
+          <w:szCs w:val="32"/>
+        </w:rPr>
+        <w:t>Milkshake</w:t>
+      </w:r>
+      <w:proofErr w:type="spellEnd"/>
+      <w:r>
+        <w:rPr>
+          <w:sz w:val="32"/>
+          <w:szCs w:val="32"/>
+        </w:rPr>
+        <w:t xml:space="preserve"> alla fragola</w:t>
       </w:r>
     </w:p>
     <w:p>
@@ -4439,13 +5032,31 @@
           <w:szCs w:val="32"/>
         </w:rPr>
       </w:pPr>
-      <w:r>
-        <w:rPr>
-          <w:sz w:val="32"/>
-          <w:szCs w:val="32"/>
-        </w:rPr>
-        <w:t>McFlurry all’Oreo</w:t>
-      </w:r>
+      <w:proofErr w:type="spellStart"/>
+      <w:r>
+        <w:rPr>
+          <w:sz w:val="32"/>
+          <w:szCs w:val="32"/>
+        </w:rPr>
+        <w:t>McFlurry</w:t>
+      </w:r>
+      <w:proofErr w:type="spellEnd"/>
+      <w:r>
+        <w:rPr>
+          <w:sz w:val="32"/>
+          <w:szCs w:val="32"/>
+        </w:rPr>
+        <w:t xml:space="preserve"> all’</w:t>
+      </w:r>
+      <w:proofErr w:type="spellStart"/>
+      <w:r>
+        <w:rPr>
+          <w:sz w:val="32"/>
+          <w:szCs w:val="32"/>
+        </w:rPr>
+        <w:t>Oreo</w:t>
+      </w:r>
+      <w:proofErr w:type="spellEnd"/>
     </w:p>
     <w:p>
       <w:pPr>
@@ -4459,13 +5070,31 @@
           <w:szCs w:val="32"/>
         </w:rPr>
       </w:pPr>
-      <w:r>
-        <w:rPr>
-          <w:sz w:val="32"/>
-          <w:szCs w:val="32"/>
-        </w:rPr>
-        <w:t>McFlurry allo Snickers</w:t>
-      </w:r>
+      <w:proofErr w:type="spellStart"/>
+      <w:r>
+        <w:rPr>
+          <w:sz w:val="32"/>
+          <w:szCs w:val="32"/>
+        </w:rPr>
+        <w:t>McFlurry</w:t>
+      </w:r>
+      <w:proofErr w:type="spellEnd"/>
+      <w:r>
+        <w:rPr>
+          <w:sz w:val="32"/>
+          <w:szCs w:val="32"/>
+        </w:rPr>
+        <w:t xml:space="preserve"> allo </w:t>
+      </w:r>
+      <w:proofErr w:type="spellStart"/>
+      <w:r>
+        <w:rPr>
+          <w:sz w:val="32"/>
+          <w:szCs w:val="32"/>
+        </w:rPr>
+        <w:t>Snickers</w:t>
+      </w:r>
+      <w:proofErr w:type="spellEnd"/>
     </w:p>
     <w:p>
       <w:pPr>
@@ -4479,12 +5108,21 @@
           <w:szCs w:val="32"/>
         </w:rPr>
       </w:pPr>
-      <w:r>
-        <w:rPr>
-          <w:sz w:val="32"/>
-          <w:szCs w:val="32"/>
-        </w:rPr>
-        <w:t>Sundae al Caramello</w:t>
+      <w:proofErr w:type="spellStart"/>
+      <w:r>
+        <w:rPr>
+          <w:sz w:val="32"/>
+          <w:szCs w:val="32"/>
+        </w:rPr>
+        <w:t>Sundae</w:t>
+      </w:r>
+      <w:proofErr w:type="spellEnd"/>
+      <w:r>
+        <w:rPr>
+          <w:sz w:val="32"/>
+          <w:szCs w:val="32"/>
+        </w:rPr>
+        <w:t xml:space="preserve"> al Caramello</w:t>
       </w:r>
     </w:p>
     <w:p>
@@ -4502,12 +5140,21 @@
           <w:szCs w:val="32"/>
         </w:rPr>
       </w:pPr>
-      <w:r>
-        <w:rPr>
-          <w:sz w:val="32"/>
-          <w:szCs w:val="32"/>
-        </w:rPr>
-        <w:t>Sundae al cioccolato.</w:t>
+      <w:proofErr w:type="spellStart"/>
+      <w:r>
+        <w:rPr>
+          <w:sz w:val="32"/>
+          <w:szCs w:val="32"/>
+        </w:rPr>
+        <w:t>Sundae</w:t>
+      </w:r>
+      <w:proofErr w:type="spellEnd"/>
+      <w:r>
+        <w:rPr>
+          <w:sz w:val="32"/>
+          <w:szCs w:val="32"/>
+        </w:rPr>
+        <w:t xml:space="preserve"> al cioccolato.</w:t>
       </w:r>
     </w:p>
     <w:p>
@@ -4523,14 +5170,62 @@
           <w:sz w:val="32"/>
           <w:szCs w:val="32"/>
         </w:rPr>
-        <w:t xml:space="preserve">Il sig. Iovino clicca sul pulsante “Imposta sconto” relativo al gelato McFlurry </w:t>
-      </w:r>
-      <w:r>
-        <w:rPr>
-          <w:sz w:val="32"/>
-          <w:szCs w:val="32"/>
-        </w:rPr>
-        <w:t>allo Snickers.</w:t>
+        <w:t xml:space="preserve">Il sig. </w:t>
+      </w:r>
+      <w:proofErr w:type="spellStart"/>
+      <w:r>
+        <w:rPr>
+          <w:sz w:val="32"/>
+          <w:szCs w:val="32"/>
+        </w:rPr>
+        <w:t>Iovino</w:t>
+      </w:r>
+      <w:proofErr w:type="spellEnd"/>
+      <w:r>
+        <w:rPr>
+          <w:sz w:val="32"/>
+          <w:szCs w:val="32"/>
+        </w:rPr>
+        <w:t xml:space="preserve"> clicca sul pulsante “Imposta sconto” relativo al gelato </w:t>
+      </w:r>
+      <w:proofErr w:type="spellStart"/>
+      <w:r>
+        <w:rPr>
+          <w:sz w:val="32"/>
+          <w:szCs w:val="32"/>
+        </w:rPr>
+        <w:t>McFlurry</w:t>
+      </w:r>
+      <w:proofErr w:type="spellEnd"/>
+      <w:r>
+        <w:rPr>
+          <w:sz w:val="32"/>
+          <w:szCs w:val="32"/>
+        </w:rPr>
+        <w:t xml:space="preserve"> </w:t>
+      </w:r>
+      <w:r>
+        <w:rPr>
+          <w:sz w:val="32"/>
+          <w:szCs w:val="32"/>
+        </w:rPr>
+        <w:t xml:space="preserve">allo </w:t>
+      </w:r>
+      <w:proofErr w:type="spellStart"/>
+      <w:r>
+        <w:rPr>
+          <w:sz w:val="32"/>
+          <w:szCs w:val="32"/>
+        </w:rPr>
+        <w:t>Snickers</w:t>
+      </w:r>
+      <w:proofErr w:type="spellEnd"/>
+      <w:r>
+        <w:rPr>
+          <w:sz w:val="32"/>
+          <w:szCs w:val="32"/>
+        </w:rPr>
+        <w:t>.</w:t>
       </w:r>
       <w:r>
         <w:rPr>
@@ -4595,7 +5290,39 @@
           <w:sz w:val="32"/>
           <w:szCs w:val="32"/>
         </w:rPr>
-        <w:t xml:space="preserve">Davide Iovino, product manager, decide di inserire un nuovo panino all’interno del catalogo. Il Sig. Iovino accede alla homepage della piattaforma e clicca sull’apposito pulsante di login sul lato sinistro dell’interfaccia. </w:t>
+        <w:t xml:space="preserve">Davide </w:t>
+      </w:r>
+      <w:proofErr w:type="spellStart"/>
+      <w:r>
+        <w:rPr>
+          <w:sz w:val="32"/>
+          <w:szCs w:val="32"/>
+        </w:rPr>
+        <w:t>Iovino</w:t>
+      </w:r>
+      <w:proofErr w:type="spellEnd"/>
+      <w:r>
+        <w:rPr>
+          <w:sz w:val="32"/>
+          <w:szCs w:val="32"/>
+        </w:rPr>
+        <w:t xml:space="preserve">, product manager, decide di inserire un nuovo panino all’interno del catalogo. Il Sig. </w:t>
+      </w:r>
+      <w:proofErr w:type="spellStart"/>
+      <w:r>
+        <w:rPr>
+          <w:sz w:val="32"/>
+          <w:szCs w:val="32"/>
+        </w:rPr>
+        <w:t>Iovino</w:t>
+      </w:r>
+      <w:proofErr w:type="spellEnd"/>
+      <w:r>
+        <w:rPr>
+          <w:sz w:val="32"/>
+          <w:szCs w:val="32"/>
+        </w:rPr>
+        <w:t xml:space="preserve"> accede alla homepage della piattaforma e clicca sull’apposito pulsante di login sul lato sinistro dell’interfaccia. </w:t>
       </w:r>
       <w:r>
         <w:rPr>
@@ -4609,7 +5336,23 @@
           <w:sz w:val="32"/>
           <w:szCs w:val="32"/>
         </w:rPr>
-        <w:t xml:space="preserve">nserisce i suoi dati: Email(iovino22@gmail.it) e password(quicksort). Viene reindirizzato sulla propria pagina personale, </w:t>
+        <w:t>nserisce i suoi dati: Email(iovino22@gmail.it) e password(</w:t>
+      </w:r>
+      <w:proofErr w:type="spellStart"/>
+      <w:r>
+        <w:rPr>
+          <w:sz w:val="32"/>
+          <w:szCs w:val="32"/>
+        </w:rPr>
+        <w:t>quicksort</w:t>
+      </w:r>
+      <w:proofErr w:type="spellEnd"/>
+      <w:r>
+        <w:rPr>
+          <w:sz w:val="32"/>
+          <w:szCs w:val="32"/>
+        </w:rPr>
+        <w:t xml:space="preserve">). Viene reindirizzato sulla propria pagina personale, </w:t>
       </w:r>
       <w:r>
         <w:rPr>
@@ -4623,7 +5366,23 @@
           <w:sz w:val="32"/>
           <w:szCs w:val="32"/>
         </w:rPr>
-        <w:t>“Modifica Prodotti”. Viene mostrata al sig. Iovino la pagina de</w:t>
+        <w:t xml:space="preserve">“Modifica Prodotti”. Viene mostrata al sig. </w:t>
+      </w:r>
+      <w:proofErr w:type="spellStart"/>
+      <w:r>
+        <w:rPr>
+          <w:sz w:val="32"/>
+          <w:szCs w:val="32"/>
+        </w:rPr>
+        <w:t>Iovino</w:t>
+      </w:r>
+      <w:proofErr w:type="spellEnd"/>
+      <w:r>
+        <w:rPr>
+          <w:sz w:val="32"/>
+          <w:szCs w:val="32"/>
+        </w:rPr>
+        <w:t xml:space="preserve"> la pagina de</w:t>
       </w:r>
       <w:r>
         <w:rPr>
@@ -4637,7 +5396,31 @@
           <w:sz w:val="32"/>
           <w:szCs w:val="32"/>
         </w:rPr>
-        <w:t xml:space="preserve"> articoli possibili da acquistare: Menu, Panini, Sfiziosità, Insalate, Bevande, Gelati. Il sig. Iovino clicca sulla sezione Panini. Vengono mostrati i panini disponibili nel men</w:t>
+        <w:t xml:space="preserve"> articoli possibili da acquistare: Menu, Panini, Sfiziosità, Insalate, Bevande, Gelati. Il sig. </w:t>
+      </w:r>
+      <w:proofErr w:type="spellStart"/>
+      <w:r>
+        <w:rPr>
+          <w:sz w:val="32"/>
+          <w:szCs w:val="32"/>
+        </w:rPr>
+        <w:t>Iovino</w:t>
+      </w:r>
+      <w:proofErr w:type="spellEnd"/>
+      <w:r>
+        <w:rPr>
+          <w:sz w:val="32"/>
+          <w:szCs w:val="32"/>
+        </w:rPr>
+        <w:t xml:space="preserve"> clicca sulla </w:t>
+      </w:r>
+      <w:r>
+        <w:rPr>
+          <w:sz w:val="32"/>
+          <w:szCs w:val="32"/>
+        </w:rPr>
+        <w:lastRenderedPageBreak/>
+        <w:t>sezione Panini. Vengono mostrati i panini disponibili nel men</w:t>
       </w:r>
       <w:r>
         <w:rPr>
@@ -4706,13 +5489,31 @@
           <w:szCs w:val="32"/>
         </w:rPr>
       </w:pPr>
-      <w:r>
-        <w:rPr>
-          <w:sz w:val="32"/>
-          <w:szCs w:val="32"/>
-        </w:rPr>
-        <w:t>Crispy McBacon</w:t>
-      </w:r>
+      <w:proofErr w:type="spellStart"/>
+      <w:r>
+        <w:rPr>
+          <w:sz w:val="32"/>
+          <w:szCs w:val="32"/>
+        </w:rPr>
+        <w:t>Crispy</w:t>
+      </w:r>
+      <w:proofErr w:type="spellEnd"/>
+      <w:r>
+        <w:rPr>
+          <w:sz w:val="32"/>
+          <w:szCs w:val="32"/>
+        </w:rPr>
+        <w:t xml:space="preserve"> </w:t>
+      </w:r>
+      <w:proofErr w:type="spellStart"/>
+      <w:r>
+        <w:rPr>
+          <w:sz w:val="32"/>
+          <w:szCs w:val="32"/>
+        </w:rPr>
+        <w:t>McBacon</w:t>
+      </w:r>
+      <w:proofErr w:type="spellEnd"/>
     </w:p>
     <w:p>
       <w:pPr>
@@ -4726,12 +5527,21 @@
           <w:szCs w:val="32"/>
         </w:rPr>
       </w:pPr>
-      <w:r>
-        <w:rPr>
-          <w:sz w:val="32"/>
-          <w:szCs w:val="32"/>
-        </w:rPr>
-        <w:t xml:space="preserve">McChicken. </w:t>
+      <w:proofErr w:type="spellStart"/>
+      <w:r>
+        <w:rPr>
+          <w:sz w:val="32"/>
+          <w:szCs w:val="32"/>
+        </w:rPr>
+        <w:t>McChicken</w:t>
+      </w:r>
+      <w:proofErr w:type="spellEnd"/>
+      <w:r>
+        <w:rPr>
+          <w:sz w:val="32"/>
+          <w:szCs w:val="32"/>
+        </w:rPr>
+        <w:t xml:space="preserve">. </w:t>
       </w:r>
     </w:p>
     <w:p>
@@ -4749,15 +5559,55 @@
           <w:sz w:val="32"/>
           <w:szCs w:val="32"/>
         </w:rPr>
-        <w:t xml:space="preserve">Il sig. Iovino clicca sull’apposito bottone “Inserisci nuovo prodotto”; compare un’interfaccia e da li inserisce i dati del nuovo prodotto: </w:t>
-      </w:r>
-      <w:r>
-        <w:rPr>
-          <w:sz w:val="32"/>
-          <w:szCs w:val="32"/>
-        </w:rPr>
-        <w:lastRenderedPageBreak/>
-        <w:t>Nome(McWrap), Prezzo(4$) ed in fine clicca sull’apposito bottone “Sfoglia” inserisce la foto relativa al nuovo prodotto di dimensione prefissata. Il sig. Iovino allora termina cliccando sul pulsante “Salva”, dopodiché il prodotto è aggiunto al catalogo.</w:t>
+        <w:t xml:space="preserve">Il sig. </w:t>
+      </w:r>
+      <w:proofErr w:type="spellStart"/>
+      <w:r>
+        <w:rPr>
+          <w:sz w:val="32"/>
+          <w:szCs w:val="32"/>
+        </w:rPr>
+        <w:t>Iovino</w:t>
+      </w:r>
+      <w:proofErr w:type="spellEnd"/>
+      <w:r>
+        <w:rPr>
+          <w:sz w:val="32"/>
+          <w:szCs w:val="32"/>
+        </w:rPr>
+        <w:t xml:space="preserve"> clicca sull’apposito bottone “Inserisci nuovo prodotto”; compare un’interfaccia e da li inserisce i dati del nuovo prodotto: Nome(</w:t>
+      </w:r>
+      <w:proofErr w:type="spellStart"/>
+      <w:r>
+        <w:rPr>
+          <w:sz w:val="32"/>
+          <w:szCs w:val="32"/>
+        </w:rPr>
+        <w:t>McWrap</w:t>
+      </w:r>
+      <w:proofErr w:type="spellEnd"/>
+      <w:r>
+        <w:rPr>
+          <w:sz w:val="32"/>
+          <w:szCs w:val="32"/>
+        </w:rPr>
+        <w:t xml:space="preserve">), Prezzo(4$) ed in fine clicca sull’apposito bottone “Sfoglia” inserisce la foto relativa al nuovo prodotto di dimensione prefissata. Il sig. </w:t>
+      </w:r>
+      <w:proofErr w:type="spellStart"/>
+      <w:r>
+        <w:rPr>
+          <w:sz w:val="32"/>
+          <w:szCs w:val="32"/>
+        </w:rPr>
+        <w:t>Iovino</w:t>
+      </w:r>
+      <w:proofErr w:type="spellEnd"/>
+      <w:r>
+        <w:rPr>
+          <w:sz w:val="32"/>
+          <w:szCs w:val="32"/>
+        </w:rPr>
+        <w:t xml:space="preserve"> allora termina cliccando sul pulsante “Salva”, dopodiché il prodotto è aggiunto al catalogo.</w:t>
       </w:r>
     </w:p>
     <w:p>
@@ -4786,7 +5636,39 @@
           <w:sz w:val="32"/>
           <w:szCs w:val="32"/>
         </w:rPr>
-        <w:t>Gaetano De Luca, corriere del servizio McDelivery ha appena portato a termine una consegna, deve quindi prendere in carica un ulteriore consegna. Per fare ciò Gaetano accede alla homepage della piattaforma e clicca sull’apposito pulsante di login sul lato sinistro dell’interfaccia. Inserisce i suoi dati: Email(gaetanodl90@gmail.it) e password(ciaociao).</w:t>
+        <w:t xml:space="preserve">Gaetano De Luca, corriere del servizio </w:t>
+      </w:r>
+      <w:proofErr w:type="spellStart"/>
+      <w:r>
+        <w:rPr>
+          <w:sz w:val="32"/>
+          <w:szCs w:val="32"/>
+        </w:rPr>
+        <w:t>McDelivery</w:t>
+      </w:r>
+      <w:proofErr w:type="spellEnd"/>
+      <w:r>
+        <w:rPr>
+          <w:sz w:val="32"/>
+          <w:szCs w:val="32"/>
+        </w:rPr>
+        <w:t xml:space="preserve"> ha appena portato a termine una consegna, deve quindi prendere in carica un ulteriore consegna. Per fare ciò Gaetano accede alla homepage della piattaforma e clicca sull’apposito pulsante di login sul lato sinistro dell’interfaccia. Inserisce i suoi dati: Email(gaetanodl90@gmail.it) e password(</w:t>
+      </w:r>
+      <w:proofErr w:type="spellStart"/>
+      <w:r>
+        <w:rPr>
+          <w:sz w:val="32"/>
+          <w:szCs w:val="32"/>
+        </w:rPr>
+        <w:t>ciaociao</w:t>
+      </w:r>
+      <w:proofErr w:type="spellEnd"/>
+      <w:r>
+        <w:rPr>
+          <w:sz w:val="32"/>
+          <w:szCs w:val="32"/>
+        </w:rPr>
+        <w:t>).</w:t>
       </w:r>
       <w:r>
         <w:rPr>
@@ -4800,7 +5682,55 @@
           <w:sz w:val="32"/>
           <w:szCs w:val="32"/>
         </w:rPr>
-        <w:t xml:space="preserve">, andando sul menu a sinistra clicca sul pulsante “Consegna Spesa”. Viene quindi visualizzata un’interfaccia dove gli viene chiesto presso quale luogo si trova, una volta selezionato il McDelivery dal quale vuole accettare la consegna(seleziona McDrive Pompei), preme sul pulsante “Cerca”, e vengono visualizzate le consegne disponibili presso il McDrive Pompei con le relative informazioni: </w:t>
+        <w:t xml:space="preserve">, andando sul menu a sinistra clicca sul pulsante “Consegna Spesa”. Viene quindi visualizzata un’interfaccia dove gli viene chiesto presso quale luogo si trova, una volta selezionato il </w:t>
+      </w:r>
+      <w:proofErr w:type="spellStart"/>
+      <w:r>
+        <w:rPr>
+          <w:sz w:val="32"/>
+          <w:szCs w:val="32"/>
+        </w:rPr>
+        <w:t>McDelivery</w:t>
+      </w:r>
+      <w:proofErr w:type="spellEnd"/>
+      <w:r>
+        <w:rPr>
+          <w:sz w:val="32"/>
+          <w:szCs w:val="32"/>
+        </w:rPr>
+        <w:t xml:space="preserve"> dal quale vuole accettare la consegna(seleziona </w:t>
+      </w:r>
+      <w:proofErr w:type="spellStart"/>
+      <w:r>
+        <w:rPr>
+          <w:sz w:val="32"/>
+          <w:szCs w:val="32"/>
+        </w:rPr>
+        <w:t>McDrive</w:t>
+      </w:r>
+      <w:proofErr w:type="spellEnd"/>
+      <w:r>
+        <w:rPr>
+          <w:sz w:val="32"/>
+          <w:szCs w:val="32"/>
+        </w:rPr>
+        <w:t xml:space="preserve"> Pompei), preme sul pulsante “Cerca”, e vengono visualizzate le consegne disponibili presso il </w:t>
+      </w:r>
+      <w:proofErr w:type="spellStart"/>
+      <w:r>
+        <w:rPr>
+          <w:sz w:val="32"/>
+          <w:szCs w:val="32"/>
+        </w:rPr>
+        <w:t>McDrive</w:t>
+      </w:r>
+      <w:proofErr w:type="spellEnd"/>
+      <w:r>
+        <w:rPr>
+          <w:sz w:val="32"/>
+          <w:szCs w:val="32"/>
+        </w:rPr>
+        <w:t xml:space="preserve"> Pompei con le relative informazioni: </w:t>
       </w:r>
     </w:p>
     <w:p>
@@ -5002,6 +5932,7 @@
                 <w:szCs w:val="28"/>
               </w:rPr>
             </w:pPr>
+            <w:proofErr w:type="spellStart"/>
             <w:r>
               <w:rPr>
                 <w:b/>
@@ -5009,7 +5940,17 @@
                 <w:sz w:val="28"/>
                 <w:szCs w:val="28"/>
               </w:rPr>
-              <w:t>Ind.</w:t>
+              <w:t>Ind</w:t>
+            </w:r>
+            <w:proofErr w:type="spellEnd"/>
+            <w:r>
+              <w:rPr>
+                <w:b/>
+                <w:bCs/>
+                <w:sz w:val="28"/>
+                <w:szCs w:val="28"/>
+              </w:rPr>
+              <w:t>.</w:t>
             </w:r>
           </w:p>
           <w:p>
@@ -5273,7 +6214,15 @@
           <w:sz w:val="32"/>
           <w:szCs w:val="32"/>
         </w:rPr>
-        <w:t xml:space="preserve">2020-01-12-1 e compare un messaggio di successo. Gaetano successivamente andando sul menu sinistra, clicca sul pulsante “Consegne effettuate”, dove può vedere gli ordini </w:t>
+        <w:t xml:space="preserve">2020-01-12-1 e compare un messaggio di successo. Gaetano </w:t>
+      </w:r>
+      <w:r>
+        <w:rPr>
+          <w:sz w:val="32"/>
+          <w:szCs w:val="32"/>
+        </w:rPr>
+        <w:lastRenderedPageBreak/>
+        <w:t xml:space="preserve">successivamente andando sul menu sinistra, clicca sul pulsante “Consegne effettuate”, dove può vedere gli ordini </w:t>
       </w:r>
       <w:r>
         <w:rPr>
@@ -5281,6 +6230,388 @@
           <w:szCs w:val="32"/>
         </w:rPr>
         <w:t>accettati.</w:t>
+      </w:r>
+    </w:p>
+    <w:p>
+      <w:pPr>
+        <w:pStyle w:val="Paragrafoelenco"/>
+        <w:numPr>
+          <w:ilvl w:val="0"/>
+          <w:numId w:val="15"/>
+        </w:numPr>
+        <w:rPr>
+          <w:sz w:val="32"/>
+          <w:szCs w:val="32"/>
+        </w:rPr>
+      </w:pPr>
+      <w:r>
+        <w:rPr>
+          <w:b/>
+          <w:bCs/>
+          <w:sz w:val="32"/>
+          <w:szCs w:val="32"/>
+        </w:rPr>
+        <w:t xml:space="preserve">[SCN08 – modifica dati personali]: </w:t>
+      </w:r>
+      <w:r>
+        <w:rPr>
+          <w:sz w:val="32"/>
+          <w:szCs w:val="32"/>
+        </w:rPr>
+        <w:t xml:space="preserve">Igor Buscemi è un utente consumatore del sito e si è trasferito da poco nel suo nuovo appartamento a Cosenza. Ha bisogno, quindi, di cambiare il proprio indirizzo di domicilio. </w:t>
+      </w:r>
+      <w:r>
+        <w:rPr>
+          <w:sz w:val="32"/>
+          <w:szCs w:val="32"/>
+        </w:rPr>
+        <w:t xml:space="preserve">Per fare ciò </w:t>
+      </w:r>
+      <w:r>
+        <w:rPr>
+          <w:sz w:val="32"/>
+          <w:szCs w:val="32"/>
+        </w:rPr>
+        <w:t>Igor</w:t>
+      </w:r>
+      <w:r>
+        <w:rPr>
+          <w:sz w:val="32"/>
+          <w:szCs w:val="32"/>
+        </w:rPr>
+        <w:t xml:space="preserve"> accede alla homepage della piattaforma e clicca sull’apposito pulsante di login sul lato sinistro dell’interfaccia. Inserisce i suoi dati: Email(</w:t>
+      </w:r>
+      <w:r>
+        <w:rPr>
+          <w:sz w:val="32"/>
+          <w:szCs w:val="32"/>
+        </w:rPr>
+        <w:t>igor-il-terribile</w:t>
+      </w:r>
+      <w:r>
+        <w:rPr>
+          <w:sz w:val="32"/>
+          <w:szCs w:val="32"/>
+        </w:rPr>
+        <w:t>@gmail.it) e password(</w:t>
+      </w:r>
+      <w:r>
+        <w:rPr>
+          <w:sz w:val="32"/>
+          <w:szCs w:val="32"/>
+        </w:rPr>
+        <w:t>ragnarok71</w:t>
+      </w:r>
+      <w:r>
+        <w:rPr>
+          <w:sz w:val="32"/>
+          <w:szCs w:val="32"/>
+        </w:rPr>
+        <w:t>).</w:t>
+      </w:r>
+      <w:r>
+        <w:rPr>
+          <w:sz w:val="32"/>
+          <w:szCs w:val="32"/>
+        </w:rPr>
+        <w:t xml:space="preserve"> Una volta fatto l’accesso, viene reindirizzato alla propria pagina personale dove vengono visualizzati tutti i suoi dati: Nome(Igor), Cognome(Buscemi), Indirizzo(Via </w:t>
+      </w:r>
+      <w:proofErr w:type="spellStart"/>
+      <w:r>
+        <w:rPr>
+          <w:sz w:val="32"/>
+          <w:szCs w:val="32"/>
+        </w:rPr>
+        <w:t>Terra</w:t>
+      </w:r>
+      <w:r>
+        <w:rPr>
+          <w:sz w:val="32"/>
+          <w:szCs w:val="32"/>
+        </w:rPr>
+        <w:t>mmare</w:t>
+      </w:r>
+      <w:proofErr w:type="spellEnd"/>
+      <w:r>
+        <w:rPr>
+          <w:sz w:val="32"/>
+          <w:szCs w:val="32"/>
+        </w:rPr>
+        <w:t>), N</w:t>
+      </w:r>
+      <w:r>
+        <w:rPr>
+          <w:sz w:val="32"/>
+          <w:szCs w:val="32"/>
+          <w:vertAlign w:val="superscript"/>
+        </w:rPr>
+        <w:t>o</w:t>
+      </w:r>
+      <w:r>
+        <w:rPr>
+          <w:sz w:val="32"/>
+          <w:szCs w:val="32"/>
+          <w:vertAlign w:val="superscript"/>
+        </w:rPr>
+        <w:t xml:space="preserve"> </w:t>
+      </w:r>
+      <w:r>
+        <w:rPr>
+          <w:sz w:val="32"/>
+          <w:szCs w:val="32"/>
+        </w:rPr>
+        <w:t>Civico(4), CAP(80100), Email(</w:t>
+      </w:r>
+      <w:hyperlink w:history="1" r:id="rId26">
+        <w:r>
+          <w:rPr>
+            <w:rStyle w:val="Collegamentoipertestuale"/>
+            <w:sz w:val="32"/>
+            <w:szCs w:val="32"/>
+          </w:rPr>
+          <w:t>igor-il-terribile@gmail.it</w:t>
+        </w:r>
+      </w:hyperlink>
+      <w:r>
+        <w:rPr>
+          <w:sz w:val="32"/>
+          <w:szCs w:val="32"/>
+        </w:rPr>
+        <w:t>), Password(</w:t>
+      </w:r>
+      <w:r>
+        <w:rPr>
+          <w:sz w:val="32"/>
+          <w:szCs w:val="32"/>
+        </w:rPr>
+        <w:t>ragnarok71</w:t>
+      </w:r>
+      <w:r>
+        <w:rPr>
+          <w:sz w:val="32"/>
+          <w:szCs w:val="32"/>
+        </w:rPr>
+        <w:t xml:space="preserve">). Igor, quindi, preme sul bottone per modificare </w:t>
+      </w:r>
+      <w:r>
+        <w:rPr>
+          <w:sz w:val="32"/>
+          <w:szCs w:val="32"/>
+        </w:rPr>
+        <w:t>l’i</w:t>
+      </w:r>
+      <w:r>
+        <w:rPr>
+          <w:sz w:val="32"/>
+          <w:szCs w:val="32"/>
+        </w:rPr>
+        <w:t>ndirizzo</w:t>
+      </w:r>
+      <w:r>
+        <w:rPr>
+          <w:sz w:val="32"/>
+          <w:szCs w:val="32"/>
+        </w:rPr>
+        <w:t xml:space="preserve"> e gli viene visualizzato un </w:t>
+      </w:r>
+      <w:proofErr w:type="spellStart"/>
+      <w:r>
+        <w:rPr>
+          <w:sz w:val="32"/>
+          <w:szCs w:val="32"/>
+        </w:rPr>
+        <w:t>form</w:t>
+      </w:r>
+      <w:proofErr w:type="spellEnd"/>
+      <w:r>
+        <w:rPr>
+          <w:sz w:val="32"/>
+          <w:szCs w:val="32"/>
+        </w:rPr>
+        <w:t xml:space="preserve"> contene</w:t>
+      </w:r>
+      <w:r>
+        <w:rPr>
+          <w:sz w:val="32"/>
+          <w:szCs w:val="32"/>
+        </w:rPr>
+        <w:t>n</w:t>
+      </w:r>
+      <w:r>
+        <w:rPr>
+          <w:sz w:val="32"/>
+          <w:szCs w:val="32"/>
+        </w:rPr>
+        <w:t>te i campi Indirizzo,</w:t>
+      </w:r>
+      <w:r>
+        <w:rPr>
+          <w:sz w:val="32"/>
+          <w:szCs w:val="32"/>
+        </w:rPr>
+        <w:t xml:space="preserve"> </w:t>
+      </w:r>
+      <w:r>
+        <w:rPr>
+          <w:sz w:val="32"/>
+          <w:szCs w:val="32"/>
+        </w:rPr>
+        <w:t>N</w:t>
+      </w:r>
+      <w:r>
+        <w:rPr>
+          <w:sz w:val="32"/>
+          <w:szCs w:val="32"/>
+          <w:vertAlign w:val="superscript"/>
+        </w:rPr>
+        <w:t>o</w:t>
+      </w:r>
+      <w:r>
+        <w:rPr>
+          <w:sz w:val="32"/>
+          <w:szCs w:val="32"/>
+          <w:vertAlign w:val="superscript"/>
+        </w:rPr>
+        <w:t xml:space="preserve"> </w:t>
+      </w:r>
+      <w:r>
+        <w:rPr>
+          <w:sz w:val="32"/>
+          <w:szCs w:val="32"/>
+        </w:rPr>
+        <w:t>Civico</w:t>
+      </w:r>
+      <w:r>
+        <w:rPr>
+          <w:sz w:val="32"/>
+          <w:szCs w:val="32"/>
+        </w:rPr>
+        <w:t xml:space="preserve"> e </w:t>
+      </w:r>
+      <w:r>
+        <w:rPr>
+          <w:sz w:val="32"/>
+          <w:szCs w:val="32"/>
+        </w:rPr>
+        <w:t>CAP. D</w:t>
+      </w:r>
+      <w:r>
+        <w:rPr>
+          <w:sz w:val="32"/>
+          <w:szCs w:val="32"/>
+        </w:rPr>
+        <w:t>al f</w:t>
+      </w:r>
+      <w:proofErr w:type="spellStart"/>
+      <w:r>
+        <w:rPr>
+          <w:sz w:val="32"/>
+          <w:szCs w:val="32"/>
+        </w:rPr>
+        <w:t>orm</w:t>
+      </w:r>
+      <w:proofErr w:type="spellEnd"/>
+      <w:r>
+        <w:rPr>
+          <w:sz w:val="32"/>
+          <w:szCs w:val="32"/>
+        </w:rPr>
+        <w:t xml:space="preserve"> che gli compare inserisce </w:t>
+      </w:r>
+      <w:r>
+        <w:rPr>
+          <w:sz w:val="32"/>
+          <w:szCs w:val="32"/>
+        </w:rPr>
+        <w:t>il</w:t>
+      </w:r>
+      <w:r>
+        <w:rPr>
+          <w:sz w:val="32"/>
+          <w:szCs w:val="32"/>
+        </w:rPr>
+        <w:t xml:space="preserve"> nuovo indirizzo (Via </w:t>
+      </w:r>
+      <w:r>
+        <w:rPr>
+          <w:sz w:val="32"/>
+          <w:szCs w:val="32"/>
+        </w:rPr>
+        <w:t>Monicelli</w:t>
+      </w:r>
+      <w:r>
+        <w:rPr>
+          <w:sz w:val="32"/>
+          <w:szCs w:val="32"/>
+        </w:rPr>
+        <w:t>)</w:t>
+      </w:r>
+      <w:r>
+        <w:rPr>
+          <w:sz w:val="32"/>
+          <w:szCs w:val="32"/>
+        </w:rPr>
+        <w:t xml:space="preserve">, il nuovo </w:t>
+      </w:r>
+    </w:p>
+    <w:p>
+      <w:pPr>
+        <w:pStyle w:val="Paragrafoelenco"/>
+        <w:rPr>
+          <w:sz w:val="32"/>
+          <w:szCs w:val="32"/>
+        </w:rPr>
+      </w:pPr>
+      <w:r>
+        <w:rPr>
+          <w:sz w:val="32"/>
+          <w:szCs w:val="32"/>
+        </w:rPr>
+        <w:t>N</w:t>
+      </w:r>
+      <w:r>
+        <w:rPr>
+          <w:sz w:val="32"/>
+          <w:szCs w:val="32"/>
+          <w:vertAlign w:val="superscript"/>
+        </w:rPr>
+        <w:t>o</w:t>
+      </w:r>
+      <w:r>
+        <w:rPr>
+          <w:sz w:val="32"/>
+          <w:szCs w:val="32"/>
+          <w:vertAlign w:val="superscript"/>
+        </w:rPr>
+        <w:t xml:space="preserve"> </w:t>
+      </w:r>
+      <w:r>
+        <w:rPr>
+          <w:sz w:val="32"/>
+          <w:szCs w:val="32"/>
+        </w:rPr>
+        <w:t>Civico(</w:t>
+      </w:r>
+      <w:r>
+        <w:rPr>
+          <w:sz w:val="32"/>
+          <w:szCs w:val="32"/>
+        </w:rPr>
+        <w:t>69</w:t>
+      </w:r>
+      <w:r>
+        <w:rPr>
+          <w:sz w:val="32"/>
+          <w:szCs w:val="32"/>
+        </w:rPr>
+        <w:t>)</w:t>
+      </w:r>
+      <w:r>
+        <w:rPr>
+          <w:sz w:val="32"/>
+          <w:szCs w:val="32"/>
+        </w:rPr>
+        <w:t xml:space="preserve"> e il nuovo CAP(87100) e infine Igor clicca sul bottone “Salva” e le modifiche vengono effettuate.</w:t>
       </w:r>
     </w:p>
     <w:p>
@@ -5329,7 +6660,14 @@
           <w:sz w:val="32"/>
           <w:szCs w:val="32"/>
         </w:rPr>
-        <w:t>Il sistema dovrà fornire la possibilità ad un visitatore di registrarsi, non possono esserci due utenti registrati con la stessa email. È necessario attivare l’account tramite link inviato per email.</w:t>
+        <w:t>Il sistema dovrà fornire la possibilità ad un visitatore di registrarsi, non possono esserci due utenti registrati con la stessa email. È necessario attivare l’account tramite link inviato per email</w:t>
+      </w:r>
+      <w:r>
+        <w:rPr>
+          <w:sz w:val="32"/>
+          <w:szCs w:val="32"/>
+        </w:rPr>
+        <w:t>;</w:t>
       </w:r>
     </w:p>
     <w:p>
@@ -5352,7 +6690,6 @@
           <w:sz w:val="32"/>
           <w:szCs w:val="32"/>
         </w:rPr>
-        <w:lastRenderedPageBreak/>
         <w:t xml:space="preserve">[RF02 – inserimento/eliminazione prodotto]: </w:t>
       </w:r>
       <w:r>
@@ -5375,6 +6712,13 @@
           <w:szCs w:val="32"/>
         </w:rPr>
         <w:t>eliminare un prodotto</w:t>
+      </w:r>
+      <w:r>
+        <w:rPr>
+          <w:sz w:val="32"/>
+          <w:szCs w:val="32"/>
+        </w:rPr>
+        <w:t>;</w:t>
       </w:r>
     </w:p>
     <w:p>
@@ -5408,6 +6752,13 @@
         </w:rPr>
         <w:t>Il sistema dovrà fornire all’utente product manager la possibilità di modificare un prodotto</w:t>
       </w:r>
+      <w:r>
+        <w:rPr>
+          <w:sz w:val="32"/>
+          <w:szCs w:val="32"/>
+        </w:rPr>
+        <w:t>;</w:t>
+      </w:r>
     </w:p>
     <w:p>
       <w:pPr>
@@ -5440,6 +6791,13 @@
         </w:rPr>
         <w:t>Il sistema dovrà fornire all’utente product manager la possibilità di inserire e eliminare un’offerta su un prodotto</w:t>
       </w:r>
+      <w:r>
+        <w:rPr>
+          <w:sz w:val="32"/>
+          <w:szCs w:val="32"/>
+        </w:rPr>
+        <w:t>;</w:t>
+      </w:r>
     </w:p>
     <w:p>
       <w:pPr>
@@ -5484,7 +6842,14 @@
           <w:sz w:val="32"/>
           <w:szCs w:val="32"/>
         </w:rPr>
-        <w:t xml:space="preserve"> licenziare un corriere </w:t>
+        <w:t xml:space="preserve"> licenziare un corriere</w:t>
+      </w:r>
+      <w:r>
+        <w:rPr>
+          <w:sz w:val="32"/>
+          <w:szCs w:val="32"/>
+        </w:rPr>
+        <w:t>;</w:t>
       </w:r>
     </w:p>
     <w:p>
@@ -5514,7 +6879,22 @@
           <w:sz w:val="32"/>
           <w:szCs w:val="32"/>
         </w:rPr>
-        <w:t>Il sistema dovrà fornire all’utente corriere la possibilità di accettare consegne</w:t>
+        <w:t xml:space="preserve">Il sistema dovrà fornire all’utente </w:t>
+      </w:r>
+      <w:r>
+        <w:rPr>
+          <w:sz w:val="32"/>
+          <w:szCs w:val="32"/>
+        </w:rPr>
+        <w:lastRenderedPageBreak/>
+        <w:t>corriere la possibilità di accettare consegne</w:t>
+      </w:r>
+      <w:r>
+        <w:rPr>
+          <w:sz w:val="32"/>
+          <w:szCs w:val="32"/>
+        </w:rPr>
+        <w:t>;</w:t>
       </w:r>
     </w:p>
     <w:p>
@@ -5567,7 +6947,14 @@
           <w:sz w:val="32"/>
           <w:szCs w:val="32"/>
         </w:rPr>
-        <w:t xml:space="preserve"> sessione di lavoro.</w:t>
+        <w:t xml:space="preserve"> sessione di lavoro</w:t>
+      </w:r>
+      <w:r>
+        <w:rPr>
+          <w:sz w:val="32"/>
+          <w:szCs w:val="32"/>
+        </w:rPr>
+        <w:t>;</w:t>
       </w:r>
     </w:p>
     <w:p>
@@ -5606,7 +6993,7 @@
           <w:sz w:val="32"/>
           <w:szCs w:val="32"/>
         </w:rPr>
-        <w:t>.</w:t>
+        <w:t>;</w:t>
       </w:r>
     </w:p>
     <w:p>
@@ -5671,6 +7058,88 @@
           <w:szCs w:val="32"/>
         </w:rPr>
         <w:t>Il sistema dovrà fornire la possibilità a quasi utente del sito di scollegarsi dal sito</w:t>
+      </w:r>
+      <w:r>
+        <w:rPr>
+          <w:sz w:val="32"/>
+          <w:szCs w:val="32"/>
+        </w:rPr>
+        <w:t>;</w:t>
+      </w:r>
+    </w:p>
+    <w:p>
+      <w:pPr>
+        <w:pStyle w:val="Paragrafoelenco"/>
+        <w:numPr>
+          <w:ilvl w:val="0"/>
+          <w:numId w:val="2"/>
+        </w:numPr>
+        <w:rPr>
+          <w:rFonts w:eastAsia="Times New Roman"/>
+          <w:b/>
+          <w:bCs/>
+          <w:sz w:val="32"/>
+          <w:szCs w:val="32"/>
+        </w:rPr>
+      </w:pPr>
+      <w:r>
+        <w:rPr>
+          <w:b/>
+          <w:bCs/>
+          <w:sz w:val="32"/>
+          <w:szCs w:val="32"/>
+        </w:rPr>
+        <w:t>[RF11 –</w:t>
+      </w:r>
+      <w:r>
+        <w:rPr>
+          <w:rFonts w:eastAsia="Times New Roman"/>
+          <w:b/>
+          <w:bCs/>
+          <w:sz w:val="32"/>
+          <w:szCs w:val="32"/>
+        </w:rPr>
+        <w:t xml:space="preserve"> modifica dati personali]: </w:t>
+      </w:r>
+      <w:r>
+        <w:rPr>
+          <w:rFonts w:eastAsia="Times New Roman"/>
+          <w:sz w:val="32"/>
+          <w:szCs w:val="32"/>
+        </w:rPr>
+        <w:t>Il sistema dovrà fornire</w:t>
+      </w:r>
+      <w:r>
+        <w:rPr>
+          <w:rFonts w:eastAsia="Times New Roman"/>
+          <w:sz w:val="32"/>
+          <w:szCs w:val="32"/>
+        </w:rPr>
+        <w:t xml:space="preserve"> </w:t>
+      </w:r>
+      <w:r>
+        <w:rPr>
+          <w:rFonts w:eastAsia="Times New Roman"/>
+          <w:sz w:val="32"/>
+          <w:szCs w:val="32"/>
+        </w:rPr>
+        <w:t>a qualsiasi utente del sito</w:t>
+      </w:r>
+      <w:r>
+        <w:rPr>
+          <w:rFonts w:eastAsia="Times New Roman"/>
+          <w:sz w:val="32"/>
+          <w:szCs w:val="32"/>
+        </w:rPr>
+        <w:t xml:space="preserve"> la possibilità di modificare i propri dati personali</w:t>
+      </w:r>
+      <w:r>
+        <w:rPr>
+          <w:rFonts w:eastAsia="Times New Roman"/>
+          <w:sz w:val="32"/>
+          <w:szCs w:val="32"/>
+        </w:rPr>
+        <w:t xml:space="preserve"> eccetto l’email.</w:t>
       </w:r>
     </w:p>
     <w:p>
@@ -5832,14 +7301,50 @@
           <w:sz w:val="32"/>
           <w:szCs w:val="32"/>
         </w:rPr>
-        <w:t xml:space="preserve">[RNF04 – sql injection]: </w:t>
-      </w:r>
-      <w:r>
-        <w:rPr>
-          <w:sz w:val="32"/>
-          <w:szCs w:val="32"/>
-        </w:rPr>
-        <w:t>Il sistema dovrà essere impenetrabile da attacchi sql injection</w:t>
+        <w:t xml:space="preserve">[RNF04 – </w:t>
+      </w:r>
+      <w:proofErr w:type="spellStart"/>
+      <w:r>
+        <w:rPr>
+          <w:b/>
+          <w:bCs/>
+          <w:sz w:val="32"/>
+          <w:szCs w:val="32"/>
+        </w:rPr>
+        <w:t>sql</w:t>
+      </w:r>
+      <w:proofErr w:type="spellEnd"/>
+      <w:r>
+        <w:rPr>
+          <w:b/>
+          <w:bCs/>
+          <w:sz w:val="32"/>
+          <w:szCs w:val="32"/>
+        </w:rPr>
+        <w:t xml:space="preserve"> injection]: </w:t>
+      </w:r>
+      <w:r>
+        <w:rPr>
+          <w:sz w:val="32"/>
+          <w:szCs w:val="32"/>
+        </w:rPr>
+        <w:t xml:space="preserve">Il sistema dovrà essere impenetrabile da attacchi </w:t>
+      </w:r>
+      <w:proofErr w:type="spellStart"/>
+      <w:r>
+        <w:rPr>
+          <w:sz w:val="32"/>
+          <w:szCs w:val="32"/>
+        </w:rPr>
+        <w:t>sql</w:t>
+      </w:r>
+      <w:proofErr w:type="spellEnd"/>
+      <w:r>
+        <w:rPr>
+          <w:sz w:val="32"/>
+          <w:szCs w:val="32"/>
+        </w:rPr>
+        <w:t xml:space="preserve"> injection</w:t>
       </w:r>
       <w:r>
         <w:rPr>
@@ -5873,15 +7378,44 @@
           <w:sz w:val="32"/>
           <w:szCs w:val="32"/>
         </w:rPr>
-        <w:t xml:space="preserve">[RNF05 – clickjacking]: </w:t>
-      </w:r>
-      <w:r>
-        <w:rPr>
-          <w:sz w:val="32"/>
-          <w:szCs w:val="32"/>
-        </w:rPr>
-        <w:t>Il sistema dovrà essere impenetrabile da attacchi clickjacking</w:t>
-      </w:r>
+        <w:t xml:space="preserve">[RNF05 – </w:t>
+      </w:r>
+      <w:proofErr w:type="spellStart"/>
+      <w:r>
+        <w:rPr>
+          <w:b/>
+          <w:bCs/>
+          <w:sz w:val="32"/>
+          <w:szCs w:val="32"/>
+        </w:rPr>
+        <w:t>clickjacking</w:t>
+      </w:r>
+      <w:proofErr w:type="spellEnd"/>
+      <w:r>
+        <w:rPr>
+          <w:b/>
+          <w:bCs/>
+          <w:sz w:val="32"/>
+          <w:szCs w:val="32"/>
+        </w:rPr>
+        <w:t xml:space="preserve">]: </w:t>
+      </w:r>
+      <w:r>
+        <w:rPr>
+          <w:sz w:val="32"/>
+          <w:szCs w:val="32"/>
+        </w:rPr>
+        <w:t xml:space="preserve">Il sistema dovrà essere impenetrabile da attacchi </w:t>
+      </w:r>
+      <w:proofErr w:type="spellStart"/>
+      <w:r>
+        <w:rPr>
+          <w:sz w:val="32"/>
+          <w:szCs w:val="32"/>
+        </w:rPr>
+        <w:t>clickjacking</w:t>
+      </w:r>
+      <w:proofErr w:type="spellEnd"/>
       <w:r>
         <w:rPr>
           <w:b/>
@@ -5914,14 +7448,50 @@
           <w:sz w:val="32"/>
           <w:szCs w:val="32"/>
         </w:rPr>
-        <w:t xml:space="preserve">[RNF06 – hashing password]: </w:t>
-      </w:r>
-      <w:r>
-        <w:rPr>
-          <w:sz w:val="32"/>
-          <w:szCs w:val="32"/>
-        </w:rPr>
-        <w:t>Il sistema dovrà memorizzare le password non in chiaro, tramite l’uso di uno dei principali algoritmi di hashing (MD5, sha256 oppure sha512)</w:t>
+        <w:t xml:space="preserve">[RNF06 – </w:t>
+      </w:r>
+      <w:proofErr w:type="spellStart"/>
+      <w:r>
+        <w:rPr>
+          <w:b/>
+          <w:bCs/>
+          <w:sz w:val="32"/>
+          <w:szCs w:val="32"/>
+        </w:rPr>
+        <w:t>hashing</w:t>
+      </w:r>
+      <w:proofErr w:type="spellEnd"/>
+      <w:r>
+        <w:rPr>
+          <w:b/>
+          <w:bCs/>
+          <w:sz w:val="32"/>
+          <w:szCs w:val="32"/>
+        </w:rPr>
+        <w:t xml:space="preserve"> password]: </w:t>
+      </w:r>
+      <w:r>
+        <w:rPr>
+          <w:sz w:val="32"/>
+          <w:szCs w:val="32"/>
+        </w:rPr>
+        <w:t xml:space="preserve">Il sistema dovrà memorizzare le password non in chiaro, tramite l’uso di uno dei principali algoritmi di </w:t>
+      </w:r>
+      <w:proofErr w:type="spellStart"/>
+      <w:r>
+        <w:rPr>
+          <w:sz w:val="32"/>
+          <w:szCs w:val="32"/>
+        </w:rPr>
+        <w:t>hashing</w:t>
+      </w:r>
+      <w:proofErr w:type="spellEnd"/>
+      <w:r>
+        <w:rPr>
+          <w:sz w:val="32"/>
+          <w:szCs w:val="32"/>
+        </w:rPr>
+        <w:t xml:space="preserve"> (MD5, sha256 oppure sha512)</w:t>
       </w:r>
       <w:r>
         <w:rPr>
@@ -5955,7 +7525,6 @@
           <w:sz w:val="32"/>
           <w:szCs w:val="32"/>
         </w:rPr>
-        <w:lastRenderedPageBreak/>
         <w:t xml:space="preserve">[RNF07 – robustezza]: </w:t>
       </w:r>
       <w:r>
@@ -6045,7 +7614,15 @@
           <w:sz w:val="32"/>
           <w:szCs w:val="32"/>
         </w:rPr>
-        <w:t xml:space="preserve">Il sistema dovrà garantire un tempo di risposta inferiore a 3.5 secondi </w:t>
+        <w:t xml:space="preserve">Il sistema dovrà garantire un tempo di </w:t>
+      </w:r>
+      <w:r>
+        <w:rPr>
+          <w:sz w:val="32"/>
+          <w:szCs w:val="32"/>
+        </w:rPr>
+        <w:lastRenderedPageBreak/>
+        <w:t xml:space="preserve">risposta inferiore a 3.5 secondi </w:t>
       </w:r>
       <w:r>
         <w:rPr>
@@ -6079,7 +7656,47 @@
           <w:sz w:val="32"/>
           <w:szCs w:val="32"/>
         </w:rPr>
-        <w:t xml:space="preserve">[RNF10 – mean time to failure]: </w:t>
+        <w:t xml:space="preserve">[RNF10 – </w:t>
+      </w:r>
+      <w:proofErr w:type="spellStart"/>
+      <w:r>
+        <w:rPr>
+          <w:b/>
+          <w:bCs/>
+          <w:sz w:val="32"/>
+          <w:szCs w:val="32"/>
+        </w:rPr>
+        <w:t>mean</w:t>
+      </w:r>
+      <w:proofErr w:type="spellEnd"/>
+      <w:r>
+        <w:rPr>
+          <w:b/>
+          <w:bCs/>
+          <w:sz w:val="32"/>
+          <w:szCs w:val="32"/>
+        </w:rPr>
+        <w:t xml:space="preserve"> time to </w:t>
+      </w:r>
+      <w:proofErr w:type="spellStart"/>
+      <w:r>
+        <w:rPr>
+          <w:b/>
+          <w:bCs/>
+          <w:sz w:val="32"/>
+          <w:szCs w:val="32"/>
+        </w:rPr>
+        <w:t>failure</w:t>
+      </w:r>
+      <w:proofErr w:type="spellEnd"/>
+      <w:r>
+        <w:rPr>
+          <w:b/>
+          <w:bCs/>
+          <w:sz w:val="32"/>
+          <w:szCs w:val="32"/>
+        </w:rPr>
+        <w:t xml:space="preserve">]: </w:t>
       </w:r>
       <w:r>
         <w:rPr>
@@ -6095,13 +7712,31 @@
         </w:rPr>
         <w:t>“</w:t>
       </w:r>
-      <w:r>
-        <w:rPr>
-          <w:sz w:val="32"/>
-          <w:szCs w:val="32"/>
-        </w:rPr>
-        <w:t>mean time to failure</w:t>
-      </w:r>
+      <w:proofErr w:type="spellStart"/>
+      <w:r>
+        <w:rPr>
+          <w:sz w:val="32"/>
+          <w:szCs w:val="32"/>
+        </w:rPr>
+        <w:t>mean</w:t>
+      </w:r>
+      <w:proofErr w:type="spellEnd"/>
+      <w:r>
+        <w:rPr>
+          <w:sz w:val="32"/>
+          <w:szCs w:val="32"/>
+        </w:rPr>
+        <w:t xml:space="preserve"> time to </w:t>
+      </w:r>
+      <w:proofErr w:type="spellStart"/>
+      <w:r>
+        <w:rPr>
+          <w:sz w:val="32"/>
+          <w:szCs w:val="32"/>
+        </w:rPr>
+        <w:t>failure</w:t>
+      </w:r>
+      <w:proofErr w:type="spellEnd"/>
       <w:r>
         <w:rPr>
           <w:sz w:val="32"/>
@@ -6221,9 +7856,14 @@
       </w:pPr>
       <w:bookmarkStart w:name="_Toc55113243" w:id="4"/>
       <w:r>
-        <w:t>Target environment</w:t>
+        <w:t xml:space="preserve">Target </w:t>
+      </w:r>
+      <w:proofErr w:type="spellStart"/>
+      <w:r>
+        <w:t>environment</w:t>
       </w:r>
       <w:bookmarkEnd w:id="4"/>
+      <w:proofErr w:type="spellEnd"/>
       <w:r>
         <w:t xml:space="preserve"> </w:t>
       </w:r>
@@ -6331,13 +7971,41 @@
           <w:szCs w:val="30"/>
         </w:rPr>
       </w:pPr>
+      <w:proofErr w:type="spellStart"/>
       <w:r>
         <w:rPr>
           <w:rFonts w:eastAsia="Times New Roman"/>
           <w:sz w:val="30"/>
           <w:szCs w:val="30"/>
         </w:rPr>
-        <w:t>Requirements Analysis Document: 13 novembre 2020</w:t>
+        <w:t>Requirements</w:t>
+      </w:r>
+      <w:proofErr w:type="spellEnd"/>
+      <w:r>
+        <w:rPr>
+          <w:rFonts w:eastAsia="Times New Roman"/>
+          <w:sz w:val="30"/>
+          <w:szCs w:val="30"/>
+        </w:rPr>
+        <w:t xml:space="preserve"> Analysis </w:t>
+      </w:r>
+      <w:proofErr w:type="spellStart"/>
+      <w:r>
+        <w:rPr>
+          <w:rFonts w:eastAsia="Times New Roman"/>
+          <w:sz w:val="30"/>
+          <w:szCs w:val="30"/>
+        </w:rPr>
+        <w:t>Document</w:t>
+      </w:r>
+      <w:proofErr w:type="spellEnd"/>
+      <w:r>
+        <w:rPr>
+          <w:rFonts w:eastAsia="Times New Roman"/>
+          <w:sz w:val="30"/>
+          <w:szCs w:val="30"/>
+        </w:rPr>
+        <w:t>: 13 novembre 2020</w:t>
       </w:r>
     </w:p>
     <w:p>
@@ -6359,7 +8027,25 @@
           <w:sz w:val="30"/>
           <w:szCs w:val="30"/>
         </w:rPr>
-        <w:t>System Design Document: 27 novembre 2020</w:t>
+        <w:t xml:space="preserve">System Design </w:t>
+      </w:r>
+      <w:proofErr w:type="spellStart"/>
+      <w:r>
+        <w:rPr>
+          <w:rFonts w:eastAsia="Times New Roman"/>
+          <w:sz w:val="30"/>
+          <w:szCs w:val="30"/>
+        </w:rPr>
+        <w:t>Document</w:t>
+      </w:r>
+      <w:proofErr w:type="spellEnd"/>
+      <w:r>
+        <w:rPr>
+          <w:rFonts w:eastAsia="Times New Roman"/>
+          <w:sz w:val="30"/>
+          <w:szCs w:val="30"/>
+        </w:rPr>
+        <w:t>: 27 novembre 2020</w:t>
       </w:r>
     </w:p>
     <w:p>
@@ -6712,6 +8398,7 @@
             </w:rPr>
             <w:t xml:space="preserve">Progetto: </w:t>
           </w:r>
+          <w:proofErr w:type="spellStart"/>
           <w:r>
             <w:rPr>
               <w:b w:val="0"/>
@@ -6719,6 +8406,7 @@
             </w:rPr>
             <w:t>McDelivery</w:t>
           </w:r>
+          <w:proofErr w:type="spellEnd"/>
         </w:p>
       </w:tc>
       <w:tc>
@@ -6784,12 +8472,28 @@
             </w:rPr>
             <w:t xml:space="preserve">Documento: </w:t>
           </w:r>
+          <w:proofErr w:type="spellStart"/>
           <w:r>
             <w:rPr>
               <w:sz w:val="20"/>
             </w:rPr>
-            <w:t>Problem statement</w:t>
+            <w:t>Problem</w:t>
           </w:r>
+          <w:proofErr w:type="spellEnd"/>
+          <w:r>
+            <w:rPr>
+              <w:sz w:val="20"/>
+            </w:rPr>
+            <w:t xml:space="preserve"> </w:t>
+          </w:r>
+          <w:proofErr w:type="spellStart"/>
+          <w:r>
+            <w:rPr>
+              <w:sz w:val="20"/>
+            </w:rPr>
+            <w:t>statement</w:t>
+          </w:r>
+          <w:proofErr w:type="spellEnd"/>
         </w:p>
       </w:tc>
       <w:tc>
@@ -6910,7 +8614,7 @@
         <v:path gradientshapeok="t" o:connecttype="rect" o:extrusionok="f"/>
         <o:lock v:ext="edit" aspectratio="t"/>
       </v:shapetype>
-      <v:shape id="_x0000_i1025" style="width:320.05pt;height:249.8pt" o:bullet="t" filled="t" type="#_x0000_t75">
+      <v:shape id="_x0000_i1363" style="width:319.8pt;height:249.6pt" o:bullet="t" filled="t" type="#_x0000_t75">
         <v:fill color2="black"/>
         <v:imagedata o:title="" r:id="rId1"/>
       </v:shape>
@@ -6918,7 +8622,7 @@
   </w:numPicBullet>
   <w:numPicBullet w:numPicBulletId="1">
     <w:pict>
-      <v:shape id="_x0000_i1026" style="width:11.45pt;height:11.45pt" o:bullet="t" type="#_x0000_t75">
+      <v:shape id="_x0000_i1364" style="width:11.4pt;height:11.4pt" o:bullet="t" type="#_x0000_t75">
         <v:imagedata o:title="mso3D2A" r:id="rId2"/>
       </v:shape>
     </w:pict>
@@ -7254,7 +8958,7 @@
   <w:abstractNum w:abstractNumId="5" w15:restartNumberingAfterBreak="0">
     <w:nsid w:val="09A64C2E"/>
     <w:multiLevelType w:val="multilevel"/>
-    <w:tmpl w:val="CC044B0A"/>
+    <w:tmpl w:val="C7E6574C"/>
     <w:lvl w:ilvl="0" w:tplc="04100005">
       <w:start w:val="1"/>
       <w:numFmt w:val="bullet"/>
@@ -8308,7 +10012,7 @@
   </w:abstractNum>
   <w:abstractNum w:abstractNumId="15" w15:restartNumberingAfterBreak="0">
     <w:nsid w:val="501B5F7B"/>
-    <w:multiLevelType w:val="multilevel"/>
+    <w:multiLevelType w:val="hybridMultilevel"/>
     <w:tmpl w:val="6E9CDF06"/>
     <w:lvl w:ilvl="0" w:tplc="04100005">
       <w:start w:val="1"/>
@@ -9594,14 +11298,12 @@
   </w:style>
   <w:style w:type="character" w:styleId="Carpredefinitoparagrafo" w:default="1">
     <w:name w:val="Default Paragraph Font"/>
-    <w:aliases w:val="Default Paragraph Font"/>
     <w:uiPriority w:val="1"/>
     <w:semiHidden/>
     <w:unhideWhenUsed/>
   </w:style>
   <w:style w:type="table" w:styleId="Tabellanormale" w:default="1">
     <w:name w:val="Normal Table"/>
-    <w:aliases w:val="Table Normal"/>
     <w:uiPriority w:val="99"/>
     <w:semiHidden/>
     <w:unhideWhenUsed/>
@@ -9617,7 +11319,6 @@
   </w:style>
   <w:style w:type="numbering" w:styleId="Nessunelenco" w:default="1">
     <w:name w:val="No List"/>
-    <w:aliases w:val="No List"/>
     <w:uiPriority w:val="99"/>
     <w:semiHidden/>
     <w:unhideWhenUsed/>
